--- a/irb-20-537-data_science_workshops/IRB-20-537-Research Protocol (HRP 503).docx
+++ b/irb-20-537-data_science_workshops/IRB-20-537-Research Protocol (HRP 503).docx
@@ -1912,6 +1912,11 @@
           <w:r>
             <w:t>1.0</w:t>
           </w:r>
+          <w:ins w:id="0" w:author="Daniel Chen" w:date="2020-07-08T15:51:00Z">
+            <w:r>
+              <w:t>.1 2020-07-08</w:t>
+            </w:r>
+          </w:ins>
         </w:p>
       </w:sdtContent>
     </w:sdt>
@@ -2225,25 +2230,54 @@
           <w:tcPr>
             <w:tcW w:w="1103" w:type="dxa"/>
           </w:tcPr>
-          <w:p/>
+          <w:p>
+            <w:ins w:id="1" w:author="Daniel Chen" w:date="2020-07-08T15:51:00Z">
+              <w:r>
+                <w:t>1.0.1</w:t>
+              </w:r>
+            </w:ins>
+          </w:p>
         </w:tc>
         <w:tc>
           <w:tcPr>
             <w:tcW w:w="1663" w:type="dxa"/>
           </w:tcPr>
-          <w:p/>
+          <w:p>
+            <w:ins w:id="2" w:author="Daniel Chen" w:date="2020-07-08T15:51:00Z">
+              <w:r>
+                <w:t>2020-0</w:t>
+              </w:r>
+            </w:ins>
+            <w:ins w:id="3" w:author="Daniel Chen" w:date="2020-07-08T15:52:00Z">
+              <w:r>
+                <w:t>7-08</w:t>
+              </w:r>
+            </w:ins>
+          </w:p>
         </w:tc>
         <w:tc>
           <w:tcPr>
             <w:tcW w:w="4802" w:type="dxa"/>
           </w:tcPr>
-          <w:p/>
+          <w:p>
+            <w:ins w:id="4" w:author="Daniel Chen" w:date="2020-07-08T15:52:00Z">
+              <w:r>
+                <w:t>Revisions for original v1.0 submission</w:t>
+              </w:r>
+            </w:ins>
+          </w:p>
         </w:tc>
         <w:tc>
           <w:tcPr>
             <w:tcW w:w="1288" w:type="dxa"/>
           </w:tcPr>
-          <w:p/>
+          <w:p>
+            <w:ins w:id="5" w:author="Daniel Chen" w:date="2020-07-08T15:52:00Z">
+              <w:r>
+                <w:t>yes</w:t>
+              </w:r>
+            </w:ins>
+          </w:p>
         </w:tc>
       </w:tr>
       <w:tr>
@@ -4786,7 +4820,7 @@
         <w:br w:type="page"/>
       </w:r>
     </w:p>
-    <w:bookmarkStart w:id="0" w:name="_Toc180549" w:displacedByCustomXml="next"/>
+    <w:bookmarkStart w:id="6" w:name="_Toc180549" w:displacedByCustomXml="next"/>
     <w:sdt>
       <w:sdtPr>
         <w:alias w:val="Study summary"/>
@@ -4811,7 +4845,7 @@
             <w:t>Study Summary</w:t>
           </w:r>
         </w:p>
-        <w:bookmarkEnd w:id="0" w:displacedByCustomXml="next"/>
+        <w:bookmarkEnd w:id="6" w:displacedByCustomXml="next"/>
       </w:sdtContent>
     </w:sdt>
     <w:p/>
@@ -5541,17 +5575,231 @@
           <w:p>
             <w:pPr>
               <w:rPr>
+                <w:ins w:id="7" w:author="Daniel Chen" w:date="2020-07-08T16:52:00Z"/>
+                <w:highlight w:val="yellow"/>
+              </w:rPr>
+            </w:pPr>
+            <w:ins w:id="8" w:author="Daniel Chen" w:date="2020-07-08T16:52:00Z">
+              <w:r>
+                <w:rPr>
+                  <w:highlight w:val="yellow"/>
+                </w:rPr>
+                <w:t>API: Application programming interface</w:t>
+              </w:r>
+            </w:ins>
+          </w:p>
+          <w:p>
+            <w:pPr>
+              <w:rPr>
+                <w:ins w:id="9" w:author="Daniel Chen" w:date="2020-07-08T16:52:00Z"/>
+                <w:highlight w:val="yellow"/>
+              </w:rPr>
+            </w:pPr>
+          </w:p>
+          <w:p>
+            <w:pPr>
+              <w:rPr>
+                <w:ins w:id="10" w:author="Daniel Chen" w:date="2020-07-08T16:05:00Z"/>
+              </w:rPr>
+            </w:pPr>
+            <w:ins w:id="11" w:author="Daniel Chen" w:date="2020-07-08T16:04:00Z">
+              <w:r>
+                <w:rPr>
+                  <w:highlight w:val="yellow"/>
+                </w:rPr>
+                <w:t xml:space="preserve">FBRI: </w:t>
+              </w:r>
+              <w:proofErr w:type="spellStart"/>
+              <w:r>
+                <w:t>Fralin</w:t>
+              </w:r>
+              <w:proofErr w:type="spellEnd"/>
+              <w:r>
+                <w:t xml:space="preserve"> Biomedical Research Institute at VTC</w:t>
+              </w:r>
+            </w:ins>
+          </w:p>
+          <w:p>
+            <w:pPr>
+              <w:rPr>
+                <w:ins w:id="12" w:author="Daniel Chen" w:date="2020-07-08T16:04:00Z"/>
+                <w:highlight w:val="yellow"/>
+              </w:rPr>
+            </w:pPr>
+          </w:p>
+          <w:p>
+            <w:pPr>
+              <w:rPr>
+                <w:ins w:id="13" w:author="Daniel Chen" w:date="2020-07-08T16:04:00Z"/>
+              </w:rPr>
+            </w:pPr>
+            <w:ins w:id="14" w:author="Daniel Chen" w:date="2020-07-08T16:03:00Z">
+              <w:r>
+                <w:rPr>
+                  <w:highlight w:val="yellow"/>
+                </w:rPr>
+                <w:t xml:space="preserve">GBCB: </w:t>
+              </w:r>
+              <w:r>
+                <w:t>The Interdisciplinary PhD Program in Genetics, Bioinformatics, and Computational</w:t>
+              </w:r>
+            </w:ins>
+          </w:p>
+          <w:p>
+            <w:pPr>
+              <w:rPr>
+                <w:ins w:id="15" w:author="Daniel Chen" w:date="2020-07-08T16:04:00Z"/>
+              </w:rPr>
+            </w:pPr>
+          </w:p>
+          <w:p>
+            <w:pPr>
+              <w:rPr>
+                <w:ins w:id="16" w:author="Daniel Chen" w:date="2020-07-08T16:07:00Z"/>
+              </w:rPr>
+            </w:pPr>
+            <w:proofErr w:type="spellStart"/>
+            <w:ins w:id="17" w:author="Daniel Chen" w:date="2020-07-08T16:04:00Z">
+              <w:r>
+                <w:t>iTHRIV</w:t>
+              </w:r>
+              <w:proofErr w:type="spellEnd"/>
+              <w:r>
+                <w:t xml:space="preserve">: </w:t>
+              </w:r>
+              <w:r>
+                <w:t>The integrated Translational Health Research Institute of Virginia</w:t>
+              </w:r>
+            </w:ins>
+          </w:p>
+          <w:p>
+            <w:pPr>
+              <w:rPr>
+                <w:ins w:id="18" w:author="Daniel Chen" w:date="2020-07-08T16:04:00Z"/>
+              </w:rPr>
+            </w:pPr>
+          </w:p>
+          <w:p>
+            <w:pPr>
+              <w:rPr>
+                <w:ins w:id="19" w:author="Daniel Chen" w:date="2020-07-08T16:05:00Z"/>
+              </w:rPr>
+            </w:pPr>
+            <w:ins w:id="20" w:author="Daniel Chen" w:date="2020-07-08T16:05:00Z">
+              <w:r>
+                <w:t xml:space="preserve">PHS: </w:t>
+              </w:r>
+              <w:r>
+                <w:t>Population Health Sciences</w:t>
+              </w:r>
+            </w:ins>
+          </w:p>
+          <w:p>
+            <w:pPr>
+              <w:rPr>
+                <w:ins w:id="21" w:author="Daniel Chen" w:date="2020-07-08T16:03:00Z"/>
+              </w:rPr>
+            </w:pPr>
+          </w:p>
+          <w:p>
+            <w:pPr>
+              <w:rPr>
+                <w:ins w:id="22" w:author="Daniel Chen" w:date="2020-07-08T16:04:00Z"/>
+              </w:rPr>
+            </w:pPr>
+            <w:ins w:id="23" w:author="Daniel Chen" w:date="2020-07-08T16:03:00Z">
+              <w:r>
+                <w:rPr>
+                  <w:highlight w:val="yellow"/>
+                </w:rPr>
+                <w:t xml:space="preserve">TBMH: </w:t>
+              </w:r>
+              <w:r>
+                <w:t>Translational Biology, Medicine and Health</w:t>
+              </w:r>
+            </w:ins>
+          </w:p>
+          <w:p>
+            <w:pPr>
+              <w:rPr>
+                <w:ins w:id="24" w:author="Daniel Chen" w:date="2020-07-08T16:08:00Z"/>
+                <w:highlight w:val="yellow"/>
+              </w:rPr>
+            </w:pPr>
+          </w:p>
+          <w:p>
+            <w:pPr>
+              <w:rPr>
+                <w:ins w:id="25" w:author="Daniel Chen" w:date="2020-07-08T16:08:00Z"/>
+              </w:rPr>
+            </w:pPr>
+            <w:ins w:id="26" w:author="Daniel Chen" w:date="2020-07-08T16:08:00Z">
+              <w:r>
+                <w:rPr>
+                  <w:highlight w:val="yellow"/>
+                </w:rPr>
+                <w:t xml:space="preserve">VCOM: </w:t>
+              </w:r>
+              <w:r>
+                <w:t>The Edward Via College of Osteopathic Medicine</w:t>
+              </w:r>
+            </w:ins>
+          </w:p>
+          <w:p>
+            <w:pPr>
+              <w:rPr>
+                <w:ins w:id="27" w:author="Daniel Chen" w:date="2020-07-08T16:09:00Z"/>
+              </w:rPr>
+            </w:pPr>
+            <w:proofErr w:type="spellStart"/>
+            <w:ins w:id="28" w:author="Daniel Chen" w:date="2020-07-08T16:02:00Z">
+              <w:r>
+                <w:rPr>
+                  <w:highlight w:val="yellow"/>
+                </w:rPr>
+                <w:t>VetMed</w:t>
+              </w:r>
+              <w:proofErr w:type="spellEnd"/>
+              <w:r>
+                <w:rPr>
+                  <w:highlight w:val="yellow"/>
+                </w:rPr>
+                <w:t xml:space="preserve">: </w:t>
+              </w:r>
+              <w:r>
+                <w:t>Virginia-Maryland College of Veterinary Medicine</w:t>
+              </w:r>
+            </w:ins>
+          </w:p>
+          <w:p>
+            <w:pPr>
+              <w:rPr>
+                <w:ins w:id="29" w:author="Daniel Chen" w:date="2020-07-08T16:07:00Z"/>
+              </w:rPr>
+            </w:pPr>
+          </w:p>
+          <w:p>
+            <w:pPr>
+              <w:rPr>
                 <w:i/>
                 <w:highlight w:val="yellow"/>
               </w:rPr>
             </w:pPr>
+            <w:ins w:id="30" w:author="Daniel Chen" w:date="2020-07-08T16:07:00Z">
+              <w:r>
+                <w:t>VTCSOM: V</w:t>
+              </w:r>
+              <w:r>
+                <w:t>irginia Tech Carilion School of Medicine</w:t>
+              </w:r>
+            </w:ins>
           </w:p>
         </w:tc>
       </w:tr>
     </w:tbl>
     <w:p/>
     <w:p/>
-    <w:bookmarkStart w:id="1" w:name="_Toc180550" w:displacedByCustomXml="next"/>
+    <w:bookmarkStart w:id="31" w:name="_Toc180550" w:displacedByCustomXml="next"/>
     <w:sdt>
       <w:sdtPr>
         <w:alias w:val="Objectives"/>
@@ -5577,7 +5825,7 @@
             <w:t>Objectives</w:t>
           </w:r>
         </w:p>
-        <w:bookmarkEnd w:id="1" w:displacedByCustomXml="next"/>
+        <w:bookmarkEnd w:id="31" w:displacedByCustomXml="next"/>
       </w:sdtContent>
     </w:sdt>
     <w:p>
@@ -5708,7 +5956,6 @@
             <w:ind w:left="1260" w:right="180"/>
           </w:pPr>
           <w:r>
-            <w:lastRenderedPageBreak/>
             <w:t>1. Name the features of a tidy/clean dataset</w:t>
           </w:r>
         </w:p>
@@ -6013,6 +6260,7 @@
             <w:ind w:left="1260" w:right="180"/>
           </w:pPr>
           <w:r>
+            <w:lastRenderedPageBreak/>
             <w:t xml:space="preserve">3. </w:t>
           </w:r>
           <w:r>
@@ -6109,7 +6357,7 @@
         <w:ind w:left="1260" w:right="180"/>
       </w:pPr>
     </w:p>
-    <w:bookmarkStart w:id="2" w:name="_Toc180551" w:displacedByCustomXml="next"/>
+    <w:bookmarkStart w:id="32" w:name="_Toc180551" w:displacedByCustomXml="next"/>
     <w:sdt>
       <w:sdtPr>
         <w:alias w:val="Background"/>
@@ -6136,7 +6384,7 @@
             <w:t>Background</w:t>
           </w:r>
         </w:p>
-        <w:bookmarkEnd w:id="2" w:displacedByCustomXml="next"/>
+        <w:bookmarkEnd w:id="32" w:displacedByCustomXml="next"/>
       </w:sdtContent>
     </w:sdt>
     <w:p>
@@ -6237,15 +6485,7 @@
       <w:sdtContent>
         <w:p>
           <w:r>
-            <w:t xml:space="preserve">Evidence-based medicine is now considered the Holy Grail [1]. However, this means clinicians are required to integrate vast amounts of information from numerous sources in for their clinical practice on top of their clinical duties. This poses a challenge to both clinicians and patients [1]. Since, clinical guidelines cater towards the average treatment success rate, there is a considerable amount of uncertainty around what is best for any one patient. Probability and uncertainty </w:t>
-          </w:r>
-          <w:proofErr w:type="gramStart"/>
-          <w:r>
-            <w:t>is</w:t>
-          </w:r>
-          <w:proofErr w:type="gramEnd"/>
-          <w:r>
-            <w:t xml:space="preserve"> unintuitive, and humans constantly perceive them incorrectly (e.g., consider the Monty Hall problem or the base-rate fallacy) but clinical decisions made under uncertainty are a commonplace, yet, very few doctors have any formal training in probability or decision theory [1]. </w:t>
+            <w:t xml:space="preserve">Evidence-based medicine is now considered the Holy Grail [1]. However, this means clinicians are required to integrate vast amounts of information from numerous sources in for their clinical practice on top of their clinical duties. This poses a challenge to both clinicians and patients [1]. Since, clinical guidelines cater towards the average treatment success rate, there is a considerable amount of uncertainty around what is best for any one patient. Probability and uncertainty is unintuitive, and humans constantly perceive them incorrectly (e.g., consider the Monty Hall problem or the base-rate fallacy) but clinical decisions made under uncertainty are a commonplace, yet, very few doctors have any formal training in probability or decision theory [1]. </w:t>
           </w:r>
         </w:p>
         <w:p/>
@@ -6392,7 +6632,6 @@
         </w:p>
         <w:p>
           <w:r>
-            <w:lastRenderedPageBreak/>
             <w:t xml:space="preserve">[4] Abrar </w:t>
           </w:r>
           <w:proofErr w:type="spellStart"/>
@@ -6637,6 +6876,7 @@
         <w:p/>
         <w:p>
           <w:r>
+            <w:lastRenderedPageBreak/>
             <w:t xml:space="preserve">While there exists open data science </w:t>
           </w:r>
           <w:r>
@@ -6687,7 +6927,7 @@
         <w:ind w:right="180"/>
       </w:pPr>
     </w:p>
-    <w:bookmarkStart w:id="3" w:name="_Toc180552" w:displacedByCustomXml="next"/>
+    <w:bookmarkStart w:id="33" w:name="_Toc180552" w:displacedByCustomXml="next"/>
     <w:sdt>
       <w:sdtPr>
         <w:alias w:val="Study endpoints"/>
@@ -6713,7 +6953,7 @@
             <w:t>Study Endpoints</w:t>
           </w:r>
         </w:p>
-        <w:bookmarkEnd w:id="3" w:displacedByCustomXml="next"/>
+        <w:bookmarkEnd w:id="33" w:displacedByCustomXml="next"/>
       </w:sdtContent>
     </w:sdt>
     <w:sdt>
@@ -7064,7 +7304,7 @@
         <w:ind w:left="1260" w:right="180"/>
       </w:pPr>
     </w:p>
-    <w:bookmarkStart w:id="4" w:name="_Toc180553" w:displacedByCustomXml="next"/>
+    <w:bookmarkStart w:id="34" w:name="_Toc180553" w:displacedByCustomXml="next"/>
     <w:sdt>
       <w:sdtPr>
         <w:alias w:val="Study design and stat. analysis"/>
@@ -7090,7 +7330,7 @@
             <w:t>Study Design and Statistical Analysis Plan</w:t>
           </w:r>
         </w:p>
-        <w:bookmarkEnd w:id="4" w:displacedByCustomXml="next"/>
+        <w:bookmarkEnd w:id="34" w:displacedByCustomXml="next"/>
       </w:sdtContent>
     </w:sdt>
     <w:p>
@@ -7249,7 +7489,11 @@
             <w:t>assessment</w:t>
           </w:r>
           <w:r>
-            <w:t>s. The results of Phase 1 and 2 will inform the researchers of the questions for the Phase 3 long-term survey</w:t>
+            <w:t xml:space="preserve">s. The results of Phase 1 and 2 </w:t>
+          </w:r>
+          <w:r>
+            <w:lastRenderedPageBreak/>
+            <w:t>will inform the researchers of the questions for the Phase 3 long-term survey</w:t>
           </w:r>
           <w:r>
             <w:t>.</w:t>
@@ -7451,7 +7695,7 @@
             </w:rPr>
             <w:t xml:space="preserve"> nonparametric analysis of pre- and post-test measures)</w:t>
           </w:r>
-          <w:bookmarkStart w:id="5" w:name="_Toc180554"/>
+          <w:bookmarkStart w:id="35" w:name="_Toc180554"/>
         </w:sdtContent>
       </w:sdt>
       <w:r>
@@ -7635,7 +7879,7 @@
             <w:t>Setting</w:t>
           </w:r>
         </w:p>
-        <w:bookmarkEnd w:id="5" w:displacedByCustomXml="next"/>
+        <w:bookmarkEnd w:id="35" w:displacedByCustomXml="next"/>
       </w:sdtContent>
     </w:sdt>
     <w:sdt>
@@ -7962,11 +8206,7 @@
             <w:t xml:space="preserve"> </w:t>
           </w:r>
           <w:r>
-            <w:t xml:space="preserve">") to be forwarded to </w:t>
-          </w:r>
-          <w:r>
-            <w:lastRenderedPageBreak/>
-            <w:t>listservs</w:t>
+            <w:t>") to be forwarded to listservs</w:t>
           </w:r>
           <w:r>
             <w:t xml:space="preserve"> for individuals working in the biomedical/health space at Virginia Tech.  The email will all contain a link to the Qualtrics </w:t>
@@ -8162,7 +8402,11 @@
             <w:t>survey</w:t>
           </w:r>
           <w:r>
-            <w:t xml:space="preserve"> will be given after the workshop.</w:t>
+            <w:t xml:space="preserve"> </w:t>
+          </w:r>
+          <w:r>
+            <w:lastRenderedPageBreak/>
+            <w:t>will be given after the workshop.</w:t>
           </w:r>
           <w:r>
             <w:t xml:space="preserve"> E-mail address collected for the workshop will also be used to send out for the Phase 3 long-term survey.</w:t>
@@ -8219,7 +8463,7 @@
     </w:sdt>
     <w:p/>
     <w:p/>
-    <w:bookmarkStart w:id="6" w:name="_Toc180555" w:displacedByCustomXml="next"/>
+    <w:bookmarkStart w:id="36" w:name="_Toc180555" w:displacedByCustomXml="next"/>
     <w:sdt>
       <w:sdtPr>
         <w:alias w:val="Study intervention(s)/inves.agent(s)"/>
@@ -8244,7 +8488,7 @@
             <w:t>Study Intervention(s)/Investigational Agent(s)</w:t>
           </w:r>
         </w:p>
-        <w:bookmarkEnd w:id="6" w:displacedByCustomXml="next"/>
+        <w:bookmarkEnd w:id="36" w:displacedByCustomXml="next"/>
       </w:sdtContent>
     </w:sdt>
     <w:p>
@@ -9990,7 +10234,7 @@
     <w:p/>
     <w:p/>
     <w:p/>
-    <w:bookmarkStart w:id="7" w:name="_Toc180556" w:displacedByCustomXml="next"/>
+    <w:bookmarkStart w:id="37" w:name="_Toc180556" w:displacedByCustomXml="next"/>
     <w:sdt>
       <w:sdtPr>
         <w:alias w:val="Procedures involved"/>
@@ -10015,7 +10259,7 @@
             <w:t>Procedures Involved</w:t>
           </w:r>
         </w:p>
-        <w:bookmarkEnd w:id="7" w:displacedByCustomXml="next"/>
+        <w:bookmarkEnd w:id="37" w:displacedByCustomXml="next"/>
       </w:sdtContent>
     </w:sdt>
     <w:p>
@@ -10230,7 +10474,6 @@
         <w:p/>
         <w:p>
           <w:r>
-            <w:lastRenderedPageBreak/>
             <w:t>E-mail addresses will be collected for workshop registration, these email addresses will also be used to send out the surveys in Phase 2 and Phase 3 of the study. At the end of Phase 3</w:t>
           </w:r>
           <w:r>
@@ -10490,47 +10733,234 @@
       <w:sdtEndPr/>
       <w:sdtContent>
         <w:p>
-          <w:r>
-            <w:t xml:space="preserve">Phase 1 is learner persona creation. The learner persona survey </w:t>
-          </w:r>
-          <w:r>
-            <w:t>will be used to gather a participant’s understanding o</w:t>
-          </w:r>
-          <w:r>
-            <w:t xml:space="preserve">f </w:t>
-          </w:r>
-          <w:r>
-            <w:t xml:space="preserve">the core data science </w:t>
-          </w:r>
-          <w:r>
-            <w:t>competencies</w:t>
-          </w:r>
-          <w:r>
-            <w:t xml:space="preserve"> as outlined in the objectives in Section 2.1</w:t>
-          </w:r>
-          <w:r>
-            <w:t xml:space="preserve">. </w:t>
-          </w:r>
-          <w:r>
-            <w:t xml:space="preserve"> The pre-survey document titled,</w:t>
-          </w:r>
-          <w:r>
-            <w:t xml:space="preserve"> </w:t>
-          </w:r>
-          <w:r>
-            <w:t>"survey-01-pre_workshop_self_assessment.</w:t>
-          </w:r>
-          <w:r>
-            <w:t>pdf</w:t>
-          </w:r>
-          <w:r>
-            <w:t>"</w:t>
-          </w:r>
-          <w:r>
-            <w:t xml:space="preserve"> is included with this form in the submission file.</w:t>
-          </w:r>
-          <w:r>
-            <w:t xml:space="preserve"> The results of this survey will </w:t>
+          <w:pPr>
+            <w:rPr>
+              <w:ins w:id="38" w:author="Daniel Chen" w:date="2020-07-08T15:54:00Z"/>
+            </w:rPr>
+          </w:pPr>
+          <w:r>
+            <w:t>Phase 1</w:t>
+          </w:r>
+          <w:ins w:id="39" w:author="Daniel Chen" w:date="2020-07-08T15:54:00Z">
+            <w:r>
+              <w:t xml:space="preserve">: </w:t>
+            </w:r>
+          </w:ins>
+          <w:ins w:id="40" w:author="Daniel Chen" w:date="2020-07-08T16:28:00Z">
+            <w:r>
+              <w:t>P</w:t>
+            </w:r>
+          </w:ins>
+          <w:ins w:id="41" w:author="Daniel Chen" w:date="2020-07-08T15:54:00Z">
+            <w:r>
+              <w:t xml:space="preserve">re-workshop student </w:t>
+            </w:r>
+          </w:ins>
+          <w:ins w:id="42" w:author="Daniel Chen" w:date="2020-07-08T15:59:00Z">
+            <w:r>
+              <w:t>self-assessment</w:t>
+            </w:r>
+          </w:ins>
+        </w:p>
+        <w:p>
+          <w:pPr>
+            <w:rPr>
+              <w:ins w:id="43" w:author="Daniel Chen" w:date="2020-07-08T15:54:00Z"/>
+            </w:rPr>
+          </w:pPr>
+          <w:ins w:id="44" w:author="Daniel Chen" w:date="2020-07-08T15:55:00Z">
+            <w:r>
+              <w:t>Participants</w:t>
+            </w:r>
+          </w:ins>
+          <w:ins w:id="45" w:author="Daniel Chen" w:date="2020-07-08T15:54:00Z">
+            <w:r>
+              <w:t xml:space="preserve"> will be contacted through VT listserv</w:t>
+            </w:r>
+          </w:ins>
+          <w:ins w:id="46" w:author="Daniel Chen" w:date="2020-07-08T15:55:00Z">
+            <w:r>
+              <w:t>s to participate in a student self-assessment survey.</w:t>
+            </w:r>
+          </w:ins>
+          <w:ins w:id="47" w:author="Daniel Chen" w:date="2020-07-08T16:01:00Z">
+            <w:r>
+              <w:t xml:space="preserve"> The listservs will be biomedical </w:t>
+            </w:r>
+          </w:ins>
+          <w:ins w:id="48" w:author="Daniel Chen" w:date="2020-07-08T16:06:00Z">
+            <w:r>
+              <w:t>related</w:t>
+            </w:r>
+          </w:ins>
+          <w:ins w:id="49" w:author="Daniel Chen" w:date="2020-07-08T16:01:00Z">
+            <w:r>
+              <w:t xml:space="preserve"> (e.g., </w:t>
+            </w:r>
+          </w:ins>
+          <w:ins w:id="50" w:author="Daniel Chen" w:date="2020-07-08T16:06:00Z">
+            <w:r>
+              <w:t xml:space="preserve">FBRI, FBCB, </w:t>
+            </w:r>
+            <w:proofErr w:type="spellStart"/>
+            <w:r>
+              <w:t>iTHRIV</w:t>
+            </w:r>
+          </w:ins>
+          <w:proofErr w:type="spellEnd"/>
+          <w:ins w:id="51" w:author="Daniel Chen" w:date="2020-07-08T16:07:00Z">
+            <w:r>
+              <w:t xml:space="preserve">, PHS TBMH, </w:t>
+            </w:r>
+            <w:proofErr w:type="spellStart"/>
+            <w:r>
+              <w:t>VetMed</w:t>
+            </w:r>
+            <w:proofErr w:type="spellEnd"/>
+            <w:r>
+              <w:t xml:space="preserve">, </w:t>
+            </w:r>
+          </w:ins>
+          <w:ins w:id="52" w:author="Daniel Chen" w:date="2020-07-08T16:09:00Z">
+            <w:r>
+              <w:t xml:space="preserve">VCOM, VTCSOM, </w:t>
+            </w:r>
+            <w:proofErr w:type="spellStart"/>
+            <w:r>
+              <w:t>etc</w:t>
+            </w:r>
+          </w:ins>
+          <w:proofErr w:type="spellEnd"/>
+          <w:ins w:id="53" w:author="Daniel Chen" w:date="2020-07-08T16:07:00Z">
+            <w:r>
+              <w:t>)</w:t>
+            </w:r>
+          </w:ins>
+          <w:ins w:id="54" w:author="Daniel Chen" w:date="2020-07-08T16:09:00Z">
+            <w:r>
+              <w:t>.</w:t>
+            </w:r>
+          </w:ins>
+          <w:ins w:id="55" w:author="Daniel Chen" w:date="2020-07-08T16:10:00Z">
+            <w:r>
+              <w:t xml:space="preserve"> The potential research participant will be taken to a Qualtrics survey that </w:t>
+            </w:r>
+          </w:ins>
+          <w:ins w:id="56" w:author="Daniel Chen" w:date="2020-07-08T15:56:00Z">
+            <w:r>
+              <w:t>will have the research consent before the first survey research question is shown.</w:t>
+            </w:r>
+          </w:ins>
+          <w:ins w:id="57" w:author="Daniel Chen" w:date="2020-07-08T16:00:00Z">
+            <w:r>
+              <w:t xml:space="preserve"> </w:t>
+            </w:r>
+          </w:ins>
+          <w:ins w:id="58" w:author="Daniel Chen" w:date="2020-07-08T16:10:00Z">
+            <w:r>
+              <w:t>These</w:t>
+            </w:r>
+          </w:ins>
+          <w:ins w:id="59" w:author="Daniel Chen" w:date="2020-07-08T16:00:00Z">
+            <w:r>
+              <w:t xml:space="preserve"> results will be used to create the learner personas which will inform the workshop content.</w:t>
+            </w:r>
+          </w:ins>
+          <w:ins w:id="60" w:author="Daniel Chen" w:date="2020-07-08T16:10:00Z">
+            <w:r>
+              <w:t xml:space="preserve"> </w:t>
+            </w:r>
+          </w:ins>
+          <w:moveToRangeStart w:id="61" w:author="Daniel Chen" w:date="2020-07-08T16:12:00Z" w:name="move45117170"/>
+          <w:r>
+            <w:t xml:space="preserve">The learner persona survey will be used to gather a participant’s understanding of the core data science competencies as outlined in the objectives in Section 2.1.  The pre-survey document titled, "survey-01-pre_workshop_self_assessment.pdf" is included with this form in the submission file. </w:t>
+          </w:r>
+          <w:moveToRangeEnd w:id="61"/>
+          <w:ins w:id="62" w:author="Daniel Chen" w:date="2020-07-08T16:10:00Z">
+            <w:r>
+              <w:t xml:space="preserve">A separate </w:t>
+            </w:r>
+          </w:ins>
+          <w:ins w:id="63" w:author="Daniel Chen" w:date="2020-07-08T16:11:00Z">
+            <w:r>
+              <w:t xml:space="preserve">listserv call, consent, and </w:t>
+            </w:r>
+          </w:ins>
+          <w:ins w:id="64" w:author="Daniel Chen" w:date="2020-07-08T16:10:00Z">
+            <w:r>
+              <w:t xml:space="preserve">surveys will be </w:t>
+            </w:r>
+          </w:ins>
+          <w:ins w:id="65" w:author="Daniel Chen" w:date="2020-07-08T16:11:00Z">
+            <w:r>
+              <w:t>made for Phase 2 and Phase 3.</w:t>
+            </w:r>
+          </w:ins>
+        </w:p>
+        <w:p>
+          <w:pPr>
+            <w:rPr>
+              <w:ins w:id="66" w:author="Daniel Chen" w:date="2020-07-08T16:12:00Z"/>
+            </w:rPr>
+          </w:pPr>
+          <w:del w:id="67" w:author="Daniel Chen" w:date="2020-07-08T15:54:00Z">
+            <w:r>
+              <w:delText xml:space="preserve"> </w:delText>
+            </w:r>
+          </w:del>
+          <w:del w:id="68" w:author="Daniel Chen" w:date="2020-07-08T16:12:00Z">
+            <w:r>
+              <w:delText xml:space="preserve">is learner persona creation. </w:delText>
+            </w:r>
+          </w:del>
+          <w:moveFromRangeStart w:id="69" w:author="Daniel Chen" w:date="2020-07-08T16:12:00Z" w:name="move45117170"/>
+          <w:moveFrom w:id="70" w:author="Daniel Chen" w:date="2020-07-08T16:12:00Z">
+            <w:r>
+              <w:t xml:space="preserve">The learner persona survey </w:t>
+            </w:r>
+            <w:r>
+              <w:t>will be used to gather a participant’s understanding o</w:t>
+            </w:r>
+            <w:r>
+              <w:t xml:space="preserve">f </w:t>
+            </w:r>
+            <w:r>
+              <w:t xml:space="preserve">the core data science </w:t>
+            </w:r>
+            <w:r>
+              <w:t>competencies</w:t>
+            </w:r>
+            <w:r>
+              <w:t xml:space="preserve"> as outlined in the objectives in Section 2.1</w:t>
+            </w:r>
+            <w:r>
+              <w:t xml:space="preserve">. </w:t>
+            </w:r>
+            <w:r>
+              <w:t xml:space="preserve"> The pre-survey document titled,</w:t>
+            </w:r>
+            <w:r>
+              <w:t xml:space="preserve"> </w:t>
+            </w:r>
+            <w:r>
+              <w:t>"survey-01-pre_workshop_self_assessment.</w:t>
+            </w:r>
+            <w:r>
+              <w:t>pdf</w:t>
+            </w:r>
+            <w:r>
+              <w:t>"</w:t>
+            </w:r>
+            <w:r>
+              <w:t xml:space="preserve"> is included with this form in the submission file.</w:t>
+            </w:r>
+            <w:r>
+              <w:t xml:space="preserve"> </w:t>
+            </w:r>
+          </w:moveFrom>
+          <w:moveFromRangeEnd w:id="69"/>
+          <w:r>
+            <w:t xml:space="preserve">The results of this survey will </w:t>
           </w:r>
           <w:r>
             <w:t>guide the researchers towards</w:t>
@@ -10542,7 +10972,165 @@
             <w:t xml:space="preserve"> in Phase 2 and 3.</w:t>
           </w:r>
         </w:p>
-        <w:p/>
+        <w:p>
+          <w:pPr>
+            <w:rPr>
+              <w:ins w:id="71" w:author="Daniel Chen" w:date="2020-07-08T16:12:00Z"/>
+            </w:rPr>
+          </w:pPr>
+        </w:p>
+        <w:p>
+          <w:pPr>
+            <w:rPr>
+              <w:ins w:id="72" w:author="Daniel Chen" w:date="2020-07-08T16:13:00Z"/>
+            </w:rPr>
+          </w:pPr>
+          <w:ins w:id="73" w:author="Daniel Chen" w:date="2020-07-08T16:12:00Z">
+            <w:r>
+              <w:t xml:space="preserve">Phase 2: </w:t>
+            </w:r>
+          </w:ins>
+          <w:ins w:id="74" w:author="Daniel Chen" w:date="2020-07-08T16:28:00Z">
+            <w:r>
+              <w:t>P</w:t>
+            </w:r>
+          </w:ins>
+          <w:ins w:id="75" w:author="Daniel Chen" w:date="2020-07-08T16:12:00Z">
+            <w:r>
+              <w:t>re/post</w:t>
+            </w:r>
+          </w:ins>
+          <w:ins w:id="76" w:author="Daniel Chen" w:date="2020-07-08T16:27:00Z">
+            <w:r>
+              <w:t xml:space="preserve"> workshop surveys</w:t>
+            </w:r>
+          </w:ins>
+        </w:p>
+        <w:p>
+          <w:pPr>
+            <w:rPr>
+              <w:ins w:id="77" w:author="Daniel Chen" w:date="2020-07-08T16:27:00Z"/>
+            </w:rPr>
+          </w:pPr>
+          <w:ins w:id="78" w:author="Daniel Chen" w:date="2020-07-08T16:13:00Z">
+            <w:r>
+              <w:lastRenderedPageBreak/>
+              <w:t xml:space="preserve">A separate listserv call will be made for workshop registration. Participants who register for the workshop will be asked to partake in Phase 2 and 3 of the study. They will </w:t>
+            </w:r>
+          </w:ins>
+          <w:ins w:id="79" w:author="Daniel Chen" w:date="2020-07-08T16:25:00Z">
+            <w:r>
+              <w:t xml:space="preserve">also </w:t>
+            </w:r>
+          </w:ins>
+          <w:ins w:id="80" w:author="Daniel Chen" w:date="2020-07-08T16:13:00Z">
+            <w:r>
+              <w:t xml:space="preserve">be </w:t>
+            </w:r>
+          </w:ins>
+          <w:ins w:id="81" w:author="Daniel Chen" w:date="2020-07-08T16:14:00Z">
+            <w:r>
+              <w:t xml:space="preserve">asked to complete and consent to the Phase 1 survey if they did not participate already take the pre-workshop student self-assessment survey. </w:t>
+            </w:r>
+          </w:ins>
+          <w:ins w:id="82" w:author="Daniel Chen" w:date="2020-07-08T16:26:00Z">
+            <w:r>
+              <w:t>The Phase 2 pre-workshop survey</w:t>
+            </w:r>
+          </w:ins>
+          <w:ins w:id="83" w:author="Daniel Chen" w:date="2020-07-08T16:15:00Z">
+            <w:r>
+              <w:t xml:space="preserve"> will have a separate consent form that will apply for Phase 2 and 3 of the study since these questions will all revolve around the workshop itself.</w:t>
+            </w:r>
+          </w:ins>
+          <w:ins w:id="84" w:author="Daniel Chen" w:date="2020-07-08T16:27:00Z">
+            <w:r>
+              <w:t xml:space="preserve"> The Phase 2 pre-workshop survey will be completed before the start of the workshop. At the end of the workshop links to the Phase 2 post-workshop survey will be given to the participants.</w:t>
+            </w:r>
+          </w:ins>
+        </w:p>
+        <w:p>
+          <w:pPr>
+            <w:rPr>
+              <w:ins w:id="85" w:author="Daniel Chen" w:date="2020-07-08T16:27:00Z"/>
+            </w:rPr>
+          </w:pPr>
+        </w:p>
+        <w:p>
+          <w:pPr>
+            <w:rPr>
+              <w:ins w:id="86" w:author="Daniel Chen" w:date="2020-07-08T16:28:00Z"/>
+            </w:rPr>
+          </w:pPr>
+          <w:ins w:id="87" w:author="Daniel Chen" w:date="2020-07-08T16:27:00Z">
+            <w:r>
+              <w:t xml:space="preserve">Phase 3: </w:t>
+            </w:r>
+          </w:ins>
+          <w:ins w:id="88" w:author="Daniel Chen" w:date="2020-07-08T16:28:00Z">
+            <w:r>
+              <w:t>L</w:t>
+            </w:r>
+          </w:ins>
+          <w:ins w:id="89" w:author="Daniel Chen" w:date="2020-07-08T16:27:00Z">
+            <w:r>
+              <w:t>ong-term workshop surveys</w:t>
+            </w:r>
+          </w:ins>
+        </w:p>
+        <w:p>
+          <w:pPr>
+            <w:rPr>
+              <w:ins w:id="90" w:author="Daniel Chen" w:date="2020-07-08T16:32:00Z"/>
+            </w:rPr>
+          </w:pPr>
+          <w:ins w:id="91" w:author="Daniel Chen" w:date="2020-07-08T16:28:00Z">
+            <w:r>
+              <w:t>Consent for Phase 3 of the study will be given during Phase 2 of the study. The attendants of the workshop in Phase 2 will be sent a Phase 3 long-term survey about 6 months from the</w:t>
+            </w:r>
+          </w:ins>
+          <w:ins w:id="92" w:author="Daniel Chen" w:date="2020-07-08T16:29:00Z">
+            <w:r>
+              <w:t xml:space="preserve"> workshop.</w:t>
+            </w:r>
+          </w:ins>
+          <w:ins w:id="93" w:author="Daniel Chen" w:date="2020-07-08T16:30:00Z">
+            <w:r>
+              <w:t xml:space="preserve"> At the end of Phase 3, the workshop participant list will be deleted for privacy concerns.</w:t>
+            </w:r>
+          </w:ins>
+        </w:p>
+        <w:p>
+          <w:pPr>
+            <w:rPr>
+              <w:ins w:id="94" w:author="Daniel Chen" w:date="2020-07-08T16:32:00Z"/>
+            </w:rPr>
+          </w:pPr>
+        </w:p>
+        <w:p>
+          <w:pPr>
+            <w:rPr>
+              <w:del w:id="95" w:author="Daniel Chen" w:date="2020-07-08T16:27:00Z"/>
+            </w:rPr>
+          </w:pPr>
+          <w:ins w:id="96" w:author="Daniel Chen" w:date="2020-07-08T16:31:00Z">
+            <w:r>
+              <w:t>Participants will input their own unique identifier in the surveys which will link the responses longitudinally. These identifiers will be converted to an integer value for privacy conc</w:t>
+            </w:r>
+          </w:ins>
+          <w:ins w:id="97" w:author="Daniel Chen" w:date="2020-07-08T16:32:00Z">
+            <w:r>
+              <w:t>erns.</w:t>
+            </w:r>
+          </w:ins>
+        </w:p>
+        <w:p>
+          <w:pPr>
+            <w:rPr>
+              <w:del w:id="98" w:author="Daniel Chen" w:date="2020-07-08T16:32:00Z"/>
+            </w:rPr>
+          </w:pPr>
+        </w:p>
         <w:p/>
         <w:p>
           <w:pPr>
@@ -11228,8 +11816,23 @@
       </w:r>
     </w:p>
     <w:p>
+      <w:ins w:id="99" w:author="Daniel Chen" w:date="2020-07-08T16:33:00Z">
+        <w:r>
+          <w:t xml:space="preserve">In Phase 1, only </w:t>
+        </w:r>
+      </w:ins>
+      <w:del w:id="100" w:author="Daniel Chen" w:date="2020-07-08T16:33:00Z">
+        <w:r>
+          <w:delText>One</w:delText>
+        </w:r>
+      </w:del>
+      <w:ins w:id="101" w:author="Daniel Chen" w:date="2020-07-08T16:33:00Z">
+        <w:r>
+          <w:t>1</w:t>
+        </w:r>
+      </w:ins>
       <w:r>
-        <w:t>One online survey using the Qualtrics</w:t>
+        <w:t xml:space="preserve"> online survey using the Qualtrics</w:t>
       </w:r>
       <w:r>
         <w:t xml:space="preserve"> platform</w:t>
@@ -11306,12 +11909,41 @@
     </w:p>
     <w:p/>
     <w:p>
+      <w:pPr>
+        <w:rPr>
+          <w:ins w:id="102" w:author="Daniel Chen" w:date="2020-07-08T16:33:00Z"/>
+        </w:rPr>
+      </w:pPr>
       <w:r>
         <w:t xml:space="preserve">1. </w:t>
       </w:r>
       <w:r>
         <w:t>email-survey-01-pre_workshop_self_assessment.txt</w:t>
       </w:r>
+    </w:p>
+    <w:p>
+      <w:pPr>
+        <w:rPr>
+          <w:ins w:id="103" w:author="Daniel Chen" w:date="2020-07-08T16:33:00Z"/>
+        </w:rPr>
+      </w:pPr>
+    </w:p>
+    <w:p>
+      <w:ins w:id="104" w:author="Daniel Chen" w:date="2020-07-08T16:33:00Z">
+        <w:r>
+          <w:t xml:space="preserve">Survey's for Phase 2 and Phase 3 will be submitted for IRB </w:t>
+        </w:r>
+      </w:ins>
+      <w:ins w:id="105" w:author="Daniel Chen" w:date="2020-07-08T16:34:00Z">
+        <w:r>
+          <w:t xml:space="preserve">amendment and approval </w:t>
+        </w:r>
+      </w:ins>
+      <w:ins w:id="106" w:author="Daniel Chen" w:date="2020-07-08T16:33:00Z">
+        <w:r>
+          <w:t>after Phase 1 of the study.</w:t>
+        </w:r>
+      </w:ins>
     </w:p>
     <w:p>
       <w:pPr>
@@ -12211,9 +12843,9 @@
         <w:ind w:left="1267" w:right="180"/>
       </w:pPr>
     </w:p>
-    <w:bookmarkStart w:id="8" w:name="_Toc536802849" w:displacedByCustomXml="next"/>
-    <w:bookmarkEnd w:id="8" w:displacedByCustomXml="next"/>
-    <w:bookmarkStart w:id="9" w:name="_Toc180557" w:displacedByCustomXml="next"/>
+    <w:bookmarkStart w:id="107" w:name="_Toc536802849" w:displacedByCustomXml="next"/>
+    <w:bookmarkEnd w:id="107" w:displacedByCustomXml="next"/>
+    <w:bookmarkStart w:id="108" w:name="_Toc180557" w:displacedByCustomXml="next"/>
     <w:sdt>
       <w:sdtPr>
         <w:alias w:val="Data and specimen long term storage and use"/>
@@ -12238,7 +12870,7 @@
             <w:t>Data and Specimen Long Term Storage and Use</w:t>
           </w:r>
         </w:p>
-        <w:bookmarkEnd w:id="9" w:displacedByCustomXml="next"/>
+        <w:bookmarkEnd w:id="108" w:displacedByCustomXml="next"/>
       </w:sdtContent>
     </w:sdt>
     <w:p>
@@ -12396,11 +13028,7 @@
             <w:ind w:left="1260" w:right="180"/>
           </w:pPr>
           <w:r>
-            <w:t xml:space="preserve">Data will be shared with the research team via a private, shared Virginia Tech 2FA google drive folder. Analysis will be performed using the programs above and analysis files/scripts will be uploaded to this folder. Final visualizations will be uploaded to this folder. At the completion of </w:t>
-          </w:r>
-          <w:r>
-            <w:lastRenderedPageBreak/>
-            <w:t xml:space="preserve">the study, all data (raw and analyzed) will be zipped and stored on </w:t>
+            <w:t xml:space="preserve">Data will be shared with the research team via a private, shared Virginia Tech 2FA google drive folder. Analysis will be performed using the programs above and analysis files/scripts will be uploaded to this folder. Final visualizations will be uploaded to this folder. At the completion of the study, all data (raw and analyzed) will be zipped and stored on </w:t>
           </w:r>
           <w:proofErr w:type="spellStart"/>
           <w:proofErr w:type="gramStart"/>
@@ -12410,7 +13038,11 @@
           <w:proofErr w:type="spellEnd"/>
           <w:proofErr w:type="gramEnd"/>
           <w:r>
-            <w:t xml:space="preserve"> external hard drive of the PI in a locked office drawer. Access will be </w:t>
+            <w:t xml:space="preserve"> </w:t>
+          </w:r>
+          <w:r>
+            <w:lastRenderedPageBreak/>
+            <w:t xml:space="preserve">external hard drive of the PI in a locked office drawer. Access will be </w:t>
           </w:r>
           <w:r>
             <w:t>controlled</w:t>
@@ -12746,13 +13378,69 @@
             <w:spacing w:before="120" w:after="120"/>
             <w:ind w:left="1260" w:right="180"/>
             <w:rPr>
-              <w:rFonts w:ascii="Times New Roman" w:eastAsia="Times New Roman" w:hAnsi="Times New Roman" w:cs="Times New Roman"/>
-              <w:color w:val="000000"/>
+              <w:ins w:id="109" w:author="Daniel Chen" w:date="2020-07-08T16:49:00Z"/>
             </w:rPr>
           </w:pPr>
           <w:r>
             <w:t>Survey data will be further de-identified by taking the user-provided unique ID</w:t>
           </w:r>
+          <w:ins w:id="110" w:author="Daniel Chen" w:date="2020-07-08T16:48:00Z">
+            <w:r>
+              <w:t xml:space="preserve"> and converting into an integer value. No other identifiers will be collected in the survey data that will be release</w:t>
+            </w:r>
+          </w:ins>
+          <w:ins w:id="111" w:author="Daniel Chen" w:date="2020-07-08T16:49:00Z">
+            <w:r>
+              <w:t>d.</w:t>
+            </w:r>
+          </w:ins>
+        </w:p>
+        <w:p>
+          <w:pPr>
+            <w:pBdr>
+              <w:top w:val="nil"/>
+              <w:left w:val="nil"/>
+              <w:bottom w:val="nil"/>
+              <w:right w:val="nil"/>
+              <w:between w:val="nil"/>
+            </w:pBdr>
+            <w:spacing w:before="120" w:after="120"/>
+            <w:ind w:left="1260" w:right="180"/>
+            <w:rPr>
+              <w:ins w:id="112" w:author="Daniel Chen" w:date="2020-07-08T16:49:00Z"/>
+            </w:rPr>
+          </w:pPr>
+        </w:p>
+        <w:p>
+          <w:pPr>
+            <w:pBdr>
+              <w:top w:val="nil"/>
+              <w:left w:val="nil"/>
+              <w:bottom w:val="nil"/>
+              <w:right w:val="nil"/>
+              <w:between w:val="nil"/>
+            </w:pBdr>
+            <w:spacing w:before="120" w:after="120"/>
+            <w:ind w:left="1260" w:right="180"/>
+            <w:rPr>
+              <w:rPrChange w:id="113" w:author="Daniel Chen" w:date="2020-07-08T16:49:00Z">
+                <w:rPr>
+                  <w:rFonts w:ascii="Times New Roman" w:eastAsia="Times New Roman" w:hAnsi="Times New Roman" w:cs="Times New Roman"/>
+                  <w:color w:val="000000"/>
+                </w:rPr>
+              </w:rPrChange>
+            </w:rPr>
+          </w:pPr>
+          <w:ins w:id="114" w:author="Daniel Chen" w:date="2020-07-08T16:49:00Z">
+            <w:r>
+              <w:t>E-mail addresses collected from the workshop registration will be deleted at the end of the study and will not be released. E</w:t>
+            </w:r>
+          </w:ins>
+          <w:ins w:id="115" w:author="Daniel Chen" w:date="2020-07-08T16:50:00Z">
+            <w:r>
+              <w:t>-mail addresses will only be used for registration and contacting participants for Phase 2 and 3 of the study.</w:t>
+            </w:r>
+          </w:ins>
         </w:p>
       </w:sdtContent>
     </w:sdt>
@@ -12912,6 +13600,177 @@
           <w:r>
             <w:t xml:space="preserve"> and will be deleted at the end of Phase 3.</w:t>
           </w:r>
+          <w:ins w:id="116" w:author="Daniel Chen" w:date="2020-07-08T16:50:00Z">
+            <w:r>
+              <w:t xml:space="preserve"> This E-mail list will not be stored on any </w:t>
+            </w:r>
+          </w:ins>
+          <w:ins w:id="117" w:author="Daniel Chen" w:date="2020-07-08T16:51:00Z">
+            <w:r>
+              <w:t>publicly</w:t>
+            </w:r>
+          </w:ins>
+          <w:ins w:id="118" w:author="Daniel Chen" w:date="2020-07-08T16:50:00Z">
+            <w:r>
+              <w:t xml:space="preserve"> </w:t>
+            </w:r>
+          </w:ins>
+          <w:ins w:id="119" w:author="Daniel Chen" w:date="2020-07-08T16:51:00Z">
+            <w:r>
+              <w:t>accessible</w:t>
+            </w:r>
+          </w:ins>
+          <w:ins w:id="120" w:author="Daniel Chen" w:date="2020-07-08T16:50:00Z">
+            <w:r>
+              <w:t xml:space="preserve"> syst</w:t>
+            </w:r>
+          </w:ins>
+          <w:ins w:id="121" w:author="Daniel Chen" w:date="2020-07-08T16:51:00Z">
+            <w:r>
+              <w:t>em.</w:t>
+            </w:r>
+          </w:ins>
+        </w:p>
+        <w:p>
+          <w:pPr>
+            <w:pBdr>
+              <w:top w:val="nil"/>
+              <w:left w:val="nil"/>
+              <w:bottom w:val="nil"/>
+              <w:right w:val="nil"/>
+              <w:between w:val="nil"/>
+            </w:pBdr>
+            <w:spacing w:before="120" w:after="120"/>
+            <w:ind w:left="1260" w:right="180"/>
+            <w:rPr>
+              <w:del w:id="122" w:author="Daniel Chen" w:date="2020-07-08T16:51:00Z"/>
+            </w:rPr>
+          </w:pPr>
+          <w:r>
+            <w:t xml:space="preserve">For survey results, participants will be asked to create a unique identifier. This will take the form of: </w:t>
+          </w:r>
+          <w:r>
+            <w:t xml:space="preserve">Number of siblings (as numeric) + First two letters of the city you were born in (lowercase) + First three letters of your </w:t>
+          </w:r>
+          <w:r>
+            <w:lastRenderedPageBreak/>
+            <w:t>current street (lowercase).</w:t>
+          </w:r>
+          <w:r>
+            <w:t xml:space="preserve"> </w:t>
+          </w:r>
+          <w:r>
+            <w:t xml:space="preserve">E.g., 1pobac (Sherlock Homes has 1 brother, Mycroft, </w:t>
+          </w:r>
+          <w:proofErr w:type="gramStart"/>
+          <w:r>
+            <w:t>Born</w:t>
+          </w:r>
+          <w:proofErr w:type="gramEnd"/>
+          <w:r>
+            <w:t xml:space="preserve"> in Portsmouth, lives in 221B Backer Street, London)</w:t>
+          </w:r>
+          <w:r>
+            <w:t>.</w:t>
+          </w:r>
+          <w:ins w:id="123" w:author="Daniel Chen" w:date="2020-07-08T16:51:00Z">
+            <w:r>
+              <w:t xml:space="preserve"> </w:t>
+            </w:r>
+          </w:ins>
+        </w:p>
+        <w:p>
+          <w:pPr>
+            <w:pBdr>
+              <w:top w:val="nil"/>
+              <w:left w:val="nil"/>
+              <w:bottom w:val="nil"/>
+              <w:right w:val="nil"/>
+              <w:between w:val="nil"/>
+            </w:pBdr>
+            <w:spacing w:before="120" w:after="120"/>
+            <w:ind w:left="1260" w:right="180"/>
+            <w:rPr>
+              <w:del w:id="124" w:author="Daniel Chen" w:date="2020-07-08T16:51:00Z"/>
+            </w:rPr>
+          </w:pPr>
+          <w:r>
+            <w:t>This is the same unique identifier used by The Carpentries for their publicly released survey results.</w:t>
+          </w:r>
+        </w:p>
+        <w:p>
+          <w:pPr>
+            <w:pBdr>
+              <w:top w:val="nil"/>
+              <w:left w:val="nil"/>
+              <w:bottom w:val="nil"/>
+              <w:right w:val="nil"/>
+              <w:between w:val="nil"/>
+            </w:pBdr>
+            <w:spacing w:before="120" w:after="120"/>
+            <w:ind w:left="1260" w:right="180"/>
+            <w:rPr>
+              <w:ins w:id="125" w:author="Daniel Chen" w:date="2020-07-08T16:51:00Z"/>
+            </w:rPr>
+          </w:pPr>
+          <w:ins w:id="126" w:author="Daniel Chen" w:date="2020-07-08T16:51:00Z">
+            <w:r>
+              <w:t xml:space="preserve"> </w:t>
+            </w:r>
+          </w:ins>
+          <w:r>
+            <w:t>This identifier will be further de-identified into a unique number (e.g., "1pobac" becomes "001"</w:t>
+          </w:r>
+          <w:r>
+            <w:t>) for data analysis and sharing.</w:t>
+          </w:r>
+        </w:p>
+        <w:p>
+          <w:pPr>
+            <w:pBdr>
+              <w:top w:val="nil"/>
+              <w:left w:val="nil"/>
+              <w:bottom w:val="nil"/>
+              <w:right w:val="nil"/>
+              <w:between w:val="nil"/>
+            </w:pBdr>
+            <w:spacing w:before="120" w:after="120"/>
+            <w:ind w:left="1260" w:right="180"/>
+            <w:rPr>
+              <w:ins w:id="127" w:author="Daniel Chen" w:date="2020-07-08T16:54:00Z"/>
+            </w:rPr>
+          </w:pPr>
+          <w:ins w:id="128" w:author="Daniel Chen" w:date="2020-07-08T16:51:00Z">
+            <w:r>
+              <w:t xml:space="preserve">The Qualtrics data will be pulled </w:t>
+            </w:r>
+          </w:ins>
+          <w:ins w:id="129" w:author="Daniel Chen" w:date="2020-07-08T16:52:00Z">
+            <w:r>
+              <w:t xml:space="preserve">programmatically via the Qualtrics API and the user-created identifier will be immediately processed into an integer representation to reduce the </w:t>
+            </w:r>
+          </w:ins>
+          <w:ins w:id="130" w:author="Daniel Chen" w:date="2020-07-08T16:53:00Z">
+            <w:r>
+              <w:t>chance of accidently storing the user-created identifier on any computer.</w:t>
+            </w:r>
+          </w:ins>
+        </w:p>
+        <w:p>
+          <w:pPr>
+            <w:pBdr>
+              <w:top w:val="nil"/>
+              <w:left w:val="nil"/>
+              <w:bottom w:val="nil"/>
+              <w:right w:val="nil"/>
+              <w:between w:val="nil"/>
+            </w:pBdr>
+            <w:spacing w:before="120" w:after="120"/>
+            <w:ind w:left="1260" w:right="180"/>
+            <w:rPr>
+              <w:del w:id="131" w:author="Daniel Chen" w:date="2020-07-08T16:54:00Z"/>
+            </w:rPr>
+          </w:pPr>
         </w:p>
         <w:p>
           <w:pPr>
@@ -12926,79 +13785,38 @@
             <w:ind w:left="1260" w:right="180"/>
           </w:pPr>
           <w:r>
-            <w:t xml:space="preserve">For survey results, participants will be asked to create a unique identifier. This will take the form of: </w:t>
-          </w:r>
-          <w:r>
-            <w:t>Number of siblings (as numeric) + First two letters of the city you were born in (lowercase) + First three letters of your current street (lowercase).</w:t>
-          </w:r>
-          <w:r>
-            <w:t xml:space="preserve"> </w:t>
-          </w:r>
-          <w:r>
-            <w:t xml:space="preserve">E.g., 1pobac (Sherlock Homes has 1 brother, Mycroft, </w:t>
-          </w:r>
-          <w:proofErr w:type="gramStart"/>
-          <w:r>
-            <w:t>Born</w:t>
-          </w:r>
-          <w:proofErr w:type="gramEnd"/>
-          <w:r>
-            <w:t xml:space="preserve"> in Portsmouth, lives in 221B Backer Street, London)</w:t>
-          </w:r>
-          <w:r>
-            <w:t>.</w:t>
-          </w:r>
-        </w:p>
-        <w:p>
-          <w:pPr>
-            <w:pBdr>
-              <w:top w:val="nil"/>
-              <w:left w:val="nil"/>
-              <w:bottom w:val="nil"/>
-              <w:right w:val="nil"/>
-              <w:between w:val="nil"/>
-            </w:pBdr>
-            <w:spacing w:before="120" w:after="120"/>
-            <w:ind w:left="1260" w:right="180"/>
-          </w:pPr>
-          <w:r>
-            <w:t>This is the same unique identifier used by The Carpentries for their publicly released survey results.</w:t>
-          </w:r>
-        </w:p>
-        <w:p>
-          <w:pPr>
-            <w:pBdr>
-              <w:top w:val="nil"/>
-              <w:left w:val="nil"/>
-              <w:bottom w:val="nil"/>
-              <w:right w:val="nil"/>
-              <w:between w:val="nil"/>
-            </w:pBdr>
-            <w:spacing w:before="120" w:after="120"/>
-            <w:ind w:left="1260" w:right="180"/>
-          </w:pPr>
-          <w:r>
-            <w:lastRenderedPageBreak/>
-            <w:t>This identifier will be further de-identified into a unique number (e.g., "1pobac" becomes "001"</w:t>
-          </w:r>
-          <w:r>
-            <w:t>) for data analysis and sharing.</w:t>
-          </w:r>
-        </w:p>
-        <w:p>
-          <w:pPr>
-            <w:pBdr>
-              <w:top w:val="nil"/>
-              <w:left w:val="nil"/>
-              <w:bottom w:val="nil"/>
-              <w:right w:val="nil"/>
-              <w:between w:val="nil"/>
-            </w:pBdr>
-            <w:spacing w:before="120" w:after="120"/>
-            <w:ind w:left="1260" w:right="180"/>
-          </w:pPr>
-          <w:r>
-            <w:t xml:space="preserve">The code and data used for analysis will be stored and shared on an open science platform (e.g., </w:t>
+            <w:t>The code</w:t>
+          </w:r>
+          <w:ins w:id="132" w:author="Brown, Anne" w:date="2020-07-08T17:39:00Z">
+            <w:r>
+              <w:t xml:space="preserve"> (e.g. </w:t>
+            </w:r>
+          </w:ins>
+          <w:ins w:id="133" w:author="Brown, Anne" w:date="2020-07-08T17:40:00Z">
+            <w:r>
+              <w:t>p</w:t>
+            </w:r>
+          </w:ins>
+          <w:ins w:id="134" w:author="Brown, Anne" w:date="2020-07-08T17:39:00Z">
+            <w:r>
+              <w:t xml:space="preserve">ython scripts </w:t>
+            </w:r>
+          </w:ins>
+          <w:ins w:id="135" w:author="Brown, Anne" w:date="2020-07-08T17:40:00Z">
+            <w:r>
+              <w:t>and other computer code written for analysis of the data)</w:t>
+            </w:r>
+          </w:ins>
+          <w:r>
+            <w:t xml:space="preserve"> and </w:t>
+          </w:r>
+          <w:ins w:id="136" w:author="Daniel Chen" w:date="2020-07-08T16:54:00Z">
+            <w:r>
+              <w:t xml:space="preserve">de-identified </w:t>
+            </w:r>
+          </w:ins>
+          <w:r>
+            <w:t xml:space="preserve">data used for analysis will be stored and shared on an open science platform (e.g., </w:t>
           </w:r>
           <w:r>
             <w:t>Open Science Framework (</w:t>
@@ -13063,6 +13881,11 @@
           <w:r>
             <w:t>).</w:t>
           </w:r>
+          <w:ins w:id="137" w:author="Daniel Chen" w:date="2020-07-08T16:58:00Z">
+            <w:r>
+              <w:t xml:space="preserve"> There will be nothing in the code that can reverse engineer the user-provided identifier once it has been converted to an integer value.</w:t>
+            </w:r>
+          </w:ins>
         </w:p>
         <w:p>
           <w:pPr>
@@ -15112,11 +15935,7 @@
                   <w:t>F</w:t>
                 </w:r>
                 <w:r>
-                  <w:t xml:space="preserve">or survey results, participants will be asked to create a unique </w:t>
-                </w:r>
-                <w:r>
-                  <w:lastRenderedPageBreak/>
-                  <w:t xml:space="preserve">identifier. This will take the form of: </w:t>
+                  <w:t xml:space="preserve">or survey results, participants will be asked to create a unique identifier. This will take the form of: </w:t>
                 </w:r>
                 <w:r>
                   <w:t>Number of siblings (as numeric) + First two letters of the city you were born in (lowercase) + First three letters of your current street (lowercase).</w:t>
@@ -15171,7 +15990,7 @@
         </w:rPr>
       </w:pPr>
     </w:p>
-    <w:bookmarkStart w:id="10" w:name="_Toc180558" w:displacedByCustomXml="next"/>
+    <w:bookmarkStart w:id="138" w:name="_Toc180558" w:displacedByCustomXml="next"/>
     <w:sdt>
       <w:sdtPr>
         <w:alias w:val="Sharing of results with subjects"/>
@@ -15196,7 +16015,7 @@
             <w:t>Sharing of Results with Subjects</w:t>
           </w:r>
         </w:p>
-        <w:bookmarkEnd w:id="10" w:displacedByCustomXml="next"/>
+        <w:bookmarkEnd w:id="138" w:displacedByCustomXml="next"/>
       </w:sdtContent>
     </w:sdt>
     <w:p>
@@ -15421,7 +16240,7 @@
       </w:sdtContent>
     </w:sdt>
     <w:p/>
-    <w:bookmarkStart w:id="11" w:name="_Toc180559" w:displacedByCustomXml="next"/>
+    <w:bookmarkStart w:id="139" w:name="_Toc180559" w:displacedByCustomXml="next"/>
     <w:sdt>
       <w:sdtPr>
         <w:alias w:val="Study timelines"/>
@@ -15446,7 +16265,7 @@
             <w:t>Study Timelines</w:t>
           </w:r>
         </w:p>
-        <w:bookmarkEnd w:id="11" w:displacedByCustomXml="next"/>
+        <w:bookmarkEnd w:id="139" w:displacedByCustomXml="next"/>
       </w:sdtContent>
     </w:sdt>
     <w:sdt>
@@ -15776,7 +16595,7 @@
         <w:ind w:right="180"/>
       </w:pPr>
     </w:p>
-    <w:bookmarkStart w:id="12" w:name="_Toc180560" w:displacedByCustomXml="next"/>
+    <w:bookmarkStart w:id="140" w:name="_Toc180560" w:displacedByCustomXml="next"/>
     <w:sdt>
       <w:sdtPr>
         <w:alias w:val="Inclusion and exclusion criteria"/>
@@ -15801,7 +16620,7 @@
             <w:t>Inclusion and Exclusion Criteria</w:t>
           </w:r>
         </w:p>
-        <w:bookmarkEnd w:id="12" w:displacedByCustomXml="next"/>
+        <w:bookmarkEnd w:id="140" w:displacedByCustomXml="next"/>
       </w:sdtContent>
     </w:sdt>
     <w:p>
@@ -16404,6 +17223,7 @@
               <w:rFonts w:ascii="Times New Roman" w:eastAsia="Times New Roman" w:hAnsi="Times New Roman" w:cs="Times New Roman"/>
               <w:i/>
             </w:rPr>
+            <w:lastRenderedPageBreak/>
             <w:t>Adults not capable to consent on their own behalf</w:t>
           </w:r>
         </w:p>
@@ -16503,7 +17323,7 @@
       </w:sdtContent>
     </w:sdt>
     <w:p>
-      <w:bookmarkStart w:id="13" w:name="_Toc180561"/>
+      <w:bookmarkStart w:id="141" w:name="_Toc180561"/>
     </w:p>
     <w:p>
       <w:pPr>
@@ -16539,7 +17359,7 @@
             <w:t>Vulnerable Populations</w:t>
           </w:r>
         </w:p>
-        <w:bookmarkEnd w:id="13" w:displacedByCustomXml="next"/>
+        <w:bookmarkEnd w:id="141" w:displacedByCustomXml="next"/>
       </w:sdtContent>
     </w:sdt>
     <w:sdt>
@@ -17069,6 +17889,7 @@
               <w:i/>
               <w:color w:val="000000"/>
             </w:rPr>
+            <w:lastRenderedPageBreak/>
             <w:t>If the research involves persons who have not attained the legal age for consent to treatments or proced</w:t>
           </w:r>
           <w:r>
@@ -17169,7 +17990,7 @@
           <w:color w:val="000000"/>
         </w:rPr>
       </w:pPr>
-      <w:bookmarkStart w:id="14" w:name="_Toc180562"/>
+      <w:bookmarkStart w:id="142" w:name="_Toc180562"/>
     </w:p>
     <w:p>
       <w:pPr>
@@ -17221,7 +18042,6 @@
             </w:rPr>
           </w:pPr>
           <w:r>
-            <w:lastRenderedPageBreak/>
             <w:t>The workshop dates will be scheduled in advance to work with participants' schedules and they are free to leave the study at any point of the study. No student records or data outside those asked in the surveys, registration, and sign-in will be requested. The study and workshops will be advertised and participants can choose to opt-in the study on their own free will.</w:t>
           </w:r>
           <w:r>
@@ -17294,7 +18114,7 @@
             <w:t>Number of Subjects</w:t>
           </w:r>
         </w:p>
-        <w:bookmarkEnd w:id="14" w:displacedByCustomXml="next"/>
+        <w:bookmarkEnd w:id="142" w:displacedByCustomXml="next"/>
       </w:sdtContent>
     </w:sdt>
     <w:p>
@@ -17953,7 +18773,7 @@
         </w:rPr>
       </w:pPr>
     </w:p>
-    <w:bookmarkStart w:id="15" w:name="_Toc180563" w:displacedByCustomXml="next"/>
+    <w:bookmarkStart w:id="143" w:name="_Toc180563" w:displacedByCustomXml="next"/>
     <w:sdt>
       <w:sdtPr>
         <w:alias w:val="Recruitment methods"/>
@@ -17979,7 +18799,7 @@
             <w:t>Recruitment Methods</w:t>
           </w:r>
         </w:p>
-        <w:bookmarkEnd w:id="15" w:displacedByCustomXml="next"/>
+        <w:bookmarkEnd w:id="143" w:displacedByCustomXml="next"/>
       </w:sdtContent>
     </w:sdt>
     <w:p>
@@ -18680,7 +19500,6 @@
               <w:i/>
               <w:color w:val="000000"/>
             </w:rPr>
-            <w:lastRenderedPageBreak/>
             <w:t>For e</w:t>
           </w:r>
           <w:r>
@@ -18953,7 +19772,7 @@
         </w:rPr>
       </w:pPr>
     </w:p>
-    <w:bookmarkStart w:id="16" w:name="_Toc180564" w:displacedByCustomXml="next"/>
+    <w:bookmarkStart w:id="144" w:name="_Toc180564" w:displacedByCustomXml="next"/>
     <w:sdt>
       <w:sdtPr>
         <w:alias w:val="Withdrawal of subjects"/>
@@ -18978,7 +19797,7 @@
             <w:t>Withdrawal of Subjects</w:t>
           </w:r>
         </w:p>
-        <w:bookmarkEnd w:id="16" w:displacedByCustomXml="next"/>
+        <w:bookmarkEnd w:id="144" w:displacedByCustomXml="next"/>
       </w:sdtContent>
     </w:sdt>
     <w:p>
@@ -19441,7 +20260,7 @@
         <w:ind w:left="1260" w:right="180"/>
       </w:pPr>
     </w:p>
-    <w:bookmarkStart w:id="17" w:name="_Toc180565" w:displacedByCustomXml="next"/>
+    <w:bookmarkStart w:id="145" w:name="_Toc180565" w:displacedByCustomXml="next"/>
     <w:sdt>
       <w:sdtPr>
         <w:alias w:val="Risks to subjects"/>
@@ -19466,7 +20285,7 @@
             <w:t>Risks to Subjects</w:t>
           </w:r>
         </w:p>
-        <w:bookmarkEnd w:id="17" w:displacedByCustomXml="next"/>
+        <w:bookmarkEnd w:id="145" w:displacedByCustomXml="next"/>
       </w:sdtContent>
     </w:sdt>
     <w:sdt>
@@ -19858,6 +20677,7 @@
             <w:pStyle w:val="NormalWeb"/>
           </w:pPr>
           <w:r>
+            <w:lastRenderedPageBreak/>
             <w:t xml:space="preserve">There is minimal risk the by being a part of this study </w:t>
           </w:r>
           <w:r>
@@ -20393,7 +21213,7 @@
         <w:ind w:left="1260" w:right="180"/>
       </w:pPr>
     </w:p>
-    <w:bookmarkStart w:id="18" w:name="_Toc180566" w:displacedByCustomXml="next"/>
+    <w:bookmarkStart w:id="146" w:name="_Toc180566" w:displacedByCustomXml="next"/>
     <w:sdt>
       <w:sdtPr>
         <w:alias w:val="Potential benefits to subjects"/>
@@ -20419,7 +21239,7 @@
             <w:t>Potential Benefits to Subjects</w:t>
           </w:r>
         </w:p>
-        <w:bookmarkEnd w:id="18" w:displacedByCustomXml="next"/>
+        <w:bookmarkEnd w:id="146" w:displacedByCustomXml="next"/>
       </w:sdtContent>
     </w:sdt>
     <w:p>
@@ -20836,7 +21656,7 @@
         <w:ind w:left="1260" w:right="180"/>
       </w:pPr>
     </w:p>
-    <w:bookmarkStart w:id="19" w:name="_Toc180567" w:displacedByCustomXml="next"/>
+    <w:bookmarkStart w:id="147" w:name="_Toc180567" w:displacedByCustomXml="next"/>
     <w:sdt>
       <w:sdtPr>
         <w:alias w:val="Data management and confidentiality"/>
@@ -20862,7 +21682,7 @@
             <w:t>Data Management and Confidentiality</w:t>
           </w:r>
         </w:p>
-        <w:bookmarkEnd w:id="19" w:displacedByCustomXml="next"/>
+        <w:bookmarkEnd w:id="147" w:displacedByCustomXml="next"/>
       </w:sdtContent>
     </w:sdt>
     <w:p>
@@ -21260,6 +22080,7 @@
               <w:i/>
               <w:color w:val="000000"/>
             </w:rPr>
+            <w:lastRenderedPageBreak/>
             <w:t>W</w:t>
           </w:r>
           <w:r>
@@ -21499,16 +22320,7 @@
               <w:i/>
               <w:color w:val="000000"/>
             </w:rPr>
-            <w:t xml:space="preserve">during data collection, storage, use, and transmission.  Include information about training of study staff, authorization of access, password protection, </w:t>
-          </w:r>
-          <w:r>
-            <w:rPr>
-              <w:rFonts w:ascii="Times New Roman" w:eastAsia="Times New Roman" w:hAnsi="Times New Roman" w:cs="Times New Roman"/>
-              <w:i/>
-              <w:color w:val="000000"/>
-            </w:rPr>
-            <w:lastRenderedPageBreak/>
-            <w:t>encryption, physical controls, certificates of confidentiality, separation of identifiers and data, etc.</w:t>
+            <w:t>during data collection, storage, use, and transmission.  Include information about training of study staff, authorization of access, password protection, encryption, physical controls, certificates of confidentiality, separation of identifiers and data, etc.</w:t>
           </w:r>
         </w:sdtContent>
       </w:sdt>
@@ -21970,6 +22782,7 @@
               <w:i/>
               <w:color w:val="000000"/>
             </w:rPr>
+            <w:lastRenderedPageBreak/>
             <w:t>Where and how data or specimens will be stored?</w:t>
           </w:r>
         </w:p>
@@ -22202,7 +23015,6 @@
             <w:ind w:left="720" w:right="180"/>
           </w:pPr>
           <w:r>
-            <w:lastRenderedPageBreak/>
             <w:t xml:space="preserve">Data will be stored on an open science platform such as </w:t>
           </w:r>
           <w:r>
@@ -22290,7 +23102,7 @@
           <w:szCs w:val="28"/>
         </w:rPr>
       </w:pPr>
-      <w:bookmarkStart w:id="20" w:name="_Toc180568"/>
+      <w:bookmarkStart w:id="148" w:name="_Toc180568"/>
     </w:p>
     <w:sdt>
       <w:sdtPr>
@@ -22316,7 +23128,7 @@
             <w:t>Provisions to Protect the Privacy Interests of Subjects</w:t>
           </w:r>
         </w:p>
-        <w:bookmarkEnd w:id="20" w:displacedByCustomXml="next"/>
+        <w:bookmarkEnd w:id="148" w:displacedByCustomXml="next"/>
       </w:sdtContent>
     </w:sdt>
     <w:p>
@@ -23295,7 +24107,7 @@
       </w:pPr>
     </w:p>
     <w:p/>
-    <w:bookmarkStart w:id="21" w:name="_Toc180569" w:displacedByCustomXml="next"/>
+    <w:bookmarkStart w:id="149" w:name="_Toc180569" w:displacedByCustomXml="next"/>
     <w:sdt>
       <w:sdtPr>
         <w:rPr>
@@ -23330,7 +24142,7 @@
           <w:r>
             <w:t>Provisions to Monitor the Data to Ensure the Safety of Subjects</w:t>
           </w:r>
-          <w:bookmarkEnd w:id="21"/>
+          <w:bookmarkEnd w:id="149"/>
         </w:p>
         <w:p>
           <w:pPr>
@@ -23952,7 +24764,7 @@
           <w:szCs w:val="28"/>
         </w:rPr>
       </w:pPr>
-      <w:bookmarkStart w:id="22" w:name="_Toc180570"/>
+      <w:bookmarkStart w:id="150" w:name="_Toc180570"/>
     </w:p>
     <w:sdt>
       <w:sdtPr>
@@ -23984,7 +24796,7 @@
             <w:t>Related Injury</w:t>
           </w:r>
         </w:p>
-        <w:bookmarkEnd w:id="22" w:displacedByCustomXml="next"/>
+        <w:bookmarkEnd w:id="150" w:displacedByCustomXml="next"/>
       </w:sdtContent>
     </w:sdt>
     <w:p>
@@ -24251,7 +25063,7 @@
         <w:ind w:left="1260" w:right="180"/>
       </w:pPr>
     </w:p>
-    <w:bookmarkStart w:id="23" w:name="_Toc180571" w:displacedByCustomXml="next"/>
+    <w:bookmarkStart w:id="151" w:name="_Toc180571" w:displacedByCustomXml="next"/>
     <w:sdt>
       <w:sdtPr>
         <w:alias w:val="Economic burden to subjects"/>
@@ -24277,7 +25089,7 @@
             <w:t>Economic Burden to Subjects</w:t>
           </w:r>
         </w:p>
-        <w:bookmarkEnd w:id="23" w:displacedByCustomXml="next"/>
+        <w:bookmarkEnd w:id="151" w:displacedByCustomXml="next"/>
       </w:sdtContent>
     </w:sdt>
     <w:p>
@@ -24414,7 +25226,7 @@
         <w:ind w:left="1260" w:right="180"/>
       </w:pPr>
     </w:p>
-    <w:bookmarkStart w:id="24" w:name="_Toc180572" w:displacedByCustomXml="next"/>
+    <w:bookmarkStart w:id="152" w:name="_Toc180572" w:displacedByCustomXml="next"/>
     <w:sdt>
       <w:sdtPr>
         <w:alias w:val="Consent process"/>
@@ -24440,7 +25252,7 @@
             <w:t>Consent Process</w:t>
           </w:r>
         </w:p>
-        <w:bookmarkEnd w:id="24" w:displacedByCustomXml="next"/>
+        <w:bookmarkEnd w:id="152" w:displacedByCustomXml="next"/>
       </w:sdtContent>
     </w:sdt>
     <w:sdt>
@@ -24926,6 +25738,7 @@
               <w:i/>
               <w:color w:val="000000"/>
             </w:rPr>
+            <w:lastRenderedPageBreak/>
             <w:t xml:space="preserve">The </w:t>
           </w:r>
           <w:r>
@@ -25200,7 +26013,6 @@
         <w:ind w:left="720" w:right="720"/>
       </w:pPr>
       <w:r>
-        <w:lastRenderedPageBreak/>
         <w:t>There will be a consent page included in the Qualtrics survey form,</w:t>
       </w:r>
       <w:r>
@@ -25539,6 +26351,7 @@
               <w:i/>
               <w:color w:val="000000"/>
             </w:rPr>
+            <w:lastRenderedPageBreak/>
             <w:t xml:space="preserve">If </w:t>
           </w:r>
           <w:r>
@@ -26393,6 +27206,7 @@
               <w:i/>
               <w:color w:val="000000"/>
             </w:rPr>
+            <w:lastRenderedPageBreak/>
             <w:t>Permission from o</w:t>
           </w:r>
           <w:r>
@@ -26687,7 +27501,6 @@
               <w:i/>
               <w:color w:val="000000"/>
             </w:rPr>
-            <w:lastRenderedPageBreak/>
             <w:t xml:space="preserve">Indicate whether </w:t>
           </w:r>
           <w:r>
@@ -27182,8 +27995,8 @@
             </w:rPr>
             <w:t>is capable of consent.</w:t>
           </w:r>
-          <w:bookmarkStart w:id="25" w:name="_2xcytpi" w:colFirst="0" w:colLast="0"/>
-          <w:bookmarkEnd w:id="25"/>
+          <w:bookmarkStart w:id="153" w:name="_2xcytpi" w:colFirst="0" w:colLast="0"/>
+          <w:bookmarkEnd w:id="153"/>
         </w:p>
         <w:p>
           <w:pPr>
@@ -27209,6 +28022,7 @@
               <w:i/>
               <w:color w:val="000000"/>
             </w:rPr>
+            <w:lastRenderedPageBreak/>
             <w:t>List the individuals from whom</w:t>
           </w:r>
           <w:r>
@@ -27427,7 +28241,6 @@
               <w:i/>
               <w:color w:val="000000"/>
             </w:rPr>
-            <w:lastRenderedPageBreak/>
             <w:t>Indicate whether y</w:t>
           </w:r>
           <w:r>
@@ -27680,11 +28493,11 @@
         <w:ind w:left="2340" w:right="180"/>
       </w:pPr>
     </w:p>
-    <w:bookmarkStart w:id="26" w:name="_Toc536802866" w:displacedByCustomXml="next"/>
-    <w:bookmarkEnd w:id="26" w:displacedByCustomXml="next"/>
-    <w:bookmarkStart w:id="27" w:name="_Toc536802867" w:displacedByCustomXml="next"/>
-    <w:bookmarkEnd w:id="27" w:displacedByCustomXml="next"/>
-    <w:bookmarkStart w:id="28" w:name="_Toc180573" w:displacedByCustomXml="next"/>
+    <w:bookmarkStart w:id="154" w:name="_Toc536802866" w:displacedByCustomXml="next"/>
+    <w:bookmarkEnd w:id="154" w:displacedByCustomXml="next"/>
+    <w:bookmarkStart w:id="155" w:name="_Toc536802867" w:displacedByCustomXml="next"/>
+    <w:bookmarkEnd w:id="155" w:displacedByCustomXml="next"/>
+    <w:bookmarkStart w:id="156" w:name="_Toc180573" w:displacedByCustomXml="next"/>
     <w:sdt>
       <w:sdtPr>
         <w:alias w:val="Process to document consent in writing"/>
@@ -27709,7 +28522,7 @@
             <w:t>Process to Document Consent in Writing</w:t>
           </w:r>
         </w:p>
-        <w:bookmarkEnd w:id="28" w:displacedByCustomXml="next"/>
+        <w:bookmarkEnd w:id="156" w:displacedByCustomXml="next"/>
       </w:sdtContent>
     </w:sdt>
     <w:p>
@@ -28109,7 +28922,7 @@
     <w:p/>
     <w:p/>
     <w:p/>
-    <w:bookmarkStart w:id="29" w:name="_Toc180574" w:displacedByCustomXml="next"/>
+    <w:bookmarkStart w:id="157" w:name="_Toc180574" w:displacedByCustomXml="next"/>
     <w:sdt>
       <w:sdtPr>
         <w:alias w:val="Resources available"/>
@@ -28134,7 +28947,7 @@
             <w:t>Resources Available</w:t>
           </w:r>
         </w:p>
-        <w:bookmarkEnd w:id="29" w:displacedByCustomXml="next"/>
+        <w:bookmarkEnd w:id="157" w:displacedByCustomXml="next"/>
       </w:sdtContent>
     </w:sdt>
     <w:sdt>
@@ -28459,6 +29272,7 @@
         <w:p/>
         <w:p>
           <w:r>
+            <w:lastRenderedPageBreak/>
             <w:t xml:space="preserve">All students, </w:t>
           </w:r>
           <w:r>
@@ -28560,7 +29374,7 @@
         <w:ind w:left="1800" w:right="180"/>
       </w:pPr>
     </w:p>
-    <w:bookmarkStart w:id="30" w:name="_Toc180575" w:displacedByCustomXml="next"/>
+    <w:bookmarkStart w:id="158" w:name="_Toc180575" w:displacedByCustomXml="next"/>
     <w:sdt>
       <w:sdtPr>
         <w:rPr>
@@ -28606,7 +29420,7 @@
                 <w:t>Multi-Site Research</w:t>
               </w:r>
             </w:p>
-            <w:bookmarkEnd w:id="30" w:displacedByCustomXml="next"/>
+            <w:bookmarkEnd w:id="158" w:displacedByCustomXml="next"/>
           </w:sdtContent>
         </w:sdt>
         <w:p>
@@ -30040,6 +30854,17 @@
 </w:numbering>
 </file>
 
+<file path=word/people.xml><?xml version="1.0" encoding="utf-8"?>
+<w15:people xmlns:wpc="http://schemas.microsoft.com/office/word/2010/wordprocessingCanvas" xmlns:cx="http://schemas.microsoft.com/office/drawing/2014/chartex" xmlns:cx1="http://schemas.microsoft.com/office/drawing/2015/9/8/chartex" xmlns:cx2="http://schemas.microsoft.com/office/drawing/2015/10/21/chartex" xmlns:cx3="http://schemas.microsoft.com/office/drawing/2016/5/9/chartex" xmlns:cx4="http://schemas.microsoft.com/office/drawing/2016/5/10/chartex" xmlns:cx5="http://schemas.microsoft.com/office/drawing/2016/5/11/chartex" xmlns:cx6="http://schemas.microsoft.com/office/drawing/2016/5/12/chartex" xmlns:cx7="http://schemas.microsoft.com/office/drawing/2016/5/13/chartex" xmlns:cx8="http://schemas.microsoft.com/office/drawing/2016/5/14/chartex" xmlns:mc="http://schemas.openxmlformats.org/markup-compatibility/2006" xmlns:aink="http://schemas.microsoft.com/office/drawing/2016/ink" xmlns:am3d="http://schemas.microsoft.com/office/drawing/2017/model3d" xmlns:o="urn:schemas-microsoft-com:office:office" xmlns:r="http://schemas.openxmlformats.org/officeDocument/2006/relationships" xmlns:m="http://schemas.openxmlformats.org/officeDocument/2006/math" xmlns:v="urn:schemas-microsoft-com:vml" xmlns:wp14="http://schemas.microsoft.com/office/word/2010/wordprocessingDrawing" xmlns:wp="http://schemas.openxmlformats.org/drawingml/2006/wordprocessingDrawing" xmlns:w10="urn:schemas-microsoft-com:office:word" xmlns:w="http://schemas.openxmlformats.org/wordprocessingml/2006/main" xmlns:w14="http://schemas.microsoft.com/office/word/2010/wordml" xmlns:w15="http://schemas.microsoft.com/office/word/2012/wordml" xmlns:w16cex="http://schemas.microsoft.com/office/word/2018/wordml/cex" xmlns:w16cid="http://schemas.microsoft.com/office/word/2016/wordml/cid" xmlns:w16="http://schemas.microsoft.com/office/word/2018/wordml" xmlns:w16se="http://schemas.microsoft.com/office/word/2015/wordml/symex" xmlns:wpg="http://schemas.microsoft.com/office/word/2010/wordprocessingGroup" xmlns:wpi="http://schemas.microsoft.com/office/word/2010/wordprocessingInk" xmlns:wne="http://schemas.microsoft.com/office/word/2006/wordml" xmlns:wps="http://schemas.microsoft.com/office/word/2010/wordprocessingShape" mc:Ignorable="w14 w15 w16se w16cid w16 w16cex wp14">
+  <w15:person w15:author="Daniel Chen">
+    <w15:presenceInfo w15:providerId="Windows Live" w15:userId="713a26838d5e1ace"/>
+  </w15:person>
+  <w15:person w15:author="Brown, Anne">
+    <w15:presenceInfo w15:providerId="AD" w15:userId="S::ambrown7@vt.edu::1d6e86b5-113b-48b8-8801-f88a0c60f01b"/>
+  </w15:person>
+</w15:people>
+</file>
+
 <file path=word/styles.xml><?xml version="1.0" encoding="utf-8"?>
 <w:styles xmlns:mc="http://schemas.openxmlformats.org/markup-compatibility/2006" xmlns:r="http://schemas.openxmlformats.org/officeDocument/2006/relationships" xmlns:w="http://schemas.openxmlformats.org/wordprocessingml/2006/main" xmlns:w14="http://schemas.microsoft.com/office/word/2010/wordml" xmlns:w15="http://schemas.microsoft.com/office/word/2012/wordml" xmlns:w16cex="http://schemas.microsoft.com/office/word/2018/wordml/cex" xmlns:w16cid="http://schemas.microsoft.com/office/word/2016/wordml/cid" xmlns:w16="http://schemas.microsoft.com/office/word/2018/wordml" xmlns:w16se="http://schemas.microsoft.com/office/word/2015/wordml/symex" mc:Ignorable="w14 w15 w16se w16cid w16 w16cex">
   <w:docDefaults>
@@ -33340,6 +34165,7 @@
     <w:rsid w:val="001D6550"/>
     <w:rsid w:val="00200DB6"/>
     <w:rsid w:val="002157C5"/>
+    <w:rsid w:val="002A0403"/>
     <w:rsid w:val="0033475D"/>
     <w:rsid w:val="0039744D"/>
     <w:rsid w:val="003B6139"/>
@@ -33357,6 +34183,7 @@
     <w:rsid w:val="009E1A76"/>
     <w:rsid w:val="00AA7995"/>
     <w:rsid w:val="00B87C96"/>
+    <w:rsid w:val="00B9525B"/>
     <w:rsid w:val="00C54BF1"/>
     <w:rsid w:val="00DB5636"/>
     <w:rsid w:val="00E94CBF"/>

--- a/irb-20-537-data_science_workshops/IRB-20-537-Research Protocol (HRP 503).docx
+++ b/irb-20-537-data_science_workshops/IRB-20-537-Research Protocol (HRP 503).docx
@@ -2285,25 +2285,49 @@
           <w:tcPr>
             <w:tcW w:w="1103" w:type="dxa"/>
           </w:tcPr>
-          <w:p/>
+          <w:p>
+            <w:ins w:id="6" w:author="Chen, Daniel" w:date="2020-07-14T22:44:00Z">
+              <w:r>
+                <w:t>1.0.2</w:t>
+              </w:r>
+            </w:ins>
+          </w:p>
         </w:tc>
         <w:tc>
           <w:tcPr>
             <w:tcW w:w="1663" w:type="dxa"/>
           </w:tcPr>
-          <w:p/>
+          <w:p>
+            <w:ins w:id="7" w:author="Chen, Daniel" w:date="2020-07-14T22:44:00Z">
+              <w:r>
+                <w:t>2020-07-14</w:t>
+              </w:r>
+            </w:ins>
+          </w:p>
         </w:tc>
         <w:tc>
           <w:tcPr>
             <w:tcW w:w="4802" w:type="dxa"/>
           </w:tcPr>
-          <w:p/>
+          <w:p>
+            <w:ins w:id="8" w:author="Chen, Daniel" w:date="2020-07-14T22:44:00Z">
+              <w:r>
+                <w:t>No protocol changes. Only changes to survey</w:t>
+              </w:r>
+            </w:ins>
+          </w:p>
         </w:tc>
         <w:tc>
           <w:tcPr>
             <w:tcW w:w="1288" w:type="dxa"/>
           </w:tcPr>
-          <w:p/>
+          <w:p>
+            <w:ins w:id="9" w:author="Chen, Daniel" w:date="2020-07-14T22:44:00Z">
+              <w:r>
+                <w:t>no</w:t>
+              </w:r>
+            </w:ins>
+          </w:p>
         </w:tc>
       </w:tr>
       <w:tr>
@@ -4820,7 +4844,7 @@
         <w:br w:type="page"/>
       </w:r>
     </w:p>
-    <w:bookmarkStart w:id="6" w:name="_Toc180549" w:displacedByCustomXml="next"/>
+    <w:bookmarkStart w:id="10" w:name="_Toc180549" w:displacedByCustomXml="next"/>
     <w:sdt>
       <w:sdtPr>
         <w:alias w:val="Study summary"/>
@@ -4845,7 +4869,7 @@
             <w:t>Study Summary</w:t>
           </w:r>
         </w:p>
-        <w:bookmarkEnd w:id="6" w:displacedByCustomXml="next"/>
+        <w:bookmarkEnd w:id="10" w:displacedByCustomXml="next"/>
       </w:sdtContent>
     </w:sdt>
     <w:p/>
@@ -5575,11 +5599,11 @@
           <w:p>
             <w:pPr>
               <w:rPr>
-                <w:ins w:id="7" w:author="Daniel Chen" w:date="2020-07-08T16:52:00Z"/>
+                <w:ins w:id="11" w:author="Daniel Chen" w:date="2020-07-08T16:52:00Z"/>
                 <w:highlight w:val="yellow"/>
               </w:rPr>
             </w:pPr>
-            <w:ins w:id="8" w:author="Daniel Chen" w:date="2020-07-08T16:52:00Z">
+            <w:ins w:id="12" w:author="Daniel Chen" w:date="2020-07-08T16:52:00Z">
               <w:r>
                 <w:rPr>
                   <w:highlight w:val="yellow"/>
@@ -5591,7 +5615,7 @@
           <w:p>
             <w:pPr>
               <w:rPr>
-                <w:ins w:id="9" w:author="Daniel Chen" w:date="2020-07-08T16:52:00Z"/>
+                <w:ins w:id="13" w:author="Daniel Chen" w:date="2020-07-08T16:52:00Z"/>
                 <w:highlight w:val="yellow"/>
               </w:rPr>
             </w:pPr>
@@ -5599,10 +5623,10 @@
           <w:p>
             <w:pPr>
               <w:rPr>
-                <w:ins w:id="10" w:author="Daniel Chen" w:date="2020-07-08T16:05:00Z"/>
+                <w:ins w:id="14" w:author="Daniel Chen" w:date="2020-07-08T16:05:00Z"/>
               </w:rPr>
             </w:pPr>
-            <w:ins w:id="11" w:author="Daniel Chen" w:date="2020-07-08T16:04:00Z">
+            <w:ins w:id="15" w:author="Daniel Chen" w:date="2020-07-08T16:04:00Z">
               <w:r>
                 <w:rPr>
                   <w:highlight w:val="yellow"/>
@@ -5622,7 +5646,7 @@
           <w:p>
             <w:pPr>
               <w:rPr>
-                <w:ins w:id="12" w:author="Daniel Chen" w:date="2020-07-08T16:04:00Z"/>
+                <w:ins w:id="16" w:author="Daniel Chen" w:date="2020-07-08T16:04:00Z"/>
                 <w:highlight w:val="yellow"/>
               </w:rPr>
             </w:pPr>
@@ -5630,10 +5654,10 @@
           <w:p>
             <w:pPr>
               <w:rPr>
-                <w:ins w:id="13" w:author="Daniel Chen" w:date="2020-07-08T16:04:00Z"/>
+                <w:ins w:id="17" w:author="Daniel Chen" w:date="2020-07-08T16:04:00Z"/>
               </w:rPr>
             </w:pPr>
-            <w:ins w:id="14" w:author="Daniel Chen" w:date="2020-07-08T16:03:00Z">
+            <w:ins w:id="18" w:author="Daniel Chen" w:date="2020-07-08T16:03:00Z">
               <w:r>
                 <w:rPr>
                   <w:highlight w:val="yellow"/>
@@ -5648,18 +5672,18 @@
           <w:p>
             <w:pPr>
               <w:rPr>
-                <w:ins w:id="15" w:author="Daniel Chen" w:date="2020-07-08T16:04:00Z"/>
+                <w:ins w:id="19" w:author="Daniel Chen" w:date="2020-07-08T16:04:00Z"/>
               </w:rPr>
             </w:pPr>
           </w:p>
           <w:p>
             <w:pPr>
               <w:rPr>
-                <w:ins w:id="16" w:author="Daniel Chen" w:date="2020-07-08T16:07:00Z"/>
+                <w:ins w:id="20" w:author="Daniel Chen" w:date="2020-07-08T16:07:00Z"/>
               </w:rPr>
             </w:pPr>
             <w:proofErr w:type="spellStart"/>
-            <w:ins w:id="17" w:author="Daniel Chen" w:date="2020-07-08T16:04:00Z">
+            <w:ins w:id="21" w:author="Daniel Chen" w:date="2020-07-08T16:04:00Z">
               <w:r>
                 <w:t>iTHRIV</w:t>
               </w:r>
@@ -5675,17 +5699,17 @@
           <w:p>
             <w:pPr>
               <w:rPr>
-                <w:ins w:id="18" w:author="Daniel Chen" w:date="2020-07-08T16:04:00Z"/>
+                <w:ins w:id="22" w:author="Daniel Chen" w:date="2020-07-08T16:04:00Z"/>
               </w:rPr>
             </w:pPr>
           </w:p>
           <w:p>
             <w:pPr>
               <w:rPr>
-                <w:ins w:id="19" w:author="Daniel Chen" w:date="2020-07-08T16:05:00Z"/>
+                <w:ins w:id="23" w:author="Daniel Chen" w:date="2020-07-08T16:05:00Z"/>
               </w:rPr>
             </w:pPr>
-            <w:ins w:id="20" w:author="Daniel Chen" w:date="2020-07-08T16:05:00Z">
+            <w:ins w:id="24" w:author="Daniel Chen" w:date="2020-07-08T16:05:00Z">
               <w:r>
                 <w:t xml:space="preserve">PHS: </w:t>
               </w:r>
@@ -5697,17 +5721,17 @@
           <w:p>
             <w:pPr>
               <w:rPr>
-                <w:ins w:id="21" w:author="Daniel Chen" w:date="2020-07-08T16:03:00Z"/>
+                <w:ins w:id="25" w:author="Daniel Chen" w:date="2020-07-08T16:03:00Z"/>
               </w:rPr>
             </w:pPr>
           </w:p>
           <w:p>
             <w:pPr>
               <w:rPr>
-                <w:ins w:id="22" w:author="Daniel Chen" w:date="2020-07-08T16:04:00Z"/>
+                <w:ins w:id="26" w:author="Daniel Chen" w:date="2020-07-08T16:04:00Z"/>
               </w:rPr>
             </w:pPr>
-            <w:ins w:id="23" w:author="Daniel Chen" w:date="2020-07-08T16:03:00Z">
+            <w:ins w:id="27" w:author="Daniel Chen" w:date="2020-07-08T16:03:00Z">
               <w:r>
                 <w:rPr>
                   <w:highlight w:val="yellow"/>
@@ -5722,7 +5746,7 @@
           <w:p>
             <w:pPr>
               <w:rPr>
-                <w:ins w:id="24" w:author="Daniel Chen" w:date="2020-07-08T16:08:00Z"/>
+                <w:ins w:id="28" w:author="Daniel Chen" w:date="2020-07-08T16:08:00Z"/>
                 <w:highlight w:val="yellow"/>
               </w:rPr>
             </w:pPr>
@@ -5730,10 +5754,10 @@
           <w:p>
             <w:pPr>
               <w:rPr>
-                <w:ins w:id="25" w:author="Daniel Chen" w:date="2020-07-08T16:08:00Z"/>
+                <w:ins w:id="29" w:author="Daniel Chen" w:date="2020-07-08T16:08:00Z"/>
               </w:rPr>
             </w:pPr>
-            <w:ins w:id="26" w:author="Daniel Chen" w:date="2020-07-08T16:08:00Z">
+            <w:ins w:id="30" w:author="Daniel Chen" w:date="2020-07-08T16:08:00Z">
               <w:r>
                 <w:rPr>
                   <w:highlight w:val="yellow"/>
@@ -5748,11 +5772,11 @@
           <w:p>
             <w:pPr>
               <w:rPr>
-                <w:ins w:id="27" w:author="Daniel Chen" w:date="2020-07-08T16:09:00Z"/>
+                <w:ins w:id="31" w:author="Daniel Chen" w:date="2020-07-08T16:09:00Z"/>
               </w:rPr>
             </w:pPr>
             <w:proofErr w:type="spellStart"/>
-            <w:ins w:id="28" w:author="Daniel Chen" w:date="2020-07-08T16:02:00Z">
+            <w:ins w:id="32" w:author="Daniel Chen" w:date="2020-07-08T16:02:00Z">
               <w:r>
                 <w:rPr>
                   <w:highlight w:val="yellow"/>
@@ -5774,7 +5798,7 @@
           <w:p>
             <w:pPr>
               <w:rPr>
-                <w:ins w:id="29" w:author="Daniel Chen" w:date="2020-07-08T16:07:00Z"/>
+                <w:ins w:id="33" w:author="Daniel Chen" w:date="2020-07-08T16:07:00Z"/>
               </w:rPr>
             </w:pPr>
           </w:p>
@@ -5785,7 +5809,7 @@
                 <w:highlight w:val="yellow"/>
               </w:rPr>
             </w:pPr>
-            <w:ins w:id="30" w:author="Daniel Chen" w:date="2020-07-08T16:07:00Z">
+            <w:ins w:id="34" w:author="Daniel Chen" w:date="2020-07-08T16:07:00Z">
               <w:r>
                 <w:t>VTCSOM: V</w:t>
               </w:r>
@@ -5799,7 +5823,7 @@
     </w:tbl>
     <w:p/>
     <w:p/>
-    <w:bookmarkStart w:id="31" w:name="_Toc180550" w:displacedByCustomXml="next"/>
+    <w:bookmarkStart w:id="35" w:name="_Toc180550" w:displacedByCustomXml="next"/>
     <w:sdt>
       <w:sdtPr>
         <w:alias w:val="Objectives"/>
@@ -5825,7 +5849,7 @@
             <w:t>Objectives</w:t>
           </w:r>
         </w:p>
-        <w:bookmarkEnd w:id="31" w:displacedByCustomXml="next"/>
+        <w:bookmarkEnd w:id="35" w:displacedByCustomXml="next"/>
       </w:sdtContent>
     </w:sdt>
     <w:p>
@@ -6357,7 +6381,7 @@
         <w:ind w:left="1260" w:right="180"/>
       </w:pPr>
     </w:p>
-    <w:bookmarkStart w:id="32" w:name="_Toc180551" w:displacedByCustomXml="next"/>
+    <w:bookmarkStart w:id="36" w:name="_Toc180551" w:displacedByCustomXml="next"/>
     <w:sdt>
       <w:sdtPr>
         <w:alias w:val="Background"/>
@@ -6384,7 +6408,7 @@
             <w:t>Background</w:t>
           </w:r>
         </w:p>
-        <w:bookmarkEnd w:id="32" w:displacedByCustomXml="next"/>
+        <w:bookmarkEnd w:id="36" w:displacedByCustomXml="next"/>
       </w:sdtContent>
     </w:sdt>
     <w:p>
@@ -6927,7 +6951,7 @@
         <w:ind w:right="180"/>
       </w:pPr>
     </w:p>
-    <w:bookmarkStart w:id="33" w:name="_Toc180552" w:displacedByCustomXml="next"/>
+    <w:bookmarkStart w:id="37" w:name="_Toc180552" w:displacedByCustomXml="next"/>
     <w:sdt>
       <w:sdtPr>
         <w:alias w:val="Study endpoints"/>
@@ -6953,7 +6977,7 @@
             <w:t>Study Endpoints</w:t>
           </w:r>
         </w:p>
-        <w:bookmarkEnd w:id="33" w:displacedByCustomXml="next"/>
+        <w:bookmarkEnd w:id="37" w:displacedByCustomXml="next"/>
       </w:sdtContent>
     </w:sdt>
     <w:sdt>
@@ -7304,7 +7328,7 @@
         <w:ind w:left="1260" w:right="180"/>
       </w:pPr>
     </w:p>
-    <w:bookmarkStart w:id="34" w:name="_Toc180553" w:displacedByCustomXml="next"/>
+    <w:bookmarkStart w:id="38" w:name="_Toc180553" w:displacedByCustomXml="next"/>
     <w:sdt>
       <w:sdtPr>
         <w:alias w:val="Study design and stat. analysis"/>
@@ -7330,7 +7354,7 @@
             <w:t>Study Design and Statistical Analysis Plan</w:t>
           </w:r>
         </w:p>
-        <w:bookmarkEnd w:id="34" w:displacedByCustomXml="next"/>
+        <w:bookmarkEnd w:id="38" w:displacedByCustomXml="next"/>
       </w:sdtContent>
     </w:sdt>
     <w:p>
@@ -7695,7 +7719,7 @@
             </w:rPr>
             <w:t xml:space="preserve"> nonparametric analysis of pre- and post-test measures)</w:t>
           </w:r>
-          <w:bookmarkStart w:id="35" w:name="_Toc180554"/>
+          <w:bookmarkStart w:id="39" w:name="_Toc180554"/>
         </w:sdtContent>
       </w:sdt>
       <w:r>
@@ -7879,7 +7903,7 @@
             <w:t>Setting</w:t>
           </w:r>
         </w:p>
-        <w:bookmarkEnd w:id="35" w:displacedByCustomXml="next"/>
+        <w:bookmarkEnd w:id="39" w:displacedByCustomXml="next"/>
       </w:sdtContent>
     </w:sdt>
     <w:sdt>
@@ -7956,6 +7980,7 @@
               <w:i/>
               <w:color w:val="000000"/>
             </w:rPr>
+            <w:lastRenderedPageBreak/>
             <w:t>Identify where your research team will identify and recruit potential subjects.</w:t>
           </w:r>
         </w:p>
@@ -8402,17 +8427,17 @@
             <w:t>survey</w:t>
           </w:r>
           <w:r>
-            <w:t xml:space="preserve"> </w:t>
+            <w:t xml:space="preserve"> will be given after the workshop.</w:t>
+          </w:r>
+          <w:r>
+            <w:t xml:space="preserve"> E-mail address collected for the workshop will also be used to send out for the Phase 3 long-term survey.</w:t>
+          </w:r>
+          <w:r>
+            <w:t xml:space="preserve"> Students will be able to </w:t>
           </w:r>
           <w:r>
             <w:lastRenderedPageBreak/>
-            <w:t>will be given after the workshop.</w:t>
-          </w:r>
-          <w:r>
-            <w:t xml:space="preserve"> E-mail address collected for the workshop will also be used to send out for the Phase 3 long-term survey.</w:t>
-          </w:r>
-          <w:r>
-            <w:t xml:space="preserve"> Students will be able to complete all the surveys on their own time. For the Phase 2 surveys, since the students will be present for the workshop, we will ask the students to fill out the pre-workshop survey at the beginning of the workshop, and time will be provided to take the post-workshop survey at the end of the workshop. This is to maximize the </w:t>
+            <w:t xml:space="preserve">complete all the surveys on their own time. For the Phase 2 surveys, since the students will be present for the workshop, we will ask the students to fill out the pre-workshop survey at the beginning of the workshop, and time will be provided to take the post-workshop survey at the end of the workshop. This is to maximize the </w:t>
           </w:r>
           <w:r>
             <w:t>number of responses from participants.</w:t>
@@ -8463,7 +8488,7 @@
     </w:sdt>
     <w:p/>
     <w:p/>
-    <w:bookmarkStart w:id="36" w:name="_Toc180555" w:displacedByCustomXml="next"/>
+    <w:bookmarkStart w:id="40" w:name="_Toc180555" w:displacedByCustomXml="next"/>
     <w:sdt>
       <w:sdtPr>
         <w:alias w:val="Study intervention(s)/inves.agent(s)"/>
@@ -8488,7 +8513,7 @@
             <w:t>Study Intervention(s)/Investigational Agent(s)</w:t>
           </w:r>
         </w:p>
-        <w:bookmarkEnd w:id="36" w:displacedByCustomXml="next"/>
+        <w:bookmarkEnd w:id="40" w:displacedByCustomXml="next"/>
       </w:sdtContent>
     </w:sdt>
     <w:p>
@@ -10234,7 +10259,7 @@
     <w:p/>
     <w:p/>
     <w:p/>
-    <w:bookmarkStart w:id="37" w:name="_Toc180556" w:displacedByCustomXml="next"/>
+    <w:bookmarkStart w:id="41" w:name="_Toc180556" w:displacedByCustomXml="next"/>
     <w:sdt>
       <w:sdtPr>
         <w:alias w:val="Procedures involved"/>
@@ -10259,7 +10284,7 @@
             <w:t>Procedures Involved</w:t>
           </w:r>
         </w:p>
-        <w:bookmarkEnd w:id="37" w:displacedByCustomXml="next"/>
+        <w:bookmarkEnd w:id="41" w:displacedByCustomXml="next"/>
       </w:sdtContent>
     </w:sdt>
     <w:p>
@@ -10735,28 +10760,28 @@
         <w:p>
           <w:pPr>
             <w:rPr>
-              <w:ins w:id="38" w:author="Daniel Chen" w:date="2020-07-08T15:54:00Z"/>
+              <w:ins w:id="42" w:author="Daniel Chen" w:date="2020-07-08T15:54:00Z"/>
             </w:rPr>
           </w:pPr>
           <w:r>
             <w:t>Phase 1</w:t>
           </w:r>
-          <w:ins w:id="39" w:author="Daniel Chen" w:date="2020-07-08T15:54:00Z">
+          <w:ins w:id="43" w:author="Daniel Chen" w:date="2020-07-08T15:54:00Z">
             <w:r>
               <w:t xml:space="preserve">: </w:t>
             </w:r>
           </w:ins>
-          <w:ins w:id="40" w:author="Daniel Chen" w:date="2020-07-08T16:28:00Z">
+          <w:ins w:id="44" w:author="Daniel Chen" w:date="2020-07-08T16:28:00Z">
             <w:r>
               <w:t>P</w:t>
             </w:r>
           </w:ins>
-          <w:ins w:id="41" w:author="Daniel Chen" w:date="2020-07-08T15:54:00Z">
+          <w:ins w:id="45" w:author="Daniel Chen" w:date="2020-07-08T15:54:00Z">
             <w:r>
               <w:t xml:space="preserve">re-workshop student </w:t>
             </w:r>
           </w:ins>
-          <w:ins w:id="42" w:author="Daniel Chen" w:date="2020-07-08T15:59:00Z">
+          <w:ins w:id="46" w:author="Daniel Chen" w:date="2020-07-08T15:59:00Z">
             <w:r>
               <w:t>self-assessment</w:t>
             </w:r>
@@ -10765,40 +10790,40 @@
         <w:p>
           <w:pPr>
             <w:rPr>
-              <w:ins w:id="43" w:author="Daniel Chen" w:date="2020-07-08T15:54:00Z"/>
+              <w:ins w:id="47" w:author="Daniel Chen" w:date="2020-07-08T15:54:00Z"/>
             </w:rPr>
           </w:pPr>
-          <w:ins w:id="44" w:author="Daniel Chen" w:date="2020-07-08T15:55:00Z">
+          <w:ins w:id="48" w:author="Daniel Chen" w:date="2020-07-08T15:55:00Z">
             <w:r>
               <w:t>Participants</w:t>
             </w:r>
           </w:ins>
-          <w:ins w:id="45" w:author="Daniel Chen" w:date="2020-07-08T15:54:00Z">
+          <w:ins w:id="49" w:author="Daniel Chen" w:date="2020-07-08T15:54:00Z">
             <w:r>
               <w:t xml:space="preserve"> will be contacted through VT listserv</w:t>
             </w:r>
           </w:ins>
-          <w:ins w:id="46" w:author="Daniel Chen" w:date="2020-07-08T15:55:00Z">
+          <w:ins w:id="50" w:author="Daniel Chen" w:date="2020-07-08T15:55:00Z">
             <w:r>
               <w:t>s to participate in a student self-assessment survey.</w:t>
             </w:r>
           </w:ins>
-          <w:ins w:id="47" w:author="Daniel Chen" w:date="2020-07-08T16:01:00Z">
+          <w:ins w:id="51" w:author="Daniel Chen" w:date="2020-07-08T16:01:00Z">
             <w:r>
               <w:t xml:space="preserve"> The listservs will be biomedical </w:t>
             </w:r>
           </w:ins>
-          <w:ins w:id="48" w:author="Daniel Chen" w:date="2020-07-08T16:06:00Z">
+          <w:ins w:id="52" w:author="Daniel Chen" w:date="2020-07-08T16:06:00Z">
             <w:r>
               <w:t>related</w:t>
             </w:r>
           </w:ins>
-          <w:ins w:id="49" w:author="Daniel Chen" w:date="2020-07-08T16:01:00Z">
+          <w:ins w:id="53" w:author="Daniel Chen" w:date="2020-07-08T16:01:00Z">
             <w:r>
               <w:t xml:space="preserve"> (e.g., </w:t>
             </w:r>
           </w:ins>
-          <w:ins w:id="50" w:author="Daniel Chen" w:date="2020-07-08T16:06:00Z">
+          <w:ins w:id="54" w:author="Daniel Chen" w:date="2020-07-08T16:06:00Z">
             <w:r>
               <w:t xml:space="preserve">FBRI, FBCB, </w:t>
             </w:r>
@@ -10808,7 +10833,7 @@
             </w:r>
           </w:ins>
           <w:proofErr w:type="spellEnd"/>
-          <w:ins w:id="51" w:author="Daniel Chen" w:date="2020-07-08T16:07:00Z">
+          <w:ins w:id="55" w:author="Daniel Chen" w:date="2020-07-08T16:07:00Z">
             <w:r>
               <w:t xml:space="preserve">, PHS TBMH, </w:t>
             </w:r>
@@ -10821,7 +10846,7 @@
               <w:t xml:space="preserve">, </w:t>
             </w:r>
           </w:ins>
-          <w:ins w:id="52" w:author="Daniel Chen" w:date="2020-07-08T16:09:00Z">
+          <w:ins w:id="56" w:author="Daniel Chen" w:date="2020-07-08T16:09:00Z">
             <w:r>
               <w:t xml:space="preserve">VCOM, VTCSOM, </w:t>
             </w:r>
@@ -10831,67 +10856,67 @@
             </w:r>
           </w:ins>
           <w:proofErr w:type="spellEnd"/>
-          <w:ins w:id="53" w:author="Daniel Chen" w:date="2020-07-08T16:07:00Z">
+          <w:ins w:id="57" w:author="Daniel Chen" w:date="2020-07-08T16:07:00Z">
             <w:r>
               <w:t>)</w:t>
             </w:r>
           </w:ins>
-          <w:ins w:id="54" w:author="Daniel Chen" w:date="2020-07-08T16:09:00Z">
+          <w:ins w:id="58" w:author="Daniel Chen" w:date="2020-07-08T16:09:00Z">
             <w:r>
               <w:t>.</w:t>
             </w:r>
           </w:ins>
-          <w:ins w:id="55" w:author="Daniel Chen" w:date="2020-07-08T16:10:00Z">
+          <w:ins w:id="59" w:author="Daniel Chen" w:date="2020-07-08T16:10:00Z">
             <w:r>
               <w:t xml:space="preserve"> The potential research participant will be taken to a Qualtrics survey that </w:t>
             </w:r>
           </w:ins>
-          <w:ins w:id="56" w:author="Daniel Chen" w:date="2020-07-08T15:56:00Z">
+          <w:ins w:id="60" w:author="Daniel Chen" w:date="2020-07-08T15:56:00Z">
             <w:r>
               <w:t>will have the research consent before the first survey research question is shown.</w:t>
             </w:r>
           </w:ins>
-          <w:ins w:id="57" w:author="Daniel Chen" w:date="2020-07-08T16:00:00Z">
+          <w:ins w:id="61" w:author="Daniel Chen" w:date="2020-07-08T16:00:00Z">
             <w:r>
               <w:t xml:space="preserve"> </w:t>
             </w:r>
           </w:ins>
-          <w:ins w:id="58" w:author="Daniel Chen" w:date="2020-07-08T16:10:00Z">
+          <w:ins w:id="62" w:author="Daniel Chen" w:date="2020-07-08T16:10:00Z">
             <w:r>
               <w:t>These</w:t>
             </w:r>
           </w:ins>
-          <w:ins w:id="59" w:author="Daniel Chen" w:date="2020-07-08T16:00:00Z">
+          <w:ins w:id="63" w:author="Daniel Chen" w:date="2020-07-08T16:00:00Z">
             <w:r>
               <w:t xml:space="preserve"> results will be used to create the learner personas which will inform the workshop content.</w:t>
             </w:r>
           </w:ins>
-          <w:ins w:id="60" w:author="Daniel Chen" w:date="2020-07-08T16:10:00Z">
+          <w:ins w:id="64" w:author="Daniel Chen" w:date="2020-07-08T16:10:00Z">
             <w:r>
               <w:t xml:space="preserve"> </w:t>
             </w:r>
           </w:ins>
-          <w:moveToRangeStart w:id="61" w:author="Daniel Chen" w:date="2020-07-08T16:12:00Z" w:name="move45117170"/>
+          <w:moveToRangeStart w:id="65" w:author="Daniel Chen" w:date="2020-07-08T16:12:00Z" w:name="move45117170"/>
           <w:r>
             <w:t xml:space="preserve">The learner persona survey will be used to gather a participant’s understanding of the core data science competencies as outlined in the objectives in Section 2.1.  The pre-survey document titled, "survey-01-pre_workshop_self_assessment.pdf" is included with this form in the submission file. </w:t>
           </w:r>
-          <w:moveToRangeEnd w:id="61"/>
-          <w:ins w:id="62" w:author="Daniel Chen" w:date="2020-07-08T16:10:00Z">
+          <w:moveToRangeEnd w:id="65"/>
+          <w:ins w:id="66" w:author="Daniel Chen" w:date="2020-07-08T16:10:00Z">
             <w:r>
               <w:t xml:space="preserve">A separate </w:t>
             </w:r>
           </w:ins>
-          <w:ins w:id="63" w:author="Daniel Chen" w:date="2020-07-08T16:11:00Z">
+          <w:ins w:id="67" w:author="Daniel Chen" w:date="2020-07-08T16:11:00Z">
             <w:r>
               <w:t xml:space="preserve">listserv call, consent, and </w:t>
             </w:r>
           </w:ins>
-          <w:ins w:id="64" w:author="Daniel Chen" w:date="2020-07-08T16:10:00Z">
+          <w:ins w:id="68" w:author="Daniel Chen" w:date="2020-07-08T16:10:00Z">
             <w:r>
               <w:t xml:space="preserve">surveys will be </w:t>
             </w:r>
           </w:ins>
-          <w:ins w:id="65" w:author="Daniel Chen" w:date="2020-07-08T16:11:00Z">
+          <w:ins w:id="69" w:author="Daniel Chen" w:date="2020-07-08T16:11:00Z">
             <w:r>
               <w:t>made for Phase 2 and Phase 3.</w:t>
             </w:r>
@@ -10900,21 +10925,21 @@
         <w:p>
           <w:pPr>
             <w:rPr>
-              <w:ins w:id="66" w:author="Daniel Chen" w:date="2020-07-08T16:12:00Z"/>
+              <w:ins w:id="70" w:author="Daniel Chen" w:date="2020-07-08T16:12:00Z"/>
             </w:rPr>
           </w:pPr>
-          <w:del w:id="67" w:author="Daniel Chen" w:date="2020-07-08T15:54:00Z">
+          <w:del w:id="71" w:author="Daniel Chen" w:date="2020-07-08T15:54:00Z">
             <w:r>
               <w:delText xml:space="preserve"> </w:delText>
             </w:r>
           </w:del>
-          <w:del w:id="68" w:author="Daniel Chen" w:date="2020-07-08T16:12:00Z">
+          <w:del w:id="72" w:author="Daniel Chen" w:date="2020-07-08T16:12:00Z">
             <w:r>
               <w:delText xml:space="preserve">is learner persona creation. </w:delText>
             </w:r>
           </w:del>
-          <w:moveFromRangeStart w:id="69" w:author="Daniel Chen" w:date="2020-07-08T16:12:00Z" w:name="move45117170"/>
-          <w:moveFrom w:id="70" w:author="Daniel Chen" w:date="2020-07-08T16:12:00Z">
+          <w:moveFromRangeStart w:id="73" w:author="Daniel Chen" w:date="2020-07-08T16:12:00Z" w:name="move45117170"/>
+          <w:moveFrom w:id="74" w:author="Daniel Chen" w:date="2020-07-08T16:12:00Z">
             <w:r>
               <w:t xml:space="preserve">The learner persona survey </w:t>
             </w:r>
@@ -10958,7 +10983,7 @@
               <w:t xml:space="preserve"> </w:t>
             </w:r>
           </w:moveFrom>
-          <w:moveFromRangeEnd w:id="69"/>
+          <w:moveFromRangeEnd w:id="73"/>
           <w:r>
             <w:t xml:space="preserve">The results of this survey will </w:t>
           </w:r>
@@ -10975,32 +11000,32 @@
         <w:p>
           <w:pPr>
             <w:rPr>
-              <w:ins w:id="71" w:author="Daniel Chen" w:date="2020-07-08T16:12:00Z"/>
+              <w:ins w:id="75" w:author="Daniel Chen" w:date="2020-07-08T16:12:00Z"/>
             </w:rPr>
           </w:pPr>
         </w:p>
         <w:p>
           <w:pPr>
             <w:rPr>
-              <w:ins w:id="72" w:author="Daniel Chen" w:date="2020-07-08T16:13:00Z"/>
+              <w:ins w:id="76" w:author="Daniel Chen" w:date="2020-07-08T16:13:00Z"/>
             </w:rPr>
           </w:pPr>
-          <w:ins w:id="73" w:author="Daniel Chen" w:date="2020-07-08T16:12:00Z">
+          <w:ins w:id="77" w:author="Daniel Chen" w:date="2020-07-08T16:12:00Z">
             <w:r>
               <w:t xml:space="preserve">Phase 2: </w:t>
             </w:r>
           </w:ins>
-          <w:ins w:id="74" w:author="Daniel Chen" w:date="2020-07-08T16:28:00Z">
+          <w:ins w:id="78" w:author="Daniel Chen" w:date="2020-07-08T16:28:00Z">
             <w:r>
               <w:t>P</w:t>
             </w:r>
           </w:ins>
-          <w:ins w:id="75" w:author="Daniel Chen" w:date="2020-07-08T16:12:00Z">
+          <w:ins w:id="79" w:author="Daniel Chen" w:date="2020-07-08T16:12:00Z">
             <w:r>
               <w:t>re/post</w:t>
             </w:r>
           </w:ins>
-          <w:ins w:id="76" w:author="Daniel Chen" w:date="2020-07-08T16:27:00Z">
+          <w:ins w:id="80" w:author="Daniel Chen" w:date="2020-07-08T16:27:00Z">
             <w:r>
               <w:t xml:space="preserve"> workshop surveys</w:t>
             </w:r>
@@ -11009,41 +11034,41 @@
         <w:p>
           <w:pPr>
             <w:rPr>
-              <w:ins w:id="77" w:author="Daniel Chen" w:date="2020-07-08T16:27:00Z"/>
+              <w:ins w:id="81" w:author="Daniel Chen" w:date="2020-07-08T16:27:00Z"/>
             </w:rPr>
           </w:pPr>
-          <w:ins w:id="78" w:author="Daniel Chen" w:date="2020-07-08T16:13:00Z">
+          <w:ins w:id="82" w:author="Daniel Chen" w:date="2020-07-08T16:13:00Z">
             <w:r>
               <w:lastRenderedPageBreak/>
               <w:t xml:space="preserve">A separate listserv call will be made for workshop registration. Participants who register for the workshop will be asked to partake in Phase 2 and 3 of the study. They will </w:t>
             </w:r>
           </w:ins>
-          <w:ins w:id="79" w:author="Daniel Chen" w:date="2020-07-08T16:25:00Z">
+          <w:ins w:id="83" w:author="Daniel Chen" w:date="2020-07-08T16:25:00Z">
             <w:r>
               <w:t xml:space="preserve">also </w:t>
             </w:r>
           </w:ins>
-          <w:ins w:id="80" w:author="Daniel Chen" w:date="2020-07-08T16:13:00Z">
+          <w:ins w:id="84" w:author="Daniel Chen" w:date="2020-07-08T16:13:00Z">
             <w:r>
               <w:t xml:space="preserve">be </w:t>
             </w:r>
           </w:ins>
-          <w:ins w:id="81" w:author="Daniel Chen" w:date="2020-07-08T16:14:00Z">
+          <w:ins w:id="85" w:author="Daniel Chen" w:date="2020-07-08T16:14:00Z">
             <w:r>
               <w:t xml:space="preserve">asked to complete and consent to the Phase 1 survey if they did not participate already take the pre-workshop student self-assessment survey. </w:t>
             </w:r>
           </w:ins>
-          <w:ins w:id="82" w:author="Daniel Chen" w:date="2020-07-08T16:26:00Z">
+          <w:ins w:id="86" w:author="Daniel Chen" w:date="2020-07-08T16:26:00Z">
             <w:r>
               <w:t>The Phase 2 pre-workshop survey</w:t>
             </w:r>
           </w:ins>
-          <w:ins w:id="83" w:author="Daniel Chen" w:date="2020-07-08T16:15:00Z">
+          <w:ins w:id="87" w:author="Daniel Chen" w:date="2020-07-08T16:15:00Z">
             <w:r>
               <w:t xml:space="preserve"> will have a separate consent form that will apply for Phase 2 and 3 of the study since these questions will all revolve around the workshop itself.</w:t>
             </w:r>
           </w:ins>
-          <w:ins w:id="84" w:author="Daniel Chen" w:date="2020-07-08T16:27:00Z">
+          <w:ins w:id="88" w:author="Daniel Chen" w:date="2020-07-08T16:27:00Z">
             <w:r>
               <w:t xml:space="preserve"> The Phase 2 pre-workshop survey will be completed before the start of the workshop. At the end of the workshop links to the Phase 2 post-workshop survey will be given to the participants.</w:t>
             </w:r>
@@ -11052,27 +11077,27 @@
         <w:p>
           <w:pPr>
             <w:rPr>
-              <w:ins w:id="85" w:author="Daniel Chen" w:date="2020-07-08T16:27:00Z"/>
+              <w:ins w:id="89" w:author="Daniel Chen" w:date="2020-07-08T16:27:00Z"/>
             </w:rPr>
           </w:pPr>
         </w:p>
         <w:p>
           <w:pPr>
             <w:rPr>
-              <w:ins w:id="86" w:author="Daniel Chen" w:date="2020-07-08T16:28:00Z"/>
+              <w:ins w:id="90" w:author="Daniel Chen" w:date="2020-07-08T16:28:00Z"/>
             </w:rPr>
           </w:pPr>
-          <w:ins w:id="87" w:author="Daniel Chen" w:date="2020-07-08T16:27:00Z">
+          <w:ins w:id="91" w:author="Daniel Chen" w:date="2020-07-08T16:27:00Z">
             <w:r>
               <w:t xml:space="preserve">Phase 3: </w:t>
             </w:r>
           </w:ins>
-          <w:ins w:id="88" w:author="Daniel Chen" w:date="2020-07-08T16:28:00Z">
+          <w:ins w:id="92" w:author="Daniel Chen" w:date="2020-07-08T16:28:00Z">
             <w:r>
               <w:t>L</w:t>
             </w:r>
           </w:ins>
-          <w:ins w:id="89" w:author="Daniel Chen" w:date="2020-07-08T16:27:00Z">
+          <w:ins w:id="93" w:author="Daniel Chen" w:date="2020-07-08T16:27:00Z">
             <w:r>
               <w:t>ong-term workshop surveys</w:t>
             </w:r>
@@ -11081,20 +11106,20 @@
         <w:p>
           <w:pPr>
             <w:rPr>
-              <w:ins w:id="90" w:author="Daniel Chen" w:date="2020-07-08T16:32:00Z"/>
+              <w:ins w:id="94" w:author="Daniel Chen" w:date="2020-07-08T16:32:00Z"/>
             </w:rPr>
           </w:pPr>
-          <w:ins w:id="91" w:author="Daniel Chen" w:date="2020-07-08T16:28:00Z">
+          <w:ins w:id="95" w:author="Daniel Chen" w:date="2020-07-08T16:28:00Z">
             <w:r>
               <w:t>Consent for Phase 3 of the study will be given during Phase 2 of the study. The attendants of the workshop in Phase 2 will be sent a Phase 3 long-term survey about 6 months from the</w:t>
             </w:r>
           </w:ins>
-          <w:ins w:id="92" w:author="Daniel Chen" w:date="2020-07-08T16:29:00Z">
+          <w:ins w:id="96" w:author="Daniel Chen" w:date="2020-07-08T16:29:00Z">
             <w:r>
               <w:t xml:space="preserve"> workshop.</w:t>
             </w:r>
           </w:ins>
-          <w:ins w:id="93" w:author="Daniel Chen" w:date="2020-07-08T16:30:00Z">
+          <w:ins w:id="97" w:author="Daniel Chen" w:date="2020-07-08T16:30:00Z">
             <w:r>
               <w:t xml:space="preserve"> At the end of Phase 3, the workshop participant list will be deleted for privacy concerns.</w:t>
             </w:r>
@@ -11103,22 +11128,22 @@
         <w:p>
           <w:pPr>
             <w:rPr>
-              <w:ins w:id="94" w:author="Daniel Chen" w:date="2020-07-08T16:32:00Z"/>
+              <w:ins w:id="98" w:author="Daniel Chen" w:date="2020-07-08T16:32:00Z"/>
             </w:rPr>
           </w:pPr>
         </w:p>
         <w:p>
           <w:pPr>
             <w:rPr>
-              <w:del w:id="95" w:author="Daniel Chen" w:date="2020-07-08T16:27:00Z"/>
+              <w:del w:id="99" w:author="Daniel Chen" w:date="2020-07-08T16:27:00Z"/>
             </w:rPr>
           </w:pPr>
-          <w:ins w:id="96" w:author="Daniel Chen" w:date="2020-07-08T16:31:00Z">
+          <w:ins w:id="100" w:author="Daniel Chen" w:date="2020-07-08T16:31:00Z">
             <w:r>
               <w:t>Participants will input their own unique identifier in the surveys which will link the responses longitudinally. These identifiers will be converted to an integer value for privacy conc</w:t>
             </w:r>
           </w:ins>
-          <w:ins w:id="97" w:author="Daniel Chen" w:date="2020-07-08T16:32:00Z">
+          <w:ins w:id="101" w:author="Daniel Chen" w:date="2020-07-08T16:32:00Z">
             <w:r>
               <w:t>erns.</w:t>
             </w:r>
@@ -11127,7 +11152,7 @@
         <w:p>
           <w:pPr>
             <w:rPr>
-              <w:del w:id="98" w:author="Daniel Chen" w:date="2020-07-08T16:32:00Z"/>
+              <w:del w:id="102" w:author="Daniel Chen" w:date="2020-07-08T16:32:00Z"/>
             </w:rPr>
           </w:pPr>
         </w:p>
@@ -11816,17 +11841,17 @@
       </w:r>
     </w:p>
     <w:p>
-      <w:ins w:id="99" w:author="Daniel Chen" w:date="2020-07-08T16:33:00Z">
+      <w:ins w:id="103" w:author="Daniel Chen" w:date="2020-07-08T16:33:00Z">
         <w:r>
           <w:t xml:space="preserve">In Phase 1, only </w:t>
         </w:r>
       </w:ins>
-      <w:del w:id="100" w:author="Daniel Chen" w:date="2020-07-08T16:33:00Z">
+      <w:del w:id="104" w:author="Daniel Chen" w:date="2020-07-08T16:33:00Z">
         <w:r>
           <w:delText>One</w:delText>
         </w:r>
       </w:del>
-      <w:ins w:id="101" w:author="Daniel Chen" w:date="2020-07-08T16:33:00Z">
+      <w:ins w:id="105" w:author="Daniel Chen" w:date="2020-07-08T16:33:00Z">
         <w:r>
           <w:t>1</w:t>
         </w:r>
@@ -11911,7 +11936,7 @@
     <w:p>
       <w:pPr>
         <w:rPr>
-          <w:ins w:id="102" w:author="Daniel Chen" w:date="2020-07-08T16:33:00Z"/>
+          <w:ins w:id="106" w:author="Daniel Chen" w:date="2020-07-08T16:33:00Z"/>
         </w:rPr>
       </w:pPr>
       <w:r>
@@ -11924,22 +11949,22 @@
     <w:p>
       <w:pPr>
         <w:rPr>
-          <w:ins w:id="103" w:author="Daniel Chen" w:date="2020-07-08T16:33:00Z"/>
+          <w:ins w:id="107" w:author="Daniel Chen" w:date="2020-07-08T16:33:00Z"/>
         </w:rPr>
       </w:pPr>
     </w:p>
     <w:p>
-      <w:ins w:id="104" w:author="Daniel Chen" w:date="2020-07-08T16:33:00Z">
+      <w:ins w:id="108" w:author="Daniel Chen" w:date="2020-07-08T16:33:00Z">
         <w:r>
           <w:t xml:space="preserve">Survey's for Phase 2 and Phase 3 will be submitted for IRB </w:t>
         </w:r>
       </w:ins>
-      <w:ins w:id="105" w:author="Daniel Chen" w:date="2020-07-08T16:34:00Z">
+      <w:ins w:id="109" w:author="Daniel Chen" w:date="2020-07-08T16:34:00Z">
         <w:r>
           <w:t xml:space="preserve">amendment and approval </w:t>
         </w:r>
       </w:ins>
-      <w:ins w:id="106" w:author="Daniel Chen" w:date="2020-07-08T16:33:00Z">
+      <w:ins w:id="110" w:author="Daniel Chen" w:date="2020-07-08T16:33:00Z">
         <w:r>
           <w:t>after Phase 1 of the study.</w:t>
         </w:r>
@@ -12843,9 +12868,9 @@
         <w:ind w:left="1267" w:right="180"/>
       </w:pPr>
     </w:p>
-    <w:bookmarkStart w:id="107" w:name="_Toc536802849" w:displacedByCustomXml="next"/>
-    <w:bookmarkEnd w:id="107" w:displacedByCustomXml="next"/>
-    <w:bookmarkStart w:id="108" w:name="_Toc180557" w:displacedByCustomXml="next"/>
+    <w:bookmarkStart w:id="111" w:name="_Toc536802849" w:displacedByCustomXml="next"/>
+    <w:bookmarkEnd w:id="111" w:displacedByCustomXml="next"/>
+    <w:bookmarkStart w:id="112" w:name="_Toc180557" w:displacedByCustomXml="next"/>
     <w:sdt>
       <w:sdtPr>
         <w:alias w:val="Data and specimen long term storage and use"/>
@@ -12870,7 +12895,7 @@
             <w:t>Data and Specimen Long Term Storage and Use</w:t>
           </w:r>
         </w:p>
-        <w:bookmarkEnd w:id="108" w:displacedByCustomXml="next"/>
+        <w:bookmarkEnd w:id="112" w:displacedByCustomXml="next"/>
       </w:sdtContent>
     </w:sdt>
     <w:p>
@@ -13378,18 +13403,18 @@
             <w:spacing w:before="120" w:after="120"/>
             <w:ind w:left="1260" w:right="180"/>
             <w:rPr>
-              <w:ins w:id="109" w:author="Daniel Chen" w:date="2020-07-08T16:49:00Z"/>
+              <w:ins w:id="113" w:author="Daniel Chen" w:date="2020-07-08T16:49:00Z"/>
             </w:rPr>
           </w:pPr>
           <w:r>
             <w:t>Survey data will be further de-identified by taking the user-provided unique ID</w:t>
           </w:r>
-          <w:ins w:id="110" w:author="Daniel Chen" w:date="2020-07-08T16:48:00Z">
+          <w:ins w:id="114" w:author="Daniel Chen" w:date="2020-07-08T16:48:00Z">
             <w:r>
               <w:t xml:space="preserve"> and converting into an integer value. No other identifiers will be collected in the survey data that will be release</w:t>
             </w:r>
           </w:ins>
-          <w:ins w:id="111" w:author="Daniel Chen" w:date="2020-07-08T16:49:00Z">
+          <w:ins w:id="115" w:author="Daniel Chen" w:date="2020-07-08T16:49:00Z">
             <w:r>
               <w:t>d.</w:t>
             </w:r>
@@ -13407,7 +13432,7 @@
             <w:spacing w:before="120" w:after="120"/>
             <w:ind w:left="1260" w:right="180"/>
             <w:rPr>
-              <w:ins w:id="112" w:author="Daniel Chen" w:date="2020-07-08T16:49:00Z"/>
+              <w:ins w:id="116" w:author="Daniel Chen" w:date="2020-07-08T16:49:00Z"/>
             </w:rPr>
           </w:pPr>
         </w:p>
@@ -13423,7 +13448,7 @@
             <w:spacing w:before="120" w:after="120"/>
             <w:ind w:left="1260" w:right="180"/>
             <w:rPr>
-              <w:rPrChange w:id="113" w:author="Daniel Chen" w:date="2020-07-08T16:49:00Z">
+              <w:rPrChange w:id="117" w:author="Daniel Chen" w:date="2020-07-08T16:49:00Z">
                 <w:rPr>
                   <w:rFonts w:ascii="Times New Roman" w:eastAsia="Times New Roman" w:hAnsi="Times New Roman" w:cs="Times New Roman"/>
                   <w:color w:val="000000"/>
@@ -13431,12 +13456,12 @@
               </w:rPrChange>
             </w:rPr>
           </w:pPr>
-          <w:ins w:id="114" w:author="Daniel Chen" w:date="2020-07-08T16:49:00Z">
+          <w:ins w:id="118" w:author="Daniel Chen" w:date="2020-07-08T16:49:00Z">
             <w:r>
               <w:t>E-mail addresses collected from the workshop registration will be deleted at the end of the study and will not be released. E</w:t>
             </w:r>
           </w:ins>
-          <w:ins w:id="115" w:author="Daniel Chen" w:date="2020-07-08T16:50:00Z">
+          <w:ins w:id="119" w:author="Daniel Chen" w:date="2020-07-08T16:50:00Z">
             <w:r>
               <w:t>-mail addresses will only be used for registration and contacting participants for Phase 2 and 3 of the study.</w:t>
             </w:r>
@@ -13600,32 +13625,32 @@
           <w:r>
             <w:t xml:space="preserve"> and will be deleted at the end of Phase 3.</w:t>
           </w:r>
-          <w:ins w:id="116" w:author="Daniel Chen" w:date="2020-07-08T16:50:00Z">
+          <w:ins w:id="120" w:author="Daniel Chen" w:date="2020-07-08T16:50:00Z">
             <w:r>
               <w:t xml:space="preserve"> This E-mail list will not be stored on any </w:t>
             </w:r>
           </w:ins>
-          <w:ins w:id="117" w:author="Daniel Chen" w:date="2020-07-08T16:51:00Z">
+          <w:ins w:id="121" w:author="Daniel Chen" w:date="2020-07-08T16:51:00Z">
             <w:r>
               <w:t>publicly</w:t>
             </w:r>
           </w:ins>
-          <w:ins w:id="118" w:author="Daniel Chen" w:date="2020-07-08T16:50:00Z">
+          <w:ins w:id="122" w:author="Daniel Chen" w:date="2020-07-08T16:50:00Z">
             <w:r>
               <w:t xml:space="preserve"> </w:t>
             </w:r>
           </w:ins>
-          <w:ins w:id="119" w:author="Daniel Chen" w:date="2020-07-08T16:51:00Z">
+          <w:ins w:id="123" w:author="Daniel Chen" w:date="2020-07-08T16:51:00Z">
             <w:r>
               <w:t>accessible</w:t>
             </w:r>
           </w:ins>
-          <w:ins w:id="120" w:author="Daniel Chen" w:date="2020-07-08T16:50:00Z">
+          <w:ins w:id="124" w:author="Daniel Chen" w:date="2020-07-08T16:50:00Z">
             <w:r>
               <w:t xml:space="preserve"> syst</w:t>
             </w:r>
           </w:ins>
-          <w:ins w:id="121" w:author="Daniel Chen" w:date="2020-07-08T16:51:00Z">
+          <w:ins w:id="125" w:author="Daniel Chen" w:date="2020-07-08T16:51:00Z">
             <w:r>
               <w:t>em.</w:t>
             </w:r>
@@ -13643,7 +13668,7 @@
             <w:spacing w:before="120" w:after="120"/>
             <w:ind w:left="1260" w:right="180"/>
             <w:rPr>
-              <w:del w:id="122" w:author="Daniel Chen" w:date="2020-07-08T16:51:00Z"/>
+              <w:del w:id="126" w:author="Daniel Chen" w:date="2020-07-08T16:51:00Z"/>
             </w:rPr>
           </w:pPr>
           <w:r>
@@ -13673,7 +13698,7 @@
           <w:r>
             <w:t>.</w:t>
           </w:r>
-          <w:ins w:id="123" w:author="Daniel Chen" w:date="2020-07-08T16:51:00Z">
+          <w:ins w:id="127" w:author="Daniel Chen" w:date="2020-07-08T16:51:00Z">
             <w:r>
               <w:t xml:space="preserve"> </w:t>
             </w:r>
@@ -13691,7 +13716,7 @@
             <w:spacing w:before="120" w:after="120"/>
             <w:ind w:left="1260" w:right="180"/>
             <w:rPr>
-              <w:del w:id="124" w:author="Daniel Chen" w:date="2020-07-08T16:51:00Z"/>
+              <w:del w:id="128" w:author="Daniel Chen" w:date="2020-07-08T16:51:00Z"/>
             </w:rPr>
           </w:pPr>
           <w:r>
@@ -13710,10 +13735,10 @@
             <w:spacing w:before="120" w:after="120"/>
             <w:ind w:left="1260" w:right="180"/>
             <w:rPr>
-              <w:ins w:id="125" w:author="Daniel Chen" w:date="2020-07-08T16:51:00Z"/>
+              <w:ins w:id="129" w:author="Daniel Chen" w:date="2020-07-08T16:51:00Z"/>
             </w:rPr>
           </w:pPr>
-          <w:ins w:id="126" w:author="Daniel Chen" w:date="2020-07-08T16:51:00Z">
+          <w:ins w:id="130" w:author="Daniel Chen" w:date="2020-07-08T16:51:00Z">
             <w:r>
               <w:t xml:space="preserve"> </w:t>
             </w:r>
@@ -13737,20 +13762,20 @@
             <w:spacing w:before="120" w:after="120"/>
             <w:ind w:left="1260" w:right="180"/>
             <w:rPr>
-              <w:ins w:id="127" w:author="Daniel Chen" w:date="2020-07-08T16:54:00Z"/>
+              <w:ins w:id="131" w:author="Daniel Chen" w:date="2020-07-08T16:54:00Z"/>
             </w:rPr>
           </w:pPr>
-          <w:ins w:id="128" w:author="Daniel Chen" w:date="2020-07-08T16:51:00Z">
+          <w:ins w:id="132" w:author="Daniel Chen" w:date="2020-07-08T16:51:00Z">
             <w:r>
               <w:t xml:space="preserve">The Qualtrics data will be pulled </w:t>
             </w:r>
           </w:ins>
-          <w:ins w:id="129" w:author="Daniel Chen" w:date="2020-07-08T16:52:00Z">
+          <w:ins w:id="133" w:author="Daniel Chen" w:date="2020-07-08T16:52:00Z">
             <w:r>
               <w:t xml:space="preserve">programmatically via the Qualtrics API and the user-created identifier will be immediately processed into an integer representation to reduce the </w:t>
             </w:r>
           </w:ins>
-          <w:ins w:id="130" w:author="Daniel Chen" w:date="2020-07-08T16:53:00Z">
+          <w:ins w:id="134" w:author="Daniel Chen" w:date="2020-07-08T16:53:00Z">
             <w:r>
               <w:t>chance of accidently storing the user-created identifier on any computer.</w:t>
             </w:r>
@@ -13768,7 +13793,7 @@
             <w:spacing w:before="120" w:after="120"/>
             <w:ind w:left="1260" w:right="180"/>
             <w:rPr>
-              <w:del w:id="131" w:author="Daniel Chen" w:date="2020-07-08T16:54:00Z"/>
+              <w:del w:id="135" w:author="Daniel Chen" w:date="2020-07-08T16:54:00Z"/>
             </w:rPr>
           </w:pPr>
         </w:p>
@@ -13787,22 +13812,22 @@
           <w:r>
             <w:t>The code</w:t>
           </w:r>
-          <w:ins w:id="132" w:author="Brown, Anne" w:date="2020-07-08T17:39:00Z">
+          <w:ins w:id="136" w:author="Brown, Anne" w:date="2020-07-08T17:39:00Z">
             <w:r>
               <w:t xml:space="preserve"> (e.g. </w:t>
             </w:r>
           </w:ins>
-          <w:ins w:id="133" w:author="Brown, Anne" w:date="2020-07-08T17:40:00Z">
+          <w:ins w:id="137" w:author="Brown, Anne" w:date="2020-07-08T17:40:00Z">
             <w:r>
               <w:t>p</w:t>
             </w:r>
           </w:ins>
-          <w:ins w:id="134" w:author="Brown, Anne" w:date="2020-07-08T17:39:00Z">
+          <w:ins w:id="138" w:author="Brown, Anne" w:date="2020-07-08T17:39:00Z">
             <w:r>
               <w:t xml:space="preserve">ython scripts </w:t>
             </w:r>
           </w:ins>
-          <w:ins w:id="135" w:author="Brown, Anne" w:date="2020-07-08T17:40:00Z">
+          <w:ins w:id="139" w:author="Brown, Anne" w:date="2020-07-08T17:40:00Z">
             <w:r>
               <w:t>and other computer code written for analysis of the data)</w:t>
             </w:r>
@@ -13810,7 +13835,7 @@
           <w:r>
             <w:t xml:space="preserve"> and </w:t>
           </w:r>
-          <w:ins w:id="136" w:author="Daniel Chen" w:date="2020-07-08T16:54:00Z">
+          <w:ins w:id="140" w:author="Daniel Chen" w:date="2020-07-08T16:54:00Z">
             <w:r>
               <w:t xml:space="preserve">de-identified </w:t>
             </w:r>
@@ -13881,7 +13906,7 @@
           <w:r>
             <w:t>).</w:t>
           </w:r>
-          <w:ins w:id="137" w:author="Daniel Chen" w:date="2020-07-08T16:58:00Z">
+          <w:ins w:id="141" w:author="Daniel Chen" w:date="2020-07-08T16:58:00Z">
             <w:r>
               <w:t xml:space="preserve"> There will be nothing in the code that can reverse engineer the user-provided identifier once it has been converted to an integer value.</w:t>
             </w:r>
@@ -15990,7 +16015,7 @@
         </w:rPr>
       </w:pPr>
     </w:p>
-    <w:bookmarkStart w:id="138" w:name="_Toc180558" w:displacedByCustomXml="next"/>
+    <w:bookmarkStart w:id="142" w:name="_Toc180558" w:displacedByCustomXml="next"/>
     <w:sdt>
       <w:sdtPr>
         <w:alias w:val="Sharing of results with subjects"/>
@@ -16015,7 +16040,7 @@
             <w:t>Sharing of Results with Subjects</w:t>
           </w:r>
         </w:p>
-        <w:bookmarkEnd w:id="138" w:displacedByCustomXml="next"/>
+        <w:bookmarkEnd w:id="142" w:displacedByCustomXml="next"/>
       </w:sdtContent>
     </w:sdt>
     <w:p>
@@ -16240,7 +16265,7 @@
       </w:sdtContent>
     </w:sdt>
     <w:p/>
-    <w:bookmarkStart w:id="139" w:name="_Toc180559" w:displacedByCustomXml="next"/>
+    <w:bookmarkStart w:id="143" w:name="_Toc180559" w:displacedByCustomXml="next"/>
     <w:sdt>
       <w:sdtPr>
         <w:alias w:val="Study timelines"/>
@@ -16265,7 +16290,7 @@
             <w:t>Study Timelines</w:t>
           </w:r>
         </w:p>
-        <w:bookmarkEnd w:id="139" w:displacedByCustomXml="next"/>
+        <w:bookmarkEnd w:id="143" w:displacedByCustomXml="next"/>
       </w:sdtContent>
     </w:sdt>
     <w:sdt>
@@ -16595,7 +16620,7 @@
         <w:ind w:right="180"/>
       </w:pPr>
     </w:p>
-    <w:bookmarkStart w:id="140" w:name="_Toc180560" w:displacedByCustomXml="next"/>
+    <w:bookmarkStart w:id="144" w:name="_Toc180560" w:displacedByCustomXml="next"/>
     <w:sdt>
       <w:sdtPr>
         <w:alias w:val="Inclusion and exclusion criteria"/>
@@ -16620,7 +16645,7 @@
             <w:t>Inclusion and Exclusion Criteria</w:t>
           </w:r>
         </w:p>
-        <w:bookmarkEnd w:id="140" w:displacedByCustomXml="next"/>
+        <w:bookmarkEnd w:id="144" w:displacedByCustomXml="next"/>
       </w:sdtContent>
     </w:sdt>
     <w:p>
@@ -17323,7 +17348,7 @@
       </w:sdtContent>
     </w:sdt>
     <w:p>
-      <w:bookmarkStart w:id="141" w:name="_Toc180561"/>
+      <w:bookmarkStart w:id="145" w:name="_Toc180561"/>
     </w:p>
     <w:p>
       <w:pPr>
@@ -17359,7 +17384,7 @@
             <w:t>Vulnerable Populations</w:t>
           </w:r>
         </w:p>
-        <w:bookmarkEnd w:id="141" w:displacedByCustomXml="next"/>
+        <w:bookmarkEnd w:id="145" w:displacedByCustomXml="next"/>
       </w:sdtContent>
     </w:sdt>
     <w:sdt>
@@ -17990,7 +18015,7 @@
           <w:color w:val="000000"/>
         </w:rPr>
       </w:pPr>
-      <w:bookmarkStart w:id="142" w:name="_Toc180562"/>
+      <w:bookmarkStart w:id="146" w:name="_Toc180562"/>
     </w:p>
     <w:p>
       <w:pPr>
@@ -18114,7 +18139,7 @@
             <w:t>Number of Subjects</w:t>
           </w:r>
         </w:p>
-        <w:bookmarkEnd w:id="142" w:displacedByCustomXml="next"/>
+        <w:bookmarkEnd w:id="146" w:displacedByCustomXml="next"/>
       </w:sdtContent>
     </w:sdt>
     <w:p>
@@ -18773,7 +18798,7 @@
         </w:rPr>
       </w:pPr>
     </w:p>
-    <w:bookmarkStart w:id="143" w:name="_Toc180563" w:displacedByCustomXml="next"/>
+    <w:bookmarkStart w:id="147" w:name="_Toc180563" w:displacedByCustomXml="next"/>
     <w:sdt>
       <w:sdtPr>
         <w:alias w:val="Recruitment methods"/>
@@ -18799,7 +18824,7 @@
             <w:t>Recruitment Methods</w:t>
           </w:r>
         </w:p>
-        <w:bookmarkEnd w:id="143" w:displacedByCustomXml="next"/>
+        <w:bookmarkEnd w:id="147" w:displacedByCustomXml="next"/>
       </w:sdtContent>
     </w:sdt>
     <w:p>
@@ -19772,7 +19797,7 @@
         </w:rPr>
       </w:pPr>
     </w:p>
-    <w:bookmarkStart w:id="144" w:name="_Toc180564" w:displacedByCustomXml="next"/>
+    <w:bookmarkStart w:id="148" w:name="_Toc180564" w:displacedByCustomXml="next"/>
     <w:sdt>
       <w:sdtPr>
         <w:alias w:val="Withdrawal of subjects"/>
@@ -19797,7 +19822,7 @@
             <w:t>Withdrawal of Subjects</w:t>
           </w:r>
         </w:p>
-        <w:bookmarkEnd w:id="144" w:displacedByCustomXml="next"/>
+        <w:bookmarkEnd w:id="148" w:displacedByCustomXml="next"/>
       </w:sdtContent>
     </w:sdt>
     <w:p>
@@ -20260,7 +20285,7 @@
         <w:ind w:left="1260" w:right="180"/>
       </w:pPr>
     </w:p>
-    <w:bookmarkStart w:id="145" w:name="_Toc180565" w:displacedByCustomXml="next"/>
+    <w:bookmarkStart w:id="149" w:name="_Toc180565" w:displacedByCustomXml="next"/>
     <w:sdt>
       <w:sdtPr>
         <w:alias w:val="Risks to subjects"/>
@@ -20285,7 +20310,7 @@
             <w:t>Risks to Subjects</w:t>
           </w:r>
         </w:p>
-        <w:bookmarkEnd w:id="145" w:displacedByCustomXml="next"/>
+        <w:bookmarkEnd w:id="149" w:displacedByCustomXml="next"/>
       </w:sdtContent>
     </w:sdt>
     <w:sdt>
@@ -21213,7 +21238,7 @@
         <w:ind w:left="1260" w:right="180"/>
       </w:pPr>
     </w:p>
-    <w:bookmarkStart w:id="146" w:name="_Toc180566" w:displacedByCustomXml="next"/>
+    <w:bookmarkStart w:id="150" w:name="_Toc180566" w:displacedByCustomXml="next"/>
     <w:sdt>
       <w:sdtPr>
         <w:alias w:val="Potential benefits to subjects"/>
@@ -21239,7 +21264,7 @@
             <w:t>Potential Benefits to Subjects</w:t>
           </w:r>
         </w:p>
-        <w:bookmarkEnd w:id="146" w:displacedByCustomXml="next"/>
+        <w:bookmarkEnd w:id="150" w:displacedByCustomXml="next"/>
       </w:sdtContent>
     </w:sdt>
     <w:p>
@@ -21656,7 +21681,7 @@
         <w:ind w:left="1260" w:right="180"/>
       </w:pPr>
     </w:p>
-    <w:bookmarkStart w:id="147" w:name="_Toc180567" w:displacedByCustomXml="next"/>
+    <w:bookmarkStart w:id="151" w:name="_Toc180567" w:displacedByCustomXml="next"/>
     <w:sdt>
       <w:sdtPr>
         <w:alias w:val="Data management and confidentiality"/>
@@ -21682,7 +21707,7 @@
             <w:t>Data Management and Confidentiality</w:t>
           </w:r>
         </w:p>
-        <w:bookmarkEnd w:id="147" w:displacedByCustomXml="next"/>
+        <w:bookmarkEnd w:id="151" w:displacedByCustomXml="next"/>
       </w:sdtContent>
     </w:sdt>
     <w:p>
@@ -23102,7 +23127,7 @@
           <w:szCs w:val="28"/>
         </w:rPr>
       </w:pPr>
-      <w:bookmarkStart w:id="148" w:name="_Toc180568"/>
+      <w:bookmarkStart w:id="152" w:name="_Toc180568"/>
     </w:p>
     <w:sdt>
       <w:sdtPr>
@@ -23128,7 +23153,7 @@
             <w:t>Provisions to Protect the Privacy Interests of Subjects</w:t>
           </w:r>
         </w:p>
-        <w:bookmarkEnd w:id="148" w:displacedByCustomXml="next"/>
+        <w:bookmarkEnd w:id="152" w:displacedByCustomXml="next"/>
       </w:sdtContent>
     </w:sdt>
     <w:p>
@@ -24107,7 +24132,7 @@
       </w:pPr>
     </w:p>
     <w:p/>
-    <w:bookmarkStart w:id="149" w:name="_Toc180569" w:displacedByCustomXml="next"/>
+    <w:bookmarkStart w:id="153" w:name="_Toc180569" w:displacedByCustomXml="next"/>
     <w:sdt>
       <w:sdtPr>
         <w:rPr>
@@ -24142,7 +24167,7 @@
           <w:r>
             <w:t>Provisions to Monitor the Data to Ensure the Safety of Subjects</w:t>
           </w:r>
-          <w:bookmarkEnd w:id="149"/>
+          <w:bookmarkEnd w:id="153"/>
         </w:p>
         <w:p>
           <w:pPr>
@@ -24764,7 +24789,7 @@
           <w:szCs w:val="28"/>
         </w:rPr>
       </w:pPr>
-      <w:bookmarkStart w:id="150" w:name="_Toc180570"/>
+      <w:bookmarkStart w:id="154" w:name="_Toc180570"/>
     </w:p>
     <w:sdt>
       <w:sdtPr>
@@ -24796,7 +24821,7 @@
             <w:t>Related Injury</w:t>
           </w:r>
         </w:p>
-        <w:bookmarkEnd w:id="150" w:displacedByCustomXml="next"/>
+        <w:bookmarkEnd w:id="154" w:displacedByCustomXml="next"/>
       </w:sdtContent>
     </w:sdt>
     <w:p>
@@ -25063,7 +25088,7 @@
         <w:ind w:left="1260" w:right="180"/>
       </w:pPr>
     </w:p>
-    <w:bookmarkStart w:id="151" w:name="_Toc180571" w:displacedByCustomXml="next"/>
+    <w:bookmarkStart w:id="155" w:name="_Toc180571" w:displacedByCustomXml="next"/>
     <w:sdt>
       <w:sdtPr>
         <w:alias w:val="Economic burden to subjects"/>
@@ -25089,7 +25114,7 @@
             <w:t>Economic Burden to Subjects</w:t>
           </w:r>
         </w:p>
-        <w:bookmarkEnd w:id="151" w:displacedByCustomXml="next"/>
+        <w:bookmarkEnd w:id="155" w:displacedByCustomXml="next"/>
       </w:sdtContent>
     </w:sdt>
     <w:p>
@@ -25226,7 +25251,7 @@
         <w:ind w:left="1260" w:right="180"/>
       </w:pPr>
     </w:p>
-    <w:bookmarkStart w:id="152" w:name="_Toc180572" w:displacedByCustomXml="next"/>
+    <w:bookmarkStart w:id="156" w:name="_Toc180572" w:displacedByCustomXml="next"/>
     <w:sdt>
       <w:sdtPr>
         <w:alias w:val="Consent process"/>
@@ -25252,7 +25277,7 @@
             <w:t>Consent Process</w:t>
           </w:r>
         </w:p>
-        <w:bookmarkEnd w:id="152" w:displacedByCustomXml="next"/>
+        <w:bookmarkEnd w:id="156" w:displacedByCustomXml="next"/>
       </w:sdtContent>
     </w:sdt>
     <w:sdt>
@@ -25738,7 +25763,6 @@
               <w:i/>
               <w:color w:val="000000"/>
             </w:rPr>
-            <w:lastRenderedPageBreak/>
             <w:t xml:space="preserve">The </w:t>
           </w:r>
           <w:r>
@@ -25900,6 +25924,7 @@
               <w:i/>
               <w:color w:val="000000"/>
             </w:rPr>
+            <w:lastRenderedPageBreak/>
             <w:t xml:space="preserve">Steps </w:t>
           </w:r>
           <w:r>
@@ -26351,7 +26376,6 @@
               <w:i/>
               <w:color w:val="000000"/>
             </w:rPr>
-            <w:lastRenderedPageBreak/>
             <w:t xml:space="preserve">If </w:t>
           </w:r>
           <w:r>
@@ -26459,6 +26483,7 @@
             <w:rPr>
               <w:i/>
             </w:rPr>
+            <w:lastRenderedPageBreak/>
             <w:t xml:space="preserve">If </w:t>
           </w:r>
           <w:r>
@@ -27206,79 +27231,87 @@
               <w:i/>
               <w:color w:val="000000"/>
             </w:rPr>
+            <w:t>Permission from o</w:t>
+          </w:r>
+          <w:r>
+            <w:rPr>
+              <w:rFonts w:ascii="Times New Roman" w:eastAsia="Times New Roman" w:hAnsi="Times New Roman" w:cs="Times New Roman"/>
+              <w:i/>
+              <w:color w:val="000000"/>
+            </w:rPr>
+            <w:t>ne parent</w:t>
+          </w:r>
+          <w:r>
+            <w:rPr>
+              <w:rFonts w:ascii="Times New Roman" w:eastAsia="Times New Roman" w:hAnsi="Times New Roman" w:cs="Times New Roman"/>
+              <w:i/>
+              <w:color w:val="000000"/>
+            </w:rPr>
+            <w:t xml:space="preserve"> is acceptable for</w:t>
+          </w:r>
+          <w:r>
+            <w:rPr>
+              <w:rFonts w:ascii="Times New Roman" w:eastAsia="Times New Roman" w:hAnsi="Times New Roman" w:cs="Times New Roman"/>
+              <w:i/>
+              <w:color w:val="000000"/>
+            </w:rPr>
+            <w:t xml:space="preserve"> </w:t>
+          </w:r>
+          <w:r>
+            <w:rPr>
+              <w:rFonts w:ascii="Times New Roman" w:eastAsia="Times New Roman" w:hAnsi="Times New Roman" w:cs="Times New Roman"/>
+              <w:i/>
+            </w:rPr>
+            <w:t>studies</w:t>
+          </w:r>
+          <w:r>
+            <w:rPr>
+              <w:rFonts w:ascii="Times New Roman" w:eastAsia="Times New Roman" w:hAnsi="Times New Roman" w:cs="Times New Roman"/>
+              <w:i/>
+              <w:color w:val="000000"/>
+            </w:rPr>
+            <w:t xml:space="preserve"> </w:t>
+          </w:r>
+          <w:r>
+            <w:rPr>
+              <w:rFonts w:ascii="Times New Roman" w:eastAsia="Times New Roman" w:hAnsi="Times New Roman" w:cs="Times New Roman"/>
+              <w:i/>
+              <w:color w:val="000000"/>
+            </w:rPr>
+            <w:t xml:space="preserve">that </w:t>
+          </w:r>
+          <w:r>
+            <w:rPr>
+              <w:rFonts w:ascii="Times New Roman" w:eastAsia="Times New Roman" w:hAnsi="Times New Roman" w:cs="Times New Roman"/>
+              <w:i/>
+              <w:color w:val="000000"/>
+            </w:rPr>
+            <w:t>involve</w:t>
+          </w:r>
+          <w:r>
+            <w:rPr>
+              <w:rFonts w:ascii="Times New Roman" w:eastAsia="Times New Roman" w:hAnsi="Times New Roman" w:cs="Times New Roman"/>
+              <w:i/>
+              <w:color w:val="000000"/>
+            </w:rPr>
+            <w:t xml:space="preserve"> no greater than minimal risk OR involve greate</w:t>
+          </w:r>
+          <w:r>
+            <w:rPr>
+              <w:rFonts w:ascii="Times New Roman" w:eastAsia="Times New Roman" w:hAnsi="Times New Roman" w:cs="Times New Roman"/>
+              <w:i/>
+              <w:color w:val="000000"/>
+            </w:rPr>
+            <w:t xml:space="preserve">r than </w:t>
+          </w:r>
+          <w:r>
+            <w:rPr>
+              <w:rFonts w:ascii="Times New Roman" w:eastAsia="Times New Roman" w:hAnsi="Times New Roman" w:cs="Times New Roman"/>
+              <w:i/>
+              <w:color w:val="000000"/>
+            </w:rPr>
             <w:lastRenderedPageBreak/>
-            <w:t>Permission from o</w:t>
-          </w:r>
-          <w:r>
-            <w:rPr>
-              <w:rFonts w:ascii="Times New Roman" w:eastAsia="Times New Roman" w:hAnsi="Times New Roman" w:cs="Times New Roman"/>
-              <w:i/>
-              <w:color w:val="000000"/>
-            </w:rPr>
-            <w:t>ne parent</w:t>
-          </w:r>
-          <w:r>
-            <w:rPr>
-              <w:rFonts w:ascii="Times New Roman" w:eastAsia="Times New Roman" w:hAnsi="Times New Roman" w:cs="Times New Roman"/>
-              <w:i/>
-              <w:color w:val="000000"/>
-            </w:rPr>
-            <w:t xml:space="preserve"> is acceptable for</w:t>
-          </w:r>
-          <w:r>
-            <w:rPr>
-              <w:rFonts w:ascii="Times New Roman" w:eastAsia="Times New Roman" w:hAnsi="Times New Roman" w:cs="Times New Roman"/>
-              <w:i/>
-              <w:color w:val="000000"/>
-            </w:rPr>
-            <w:t xml:space="preserve"> </w:t>
-          </w:r>
-          <w:r>
-            <w:rPr>
-              <w:rFonts w:ascii="Times New Roman" w:eastAsia="Times New Roman" w:hAnsi="Times New Roman" w:cs="Times New Roman"/>
-              <w:i/>
-            </w:rPr>
-            <w:t>studies</w:t>
-          </w:r>
-          <w:r>
-            <w:rPr>
-              <w:rFonts w:ascii="Times New Roman" w:eastAsia="Times New Roman" w:hAnsi="Times New Roman" w:cs="Times New Roman"/>
-              <w:i/>
-              <w:color w:val="000000"/>
-            </w:rPr>
-            <w:t xml:space="preserve"> </w:t>
-          </w:r>
-          <w:r>
-            <w:rPr>
-              <w:rFonts w:ascii="Times New Roman" w:eastAsia="Times New Roman" w:hAnsi="Times New Roman" w:cs="Times New Roman"/>
-              <w:i/>
-              <w:color w:val="000000"/>
-            </w:rPr>
-            <w:t xml:space="preserve">that </w:t>
-          </w:r>
-          <w:r>
-            <w:rPr>
-              <w:rFonts w:ascii="Times New Roman" w:eastAsia="Times New Roman" w:hAnsi="Times New Roman" w:cs="Times New Roman"/>
-              <w:i/>
-              <w:color w:val="000000"/>
-            </w:rPr>
-            <w:t>involve</w:t>
-          </w:r>
-          <w:r>
-            <w:rPr>
-              <w:rFonts w:ascii="Times New Roman" w:eastAsia="Times New Roman" w:hAnsi="Times New Roman" w:cs="Times New Roman"/>
-              <w:i/>
-              <w:color w:val="000000"/>
-            </w:rPr>
-            <w:t xml:space="preserve"> no greater than minimal risk OR involve greate</w:t>
-          </w:r>
-          <w:r>
-            <w:rPr>
-              <w:rFonts w:ascii="Times New Roman" w:eastAsia="Times New Roman" w:hAnsi="Times New Roman" w:cs="Times New Roman"/>
-              <w:i/>
-              <w:color w:val="000000"/>
-            </w:rPr>
-            <w:t>r than minimal risk but present</w:t>
+            <w:t>minimal risk but present</w:t>
           </w:r>
           <w:r>
             <w:rPr>
@@ -27995,8 +28028,8 @@
             </w:rPr>
             <w:t>is capable of consent.</w:t>
           </w:r>
-          <w:bookmarkStart w:id="153" w:name="_2xcytpi" w:colFirst="0" w:colLast="0"/>
-          <w:bookmarkEnd w:id="153"/>
+          <w:bookmarkStart w:id="157" w:name="_2xcytpi" w:colFirst="0" w:colLast="0"/>
+          <w:bookmarkEnd w:id="157"/>
         </w:p>
         <w:p>
           <w:pPr>
@@ -28022,7 +28055,6 @@
               <w:i/>
               <w:color w:val="000000"/>
             </w:rPr>
-            <w:lastRenderedPageBreak/>
             <w:t>List the individuals from whom</w:t>
           </w:r>
           <w:r>
@@ -28063,6 +28095,7 @@
               <w:i/>
               <w:color w:val="000000"/>
             </w:rPr>
+            <w:lastRenderedPageBreak/>
             <w:t xml:space="preserve">For research conducted in the </w:t>
           </w:r>
           <w:r>
@@ -28493,11 +28526,11 @@
         <w:ind w:left="2340" w:right="180"/>
       </w:pPr>
     </w:p>
-    <w:bookmarkStart w:id="154" w:name="_Toc536802866" w:displacedByCustomXml="next"/>
-    <w:bookmarkEnd w:id="154" w:displacedByCustomXml="next"/>
-    <w:bookmarkStart w:id="155" w:name="_Toc536802867" w:displacedByCustomXml="next"/>
-    <w:bookmarkEnd w:id="155" w:displacedByCustomXml="next"/>
-    <w:bookmarkStart w:id="156" w:name="_Toc180573" w:displacedByCustomXml="next"/>
+    <w:bookmarkStart w:id="158" w:name="_Toc536802867" w:displacedByCustomXml="next"/>
+    <w:bookmarkEnd w:id="158" w:displacedByCustomXml="next"/>
+    <w:bookmarkStart w:id="159" w:name="_Toc536802866" w:displacedByCustomXml="next"/>
+    <w:bookmarkEnd w:id="159" w:displacedByCustomXml="next"/>
+    <w:bookmarkStart w:id="160" w:name="_Toc180573" w:displacedByCustomXml="next"/>
     <w:sdt>
       <w:sdtPr>
         <w:alias w:val="Process to document consent in writing"/>
@@ -28522,7 +28555,7 @@
             <w:t>Process to Document Consent in Writing</w:t>
           </w:r>
         </w:p>
-        <w:bookmarkEnd w:id="156" w:displacedByCustomXml="next"/>
+        <w:bookmarkEnd w:id="160" w:displacedByCustomXml="next"/>
       </w:sdtContent>
     </w:sdt>
     <w:p>
@@ -28922,7 +28955,7 @@
     <w:p/>
     <w:p/>
     <w:p/>
-    <w:bookmarkStart w:id="157" w:name="_Toc180574" w:displacedByCustomXml="next"/>
+    <w:bookmarkStart w:id="161" w:name="_Toc180574" w:displacedByCustomXml="next"/>
     <w:sdt>
       <w:sdtPr>
         <w:alias w:val="Resources available"/>
@@ -28947,7 +28980,7 @@
             <w:t>Resources Available</w:t>
           </w:r>
         </w:p>
-        <w:bookmarkEnd w:id="157" w:displacedByCustomXml="next"/>
+        <w:bookmarkEnd w:id="161" w:displacedByCustomXml="next"/>
       </w:sdtContent>
     </w:sdt>
     <w:sdt>
@@ -29272,39 +29305,39 @@
         <w:p/>
         <w:p>
           <w:r>
+            <w:t xml:space="preserve">All students, </w:t>
+          </w:r>
+          <w:r>
+            <w:t>researchers</w:t>
+          </w:r>
+          <w:r>
+            <w:t xml:space="preserve">, faculty, and staff at Virginia Tech in </w:t>
+          </w:r>
+          <w:r>
+            <w:t>are eligible for the study.</w:t>
+          </w:r>
+        </w:p>
+        <w:p>
+          <w:r>
+            <w:t>There are 38,000 potential subjects who will have access to our research</w:t>
+          </w:r>
+          <w:r>
+            <w:t xml:space="preserve"> study</w:t>
+          </w:r>
+          <w:r>
+            <w:t>. Of the 38,000 potential subjects</w:t>
+          </w:r>
+          <w:r>
+            <w:t xml:space="preserve">, we will </w:t>
+          </w:r>
+          <w:r>
+            <w:t>primarily</w:t>
+          </w:r>
+          <w:r>
+            <w:t xml:space="preserve"> market to the biomed/health listservs and </w:t>
+          </w:r>
+          <w:r>
             <w:lastRenderedPageBreak/>
-            <w:t xml:space="preserve">All students, </w:t>
-          </w:r>
-          <w:r>
-            <w:t>researchers</w:t>
-          </w:r>
-          <w:r>
-            <w:t xml:space="preserve">, faculty, and staff at Virginia Tech in </w:t>
-          </w:r>
-          <w:r>
-            <w:t>are eligible for the study.</w:t>
-          </w:r>
-        </w:p>
-        <w:p>
-          <w:r>
-            <w:t>There are 38,000 potential subjects who will have access to our research</w:t>
-          </w:r>
-          <w:r>
-            <w:t xml:space="preserve"> study</w:t>
-          </w:r>
-          <w:r>
-            <w:t>. Of the 38,000 potential subjects</w:t>
-          </w:r>
-          <w:r>
-            <w:t xml:space="preserve">, we will </w:t>
-          </w:r>
-          <w:r>
-            <w:t>primarily</w:t>
-          </w:r>
-          <w:r>
-            <w:t xml:space="preserve"> market to the biomed/health listservs and </w:t>
-          </w:r>
-          <w:r>
             <w:t>based on previous workshops</w:t>
           </w:r>
           <w:r>
@@ -29374,7 +29407,7 @@
         <w:ind w:left="1800" w:right="180"/>
       </w:pPr>
     </w:p>
-    <w:bookmarkStart w:id="158" w:name="_Toc180575" w:displacedByCustomXml="next"/>
+    <w:bookmarkStart w:id="162" w:name="_Toc180575" w:displacedByCustomXml="next"/>
     <w:sdt>
       <w:sdtPr>
         <w:rPr>
@@ -29420,7 +29453,7 @@
                 <w:t>Multi-Site Research</w:t>
               </w:r>
             </w:p>
-            <w:bookmarkEnd w:id="158" w:displacedByCustomXml="next"/>
+            <w:bookmarkEnd w:id="162" w:displacedByCustomXml="next"/>
           </w:sdtContent>
         </w:sdt>
         <w:p>
@@ -30859,6 +30892,9 @@
   <w15:person w15:author="Daniel Chen">
     <w15:presenceInfo w15:providerId="Windows Live" w15:userId="713a26838d5e1ace"/>
   </w15:person>
+  <w15:person w15:author="Chen, Daniel">
+    <w15:presenceInfo w15:providerId="None" w15:userId="Chen, Daniel"/>
+  </w15:person>
   <w15:person w15:author="Brown, Anne">
     <w15:presenceInfo w15:providerId="AD" w15:userId="S::ambrown7@vt.edu::1d6e86b5-113b-48b8-8801-f88a0c60f01b"/>
   </w15:person>
@@ -34057,7 +34093,6 @@
   </w:font>
   <w:font w:name="Noto Sans Symbols">
     <w:altName w:val="Calibri"/>
-    <w:panose1 w:val="020B0604020202020204"/>
     <w:charset w:val="00"/>
     <w:family w:val="auto"/>
     <w:pitch w:val="default"/>
@@ -34074,24 +34109,24 @@
     <w:charset w:val="00"/>
     <w:family w:val="swiss"/>
     <w:pitch w:val="variable"/>
-    <w:sig w:usb0="E0002AFF" w:usb1="C0007843" w:usb2="00000009" w:usb3="00000000" w:csb0="000001FF" w:csb1="00000000"/>
+    <w:sig w:usb0="E0002EFF" w:usb1="C000785B" w:usb2="00000009" w:usb3="00000000" w:csb0="000001FF" w:csb1="00000000"/>
   </w:font>
   <w:font w:name="Symbol">
     <w:panose1 w:val="05050102010706020507"/>
-    <w:charset w:val="4D"/>
-    <w:family w:val="decorative"/>
+    <w:charset w:val="02"/>
+    <w:family w:val="roman"/>
     <w:pitch w:val="variable"/>
-    <w:sig w:usb0="00000003" w:usb1="10000000" w:usb2="00000000" w:usb3="00000000" w:csb0="80000001" w:csb1="00000000"/>
+    <w:sig w:usb0="00000000" w:usb1="10000000" w:usb2="00000000" w:usb3="00000000" w:csb0="80000000" w:csb1="00000000"/>
   </w:font>
   <w:font w:name="Wingdings">
     <w:panose1 w:val="05000000000000000000"/>
-    <w:charset w:val="4D"/>
-    <w:family w:val="decorative"/>
+    <w:charset w:val="02"/>
+    <w:family w:val="auto"/>
     <w:pitch w:val="variable"/>
-    <w:sig w:usb0="00000003" w:usb1="10000000" w:usb2="00000000" w:usb3="00000000" w:csb0="80000001" w:csb1="00000000"/>
+    <w:sig w:usb0="00000000" w:usb1="10000000" w:usb2="00000000" w:usb3="00000000" w:csb0="80000000" w:csb1="00000000"/>
   </w:font>
   <w:font w:name="Times">
-    <w:panose1 w:val="02000500000000000000"/>
+    <w:panose1 w:val="02020603050405020304"/>
     <w:charset w:val="00"/>
     <w:family w:val="auto"/>
     <w:pitch w:val="variable"/>
@@ -34106,7 +34141,7 @@
   </w:font>
   <w:font w:name="Segoe UI">
     <w:altName w:val="Arial"/>
-    <w:panose1 w:val="020B0604020202020204"/>
+    <w:panose1 w:val="020B0502040204020203"/>
     <w:charset w:val="00"/>
     <w:family w:val="swiss"/>
     <w:pitch w:val="variable"/>
@@ -34124,7 +34159,7 @@
     <w:charset w:val="00"/>
     <w:family w:val="roman"/>
     <w:pitch w:val="variable"/>
-    <w:sig w:usb0="E00002FF" w:usb1="400004FF" w:usb2="00000000" w:usb3="00000000" w:csb0="0000019F" w:csb1="00000000"/>
+    <w:sig w:usb0="E00006FF" w:usb1="420024FF" w:usb2="02000000" w:usb3="00000000" w:csb0="0000019F" w:csb1="00000000"/>
   </w:font>
   <w:font w:name="MS Gothic">
     <w:altName w:val="ＭＳ ゴシック"/>
@@ -34180,6 +34215,7 @@
     <w:rsid w:val="005E288D"/>
     <w:rsid w:val="00603282"/>
     <w:rsid w:val="00801C31"/>
+    <w:rsid w:val="00934216"/>
     <w:rsid w:val="009E1A76"/>
     <w:rsid w:val="00AA7995"/>
     <w:rsid w:val="00B87C96"/>

--- a/irb-20-537-data_science_workshops/IRB-20-537-Research Protocol (HRP 503).docx
+++ b/irb-20-537-data_science_workshops/IRB-20-537-Research Protocol (HRP 503).docx
@@ -1,6 +1,6 @@
 
 <file path=word/document.xml><?xml version="1.0" encoding="utf-8"?>
-<w:document xmlns:wpc="http://schemas.microsoft.com/office/word/2010/wordprocessingCanvas" xmlns:cx="http://schemas.microsoft.com/office/drawing/2014/chartex" xmlns:cx1="http://schemas.microsoft.com/office/drawing/2015/9/8/chartex" xmlns:cx2="http://schemas.microsoft.com/office/drawing/2015/10/21/chartex" xmlns:cx3="http://schemas.microsoft.com/office/drawing/2016/5/9/chartex" xmlns:cx4="http://schemas.microsoft.com/office/drawing/2016/5/10/chartex" xmlns:cx5="http://schemas.microsoft.com/office/drawing/2016/5/11/chartex" xmlns:cx6="http://schemas.microsoft.com/office/drawing/2016/5/12/chartex" xmlns:cx7="http://schemas.microsoft.com/office/drawing/2016/5/13/chartex" xmlns:cx8="http://schemas.microsoft.com/office/drawing/2016/5/14/chartex" xmlns:mc="http://schemas.openxmlformats.org/markup-compatibility/2006" xmlns:aink="http://schemas.microsoft.com/office/drawing/2016/ink" xmlns:am3d="http://schemas.microsoft.com/office/drawing/2017/model3d" xmlns:o="urn:schemas-microsoft-com:office:office" xmlns:r="http://schemas.openxmlformats.org/officeDocument/2006/relationships" xmlns:m="http://schemas.openxmlformats.org/officeDocument/2006/math" xmlns:v="urn:schemas-microsoft-com:vml" xmlns:wp14="http://schemas.microsoft.com/office/word/2010/wordprocessingDrawing" xmlns:wp="http://schemas.openxmlformats.org/drawingml/2006/wordprocessingDrawing" xmlns:w10="urn:schemas-microsoft-com:office:word" xmlns:w="http://schemas.openxmlformats.org/wordprocessingml/2006/main" xmlns:w14="http://schemas.microsoft.com/office/word/2010/wordml" xmlns:w15="http://schemas.microsoft.com/office/word/2012/wordml" xmlns:w16cex="http://schemas.microsoft.com/office/word/2018/wordml/cex" xmlns:w16cid="http://schemas.microsoft.com/office/word/2016/wordml/cid" xmlns:w16="http://schemas.microsoft.com/office/word/2018/wordml" xmlns:w16se="http://schemas.microsoft.com/office/word/2015/wordml/symex" xmlns:wpg="http://schemas.microsoft.com/office/word/2010/wordprocessingGroup" xmlns:wpi="http://schemas.microsoft.com/office/word/2010/wordprocessingInk" xmlns:wne="http://schemas.microsoft.com/office/word/2006/wordml" xmlns:wps="http://schemas.microsoft.com/office/word/2010/wordprocessingShape" mc:Ignorable="w14 w15 w16se w16cid w16 w16cex wp14">
+<w:document xmlns:wpc="http://schemas.microsoft.com/office/word/2010/wordprocessingCanvas" xmlns:cx="http://schemas.microsoft.com/office/drawing/2014/chartex" xmlns:cx1="http://schemas.microsoft.com/office/drawing/2015/9/8/chartex" xmlns:cx2="http://schemas.microsoft.com/office/drawing/2015/10/21/chartex" xmlns:cx3="http://schemas.microsoft.com/office/drawing/2016/5/9/chartex" xmlns:cx4="http://schemas.microsoft.com/office/drawing/2016/5/10/chartex" xmlns:cx5="http://schemas.microsoft.com/office/drawing/2016/5/11/chartex" xmlns:cx6="http://schemas.microsoft.com/office/drawing/2016/5/12/chartex" xmlns:cx7="http://schemas.microsoft.com/office/drawing/2016/5/13/chartex" xmlns:cx8="http://schemas.microsoft.com/office/drawing/2016/5/14/chartex" xmlns:mc="http://schemas.openxmlformats.org/markup-compatibility/2006" xmlns:aink="http://schemas.microsoft.com/office/drawing/2016/ink" xmlns:am3d="http://schemas.microsoft.com/office/drawing/2017/model3d" xmlns:o="urn:schemas-microsoft-com:office:office" xmlns:r="http://schemas.openxmlformats.org/officeDocument/2006/relationships" xmlns:m="http://schemas.openxmlformats.org/officeDocument/2006/math" xmlns:v="urn:schemas-microsoft-com:vml" xmlns:wp14="http://schemas.microsoft.com/office/word/2010/wordprocessingDrawing" xmlns:wp="http://schemas.openxmlformats.org/drawingml/2006/wordprocessingDrawing" xmlns:w10="urn:schemas-microsoft-com:office:word" xmlns:w="http://schemas.openxmlformats.org/wordprocessingml/2006/main" xmlns:w14="http://schemas.microsoft.com/office/word/2010/wordml" xmlns:w15="http://schemas.microsoft.com/office/word/2012/wordml" xmlns:w16cex="http://schemas.microsoft.com/office/word/2018/wordml/cex" xmlns:w16cid="http://schemas.microsoft.com/office/word/2016/wordml/cid" xmlns:w16="http://schemas.microsoft.com/office/word/2018/wordml" xmlns:w16sdtdh="http://schemas.microsoft.com/office/word/2020/wordml/sdtdatahash" xmlns:w16se="http://schemas.microsoft.com/office/word/2015/wordml/symex" xmlns:wpg="http://schemas.microsoft.com/office/word/2010/wordprocessingGroup" xmlns:wpi="http://schemas.microsoft.com/office/word/2010/wordprocessingInk" xmlns:wne="http://schemas.microsoft.com/office/word/2006/wordml" xmlns:wps="http://schemas.microsoft.com/office/word/2010/wordprocessingShape" mc:Ignorable="w14 w15 w16se w16cid w16 w16cex w16sdtdh wp14">
   <w:body>
     <w:sdt>
       <w:sdtPr>
@@ -2362,25 +2362,49 @@
           <w:tcPr>
             <w:tcW w:w="1103" w:type="dxa"/>
           </w:tcPr>
-          <w:p/>
+          <w:p>
+            <w:ins w:id="4" w:author="Chen, Daniel" w:date="2021-06-14T15:02:00Z">
+              <w:r>
+                <w:t>3.0.0</w:t>
+              </w:r>
+            </w:ins>
+          </w:p>
         </w:tc>
         <w:tc>
           <w:tcPr>
             <w:tcW w:w="1663" w:type="dxa"/>
           </w:tcPr>
-          <w:p/>
+          <w:p>
+            <w:ins w:id="5" w:author="Chen, Daniel" w:date="2021-06-14T15:02:00Z">
+              <w:r>
+                <w:t>2021-06-14</w:t>
+              </w:r>
+            </w:ins>
+          </w:p>
         </w:tc>
         <w:tc>
           <w:tcPr>
             <w:tcW w:w="4802" w:type="dxa"/>
           </w:tcPr>
-          <w:p/>
+          <w:p>
+            <w:ins w:id="6" w:author="Chen, Daniel" w:date="2021-06-14T15:02:00Z">
+              <w:r>
+                <w:t>Phase 3: long-term workshop assessment</w:t>
+              </w:r>
+            </w:ins>
+          </w:p>
         </w:tc>
         <w:tc>
           <w:tcPr>
             <w:tcW w:w="1288" w:type="dxa"/>
           </w:tcPr>
-          <w:p/>
+          <w:p>
+            <w:ins w:id="7" w:author="Chen, Daniel" w:date="2021-06-14T15:02:00Z">
+              <w:r>
+                <w:t>yes</w:t>
+              </w:r>
+            </w:ins>
+          </w:p>
         </w:tc>
       </w:tr>
     </w:tbl>
@@ -4845,7 +4869,7 @@
         <w:br w:type="page"/>
       </w:r>
     </w:p>
-    <w:bookmarkStart w:id="4" w:name="_Toc180549" w:displacedByCustomXml="next"/>
+    <w:bookmarkStart w:id="8" w:name="_Toc180549" w:displacedByCustomXml="next"/>
     <w:sdt>
       <w:sdtPr>
         <w:alias w:val="Study summary"/>
@@ -4870,7 +4894,7 @@
             <w:t>Study Summary</w:t>
           </w:r>
         </w:p>
-        <w:bookmarkEnd w:id="4" w:displacedByCustomXml="next"/>
+        <w:bookmarkEnd w:id="8" w:displacedByCustomXml="next"/>
       </w:sdtContent>
     </w:sdt>
     <w:p/>
@@ -4997,7 +5021,7 @@
             <w:r>
               <w:t xml:space="preserve"> </w:t>
             </w:r>
-            <w:ins w:id="5" w:author="Chen, Daniel" w:date="2020-09-24T12:38:00Z">
+            <w:ins w:id="9" w:author="Chen, Daniel" w:date="2020-09-24T12:38:00Z">
               <w:r>
                 <w:t xml:space="preserve">and learning materials </w:t>
               </w:r>
@@ -5035,7 +5059,7 @@
             <w:r>
               <w:t>workshop</w:t>
             </w:r>
-            <w:ins w:id="6" w:author="Chen, Daniel" w:date="2020-09-24T12:13:00Z">
+            <w:ins w:id="10" w:author="Chen, Daniel" w:date="2020-09-24T12:13:00Z">
               <w:r>
                 <w:t xml:space="preserve"> and lesson material</w:t>
               </w:r>
@@ -5043,17 +5067,17 @@
             <w:r>
               <w:t xml:space="preserve"> surveys to determine success, appropriateness, and usability of the workshops</w:t>
             </w:r>
-            <w:ins w:id="7" w:author="Chen, Daniel" w:date="2020-09-24T12:13:00Z">
+            <w:ins w:id="11" w:author="Chen, Daniel" w:date="2020-09-24T12:13:00Z">
               <w:r>
                 <w:t xml:space="preserve"> </w:t>
               </w:r>
             </w:ins>
-            <w:ins w:id="8" w:author="Chen, Daniel" w:date="2020-09-24T12:12:00Z">
+            <w:ins w:id="12" w:author="Chen, Daniel" w:date="2020-09-24T12:12:00Z">
               <w:r>
                 <w:t xml:space="preserve">or lesson </w:t>
               </w:r>
             </w:ins>
-            <w:ins w:id="9" w:author="Chen, Daniel" w:date="2020-09-24T12:13:00Z">
+            <w:ins w:id="13" w:author="Chen, Daniel" w:date="2020-09-24T12:13:00Z">
               <w:r>
                 <w:t>materials</w:t>
               </w:r>
@@ -5076,7 +5100,7 @@
             <w:r>
               <w:t xml:space="preserve"> Qualtrics. Individuals can attend the workshops</w:t>
             </w:r>
-            <w:ins w:id="10" w:author="Chen, Daniel" w:date="2020-09-24T17:25:00Z">
+            <w:ins w:id="14" w:author="Chen, Daniel" w:date="2020-09-24T17:25:00Z">
               <w:r>
                 <w:t xml:space="preserve"> and go through the lesson materials</w:t>
               </w:r>
@@ -5089,7 +5113,7 @@
           <w:p>
             <w:pPr>
               <w:rPr>
-                <w:ins w:id="11" w:author="Chen, Daniel" w:date="2020-10-07T21:55:00Z"/>
+                <w:ins w:id="15" w:author="Chen, Daniel" w:date="2020-10-07T21:55:00Z"/>
               </w:rPr>
             </w:pPr>
             <w:r>
@@ -5104,12 +5128,12 @@
             <w:r>
               <w:t xml:space="preserve"> survey </w:t>
             </w:r>
-            <w:del w:id="12" w:author="Brown, Anne" w:date="2020-09-29T17:32:00Z">
+            <w:del w:id="16" w:author="Brown, Anne" w:date="2020-09-29T17:32:00Z">
               <w:r>
                 <w:delText>will be</w:delText>
               </w:r>
             </w:del>
-            <w:ins w:id="13" w:author="Brown, Anne" w:date="2020-09-29T17:32:00Z">
+            <w:ins w:id="17" w:author="Brown, Anne" w:date="2020-09-29T17:32:00Z">
               <w:r>
                 <w:t>was used</w:t>
               </w:r>
@@ -5117,7 +5141,7 @@
             <w:r>
               <w:t xml:space="preserve"> </w:t>
             </w:r>
-            <w:del w:id="14" w:author="Brown, Anne" w:date="2020-09-29T17:32:00Z">
+            <w:del w:id="18" w:author="Brown, Anne" w:date="2020-09-29T17:32:00Z">
               <w:r>
                 <w:delText xml:space="preserve">used </w:delText>
               </w:r>
@@ -5125,7 +5149,7 @@
             <w:r>
               <w:t xml:space="preserve">to develop workshop </w:t>
             </w:r>
-            <w:ins w:id="15" w:author="Chen, Daniel" w:date="2020-09-24T17:26:00Z">
+            <w:ins w:id="19" w:author="Chen, Daniel" w:date="2020-09-24T17:26:00Z">
               <w:r>
                 <w:t xml:space="preserve">and learning </w:t>
               </w:r>
@@ -5157,7 +5181,7 @@
             <w:r>
               <w:t>p</w:t>
             </w:r>
-            <w:ins w:id="16" w:author="Chen, Daniel" w:date="2020-09-24T17:26:00Z">
+            <w:ins w:id="20" w:author="Chen, Daniel" w:date="2020-09-24T17:26:00Z">
               <w:r>
                 <w:t xml:space="preserve"> and learning materials</w:t>
               </w:r>
@@ -5168,12 +5192,12 @@
             <w:r>
               <w:t xml:space="preserve"> Workshops are planned for Fall 2020-Spring 2021.</w:t>
             </w:r>
-            <w:ins w:id="17" w:author="Chen, Daniel" w:date="2020-09-24T17:26:00Z">
+            <w:ins w:id="21" w:author="Chen, Daniel" w:date="2020-09-24T17:26:00Z">
               <w:r>
                 <w:t xml:space="preserve"> The lesson materials will be posted freely online</w:t>
               </w:r>
             </w:ins>
-            <w:ins w:id="18" w:author="Chen, Daniel" w:date="2020-10-07T21:54:00Z">
+            <w:ins w:id="22" w:author="Chen, Daniel" w:date="2020-10-07T21:54:00Z">
               <w:r>
                 <w:t xml:space="preserve"> at </w:t>
               </w:r>
@@ -5181,7 +5205,7 @@
                 <w:t>https://ds4biomed.tech/</w:t>
               </w:r>
             </w:ins>
-            <w:ins w:id="19" w:author="Chen, Daniel" w:date="2020-09-24T17:26:00Z">
+            <w:ins w:id="23" w:author="Chen, Daniel" w:date="2020-09-24T17:26:00Z">
               <w:r>
                 <w:t>.</w:t>
               </w:r>
@@ -5189,32 +5213,47 @@
             <w:r>
               <w:t xml:space="preserve"> </w:t>
             </w:r>
-            <w:del w:id="20" w:author="Brown, Anne" w:date="2020-09-29T17:32:00Z">
+            <w:del w:id="24" w:author="Brown, Anne" w:date="2020-09-29T17:32:00Z">
               <w:r>
                 <w:delText xml:space="preserve">An </w:delText>
               </w:r>
             </w:del>
-            <w:ins w:id="21" w:author="Brown, Anne" w:date="2020-09-29T17:32:00Z">
+            <w:ins w:id="25" w:author="Brown, Anne" w:date="2020-09-29T17:32:00Z">
+              <w:del w:id="26" w:author="Chen, Daniel" w:date="2021-06-14T15:06:00Z">
+                <w:r>
+                  <w:delText>This</w:delText>
+                </w:r>
+              </w:del>
+            </w:ins>
+            <w:ins w:id="27" w:author="Chen, Daniel" w:date="2021-06-14T15:07:00Z">
               <w:r>
-                <w:t xml:space="preserve">This </w:t>
+                <w:t xml:space="preserve">The version </w:t>
               </w:r>
-              <w:del w:id="22" w:author="Chen, Daniel" w:date="2020-10-07T21:51:00Z">
+              <w:r>
+                <w:t>2.0.0</w:t>
+              </w:r>
+            </w:ins>
+            <w:ins w:id="28" w:author="Brown, Anne" w:date="2020-09-29T17:32:00Z">
+              <w:r>
+                <w:t xml:space="preserve"> </w:t>
+              </w:r>
+              <w:del w:id="29" w:author="Chen, Daniel" w:date="2020-10-07T21:51:00Z">
                 <w:r>
                   <w:delText>amendemtn</w:delText>
                 </w:r>
               </w:del>
             </w:ins>
-            <w:ins w:id="23" w:author="Chen, Daniel" w:date="2020-10-07T21:51:00Z">
+            <w:ins w:id="30" w:author="Chen, Daniel" w:date="2020-10-07T21:51:00Z">
               <w:r>
                 <w:t>amendment</w:t>
               </w:r>
             </w:ins>
-            <w:ins w:id="24" w:author="Brown, Anne" w:date="2020-09-29T17:32:00Z">
+            <w:ins w:id="31" w:author="Brown, Anne" w:date="2020-09-29T17:32:00Z">
               <w:r>
                 <w:t xml:space="preserve"> is to include Phase 2 research plans, which contain </w:t>
               </w:r>
             </w:ins>
-            <w:del w:id="25" w:author="Brown, Anne" w:date="2020-09-29T17:33:00Z">
+            <w:del w:id="32" w:author="Brown, Anne" w:date="2020-09-29T17:33:00Z">
               <w:r>
                 <w:delText xml:space="preserve">amendment with </w:delText>
               </w:r>
@@ -5225,7 +5264,7 @@
             <w:r>
               <w:t xml:space="preserve">, </w:t>
             </w:r>
-            <w:ins w:id="26" w:author="Chen, Daniel" w:date="2020-10-07T21:54:00Z">
+            <w:ins w:id="33" w:author="Chen, Daniel" w:date="2020-10-07T21:54:00Z">
               <w:r>
                 <w:t xml:space="preserve">and </w:t>
               </w:r>
@@ -5233,7 +5272,7 @@
             <w:r>
               <w:t xml:space="preserve">post, </w:t>
             </w:r>
-            <w:del w:id="27" w:author="Chen, Daniel" w:date="2020-10-07T21:54:00Z">
+            <w:del w:id="34" w:author="Chen, Daniel" w:date="2020-10-07T21:54:00Z">
               <w:r>
                 <w:delText>and long-term</w:delText>
               </w:r>
@@ -5244,17 +5283,17 @@
             <w:r>
               <w:t xml:space="preserve">workshop assessment questions </w:t>
             </w:r>
-            <w:del w:id="28" w:author="Brown, Anne" w:date="2020-09-29T17:33:00Z">
+            <w:del w:id="35" w:author="Brown, Anne" w:date="2020-09-29T17:33:00Z">
               <w:r>
                 <w:delText>will be added to this IRB o</w:delText>
               </w:r>
             </w:del>
-            <w:ins w:id="29" w:author="Brown, Anne" w:date="2020-09-29T17:33:00Z">
+            <w:ins w:id="36" w:author="Brown, Anne" w:date="2020-09-29T17:33:00Z">
               <w:r>
                 <w:t>that were</w:t>
               </w:r>
             </w:ins>
-            <w:del w:id="30" w:author="Brown, Anne" w:date="2020-09-29T17:33:00Z">
+            <w:del w:id="37" w:author="Brown, Anne" w:date="2020-09-29T17:33:00Z">
               <w:r>
                 <w:delText>nce</w:delText>
               </w:r>
@@ -5262,11 +5301,41 @@
             <w:r>
               <w:t xml:space="preserve"> crafted based on the results of Phase 1. </w:t>
             </w:r>
-            <w:ins w:id="31" w:author="Chen, Daniel" w:date="2020-10-07T21:55:00Z">
+            <w:ins w:id="38" w:author="Chen, Daniel" w:date="2021-06-14T15:07:00Z">
               <w:r>
-                <w:t xml:space="preserve">Phase 3 long-term assessment survey will be posted in a future amendment. </w:t>
+                <w:t xml:space="preserve">The version 3.0.0 </w:t>
               </w:r>
             </w:ins>
+            <w:ins w:id="39" w:author="Chen, Daniel" w:date="2021-06-14T15:06:00Z">
+              <w:r>
+                <w:t xml:space="preserve">amendment for </w:t>
+              </w:r>
+            </w:ins>
+            <w:ins w:id="40" w:author="Chen, Daniel" w:date="2020-10-07T21:55:00Z">
+              <w:r>
+                <w:t xml:space="preserve">Phase 3 </w:t>
+              </w:r>
+            </w:ins>
+            <w:ins w:id="41" w:author="Chen, Daniel" w:date="2021-06-14T15:07:00Z">
+              <w:r>
+                <w:t xml:space="preserve">includes the </w:t>
+              </w:r>
+            </w:ins>
+            <w:ins w:id="42" w:author="Chen, Daniel" w:date="2020-10-07T21:55:00Z">
+              <w:r>
+                <w:t>long-term assessment surve</w:t>
+              </w:r>
+            </w:ins>
+            <w:ins w:id="43" w:author="Chen, Daniel" w:date="2021-06-14T15:07:00Z">
+              <w:r>
+                <w:t>y</w:t>
+              </w:r>
+            </w:ins>
+            <w:ins w:id="44" w:author="Chen, Daniel" w:date="2020-10-07T21:55:00Z">
+              <w:r>
+                <w:t xml:space="preserve">. </w:t>
+              </w:r>
+            </w:ins>
             <w:r>
               <w:t xml:space="preserve">No personal information will be collected in any of the surveys. </w:t>
             </w:r>
@@ -5302,45 +5371,51 @@
             <w:r>
               <w:t xml:space="preserve"> </w:t>
             </w:r>
-            <w:ins w:id="32" w:author="Chen, Daniel" w:date="2020-09-24T17:27:00Z">
+            <w:ins w:id="45" w:author="Chen, Daniel" w:date="2020-09-24T17:27:00Z">
               <w:r>
                 <w:t xml:space="preserve">For individuals who </w:t>
               </w:r>
             </w:ins>
-            <w:ins w:id="33" w:author="Chen, Daniel" w:date="2020-09-24T17:28:00Z">
+            <w:ins w:id="46" w:author="Chen, Daniel" w:date="2020-09-24T17:28:00Z">
               <w:r>
                 <w:t>wish</w:t>
               </w:r>
             </w:ins>
-            <w:ins w:id="34" w:author="Chen, Daniel" w:date="2020-09-24T17:27:00Z">
+            <w:ins w:id="47" w:author="Chen, Daniel" w:date="2020-09-24T17:27:00Z">
               <w:r>
                 <w:t xml:space="preserve"> to take the </w:t>
               </w:r>
             </w:ins>
-            <w:ins w:id="35" w:author="Chen, Daniel" w:date="2020-09-24T17:28:00Z">
+            <w:ins w:id="48" w:author="Chen, Daniel" w:date="2020-09-24T17:28:00Z">
               <w:r>
-                <w:t>learning materials and lean on their own, they are free to do so without signing up for the</w:t>
+                <w:t>learning materials and lea</w:t>
               </w:r>
             </w:ins>
-            <w:ins w:id="36" w:author="Chen, Daniel" w:date="2020-09-24T17:29:00Z">
+            <w:ins w:id="49" w:author="Chen, Daniel" w:date="2021-06-14T15:08:00Z">
               <w:r>
-                <w:t xml:space="preserve"> workshop. We will have the same pre-post survey linked with the learning materials so </w:t>
+                <w:t>r</w:t>
               </w:r>
+            </w:ins>
+            <w:ins w:id="50" w:author="Chen, Daniel" w:date="2020-09-24T17:28:00Z">
               <w:r>
-                <w:lastRenderedPageBreak/>
-                <w:t>we can get feedback about how the materials present themselves in a self-learning pace.</w:t>
+                <w:t>n on their own, they are free to do so without signing up for the</w:t>
+              </w:r>
+            </w:ins>
+            <w:ins w:id="51" w:author="Chen, Daniel" w:date="2020-09-24T17:29:00Z">
+              <w:r>
+                <w:t xml:space="preserve"> workshop. We will have the same pre-post survey linked with the learning materials so we can get feedback about how the materials present themselves in a self-learning pace.</w:t>
               </w:r>
             </w:ins>
           </w:p>
           <w:p>
             <w:pPr>
               <w:rPr>
-                <w:ins w:id="37" w:author="Chen, Daniel" w:date="2020-10-07T21:55:00Z"/>
+                <w:ins w:id="52" w:author="Chen, Daniel" w:date="2020-10-07T21:55:00Z"/>
               </w:rPr>
             </w:pPr>
           </w:p>
           <w:p>
-            <w:ins w:id="38" w:author="Chen, Daniel" w:date="2020-10-07T21:55:00Z">
+            <w:ins w:id="53" w:author="Chen, Daniel" w:date="2020-10-07T21:55:00Z">
               <w:r>
                 <w:t>Workshop deliverables</w:t>
               </w:r>
@@ -5348,10 +5423,17 @@
                 <w:t xml:space="preserve"> will also be collected during</w:t>
               </w:r>
             </w:ins>
-            <w:ins w:id="39" w:author="Chen, Daniel" w:date="2020-10-07T21:56:00Z">
+            <w:ins w:id="54" w:author="Chen, Daniel" w:date="2020-10-07T21:56:00Z">
               <w:r>
                 <w:t xml:space="preserve"> Phase 2</w:t>
               </w:r>
+            </w:ins>
+            <w:ins w:id="55" w:author="Chen, Daniel" w:date="2021-06-14T15:08:00Z">
+              <w:r>
+                <w:t xml:space="preserve"> and 3</w:t>
+              </w:r>
+            </w:ins>
+            <w:ins w:id="56" w:author="Chen, Daniel" w:date="2020-10-07T21:56:00Z">
               <w:r>
                 <w:t xml:space="preserve">. Students may opt-into this part of the study by </w:t>
               </w:r>
@@ -5365,18 +5447,38 @@
                 <w:t xml:space="preserve"> and this will be linked to their consent</w:t>
               </w:r>
             </w:ins>
-            <w:ins w:id="40" w:author="Chen, Daniel" w:date="2020-10-07T21:57:00Z">
+            <w:ins w:id="57" w:author="Chen, Daniel" w:date="2020-10-07T21:57:00Z">
               <w:r>
                 <w:t xml:space="preserve"> </w:t>
               </w:r>
               <w:r>
-                <w:t>in Phase 2.</w:t>
+                <w:t>in Phase 2</w:t>
+              </w:r>
+            </w:ins>
+            <w:ins w:id="58" w:author="Chen, Daniel" w:date="2021-06-14T15:09:00Z">
+              <w:r>
+                <w:t xml:space="preserve"> and 3</w:t>
+              </w:r>
+            </w:ins>
+            <w:ins w:id="59" w:author="Chen, Daniel" w:date="2020-10-07T21:57:00Z">
+              <w:r>
+                <w:t>.</w:t>
               </w:r>
               <w:r>
                 <w:t xml:space="preserve">  If there is no identifier match from the workshop deliverables and the </w:t>
               </w:r>
               <w:r>
-                <w:t xml:space="preserve">results of the Phase 2 pre-workshop survey, </w:t>
+                <w:t>results of the Phase 2 pre-workshop survey</w:t>
+              </w:r>
+            </w:ins>
+            <w:ins w:id="60" w:author="Chen, Daniel" w:date="2021-06-14T15:09:00Z">
+              <w:r>
+                <w:t xml:space="preserve"> and Phase 3 long-term survey</w:t>
+              </w:r>
+            </w:ins>
+            <w:ins w:id="61" w:author="Chen, Daniel" w:date="2020-10-07T21:57:00Z">
+              <w:r>
+                <w:t xml:space="preserve">, </w:t>
               </w:r>
               <w:r>
                 <w:t xml:space="preserve">the </w:t>
@@ -5394,17 +5496,17 @@
                 <w:t xml:space="preserve"> as a</w:t>
               </w:r>
             </w:ins>
-            <w:ins w:id="41" w:author="Chen, Daniel" w:date="2020-10-07T22:00:00Z">
+            <w:ins w:id="62" w:author="Chen, Daniel" w:date="2020-10-07T22:00:00Z">
               <w:r>
                 <w:t xml:space="preserve"> </w:t>
               </w:r>
             </w:ins>
-            <w:ins w:id="42" w:author="Chen, Daniel" w:date="2020-10-07T21:57:00Z">
+            <w:ins w:id="63" w:author="Chen, Daniel" w:date="2020-10-07T21:57:00Z">
               <w:r>
                 <w:t>part of the resea</w:t>
               </w:r>
             </w:ins>
-            <w:ins w:id="43" w:author="Chen, Daniel" w:date="2020-10-07T21:58:00Z">
+            <w:ins w:id="64" w:author="Chen, Daniel" w:date="2020-10-07T21:58:00Z">
               <w:r>
                 <w:t>rch study.</w:t>
               </w:r>
@@ -5415,7 +5517,7 @@
             <w:r>
               <w:t>This work seeks to develop learner personas to create more effective, engaging, and useful data science workshops</w:t>
             </w:r>
-            <w:ins w:id="44" w:author="Chen, Daniel" w:date="2020-09-24T17:30:00Z">
+            <w:ins w:id="65" w:author="Chen, Daniel" w:date="2020-09-24T17:30:00Z">
               <w:r>
                 <w:t xml:space="preserve"> and learning materials</w:t>
               </w:r>
@@ -5423,12 +5525,12 @@
             <w:r>
               <w:t xml:space="preserve"> for individuals in the biomedical/health field, and then measure the success of those workshops </w:t>
             </w:r>
-            <w:ins w:id="45" w:author="Chen, Daniel" w:date="2020-09-24T17:30:00Z">
+            <w:ins w:id="66" w:author="Chen, Daniel" w:date="2020-09-24T17:30:00Z">
               <w:r>
                 <w:t>and training materials</w:t>
               </w:r>
             </w:ins>
-            <w:del w:id="46" w:author="Chen, Daniel" w:date="2020-09-24T17:30:00Z">
+            <w:del w:id="67" w:author="Chen, Daniel" w:date="2020-09-24T17:30:00Z">
               <w:r>
                 <w:delText>delivered</w:delText>
               </w:r>
@@ -5463,7 +5565,7 @@
             <w:r>
               <w:t xml:space="preserve">, as workshop </w:t>
             </w:r>
-            <w:ins w:id="47" w:author="Chen, Daniel" w:date="2020-09-24T17:30:00Z">
+            <w:ins w:id="68" w:author="Chen, Daniel" w:date="2020-09-24T17:30:00Z">
               <w:r>
                 <w:t xml:space="preserve">and self-learning </w:t>
               </w:r>
@@ -5596,7 +5698,7 @@
             <w:r>
               <w:t xml:space="preserve">2. Create lesson </w:t>
             </w:r>
-            <w:ins w:id="48" w:author="Chen, Daniel" w:date="2020-09-24T17:45:00Z">
+            <w:ins w:id="69" w:author="Chen, Daniel" w:date="2020-09-24T17:45:00Z">
               <w:r>
                 <w:t xml:space="preserve">and </w:t>
               </w:r>
@@ -5604,12 +5706,12 @@
             <w:r>
               <w:t xml:space="preserve">workshop materials to </w:t>
             </w:r>
-            <w:del w:id="49" w:author="Chen, Daniel" w:date="2020-09-24T17:45:00Z">
+            <w:del w:id="70" w:author="Chen, Daniel" w:date="2020-09-24T17:45:00Z">
               <w:r>
                 <w:delText xml:space="preserve">each </w:delText>
               </w:r>
             </w:del>
-            <w:ins w:id="50" w:author="Chen, Daniel" w:date="2020-09-24T17:45:00Z">
+            <w:ins w:id="71" w:author="Chen, Daniel" w:date="2020-09-24T17:45:00Z">
               <w:r>
                 <w:t xml:space="preserve">ease </w:t>
               </w:r>
@@ -5670,7 +5772,7 @@
             <w:r>
               <w:t xml:space="preserve"> who will be attending curated workshops </w:t>
             </w:r>
-            <w:ins w:id="51" w:author="Chen, Daniel" w:date="2020-09-24T17:46:00Z">
+            <w:ins w:id="72" w:author="Chen, Daniel" w:date="2020-09-24T17:46:00Z">
               <w:r>
                 <w:t xml:space="preserve">or self-learn </w:t>
               </w:r>
@@ -5681,7 +5783,7 @@
             <w:r>
               <w:t xml:space="preserve"> Individuals under the age of 18 will not be allowed to consent into the study. </w:t>
             </w:r>
-            <w:ins w:id="52" w:author="Chen, Daniel" w:date="2020-09-24T17:46:00Z">
+            <w:ins w:id="73" w:author="Chen, Daniel" w:date="2020-09-24T17:46:00Z">
               <w:r>
                 <w:t>But the workshops and materials will be open to the public.</w:t>
               </w:r>
@@ -5812,15 +5914,23 @@
             <w:r>
               <w:t xml:space="preserve">Phase 1 - Learner persona survey to create workshop materials, Phase 2 - pre/post survey on workshop </w:t>
             </w:r>
-            <w:ins w:id="53" w:author="Chen, Daniel" w:date="2020-09-24T17:57:00Z">
+            <w:ins w:id="74" w:author="Chen, Daniel" w:date="2020-09-24T17:57:00Z">
               <w:r>
                 <w:t xml:space="preserve">and learning material </w:t>
               </w:r>
             </w:ins>
             <w:r>
-              <w:t xml:space="preserve">effectiveness and learning outcomes, workshop observations and deliverables (code/visualization produced).  Phase 2 research interventions will be included as an amendment based on Phase 1 results. </w:t>
-            </w:r>
-            <w:ins w:id="54" w:author="Chen, Daniel" w:date="2020-09-24T17:57:00Z">
+              <w:t xml:space="preserve">effectiveness and learning outcomes, workshop observations and deliverables (code/visualization produced).  </w:t>
+            </w:r>
+            <w:ins w:id="75" w:author="Chen, Daniel" w:date="2021-06-14T15:11:00Z">
+              <w:r>
+                <w:t xml:space="preserve">Phase 3 - long-term workshop outcomes. </w:t>
+              </w:r>
+            </w:ins>
+            <w:r>
+              <w:t xml:space="preserve">Phase 2 research interventions will be included as an amendment based on Phase 1 results. </w:t>
+            </w:r>
+            <w:ins w:id="76" w:author="Chen, Daniel" w:date="2020-09-24T17:57:00Z">
               <w:r>
                 <w:t>Phase 3 research interventions will be included as an amendment based on Phase 2 results.</w:t>
               </w:r>
@@ -5885,7 +5995,23 @@
               <w:t>-15</w:t>
             </w:r>
             <w:r>
-              <w:t xml:space="preserve"> minutes to take and will be administered electronically via Qualtrics. We expect to complete this work from July 2020-April 2021.</w:t>
+              <w:t xml:space="preserve"> minutes to take and will be administered electronically via Qualtrics. We expect to complete this work from July 2020-</w:t>
+            </w:r>
+            <w:del w:id="77" w:author="Chen, Daniel" w:date="2021-06-14T15:11:00Z">
+              <w:r>
+                <w:delText xml:space="preserve">April </w:delText>
+              </w:r>
+            </w:del>
+            <w:ins w:id="78" w:author="Chen, Daniel" w:date="2021-06-14T15:11:00Z">
+              <w:r>
+                <w:t>August</w:t>
+              </w:r>
+              <w:r>
+                <w:t xml:space="preserve"> </w:t>
+              </w:r>
+            </w:ins>
+            <w:r>
+              <w:t>2021.</w:t>
             </w:r>
           </w:p>
         </w:tc>
@@ -6057,7 +6183,7 @@
           <w:p>
             <w:pPr>
               <w:rPr>
-                <w:ins w:id="55" w:author="Chen, Daniel" w:date="2020-09-24T17:58:00Z"/>
+                <w:ins w:id="79" w:author="Chen, Daniel" w:date="2020-09-24T17:58:00Z"/>
                 <w:highlight w:val="yellow"/>
               </w:rPr>
             </w:pPr>
@@ -6101,7 +6227,7 @@
     </w:tbl>
     <w:p/>
     <w:p/>
-    <w:bookmarkStart w:id="56" w:name="_Toc180550" w:displacedByCustomXml="next"/>
+    <w:bookmarkStart w:id="80" w:name="_Toc180550" w:displacedByCustomXml="next"/>
     <w:sdt>
       <w:sdtPr>
         <w:alias w:val="Objectives"/>
@@ -6127,7 +6253,7 @@
             <w:t>Objectives</w:t>
           </w:r>
         </w:p>
-        <w:bookmarkEnd w:id="56" w:displacedByCustomXml="next"/>
+        <w:bookmarkEnd w:id="80" w:displacedByCustomXml="next"/>
       </w:sdtContent>
     </w:sdt>
     <w:p>
@@ -6395,17 +6521,17 @@
           <w:r>
             <w:t xml:space="preserve">The information from this work will inform the researchers of learner personas of individuals who will take data science workshops </w:t>
           </w:r>
-          <w:ins w:id="57" w:author="Chen, Daniel" w:date="2020-09-24T17:58:00Z">
+          <w:ins w:id="81" w:author="Chen, Daniel" w:date="2020-09-24T17:58:00Z">
             <w:r>
               <w:t xml:space="preserve">or </w:t>
             </w:r>
           </w:ins>
-          <w:ins w:id="58" w:author="Chen, Daniel" w:date="2020-09-24T17:59:00Z">
+          <w:ins w:id="82" w:author="Chen, Daniel" w:date="2020-09-24T17:59:00Z">
             <w:r>
               <w:t>self-learn</w:t>
             </w:r>
           </w:ins>
-          <w:ins w:id="59" w:author="Chen, Daniel" w:date="2020-09-24T17:58:00Z">
+          <w:ins w:id="83" w:author="Chen, Daniel" w:date="2020-09-24T17:58:00Z">
             <w:r>
               <w:t xml:space="preserve"> </w:t>
             </w:r>
@@ -6413,7 +6539,7 @@
           <w:r>
             <w:t>and create tailored materials to improve workshop participant</w:t>
           </w:r>
-          <w:ins w:id="60" w:author="Chen, Daniel" w:date="2020-09-24T17:59:00Z">
+          <w:ins w:id="84" w:author="Chen, Daniel" w:date="2020-09-24T17:59:00Z">
             <w:r>
               <w:t xml:space="preserve"> and </w:t>
             </w:r>
@@ -6622,12 +6748,12 @@
           <w:r>
             <w:t xml:space="preserve">4. </w:t>
           </w:r>
-          <w:del w:id="61" w:author="Chen, Daniel" w:date="2020-09-24T18:04:00Z">
+          <w:del w:id="85" w:author="Chen, Daniel" w:date="2020-09-24T18:04:00Z">
             <w:r>
               <w:delText xml:space="preserve">Workshops </w:delText>
             </w:r>
           </w:del>
-          <w:ins w:id="62" w:author="Chen, Daniel" w:date="2020-09-24T18:04:00Z">
+          <w:ins w:id="86" w:author="Chen, Daniel" w:date="2020-09-24T18:04:00Z">
             <w:r>
               <w:t>Learning materials</w:t>
             </w:r>
@@ -6657,7 +6783,7 @@
           <w:r>
             <w:t xml:space="preserve">5. </w:t>
           </w:r>
-          <w:del w:id="63" w:author="Chen, Daniel" w:date="2020-09-24T18:04:00Z">
+          <w:del w:id="87" w:author="Chen, Daniel" w:date="2020-09-24T18:04:00Z">
             <w:r>
               <w:delText>W</w:delText>
             </w:r>
@@ -6665,12 +6791,12 @@
               <w:delText xml:space="preserve">orkshops </w:delText>
             </w:r>
           </w:del>
-          <w:ins w:id="64" w:author="Chen, Daniel" w:date="2020-09-24T18:04:00Z">
+          <w:ins w:id="88" w:author="Chen, Daniel" w:date="2020-09-24T18:04:00Z">
             <w:r>
               <w:t xml:space="preserve">These </w:t>
             </w:r>
           </w:ins>
-          <w:ins w:id="65" w:author="Chen, Daniel" w:date="2020-09-24T18:05:00Z">
+          <w:ins w:id="89" w:author="Chen, Daniel" w:date="2020-09-24T18:05:00Z">
             <w:r>
               <w:t xml:space="preserve">workshops and </w:t>
             </w:r>
@@ -6678,7 +6804,7 @@
               <w:t xml:space="preserve">learning </w:t>
             </w:r>
           </w:ins>
-          <w:ins w:id="66" w:author="Chen, Daniel" w:date="2020-09-24T18:04:00Z">
+          <w:ins w:id="90" w:author="Chen, Daniel" w:date="2020-09-24T18:04:00Z">
             <w:r>
               <w:t>materials</w:t>
             </w:r>
@@ -6711,7 +6837,7 @@
           <w:r>
             <w:t>orkshops</w:t>
           </w:r>
-          <w:ins w:id="67" w:author="Chen, Daniel" w:date="2020-09-24T18:05:00Z">
+          <w:ins w:id="91" w:author="Chen, Daniel" w:date="2020-09-24T18:05:00Z">
             <w:r>
               <w:t xml:space="preserve"> and learning materials</w:t>
             </w:r>
@@ -6738,7 +6864,7 @@
         <w:ind w:left="1260" w:right="180"/>
       </w:pPr>
     </w:p>
-    <w:bookmarkStart w:id="68" w:name="_Toc180551" w:displacedByCustomXml="next"/>
+    <w:bookmarkStart w:id="92" w:name="_Toc180551" w:displacedByCustomXml="next"/>
     <w:sdt>
       <w:sdtPr>
         <w:alias w:val="Background"/>
@@ -6765,7 +6891,7 @@
             <w:t>Background</w:t>
           </w:r>
         </w:p>
-        <w:bookmarkEnd w:id="68" w:displacedByCustomXml="next"/>
+        <w:bookmarkEnd w:id="92" w:displacedByCustomXml="next"/>
       </w:sdtContent>
     </w:sdt>
     <w:p>
@@ -6866,11 +6992,11 @@
       <w:sdtContent>
         <w:p>
           <w:r>
-            <w:t xml:space="preserve">Evidence-based medicine is now considered the Holy Grail [1]. However, this means clinicians are required to integrate vast amounts of information from numerous sources in for their clinical practice on top of their clinical duties. This poses a challenge to both clinicians and patients [1]. Since, clinical guidelines cater towards the average treatment </w:t>
+            <w:t xml:space="preserve">Evidence-based medicine is now considered the Holy Grail [1]. However, this means clinicians are required to integrate vast amounts of information from numerous sources in for their clinical practice on top of their clinical duties. This poses a challenge to both clinicians and patients [1]. Since, clinical guidelines cater towards the average treatment success rate, there is a considerable amount of uncertainty around what is best for any </w:t>
           </w:r>
           <w:r>
             <w:lastRenderedPageBreak/>
-            <w:t xml:space="preserve">success rate, there is a considerable amount of uncertainty around what is best for any one patient. Probability and uncertainty is unintuitive, and humans constantly perceive them incorrectly (e.g., consider the Monty Hall problem or the base-rate fallacy) but clinical decisions made under uncertainty are a commonplace, yet, very few doctors have any formal training in probability or decision theory [1]. </w:t>
+            <w:t xml:space="preserve">one patient. Probability and uncertainty is unintuitive, and humans constantly perceive them incorrectly (e.g., consider the Monty Hall problem or the base-rate fallacy) but clinical decisions made under uncertainty are a commonplace, yet, very few doctors have any formal training in probability or decision theory [1]. </w:t>
           </w:r>
         </w:p>
         <w:p/>
@@ -7311,7 +7437,7 @@
         <w:ind w:right="180"/>
       </w:pPr>
     </w:p>
-    <w:bookmarkStart w:id="69" w:name="_Toc180552" w:displacedByCustomXml="next"/>
+    <w:bookmarkStart w:id="93" w:name="_Toc180552" w:displacedByCustomXml="next"/>
     <w:sdt>
       <w:sdtPr>
         <w:alias w:val="Study endpoints"/>
@@ -7337,7 +7463,7 @@
             <w:t>Study Endpoints</w:t>
           </w:r>
         </w:p>
-        <w:bookmarkEnd w:id="69" w:displacedByCustomXml="next"/>
+        <w:bookmarkEnd w:id="93" w:displacedByCustomXml="next"/>
       </w:sdtContent>
     </w:sdt>
     <w:sdt>
@@ -7627,14 +7753,14 @@
             <w:rPr>
               <w:i/>
             </w:rPr>
-            <w:t xml:space="preserve">The </w:t>
+            <w:t xml:space="preserve">The probability and magnitude of harm or discomfort anticipated in the research that are not greater in and of themselves than those ordinarily encountered in </w:t>
           </w:r>
           <w:r>
             <w:rPr>
               <w:i/>
             </w:rPr>
             <w:lastRenderedPageBreak/>
-            <w:t>probability and magnitude of harm or discomfort anticipated in the research that are not greater in and of themselves than those ordinarily encountered in daily life or during the performance of routine physical or psychological examinations or tests.)</w:t>
+            <w:t>daily life or during the performance of routine physical or psychological examinations or tests.)</w:t>
           </w:r>
         </w:sdtContent>
       </w:sdt>
@@ -7695,7 +7821,7 @@
         <w:ind w:left="1260" w:right="180"/>
       </w:pPr>
     </w:p>
-    <w:bookmarkStart w:id="70" w:name="_Toc180553" w:displacedByCustomXml="next"/>
+    <w:bookmarkStart w:id="94" w:name="_Toc180553" w:displacedByCustomXml="next"/>
     <w:sdt>
       <w:sdtPr>
         <w:alias w:val="Study design and stat. analysis"/>
@@ -7721,7 +7847,7 @@
             <w:t>Study Design and Statistical Analysis Plan</w:t>
           </w:r>
         </w:p>
-        <w:bookmarkEnd w:id="70" w:displacedByCustomXml="next"/>
+        <w:bookmarkEnd w:id="94" w:displacedByCustomXml="next"/>
       </w:sdtContent>
     </w:sdt>
     <w:p>
@@ -7876,7 +8002,7 @@
           <w:r>
             <w:t xml:space="preserve">workshop </w:t>
           </w:r>
-          <w:ins w:id="71" w:author="Chen, Daniel" w:date="2020-09-24T18:09:00Z">
+          <w:ins w:id="95" w:author="Chen, Daniel" w:date="2020-09-24T18:09:00Z">
             <w:r>
               <w:t xml:space="preserve">and learning material </w:t>
             </w:r>
@@ -7896,13 +8022,13 @@
             <w:pStyle w:val="ListParagraph"/>
             <w:ind w:left="1260"/>
             <w:rPr>
-              <w:ins w:id="72" w:author="Chen, Daniel" w:date="2020-09-25T13:43:00Z"/>
+              <w:ins w:id="96" w:author="Chen, Daniel" w:date="2020-09-25T13:43:00Z"/>
             </w:rPr>
           </w:pPr>
           <w:r>
             <w:t xml:space="preserve">A series of </w:t>
           </w:r>
-          <w:del w:id="73" w:author="Chen, Daniel" w:date="2020-10-07T21:59:00Z">
+          <w:del w:id="97" w:author="Chen, Daniel" w:date="2020-10-07T21:59:00Z">
             <w:r>
               <w:delText>assessments</w:delText>
             </w:r>
@@ -7913,50 +8039,44 @@
               <w:delText>questionnaires</w:delText>
             </w:r>
           </w:del>
-          <w:ins w:id="74" w:author="Chen, Daniel" w:date="2020-10-07T21:59:00Z">
+          <w:ins w:id="98" w:author="Chen, Daniel" w:date="2020-10-07T21:59:00Z">
             <w:r>
               <w:t>assessments, questionnaires</w:t>
             </w:r>
             <w:r>
-              <w:t xml:space="preserve">, and </w:t>
-            </w:r>
-            <w:proofErr w:type="spellStart"/>
-            <w:r>
-              <w:t>deliverables</w:t>
+              <w:t>, and deliverables</w:t>
             </w:r>
           </w:ins>
-          <w:del w:id="75" w:author="Chen, Daniel" w:date="2020-10-07T21:59:00Z">
+          <w:ins w:id="99" w:author="Chen, Daniel" w:date="2021-06-14T15:20:00Z">
+            <w:r>
+              <w:t xml:space="preserve"> </w:t>
+            </w:r>
+          </w:ins>
+          <w:del w:id="100" w:author="Chen, Daniel" w:date="2020-10-07T21:59:00Z">
             <w:r>
               <w:delText xml:space="preserve"> </w:delText>
             </w:r>
           </w:del>
           <w:r>
-            <w:t>will</w:t>
-          </w:r>
-          <w:proofErr w:type="spellEnd"/>
-          <w:r>
-            <w:t xml:space="preserve"> be given before</w:t>
-          </w:r>
-          <w:ins w:id="76" w:author="Chen, Daniel" w:date="2020-10-07T21:59:00Z">
-            <w:r>
-              <w:t xml:space="preserve">, during, </w:t>
-            </w:r>
-            <w:proofErr w:type="spellStart"/>
-            <w:r>
-              <w:t>and</w:t>
+            <w:t>will be given before</w:t>
+          </w:r>
+          <w:ins w:id="101" w:author="Chen, Daniel" w:date="2020-10-07T21:59:00Z">
+            <w:r>
+              <w:t>, during, and</w:t>
             </w:r>
           </w:ins>
-          <w:del w:id="77" w:author="Chen, Daniel" w:date="2020-10-07T21:59:00Z">
+          <w:ins w:id="102" w:author="Chen, Daniel" w:date="2021-06-14T15:20:00Z">
+            <w:r>
+              <w:t xml:space="preserve"> </w:t>
+            </w:r>
+          </w:ins>
+          <w:del w:id="103" w:author="Chen, Daniel" w:date="2020-10-07T21:59:00Z">
             <w:r>
               <w:delText xml:space="preserve"> and </w:delText>
             </w:r>
           </w:del>
           <w:r>
-            <w:t>after</w:t>
-          </w:r>
-          <w:proofErr w:type="spellEnd"/>
-          <w:r>
-            <w:t xml:space="preserve"> a workshop about data science. The assessments and questionnaires will ask about the participant's programming, statistics, and data management experiences</w:t>
+            <w:t>after a workshop about data science. The assessments and questionnaires will ask about the participant's programming, statistics, and data management experiences</w:t>
           </w:r>
           <w:r>
             <w:t xml:space="preserve">. These questions will be used to formulate learner personas which will guide in the creation of tailored </w:t>
@@ -7982,7 +8102,7 @@
             <w:pStyle w:val="ListParagraph"/>
             <w:ind w:left="1260"/>
             <w:rPr>
-              <w:ins w:id="78" w:author="Chen, Daniel" w:date="2020-09-25T13:43:00Z"/>
+              <w:ins w:id="104" w:author="Chen, Daniel" w:date="2020-09-25T13:43:00Z"/>
             </w:rPr>
           </w:pPr>
         </w:p>
@@ -7991,10 +8111,10 @@
             <w:pStyle w:val="ListParagraph"/>
             <w:ind w:left="1260"/>
             <w:rPr>
-              <w:ins w:id="79" w:author="Chen, Daniel" w:date="2020-09-25T13:43:00Z"/>
-            </w:rPr>
-          </w:pPr>
-          <w:del w:id="80" w:author="Chen, Daniel" w:date="2020-09-25T13:43:00Z">
+              <w:ins w:id="105" w:author="Chen, Daniel" w:date="2020-09-25T13:43:00Z"/>
+            </w:rPr>
+          </w:pPr>
+          <w:del w:id="106" w:author="Chen, Daniel" w:date="2020-09-25T13:43:00Z">
             <w:r>
               <w:delText xml:space="preserve"> </w:delText>
             </w:r>
@@ -8046,7 +8166,7 @@
           <w:r>
             <w:t>.</w:t>
           </w:r>
-          <w:del w:id="81" w:author="Chen, Daniel" w:date="2020-09-25T13:43:00Z">
+          <w:del w:id="107" w:author="Chen, Daniel" w:date="2020-09-25T13:43:00Z">
             <w:r>
               <w:delText xml:space="preserve"> </w:delText>
             </w:r>
@@ -8057,7 +8177,7 @@
             <w:pStyle w:val="ListParagraph"/>
             <w:ind w:left="1260"/>
             <w:rPr>
-              <w:ins w:id="82" w:author="Chen, Daniel" w:date="2020-09-25T13:43:00Z"/>
+              <w:ins w:id="108" w:author="Chen, Daniel" w:date="2020-09-25T13:43:00Z"/>
             </w:rPr>
           </w:pPr>
         </w:p>
@@ -8066,14 +8186,46 @@
             <w:pStyle w:val="ListParagraph"/>
             <w:ind w:left="1260"/>
             <w:rPr>
-              <w:ins w:id="83" w:author="Chen, Daniel" w:date="2020-09-25T13:43:00Z"/>
-            </w:rPr>
-          </w:pPr>
-          <w:ins w:id="84" w:author="Chen, Daniel" w:date="2020-09-25T13:44:00Z">
+              <w:ins w:id="109" w:author="Chen, Daniel" w:date="2021-06-14T15:20:00Z"/>
+            </w:rPr>
+          </w:pPr>
+          <w:ins w:id="110" w:author="Chen, Daniel" w:date="2020-09-25T13:44:00Z">
             <w:r>
               <w:t>The Phase 2 pre/post working and learning material surveys are included as (survey-02-pre_workshop.pdf and survey-03-post_workshop.pdf).</w:t>
             </w:r>
           </w:ins>
+        </w:p>
+        <w:p>
+          <w:pPr>
+            <w:pStyle w:val="ListParagraph"/>
+            <w:ind w:left="1260"/>
+            <w:rPr>
+              <w:ins w:id="111" w:author="Chen, Daniel" w:date="2021-06-14T15:20:00Z"/>
+            </w:rPr>
+          </w:pPr>
+        </w:p>
+        <w:p>
+          <w:pPr>
+            <w:pStyle w:val="ListParagraph"/>
+            <w:ind w:left="1260"/>
+            <w:rPr>
+              <w:ins w:id="112" w:author="Chen, Daniel" w:date="2021-06-14T15:20:00Z"/>
+            </w:rPr>
+          </w:pPr>
+          <w:ins w:id="113" w:author="Chen, Daniel" w:date="2021-06-14T15:20:00Z">
+            <w:r>
+              <w:t>The Phase 3 long-term survey is included as (survey-04-long_term.pdf)</w:t>
+            </w:r>
+          </w:ins>
+        </w:p>
+        <w:p>
+          <w:pPr>
+            <w:pStyle w:val="ListParagraph"/>
+            <w:ind w:left="1260"/>
+            <w:rPr>
+              <w:ins w:id="114" w:author="Chen, Daniel" w:date="2020-09-25T13:43:00Z"/>
+            </w:rPr>
+          </w:pPr>
         </w:p>
         <w:p>
           <w:pPr>
@@ -8203,7 +8355,7 @@
             </w:rPr>
             <w:t xml:space="preserve"> nonparametric analysis of pre- and post-test measures)</w:t>
           </w:r>
-          <w:bookmarkStart w:id="85" w:name="_Toc180554"/>
+          <w:bookmarkStart w:id="115" w:name="_Toc180554"/>
         </w:sdtContent>
       </w:sdt>
       <w:r>
@@ -8387,7 +8539,7 @@
             <w:t>Setting</w:t>
           </w:r>
         </w:p>
-        <w:bookmarkEnd w:id="85" w:displacedByCustomXml="next"/>
+        <w:bookmarkEnd w:id="115" w:displacedByCustomXml="next"/>
       </w:sdtContent>
     </w:sdt>
     <w:sdt>
@@ -8771,7 +8923,7 @@
           <w:r>
             <w:t>study is an evaluation of a technical hands-on workshop</w:t>
           </w:r>
-          <w:ins w:id="86" w:author="Chen, Daniel" w:date="2020-09-25T14:09:00Z">
+          <w:ins w:id="116" w:author="Chen, Daniel" w:date="2020-09-25T14:09:00Z">
             <w:r>
               <w:t xml:space="preserve"> or on the learning materials</w:t>
             </w:r>
@@ -8779,415 +8931,476 @@
           <w:r>
             <w:t xml:space="preserve">. This can be conducted in-person in a </w:t>
           </w:r>
-          <w:proofErr w:type="spellStart"/>
-          <w:r>
-            <w:t>classroom</w:t>
-          </w:r>
-          <w:ins w:id="87" w:author="Chen, Daniel" w:date="2020-09-25T14:09:00Z">
+          <w:del w:id="117" w:author="Chen, Daniel" w:date="2021-06-14T15:23:00Z">
+            <w:r>
+              <w:delText>classroom</w:delText>
+            </w:r>
+          </w:del>
+          <w:del w:id="118" w:author="Chen, Daniel" w:date="2020-09-25T14:09:00Z">
+            <w:r>
+              <w:delText xml:space="preserve"> or </w:delText>
+            </w:r>
+          </w:del>
+          <w:del w:id="119" w:author="Chen, Daniel" w:date="2021-06-14T15:23:00Z">
+            <w:r>
+              <w:delText>online</w:delText>
+            </w:r>
+          </w:del>
+          <w:ins w:id="120" w:author="Chen, Daniel" w:date="2021-06-14T15:23:00Z">
+            <w:r>
+              <w:t>classroom, online</w:t>
+            </w:r>
+          </w:ins>
+          <w:r>
+            <w:t xml:space="preserve"> via webcast (e.g., Zoom)</w:t>
+          </w:r>
+          <w:ins w:id="121" w:author="Chen, Daniel" w:date="2020-09-25T14:09:00Z">
+            <w:r>
+              <w:t xml:space="preserve">, </w:t>
+            </w:r>
+          </w:ins>
+          <w:ins w:id="122" w:author="Chen, Daniel" w:date="2020-10-07T21:51:00Z">
+            <w:r>
+              <w:t>or</w:t>
+            </w:r>
+          </w:ins>
+          <w:ins w:id="123" w:author="Chen, Daniel" w:date="2020-09-25T14:09:00Z">
+            <w:r>
+              <w:t xml:space="preserve"> on the student's own time</w:t>
+            </w:r>
+          </w:ins>
+          <w:r>
+            <w:t>.</w:t>
+          </w:r>
+        </w:p>
+        <w:p>
+          <w:pPr>
+            <w:ind w:left="720"/>
+            <w:rPr>
+              <w:ins w:id="124" w:author="Chen, Daniel" w:date="2020-10-07T22:00:00Z"/>
+            </w:rPr>
+          </w:pPr>
+          <w:r>
+            <w:t>Emails will be collected from participants to coordinate the date, time, and location of the workshop. These emails will be used to send out the pre and post workshop surveys for the workshop.</w:t>
+          </w:r>
+          <w:r>
+            <w:t xml:space="preserve"> </w:t>
+          </w:r>
+          <w:ins w:id="125" w:author="Chen, Daniel" w:date="2020-09-25T14:10:00Z">
+            <w:r>
+              <w:t>The pre and post workshop surveys will also be posted along with the published learning materials so students can still participate in the study if they are self-learning.</w:t>
+            </w:r>
+          </w:ins>
+        </w:p>
+        <w:p>
+          <w:pPr>
+            <w:ind w:left="720"/>
+            <w:rPr>
+              <w:ins w:id="126" w:author="Chen, Daniel" w:date="2020-10-07T22:00:00Z"/>
+            </w:rPr>
+          </w:pPr>
+        </w:p>
+        <w:p>
+          <w:pPr>
+            <w:ind w:left="720"/>
+            <w:rPr>
+              <w:ins w:id="127" w:author="Chen, Daniel" w:date="2020-10-07T22:00:00Z"/>
+            </w:rPr>
+          </w:pPr>
+          <w:ins w:id="128" w:author="Chen, Daniel" w:date="2020-10-07T22:00:00Z">
+            <w:r>
+              <w:t xml:space="preserve">Workshop deliverables will also be collected during Phase 2. Students may opt-into this part of the study by using their self-created identifier as their name and this will be linked to their consent in Phase 2.  If there is no identifier match from the workshop deliverables and the results of the Phase 2 pre-workshop survey, the deliverable will not be considered as </w:t>
+            </w:r>
+            <w:r>
+              <w:t>a part</w:t>
+            </w:r>
+            <w:r>
+              <w:t xml:space="preserve"> of the research study.</w:t>
+            </w:r>
+          </w:ins>
+        </w:p>
+        <w:p>
+          <w:pPr>
+            <w:ind w:left="720"/>
+            <w:rPr>
+              <w:del w:id="129" w:author="Chen, Daniel" w:date="2020-10-07T22:00:00Z"/>
+            </w:rPr>
+          </w:pPr>
+        </w:p>
+        <w:p>
+          <w:pPr>
+            <w:ind w:left="720"/>
+          </w:pPr>
+        </w:p>
+        <w:p>
+          <w:pPr>
+            <w:ind w:left="720"/>
+          </w:pPr>
+          <w:r>
+            <w:t xml:space="preserve">After the workshop is over, the emails collected will be used one more time to send out a long-term survey for Phase 3. At the end of the Phase 3, the participant list and their emails will be deleted for </w:t>
+          </w:r>
+          <w:r>
+            <w:t xml:space="preserve">privacy </w:t>
+          </w:r>
+          <w:r>
+            <w:t>concerns</w:t>
+          </w:r>
+          <w:r>
+            <w:t>.</w:t>
+          </w:r>
+          <w:ins w:id="130" w:author="Chen, Daniel" w:date="2020-09-25T14:11:00Z">
+            <w:r>
+              <w:t xml:space="preserve"> Since no identifiable information will be collec</w:t>
+            </w:r>
+          </w:ins>
+          <w:ins w:id="131" w:author="Chen, Daniel" w:date="2020-09-25T14:12:00Z">
+            <w:r>
+              <w:t>ted in the survey themselves, there will not be a Phase 3 component for those who are going through the materials on their own.</w:t>
+            </w:r>
+          </w:ins>
+        </w:p>
+        <w:p>
+          <w:pPr>
+            <w:ind w:left="720"/>
+          </w:pPr>
+        </w:p>
+        <w:p>
+          <w:pPr>
+            <w:ind w:left="720"/>
+            <w:rPr>
+              <w:ins w:id="132" w:author="Chen, Daniel" w:date="2021-06-14T16:46:00Z"/>
+            </w:rPr>
+          </w:pPr>
+          <w:r>
+            <w:t>The pre-workshop student self-assessment</w:t>
+          </w:r>
+          <w:r>
+            <w:t xml:space="preserve"> (learner persona survey)</w:t>
+          </w:r>
+          <w:r>
+            <w:t xml:space="preserve"> in Phase 1</w:t>
+          </w:r>
+          <w:r>
+            <w:t xml:space="preserve"> </w:t>
+          </w:r>
+          <w:r>
+            <w:t>will be emailed out via listservs for participants to take</w:t>
+          </w:r>
+          <w:r>
+            <w:t xml:space="preserve"> on their own time.</w:t>
+          </w:r>
+          <w:r>
+            <w:t xml:space="preserve"> The surveys for Phase 2 and 3 will be emailed to participants</w:t>
+          </w:r>
+          <w:r>
+            <w:t xml:space="preserve"> after they sign up for the workshop</w:t>
+          </w:r>
+          <w:ins w:id="133" w:author="Chen, Daniel" w:date="2020-09-25T14:13:00Z">
+            <w:r>
+              <w:t xml:space="preserve"> and be provided along with the</w:t>
+            </w:r>
+          </w:ins>
+          <w:ins w:id="134" w:author="Chen, Daniel" w:date="2020-09-25T14:14:00Z">
+            <w:r>
+              <w:t xml:space="preserve"> published</w:t>
+            </w:r>
+          </w:ins>
+          <w:ins w:id="135" w:author="Chen, Daniel" w:date="2020-09-25T14:13:00Z">
+            <w:r>
+              <w:t xml:space="preserve"> le</w:t>
+            </w:r>
+          </w:ins>
+          <w:ins w:id="136" w:author="Chen, Daniel" w:date="2020-09-25T14:14:00Z">
+            <w:r>
+              <w:t>arning materials</w:t>
+            </w:r>
+          </w:ins>
+          <w:r>
+            <w:t>.</w:t>
+          </w:r>
+          <w:r>
+            <w:t xml:space="preserve"> Separate consent forms will be given to students to fill out in Phase 1</w:t>
+          </w:r>
+          <w:ins w:id="137" w:author="Chen, Daniel" w:date="2021-06-14T16:39:00Z">
             <w:r>
               <w:t>,</w:t>
             </w:r>
           </w:ins>
-          <w:del w:id="88" w:author="Chen, Daniel" w:date="2020-09-25T14:09:00Z">
-            <w:r>
-              <w:delText xml:space="preserve"> or </w:delText>
+          <w:del w:id="138" w:author="Chen, Daniel" w:date="2021-06-14T16:39:00Z">
+            <w:r>
+              <w:delText xml:space="preserve"> and </w:delText>
             </w:r>
           </w:del>
-          <w:r>
-            <w:t>online</w:t>
-          </w:r>
-          <w:proofErr w:type="spellEnd"/>
-          <w:r>
-            <w:t xml:space="preserve"> via webcast (e.g., Zoom)</w:t>
-          </w:r>
-          <w:ins w:id="89" w:author="Chen, Daniel" w:date="2020-09-25T14:09:00Z">
-            <w:r>
-              <w:t xml:space="preserve">, </w:t>
+          <w:ins w:id="139" w:author="Chen, Daniel" w:date="2021-06-14T16:39:00Z">
+            <w:r>
+              <w:t xml:space="preserve"> 2, and 3</w:t>
             </w:r>
           </w:ins>
-          <w:ins w:id="90" w:author="Chen, Daniel" w:date="2020-10-07T21:51:00Z">
-            <w:r>
-              <w:t>or</w:t>
+          <w:del w:id="140" w:author="Chen, Daniel" w:date="2021-06-14T16:39:00Z">
+            <w:r>
+              <w:delText>2</w:delText>
+            </w:r>
+          </w:del>
+          <w:r>
+            <w:t>.</w:t>
+          </w:r>
+          <w:r>
+            <w:t xml:space="preserve"> </w:t>
+          </w:r>
+          <w:r>
+            <w:t xml:space="preserve">For phase 1, </w:t>
+          </w:r>
+          <w:r>
+            <w:t>t</w:t>
+          </w:r>
+          <w:r>
+            <w:t>he consent form will be filled out during the pre-workshop student self-assessment</w:t>
+          </w:r>
+          <w:r>
+            <w:t xml:space="preserve"> (learner persona)</w:t>
+          </w:r>
+          <w:r>
+            <w:t xml:space="preserve">. </w:t>
+          </w:r>
+          <w:r>
+            <w:t xml:space="preserve">The </w:t>
+          </w:r>
+          <w:r>
+            <w:t>pre-workshop student self-assessment</w:t>
+          </w:r>
+          <w:r>
+            <w:t xml:space="preserve"> </w:t>
+          </w:r>
+          <w:r>
+            <w:t xml:space="preserve">survey is included in </w:t>
+          </w:r>
+          <w:r>
+            <w:t>P</w:t>
+          </w:r>
+          <w:r>
+            <w:t xml:space="preserve">hase 1 of this IRB application. Results from </w:t>
+          </w:r>
+          <w:r>
+            <w:t>P</w:t>
+          </w:r>
+          <w:r>
+            <w:t xml:space="preserve">hase 1 survey will inform the design of </w:t>
+          </w:r>
+          <w:r>
+            <w:t xml:space="preserve">the </w:t>
+          </w:r>
+          <w:r>
+            <w:t>P</w:t>
+          </w:r>
+          <w:r>
+            <w:t xml:space="preserve">hase 2 </w:t>
+          </w:r>
+          <w:r>
+            <w:t xml:space="preserve">and 3 </w:t>
+          </w:r>
+          <w:r>
+            <w:t>survey. For phase 2</w:t>
+          </w:r>
+          <w:r>
+            <w:t xml:space="preserve"> and 3</w:t>
+          </w:r>
+          <w:r>
+            <w:t xml:space="preserve">, an additional consent form will be filled out during the pre-workshop assessment (in case someone attends the workshop without filling out a learner persona survey and wants to participate in the study). </w:t>
+          </w:r>
+          <w:ins w:id="141" w:author="Chen, Daniel" w:date="2020-09-25T14:21:00Z">
+            <w:r>
+              <w:t xml:space="preserve">These </w:t>
             </w:r>
           </w:ins>
-          <w:ins w:id="91" w:author="Chen, Daniel" w:date="2020-09-25T14:09:00Z">
-            <w:r>
-              <w:t xml:space="preserve"> on the student's own time</w:t>
+          <w:ins w:id="142" w:author="Chen, Daniel" w:date="2020-09-25T14:22:00Z">
+            <w:r>
+              <w:t>consent</w:t>
             </w:r>
           </w:ins>
+          <w:ins w:id="143" w:author="Chen, Daniel" w:date="2020-09-25T14:21:00Z">
+            <w:r>
+              <w:t xml:space="preserve"> forms and surveys </w:t>
+            </w:r>
+          </w:ins>
+          <w:ins w:id="144" w:author="Brown, Anne" w:date="2020-09-29T17:35:00Z">
+            <w:r>
+              <w:t xml:space="preserve">are and </w:t>
+            </w:r>
+          </w:ins>
+          <w:ins w:id="145" w:author="Chen, Daniel" w:date="2020-09-25T14:21:00Z">
+            <w:r>
+              <w:t xml:space="preserve">will be included as IRB </w:t>
+            </w:r>
+          </w:ins>
+          <w:ins w:id="146" w:author="Chen, Daniel" w:date="2020-09-25T14:22:00Z">
+            <w:r>
+              <w:t>amendments</w:t>
+            </w:r>
+          </w:ins>
+          <w:ins w:id="147" w:author="Chen, Daniel" w:date="2020-09-25T14:21:00Z">
+            <w:r>
+              <w:t>.</w:t>
+            </w:r>
+          </w:ins>
+          <w:ins w:id="148" w:author="Chen, Daniel" w:date="2020-09-25T14:22:00Z">
+            <w:r>
+              <w:t xml:space="preserve"> </w:t>
+            </w:r>
+          </w:ins>
+          <w:r>
+            <w:t xml:space="preserve">The post workshop </w:t>
+          </w:r>
+          <w:r>
+            <w:t>survey</w:t>
+          </w:r>
+          <w:r>
+            <w:t xml:space="preserve"> will be given after the workshop.</w:t>
+          </w:r>
+          <w:r>
+            <w:t xml:space="preserve"> E-mail address collected for the workshop will also be used to send out for the Phase 3 long-term survey.</w:t>
+          </w:r>
+          <w:r>
+            <w:t xml:space="preserve"> Students will be able to complete all the surveys on their own time. For the Phase 2 surveys, </w:t>
+          </w:r>
+          <w:del w:id="149" w:author="Chen, Daniel" w:date="2020-09-25T14:24:00Z">
+            <w:r>
+              <w:delText>since the students will be present for the workshop</w:delText>
+            </w:r>
+          </w:del>
+          <w:ins w:id="150" w:author="Chen, Daniel" w:date="2020-09-25T14:24:00Z">
+            <w:r>
+              <w:t>those who are attending the workshop</w:t>
+            </w:r>
+          </w:ins>
+          <w:ins w:id="151" w:author="Brown, Anne" w:date="2020-09-29T17:35:00Z">
+            <w:r>
+              <w:t xml:space="preserve"> </w:t>
+            </w:r>
+          </w:ins>
+          <w:del w:id="152" w:author="Chen, Daniel" w:date="2020-09-25T14:24:00Z">
+            <w:r>
+              <w:delText xml:space="preserve">, we </w:delText>
+            </w:r>
+          </w:del>
+          <w:r>
+            <w:t xml:space="preserve">will </w:t>
+          </w:r>
+          <w:ins w:id="153" w:author="Chen, Daniel" w:date="2020-09-25T14:24:00Z">
+            <w:r>
+              <w:t xml:space="preserve">be </w:t>
+            </w:r>
+          </w:ins>
+          <w:r>
+            <w:t>ask</w:t>
+          </w:r>
+          <w:ins w:id="154" w:author="Chen, Daniel" w:date="2020-09-25T14:24:00Z">
+            <w:r>
+              <w:t>ed</w:t>
+            </w:r>
+          </w:ins>
+          <w:r>
+            <w:t xml:space="preserve"> </w:t>
+          </w:r>
+          <w:del w:id="155" w:author="Chen, Daniel" w:date="2020-09-25T14:24:00Z">
+            <w:r>
+              <w:delText xml:space="preserve">the students </w:delText>
+            </w:r>
+          </w:del>
+          <w:r>
+            <w:t xml:space="preserve">to fill out the pre-workshop survey at the beginning of the workshop, and time will be provided to take the post-workshop survey at the end of the workshop. This is to maximize the </w:t>
+          </w:r>
+          <w:r>
+            <w:t>number of responses from participants.</w:t>
+          </w:r>
+          <w:ins w:id="156" w:author="Chen, Daniel" w:date="2020-09-25T14:24:00Z">
+            <w:r>
+              <w:t xml:space="preserve"> </w:t>
+            </w:r>
+            <w:r>
+              <w:lastRenderedPageBreak/>
+              <w:t>Those students going through the</w:t>
+            </w:r>
+          </w:ins>
+          <w:ins w:id="157" w:author="Chen, Daniel" w:date="2020-09-25T14:25:00Z">
+            <w:r>
+              <w:t xml:space="preserve"> materials on their own will have access to the survey links in the survey materials.</w:t>
+            </w:r>
+          </w:ins>
+        </w:p>
+        <w:p>
+          <w:pPr>
+            <w:ind w:left="720"/>
+            <w:rPr>
+              <w:ins w:id="158" w:author="Chen, Daniel" w:date="2021-06-14T16:46:00Z"/>
+            </w:rPr>
+          </w:pPr>
+        </w:p>
+        <w:p>
+          <w:pPr>
+            <w:ind w:left="720"/>
+          </w:pPr>
+          <w:ins w:id="159" w:author="Chen, Daniel" w:date="2021-06-14T16:46:00Z">
+            <w:r>
+              <w:t xml:space="preserve">For the Phase 3 surveys, those who are </w:t>
+            </w:r>
+          </w:ins>
+          <w:ins w:id="160" w:author="Chen, Daniel" w:date="2021-06-14T16:47:00Z">
+            <w:r>
+              <w:t>attended</w:t>
+            </w:r>
+          </w:ins>
+          <w:ins w:id="161" w:author="Chen, Daniel" w:date="2021-06-14T16:46:00Z">
+            <w:r>
+              <w:t xml:space="preserve"> the workshop will be asked to fill out the long-term </w:t>
+            </w:r>
+          </w:ins>
+          <w:ins w:id="162" w:author="Chen, Daniel" w:date="2021-06-14T16:47:00Z">
+            <w:r>
+              <w:t>survey.</w:t>
+            </w:r>
+          </w:ins>
+        </w:p>
+        <w:p>
+          <w:pPr>
+            <w:ind w:left="720"/>
+          </w:pPr>
+        </w:p>
+        <w:p>
+          <w:pPr>
+            <w:ind w:left="720"/>
+          </w:pPr>
+          <w:r>
+            <w:t>For in-person workshops</w:t>
+          </w:r>
+          <w:r>
+            <w:t xml:space="preserve"> (to be determined based on COVID-19 and at minimum online version will be offered for everybody)</w:t>
+          </w:r>
+          <w:r>
+            <w:t>, they will be conducted at the university and online workshops will be held using an online conferencing system such as Zoom.</w:t>
+          </w:r>
+        </w:p>
+        <w:p>
+          <w:pPr>
+            <w:ind w:left="720"/>
+          </w:pPr>
+        </w:p>
+        <w:p>
+          <w:pPr>
+            <w:ind w:left="720"/>
+          </w:pPr>
+          <w:r>
+            <w:t xml:space="preserve">All research procedures </w:t>
+          </w:r>
+          <w:r>
+            <w:t xml:space="preserve">(i.e., surveys) </w:t>
+          </w:r>
+          <w:r>
+            <w:t>will be conducted online using Qualtrics</w:t>
+          </w:r>
           <w:r>
             <w:t>.</w:t>
           </w:r>
-        </w:p>
-        <w:p>
-          <w:pPr>
-            <w:ind w:left="720"/>
-            <w:rPr>
-              <w:ins w:id="92" w:author="Chen, Daniel" w:date="2020-10-07T22:00:00Z"/>
-            </w:rPr>
-          </w:pPr>
-          <w:r>
-            <w:t>Emails will be collected from participants to coordinate the date, time, and location of the workshop. These emails will be used to send out the pre and post workshop surveys for the workshop.</w:t>
-          </w:r>
-          <w:r>
-            <w:t xml:space="preserve"> </w:t>
-          </w:r>
-          <w:ins w:id="93" w:author="Chen, Daniel" w:date="2020-09-25T14:10:00Z">
-            <w:r>
-              <w:t>The pre and post workshop surveys will also be posted along with the published learning materials so students can still participate in the study if they are self-learning.</w:t>
-            </w:r>
-          </w:ins>
-        </w:p>
-        <w:p>
-          <w:pPr>
-            <w:ind w:left="720"/>
-            <w:rPr>
-              <w:ins w:id="94" w:author="Chen, Daniel" w:date="2020-10-07T22:00:00Z"/>
-            </w:rPr>
-          </w:pPr>
-        </w:p>
-        <w:p>
-          <w:pPr>
-            <w:ind w:left="720"/>
-            <w:rPr>
-              <w:ins w:id="95" w:author="Chen, Daniel" w:date="2020-10-07T22:00:00Z"/>
-            </w:rPr>
-          </w:pPr>
-          <w:ins w:id="96" w:author="Chen, Daniel" w:date="2020-10-07T22:00:00Z">
-            <w:r>
-              <w:t xml:space="preserve">Workshop deliverables will also be collected during Phase 2. Students may opt-into this part of the study by using their self-created identifier as their name and this will be linked to their consent in Phase 2.  If there is no identifier match from the workshop deliverables and the results of the Phase 2 pre-workshop survey, the deliverable will not be considered as </w:t>
-            </w:r>
-            <w:r>
-              <w:t>a part</w:t>
-            </w:r>
-            <w:r>
-              <w:t xml:space="preserve"> of the research study.</w:t>
-            </w:r>
-          </w:ins>
-        </w:p>
-        <w:p>
-          <w:pPr>
-            <w:ind w:left="720"/>
-            <w:rPr>
-              <w:del w:id="97" w:author="Chen, Daniel" w:date="2020-10-07T22:00:00Z"/>
-            </w:rPr>
-          </w:pPr>
-        </w:p>
-        <w:p>
-          <w:pPr>
-            <w:ind w:left="720"/>
-          </w:pPr>
-        </w:p>
-        <w:p>
-          <w:pPr>
-            <w:ind w:left="720"/>
-          </w:pPr>
-          <w:r>
-            <w:t xml:space="preserve">After the workshop is over, the emails collected will be used one more time to send out a long-term survey for Phase 3. At the end of the Phase 3, the participant list and their emails will be deleted for </w:t>
-          </w:r>
-          <w:r>
-            <w:t xml:space="preserve">privacy </w:t>
-          </w:r>
-          <w:r>
-            <w:t>concerns</w:t>
-          </w:r>
-          <w:r>
-            <w:t>.</w:t>
-          </w:r>
-          <w:ins w:id="98" w:author="Chen, Daniel" w:date="2020-09-25T14:11:00Z">
-            <w:r>
-              <w:t xml:space="preserve"> Since no identifiable information will be collec</w:t>
-            </w:r>
-          </w:ins>
-          <w:ins w:id="99" w:author="Chen, Daniel" w:date="2020-09-25T14:12:00Z">
-            <w:r>
-              <w:t>ted in the survey themselves, there will not be a Phase 3 component for those who are going through the materials on their own.</w:t>
-            </w:r>
-          </w:ins>
-        </w:p>
-        <w:p>
-          <w:pPr>
-            <w:ind w:left="720"/>
-          </w:pPr>
-        </w:p>
-        <w:p>
-          <w:pPr>
-            <w:ind w:left="720"/>
-          </w:pPr>
-          <w:r>
-            <w:t>The pre-workshop student self-assessment</w:t>
-          </w:r>
-          <w:r>
-            <w:t xml:space="preserve"> (learner persona survey)</w:t>
-          </w:r>
-          <w:r>
-            <w:t xml:space="preserve"> in Phase 1</w:t>
-          </w:r>
-          <w:r>
-            <w:t xml:space="preserve"> </w:t>
-          </w:r>
-          <w:r>
-            <w:t>will be emailed out via listservs for participants to take</w:t>
-          </w:r>
-          <w:r>
-            <w:t xml:space="preserve"> on their own time.</w:t>
-          </w:r>
-          <w:r>
-            <w:t xml:space="preserve"> The surveys for Phase 2 and 3 will be emailed to participants</w:t>
-          </w:r>
-          <w:r>
-            <w:t xml:space="preserve"> after they sign up for the workshop</w:t>
-          </w:r>
-          <w:ins w:id="100" w:author="Chen, Daniel" w:date="2020-09-25T14:13:00Z">
-            <w:r>
-              <w:t xml:space="preserve"> and be provided along with the</w:t>
-            </w:r>
-          </w:ins>
-          <w:ins w:id="101" w:author="Chen, Daniel" w:date="2020-09-25T14:14:00Z">
-            <w:r>
-              <w:t xml:space="preserve"> published</w:t>
-            </w:r>
-          </w:ins>
-          <w:ins w:id="102" w:author="Chen, Daniel" w:date="2020-09-25T14:13:00Z">
-            <w:r>
-              <w:t xml:space="preserve"> le</w:t>
-            </w:r>
-          </w:ins>
-          <w:ins w:id="103" w:author="Chen, Daniel" w:date="2020-09-25T14:14:00Z">
-            <w:r>
-              <w:t>arning materials</w:t>
-            </w:r>
-          </w:ins>
-          <w:r>
-            <w:t>.</w:t>
-          </w:r>
-          <w:r>
-            <w:t xml:space="preserve"> Separate consent forms will be given to students to fill out in Phase 1 and 2.</w:t>
-          </w:r>
-          <w:r>
-            <w:t xml:space="preserve"> </w:t>
-          </w:r>
-          <w:r>
-            <w:t xml:space="preserve">For phase 1, </w:t>
-          </w:r>
-          <w:r>
-            <w:t>t</w:t>
-          </w:r>
-          <w:r>
-            <w:t>he consent form will be filled out during the pre-workshop student self-assessment</w:t>
-          </w:r>
-          <w:r>
-            <w:t xml:space="preserve"> (learner persona)</w:t>
-          </w:r>
-          <w:r>
-            <w:t xml:space="preserve">. </w:t>
-          </w:r>
-          <w:r>
-            <w:t xml:space="preserve">The </w:t>
-          </w:r>
-          <w:r>
-            <w:t>pre-workshop student self-assessment</w:t>
-          </w:r>
-          <w:r>
-            <w:t xml:space="preserve"> </w:t>
-          </w:r>
-          <w:r>
-            <w:t xml:space="preserve">survey is included in </w:t>
-          </w:r>
-          <w:r>
-            <w:t>P</w:t>
-          </w:r>
-          <w:r>
-            <w:t xml:space="preserve">hase 1 of this IRB application. Results from </w:t>
-          </w:r>
-          <w:r>
-            <w:t>P</w:t>
-          </w:r>
-          <w:r>
-            <w:t xml:space="preserve">hase 1 survey will inform the design of </w:t>
-          </w:r>
-          <w:r>
-            <w:t xml:space="preserve">the </w:t>
-          </w:r>
-          <w:r>
-            <w:t>P</w:t>
-          </w:r>
-          <w:r>
-            <w:t xml:space="preserve">hase 2 </w:t>
-          </w:r>
-          <w:r>
-            <w:t xml:space="preserve">and 3 </w:t>
-          </w:r>
-          <w:r>
-            <w:t>survey. For phase 2</w:t>
-          </w:r>
-          <w:r>
-            <w:t xml:space="preserve"> and 3</w:t>
-          </w:r>
-          <w:r>
-            <w:t xml:space="preserve">, an additional consent form will be filled out during the pre-workshop assessment (in case someone attends the workshop without filling out a learner persona survey and wants to participate in the study). </w:t>
-          </w:r>
-          <w:ins w:id="104" w:author="Chen, Daniel" w:date="2020-09-25T14:21:00Z">
-            <w:r>
-              <w:t xml:space="preserve">These </w:t>
-            </w:r>
-          </w:ins>
-          <w:ins w:id="105" w:author="Chen, Daniel" w:date="2020-09-25T14:22:00Z">
-            <w:r>
-              <w:t>consent</w:t>
-            </w:r>
-          </w:ins>
-          <w:ins w:id="106" w:author="Chen, Daniel" w:date="2020-09-25T14:21:00Z">
-            <w:r>
-              <w:t xml:space="preserve"> forms and surveys </w:t>
-            </w:r>
-          </w:ins>
-          <w:ins w:id="107" w:author="Brown, Anne" w:date="2020-09-29T17:35:00Z">
-            <w:r>
-              <w:t xml:space="preserve">are and </w:t>
-            </w:r>
-          </w:ins>
-          <w:ins w:id="108" w:author="Chen, Daniel" w:date="2020-09-25T14:21:00Z">
-            <w:r>
-              <w:t xml:space="preserve">will be included as IRB </w:t>
-            </w:r>
-          </w:ins>
-          <w:ins w:id="109" w:author="Chen, Daniel" w:date="2020-09-25T14:22:00Z">
-            <w:r>
-              <w:t>amendments</w:t>
-            </w:r>
-          </w:ins>
-          <w:ins w:id="110" w:author="Chen, Daniel" w:date="2020-09-25T14:21:00Z">
-            <w:r>
-              <w:t>.</w:t>
-            </w:r>
-          </w:ins>
-          <w:ins w:id="111" w:author="Chen, Daniel" w:date="2020-09-25T14:22:00Z">
-            <w:r>
-              <w:t xml:space="preserve"> </w:t>
-            </w:r>
-          </w:ins>
-          <w:r>
-            <w:t xml:space="preserve">The post workshop </w:t>
-          </w:r>
-          <w:r>
-            <w:t>survey</w:t>
-          </w:r>
-          <w:r>
-            <w:t xml:space="preserve"> will be given after the workshop.</w:t>
-          </w:r>
-          <w:r>
-            <w:t xml:space="preserve"> E-mail address collected for the workshop will also be used to send out for the Phase 3 long-term survey.</w:t>
-          </w:r>
-          <w:r>
-            <w:t xml:space="preserve"> Students will be able to complete all the surveys on their own time. For the Phase 2 surveys, </w:t>
-          </w:r>
-          <w:del w:id="112" w:author="Chen, Daniel" w:date="2020-09-25T14:24:00Z">
-            <w:r>
-              <w:delText>since the students will be present for the workshop</w:delText>
-            </w:r>
-          </w:del>
-          <w:ins w:id="113" w:author="Chen, Daniel" w:date="2020-09-25T14:24:00Z">
-            <w:r>
-              <w:t>those who are attending the workshop</w:t>
-            </w:r>
-          </w:ins>
-          <w:ins w:id="114" w:author="Brown, Anne" w:date="2020-09-29T17:35:00Z">
-            <w:r>
-              <w:t xml:space="preserve"> </w:t>
-            </w:r>
-          </w:ins>
-          <w:del w:id="115" w:author="Chen, Daniel" w:date="2020-09-25T14:24:00Z">
-            <w:r>
-              <w:delText xml:space="preserve">, we </w:delText>
-            </w:r>
-          </w:del>
-          <w:r>
-            <w:t xml:space="preserve">will </w:t>
-          </w:r>
-          <w:ins w:id="116" w:author="Chen, Daniel" w:date="2020-09-25T14:24:00Z">
-            <w:r>
-              <w:t xml:space="preserve">be </w:t>
-            </w:r>
-          </w:ins>
-          <w:r>
-            <w:t>ask</w:t>
-          </w:r>
-          <w:ins w:id="117" w:author="Chen, Daniel" w:date="2020-09-25T14:24:00Z">
-            <w:r>
-              <w:t>ed</w:t>
-            </w:r>
-          </w:ins>
-          <w:r>
-            <w:t xml:space="preserve"> </w:t>
-          </w:r>
-          <w:del w:id="118" w:author="Chen, Daniel" w:date="2020-09-25T14:24:00Z">
-            <w:r>
-              <w:delText xml:space="preserve">the students </w:delText>
-            </w:r>
-          </w:del>
-          <w:r>
-            <w:t xml:space="preserve">to fill out the pre-workshop survey at the beginning of the workshop, </w:t>
-          </w:r>
-          <w:r>
-            <w:lastRenderedPageBreak/>
-            <w:t xml:space="preserve">and time will be provided to take the post-workshop survey at the end of the workshop. This is to maximize the </w:t>
-          </w:r>
-          <w:r>
-            <w:t>number of responses from participants.</w:t>
-          </w:r>
-          <w:ins w:id="119" w:author="Chen, Daniel" w:date="2020-09-25T14:24:00Z">
-            <w:r>
-              <w:t xml:space="preserve"> Those students going through the</w:t>
-            </w:r>
-          </w:ins>
-          <w:ins w:id="120" w:author="Chen, Daniel" w:date="2020-09-25T14:25:00Z">
-            <w:r>
-              <w:t xml:space="preserve"> materials on their own will have access to the survey links in the survey materials.</w:t>
-            </w:r>
-          </w:ins>
-        </w:p>
-        <w:p>
-          <w:pPr>
-            <w:ind w:left="720"/>
-          </w:pPr>
-        </w:p>
-        <w:p>
-          <w:pPr>
-            <w:ind w:left="720"/>
-          </w:pPr>
-          <w:r>
-            <w:t>For in-person workshops</w:t>
-          </w:r>
-          <w:r>
-            <w:t xml:space="preserve"> (to be determined based on COVID-19 and at minimum online version will be offered for everybody)</w:t>
-          </w:r>
-          <w:r>
-            <w:t>, they will be conducted at the university and online workshops will be held using an online conferencing system such as Zoom.</w:t>
-          </w:r>
-        </w:p>
-        <w:p>
-          <w:pPr>
-            <w:ind w:left="720"/>
-          </w:pPr>
-        </w:p>
-        <w:p>
-          <w:pPr>
-            <w:ind w:left="720"/>
-          </w:pPr>
-          <w:r>
-            <w:t xml:space="preserve">All research procedures </w:t>
-          </w:r>
-          <w:r>
-            <w:t xml:space="preserve">(i.e., surveys) </w:t>
-          </w:r>
-          <w:r>
-            <w:t>will be conducted online using Qualtrics</w:t>
-          </w:r>
-          <w:r>
-            <w:t>.</w:t>
-          </w:r>
-          <w:ins w:id="121" w:author="Chen, Daniel" w:date="2020-10-07T22:01:00Z">
+          <w:ins w:id="163" w:author="Chen, Daniel" w:date="2020-10-07T22:01:00Z">
             <w:r>
               <w:t xml:space="preserve"> </w:t>
             </w:r>
@@ -9200,7 +9413,7 @@
     </w:sdt>
     <w:p/>
     <w:p/>
-    <w:bookmarkStart w:id="122" w:name="_Toc180555" w:displacedByCustomXml="next"/>
+    <w:bookmarkStart w:id="164" w:name="_Toc180555" w:displacedByCustomXml="next"/>
     <w:sdt>
       <w:sdtPr>
         <w:alias w:val="Study intervention(s)/inves.agent(s)"/>
@@ -9225,7 +9438,7 @@
             <w:t>Study Intervention(s)/Investigational Agent(s)</w:t>
           </w:r>
         </w:p>
-        <w:bookmarkEnd w:id="122" w:displacedByCustomXml="next"/>
+        <w:bookmarkEnd w:id="164" w:displacedByCustomXml="next"/>
       </w:sdtContent>
     </w:sdt>
     <w:p>
@@ -9625,12 +9838,12 @@
           <w:r>
             <w:t xml:space="preserve"> Individuals can attend the workshops without enrolling in the study and the workshops were going to be delivered regardless of this study. </w:t>
           </w:r>
-          <w:ins w:id="123" w:author="Chen, Daniel" w:date="2020-09-25T14:30:00Z">
+          <w:ins w:id="165" w:author="Chen, Daniel" w:date="2020-09-25T14:30:00Z">
             <w:r>
               <w:t>The materials will also be posted freely online for anyone to go through</w:t>
             </w:r>
           </w:ins>
-          <w:ins w:id="124" w:author="Chen, Daniel" w:date="2020-09-25T14:31:00Z">
+          <w:ins w:id="166" w:author="Chen, Daniel" w:date="2020-09-25T14:31:00Z">
             <w:r>
               <w:t xml:space="preserve"> </w:t>
             </w:r>
@@ -10987,7 +11200,7 @@
     <w:p/>
     <w:p/>
     <w:p/>
-    <w:bookmarkStart w:id="125" w:name="_Toc180556" w:displacedByCustomXml="next"/>
+    <w:bookmarkStart w:id="167" w:name="_Toc180556" w:displacedByCustomXml="next"/>
     <w:sdt>
       <w:sdtPr>
         <w:alias w:val="Procedures involved"/>
@@ -11012,7 +11225,7 @@
             <w:t>Procedures Involved</w:t>
           </w:r>
         </w:p>
-        <w:bookmarkEnd w:id="125" w:displacedByCustomXml="next"/>
+        <w:bookmarkEnd w:id="167" w:displacedByCustomXml="next"/>
       </w:sdtContent>
     </w:sdt>
     <w:p>
@@ -11160,7 +11373,20 @@
             <w:t>P</w:t>
           </w:r>
           <w:r>
-            <w:t>hase 1) and during the pre-workshop survey</w:t>
+            <w:t>hase 1)</w:t>
+          </w:r>
+          <w:ins w:id="168" w:author="Chen, Daniel" w:date="2021-06-14T16:54:00Z">
+            <w:r>
+              <w:t xml:space="preserve">, </w:t>
+            </w:r>
+          </w:ins>
+          <w:del w:id="169" w:author="Chen, Daniel" w:date="2021-06-14T16:54:00Z">
+            <w:r>
+              <w:delText xml:space="preserve"> and </w:delText>
+            </w:r>
+          </w:del>
+          <w:r>
+            <w:t>during the pre-workshop survey</w:t>
           </w:r>
           <w:r>
             <w:t xml:space="preserve"> in Phase 2</w:t>
@@ -11168,6 +11394,16 @@
           <w:r>
             <w:t xml:space="preserve"> (in the event they did not take the persona survey)</w:t>
           </w:r>
+          <w:ins w:id="170" w:author="Chen, Daniel" w:date="2021-06-14T16:54:00Z">
+            <w:r>
+              <w:t>, and t</w:t>
+            </w:r>
+          </w:ins>
+          <w:ins w:id="171" w:author="Chen, Daniel" w:date="2021-06-14T16:55:00Z">
+            <w:r>
+              <w:t>he long-term survey in Phase 3</w:t>
+            </w:r>
+          </w:ins>
           <w:r>
             <w:t>.</w:t>
           </w:r>
@@ -11244,7 +11480,7 @@
           <w:r>
             <w:t xml:space="preserve"> list will be deleted for privacy.</w:t>
           </w:r>
-          <w:ins w:id="126" w:author="Chen, Daniel" w:date="2020-09-25T14:33:00Z">
+          <w:ins w:id="172" w:author="Chen, Daniel" w:date="2020-09-25T14:33:00Z">
             <w:r>
               <w:t xml:space="preserve"> No e-mail addresses will be collected for learners who are self-learning through the materials (</w:t>
             </w:r>
@@ -11253,7 +11489,7 @@
               <w:t>i</w:t>
             </w:r>
           </w:ins>
-          <w:ins w:id="127" w:author="Chen, Daniel" w:date="2020-09-25T14:34:00Z">
+          <w:ins w:id="173" w:author="Chen, Daniel" w:date="2020-09-25T14:34:00Z">
             <w:r>
               <w:t>.e</w:t>
             </w:r>
@@ -11581,6 +11817,7 @@
         </w:p>
         <w:p>
           <w:r>
+            <w:lastRenderedPageBreak/>
             <w:t xml:space="preserve">The results of this survey will </w:t>
           </w:r>
           <w:r>
@@ -11607,7 +11844,7 @@
           <w:r>
             <w:t xml:space="preserve"> workshop</w:t>
           </w:r>
-          <w:ins w:id="128" w:author="Chen, Daniel" w:date="2020-09-25T14:42:00Z">
+          <w:ins w:id="174" w:author="Chen, Daniel" w:date="2020-09-25T14:42:00Z">
             <w:r>
               <w:t xml:space="preserve"> and learning material</w:t>
             </w:r>
@@ -11619,7 +11856,7 @@
         <w:p>
           <w:pPr>
             <w:rPr>
-              <w:ins w:id="129" w:author="Chen, Daniel" w:date="2020-09-25T14:42:00Z"/>
+              <w:ins w:id="175" w:author="Chen, Daniel" w:date="2020-09-25T14:42:00Z"/>
             </w:rPr>
           </w:pPr>
           <w:r>
@@ -11640,7 +11877,7 @@
           <w:r>
             <w:t xml:space="preserve"> The Phase 2 pre-workshop survey will be completed before the start of the workshop. At the end of the workshop links to the Phase 2 post-workshop survey will be given to the participants.</w:t>
           </w:r>
-          <w:ins w:id="130" w:author="Chen, Daniel" w:date="2020-10-07T23:47:00Z">
+          <w:ins w:id="176" w:author="Chen, Daniel" w:date="2020-10-07T23:47:00Z">
             <w:r>
               <w:t xml:space="preserve"> Students </w:t>
             </w:r>
@@ -11658,12 +11895,12 @@
           </w:ins>
         </w:p>
         <w:p>
-          <w:ins w:id="131" w:author="Chen, Daniel" w:date="2020-09-25T14:42:00Z">
+          <w:ins w:id="177" w:author="Chen, Daniel" w:date="2020-09-25T14:42:00Z">
             <w:r>
               <w:t xml:space="preserve">Learners who are not attending the workshop will have the option to participate in the study by </w:t>
             </w:r>
           </w:ins>
-          <w:ins w:id="132" w:author="Chen, Daniel" w:date="2020-09-25T14:43:00Z">
+          <w:ins w:id="178" w:author="Chen, Daniel" w:date="2020-09-25T14:43:00Z">
             <w:r>
               <w:t>accessing the links to the survey</w:t>
             </w:r>
@@ -12433,16 +12670,16 @@
       <w:r>
         <w:t xml:space="preserve">Data collection survey </w:t>
       </w:r>
-      <w:commentRangeStart w:id="133"/>
+      <w:commentRangeStart w:id="179"/>
       <w:r>
         <w:t>filenames</w:t>
       </w:r>
-      <w:commentRangeEnd w:id="133"/>
+      <w:commentRangeEnd w:id="179"/>
       <w:r>
         <w:rPr>
           <w:rStyle w:val="CommentReference"/>
         </w:rPr>
-        <w:commentReference w:id="133"/>
+        <w:commentReference w:id="179"/>
       </w:r>
       <w:r>
         <w:t>:</w:t>
@@ -12452,7 +12689,7 @@
     <w:p>
       <w:pPr>
         <w:rPr>
-          <w:ins w:id="134" w:author="Chen, Daniel" w:date="2020-09-25T16:21:00Z"/>
+          <w:ins w:id="180" w:author="Chen, Daniel" w:date="2020-09-25T16:21:00Z"/>
         </w:rPr>
       </w:pPr>
       <w:r>
@@ -12468,10 +12705,10 @@
     <w:p>
       <w:pPr>
         <w:rPr>
-          <w:ins w:id="135" w:author="Chen, Daniel" w:date="2020-09-25T16:21:00Z"/>
+          <w:ins w:id="181" w:author="Chen, Daniel" w:date="2020-09-25T16:21:00Z"/>
         </w:rPr>
       </w:pPr>
-      <w:ins w:id="136" w:author="Chen, Daniel" w:date="2020-09-25T16:21:00Z">
+      <w:ins w:id="182" w:author="Chen, Daniel" w:date="2020-09-25T16:21:00Z">
         <w:r>
           <w:t>2. survey-02-pre_workshop.pdf</w:t>
         </w:r>
@@ -12480,12 +12717,31 @@
     <w:p>
       <w:pPr>
         <w:rPr>
-          <w:del w:id="137" w:author="Chen, Daniel" w:date="2020-09-25T16:21:00Z"/>
+          <w:del w:id="183" w:author="Chen, Daniel" w:date="2020-09-25T16:21:00Z"/>
         </w:rPr>
       </w:pPr>
-      <w:ins w:id="138" w:author="Chen, Daniel" w:date="2020-09-25T16:21:00Z">
+      <w:ins w:id="184" w:author="Chen, Daniel" w:date="2020-09-25T16:21:00Z">
         <w:r>
           <w:t>3. survey-03-post_workshop.pdf</w:t>
+        </w:r>
+      </w:ins>
+    </w:p>
+    <w:p>
+      <w:pPr>
+        <w:rPr>
+          <w:ins w:id="185" w:author="Chen, Daniel" w:date="2021-06-14T16:56:00Z"/>
+        </w:rPr>
+      </w:pPr>
+    </w:p>
+    <w:p>
+      <w:pPr>
+        <w:rPr>
+          <w:ins w:id="186" w:author="Chen, Daniel" w:date="2021-06-14T16:56:00Z"/>
+        </w:rPr>
+      </w:pPr>
+      <w:ins w:id="187" w:author="Chen, Daniel" w:date="2021-06-14T16:56:00Z">
+        <w:r>
+          <w:t>4. survey-o4-long_term.pdf</w:t>
         </w:r>
       </w:ins>
     </w:p>
@@ -12499,7 +12755,7 @@
     <w:p>
       <w:pPr>
         <w:rPr>
-          <w:ins w:id="139" w:author="Chen, Daniel" w:date="2020-09-25T16:22:00Z"/>
+          <w:ins w:id="188" w:author="Chen, Daniel" w:date="2020-09-25T16:22:00Z"/>
         </w:rPr>
       </w:pPr>
       <w:r>
@@ -12508,12 +12764,12 @@
       <w:r>
         <w:t>email-survey-01-pre_workshop_self_assessment.</w:t>
       </w:r>
-      <w:ins w:id="140" w:author="Chen, Daniel" w:date="2020-10-07T21:52:00Z">
+      <w:ins w:id="189" w:author="Chen, Daniel" w:date="2020-10-07T21:52:00Z">
         <w:r>
           <w:t>docx</w:t>
         </w:r>
       </w:ins>
-      <w:del w:id="141" w:author="Chen, Daniel" w:date="2020-10-07T21:52:00Z">
+      <w:del w:id="190" w:author="Chen, Daniel" w:date="2020-10-07T21:52:00Z">
         <w:r>
           <w:delText>txt</w:delText>
         </w:r>
@@ -12522,37 +12778,51 @@
     <w:p>
       <w:pPr>
         <w:rPr>
-          <w:ins w:id="142" w:author="Chen, Daniel" w:date="2020-10-07T21:52:00Z"/>
+          <w:ins w:id="191" w:author="Chen, Daniel" w:date="2021-06-14T16:56:00Z"/>
         </w:rPr>
       </w:pPr>
-      <w:ins w:id="143" w:author="Chen, Daniel" w:date="2020-09-25T16:22:00Z">
+      <w:ins w:id="192" w:author="Chen, Daniel" w:date="2020-09-25T16:22:00Z">
         <w:r>
           <w:t xml:space="preserve">2. </w:t>
         </w:r>
+      </w:ins>
+      <w:ins w:id="193" w:author="Chen, Daniel" w:date="2021-06-14T16:57:00Z">
         <w:r>
-          <w:t>email-survey-01-pre_workshop_self_assessment.</w:t>
-        </w:r>
-      </w:ins>
-      <w:ins w:id="144" w:author="Chen, Daniel" w:date="2020-10-07T21:52:00Z">
-        <w:r>
-          <w:t>docx</w:t>
+          <w:t>email-survey-02-pre_post_workshop_survey.docx</w:t>
         </w:r>
       </w:ins>
     </w:p>
     <w:p>
       <w:pPr>
         <w:rPr>
-          <w:ins w:id="145" w:author="Chen, Daniel" w:date="2020-10-07T21:52:00Z"/>
+          <w:ins w:id="194" w:author="Chen, Daniel" w:date="2020-10-07T21:52:00Z"/>
+        </w:rPr>
+      </w:pPr>
+      <w:ins w:id="195" w:author="Chen, Daniel" w:date="2021-06-14T16:56:00Z">
+        <w:r>
+          <w:t>3. email-survey</w:t>
+        </w:r>
+      </w:ins>
+      <w:ins w:id="196" w:author="Chen, Daniel" w:date="2021-06-14T16:57:00Z">
+        <w:r>
+          <w:t>-03-long_term_survey.docx</w:t>
+        </w:r>
+      </w:ins>
+    </w:p>
+    <w:p>
+      <w:pPr>
+        <w:rPr>
+          <w:ins w:id="197" w:author="Chen, Daniel" w:date="2020-10-07T21:52:00Z"/>
         </w:rPr>
       </w:pPr>
     </w:p>
     <w:p>
       <w:pPr>
         <w:rPr>
-          <w:ins w:id="146" w:author="Chen, Daniel" w:date="2020-10-07T21:52:00Z"/>
+          <w:ins w:id="198" w:author="Chen, Daniel" w:date="2020-10-07T21:52:00Z"/>
         </w:rPr>
       </w:pPr>
-      <w:ins w:id="147" w:author="Chen, Daniel" w:date="2020-10-07T21:52:00Z">
+      <w:ins w:id="199" w:author="Chen, Daniel" w:date="2020-10-07T21:52:00Z">
         <w:r>
           <w:t>Website filename:</w:t>
         </w:r>
@@ -12561,34 +12831,64 @@
     <w:p>
       <w:pPr>
         <w:rPr>
-          <w:ins w:id="148" w:author="Chen, Daniel" w:date="2020-10-07T21:52:00Z"/>
+          <w:ins w:id="200" w:author="Chen, Daniel" w:date="2020-10-07T21:52:00Z"/>
         </w:rPr>
       </w:pPr>
     </w:p>
     <w:p>
-      <w:ins w:id="149" w:author="Chen, Daniel" w:date="2020-10-07T21:52:00Z">
+      <w:pPr>
+        <w:rPr>
+          <w:ins w:id="201" w:author="Chen, Daniel" w:date="2021-06-14T16:57:00Z"/>
+        </w:rPr>
+      </w:pPr>
+      <w:ins w:id="202" w:author="Chen, Daniel" w:date="2020-10-07T21:52:00Z">
         <w:r>
           <w:t>1. website-survey</w:t>
         </w:r>
       </w:ins>
-      <w:ins w:id="150" w:author="Chen, Daniel" w:date="2020-10-07T21:53:00Z">
+      <w:ins w:id="203" w:author="Chen, Daniel" w:date="2020-10-07T21:53:00Z">
         <w:r>
           <w:t>-02-pre_post_survey.docx</w:t>
         </w:r>
       </w:ins>
     </w:p>
+    <w:p>
+      <w:ins w:id="204" w:author="Chen, Daniel" w:date="2021-06-14T16:57:00Z">
+        <w:r>
+          <w:t>2. website-survey-03-long</w:t>
+        </w:r>
+      </w:ins>
+      <w:ins w:id="205" w:author="Chen, Daniel" w:date="2021-06-14T16:58:00Z">
+        <w:r>
+          <w:t>_term_survey.docx</w:t>
+        </w:r>
+      </w:ins>
+    </w:p>
     <w:p/>
     <w:p>
+      <w:proofErr w:type="gramStart"/>
       <w:r>
-        <w:t>Survey's for Phase 2</w:t>
+        <w:t>Survey's</w:t>
       </w:r>
-      <w:ins w:id="151" w:author="Chen, Daniel" w:date="2020-09-25T16:23:00Z">
+      <w:proofErr w:type="gramEnd"/>
+      <w:r>
+        <w:t xml:space="preserve"> for Phase 2</w:t>
+      </w:r>
+      <w:ins w:id="206" w:author="Chen, Daniel" w:date="2020-09-25T16:23:00Z">
         <w:r>
           <w:t xml:space="preserve"> (IRB version 2.0.0)</w:t>
         </w:r>
       </w:ins>
       <w:r>
-        <w:t xml:space="preserve"> and Phase 3 will be submitted for IRB amendment and approval after Phase 1 of the study.</w:t>
+        <w:t xml:space="preserve"> and Phase 3 </w:t>
+      </w:r>
+      <w:ins w:id="207" w:author="Chen, Daniel" w:date="2021-06-14T16:58:00Z">
+        <w:r>
+          <w:t xml:space="preserve">(IRB version 3.0.0) </w:t>
+        </w:r>
+      </w:ins>
+      <w:r>
+        <w:t>will be submitted for IRB amendment and approval after Phase 1 of the study.</w:t>
       </w:r>
     </w:p>
     <w:p>
@@ -12812,7 +13112,6 @@
             </w:rPr>
           </w:pPr>
           <w:r>
-            <w:lastRenderedPageBreak/>
             <w:t>Responses from subjects are</w:t>
           </w:r>
           <w:r>
@@ -13490,9 +13789,9 @@
         <w:ind w:left="1267" w:right="180"/>
       </w:pPr>
     </w:p>
-    <w:bookmarkStart w:id="152" w:name="_Toc536802849" w:displacedByCustomXml="next"/>
-    <w:bookmarkEnd w:id="152" w:displacedByCustomXml="next"/>
-    <w:bookmarkStart w:id="153" w:name="_Toc180557" w:displacedByCustomXml="next"/>
+    <w:bookmarkStart w:id="208" w:name="_Toc536802849" w:displacedByCustomXml="next"/>
+    <w:bookmarkEnd w:id="208" w:displacedByCustomXml="next"/>
+    <w:bookmarkStart w:id="209" w:name="_Toc180557" w:displacedByCustomXml="next"/>
     <w:sdt>
       <w:sdtPr>
         <w:alias w:val="Data and specimen long term storage and use"/>
@@ -13517,7 +13816,7 @@
             <w:t>Data and Specimen Long Term Storage and Use</w:t>
           </w:r>
         </w:p>
-        <w:bookmarkEnd w:id="153" w:displacedByCustomXml="next"/>
+        <w:bookmarkEnd w:id="209" w:displacedByCustomXml="next"/>
       </w:sdtContent>
     </w:sdt>
     <w:p>
@@ -13674,7 +13973,7 @@
             <w:spacing w:before="120" w:after="120"/>
             <w:ind w:left="1260" w:right="180"/>
             <w:rPr>
-              <w:ins w:id="154" w:author="Chen, Daniel" w:date="2020-09-25T16:39:00Z"/>
+              <w:ins w:id="210" w:author="Chen, Daniel" w:date="2020-09-25T16:39:00Z"/>
             </w:rPr>
           </w:pPr>
           <w:r>
@@ -13709,10 +14008,10 @@
             <w:spacing w:before="120" w:after="120"/>
             <w:ind w:left="1260" w:right="180"/>
             <w:rPr>
-              <w:ins w:id="155" w:author="Chen, Daniel" w:date="2020-09-25T16:39:00Z"/>
-            </w:rPr>
-          </w:pPr>
-          <w:ins w:id="156" w:author="Chen, Daniel" w:date="2020-09-25T16:39:00Z">
+              <w:ins w:id="211" w:author="Chen, Daniel" w:date="2020-09-25T16:39:00Z"/>
+            </w:rPr>
+          </w:pPr>
+          <w:ins w:id="212" w:author="Chen, Daniel" w:date="2020-09-25T16:39:00Z">
             <w:r>
               <w:t>The code</w:t>
             </w:r>
@@ -13845,10 +14144,10 @@
             <w:spacing w:before="120" w:after="120"/>
             <w:ind w:left="1260" w:right="180"/>
             <w:rPr>
-              <w:ins w:id="157" w:author="Chen, Daniel" w:date="2020-09-25T16:39:00Z"/>
-            </w:rPr>
-          </w:pPr>
-          <w:ins w:id="158" w:author="Chen, Daniel" w:date="2020-09-25T16:39:00Z">
+              <w:ins w:id="213" w:author="Chen, Daniel" w:date="2020-09-25T16:39:00Z"/>
+            </w:rPr>
+          </w:pPr>
+          <w:ins w:id="214" w:author="Chen, Daniel" w:date="2020-09-25T16:39:00Z">
             <w:r>
               <w:t xml:space="preserve">Data can be </w:t>
             </w:r>
@@ -14230,7 +14529,6 @@
             <w:ind w:left="1260" w:right="180"/>
           </w:pPr>
           <w:r>
-            <w:lastRenderedPageBreak/>
             <w:t>E-mail addresses collected from the workshop registration will be deleted at the end of the study and will not be released. E-mail addresses will only be used for registration and contacting participants for Phase 2 and 3 of the study.</w:t>
           </w:r>
         </w:p>
@@ -14475,7 +14773,7 @@
             <w:spacing w:before="120" w:after="120"/>
             <w:ind w:left="1260" w:right="180"/>
           </w:pPr>
-          <w:bookmarkStart w:id="159" w:name="_Hlk51944371"/>
+          <w:bookmarkStart w:id="215" w:name="_Hlk51944371"/>
           <w:r>
             <w:t>The code</w:t>
           </w:r>
@@ -14595,7 +14893,7 @@
         </w:p>
       </w:sdtContent>
     </w:sdt>
-    <w:bookmarkEnd w:id="159" w:displacedByCustomXml="prev"/>
+    <w:bookmarkEnd w:id="215" w:displacedByCustomXml="prev"/>
     <w:p>
       <w:pPr>
         <w:pBdr>
@@ -16662,7 +16960,7 @@
         </w:rPr>
       </w:pPr>
     </w:p>
-    <w:bookmarkStart w:id="160" w:name="_Toc180558" w:displacedByCustomXml="next"/>
+    <w:bookmarkStart w:id="216" w:name="_Toc180558" w:displacedByCustomXml="next"/>
     <w:sdt>
       <w:sdtPr>
         <w:alias w:val="Sharing of results with subjects"/>
@@ -16687,7 +16985,7 @@
             <w:t>Sharing of Results with Subjects</w:t>
           </w:r>
         </w:p>
-        <w:bookmarkEnd w:id="160" w:displacedByCustomXml="next"/>
+        <w:bookmarkEnd w:id="216" w:displacedByCustomXml="next"/>
       </w:sdtContent>
     </w:sdt>
     <w:p>
@@ -16750,14 +17048,7 @@
             <w:rPr>
               <w:i/>
             </w:rPr>
-            <w:t xml:space="preserve">this </w:t>
-          </w:r>
-          <w:r>
-            <w:rPr>
-              <w:i/>
-            </w:rPr>
-            <w:lastRenderedPageBreak/>
-            <w:t xml:space="preserve">information </w:t>
+            <w:t xml:space="preserve">this information </w:t>
           </w:r>
           <w:r>
             <w:rPr>
@@ -16919,7 +17210,7 @@
       </w:sdtContent>
     </w:sdt>
     <w:p/>
-    <w:bookmarkStart w:id="161" w:name="_Toc180559" w:displacedByCustomXml="next"/>
+    <w:bookmarkStart w:id="217" w:name="_Toc180559" w:displacedByCustomXml="next"/>
     <w:sdt>
       <w:sdtPr>
         <w:alias w:val="Study timelines"/>
@@ -16944,7 +17235,7 @@
             <w:t>Study Timelines</w:t>
           </w:r>
         </w:p>
-        <w:bookmarkEnd w:id="161" w:displacedByCustomXml="next"/>
+        <w:bookmarkEnd w:id="217" w:displacedByCustomXml="next"/>
       </w:sdtContent>
     </w:sdt>
     <w:sdt>
@@ -17274,7 +17565,7 @@
         <w:ind w:right="180"/>
       </w:pPr>
     </w:p>
-    <w:bookmarkStart w:id="162" w:name="_Toc180560" w:displacedByCustomXml="next"/>
+    <w:bookmarkStart w:id="218" w:name="_Toc180560" w:displacedByCustomXml="next"/>
     <w:sdt>
       <w:sdtPr>
         <w:alias w:val="Inclusion and exclusion criteria"/>
@@ -17299,7 +17590,7 @@
             <w:t>Inclusion and Exclusion Criteria</w:t>
           </w:r>
         </w:p>
-        <w:bookmarkEnd w:id="162" w:displacedByCustomXml="next"/>
+        <w:bookmarkEnd w:id="218" w:displacedByCustomXml="next"/>
       </w:sdtContent>
     </w:sdt>
     <w:p>
@@ -17464,15 +17755,15 @@
             <w:t xml:space="preserve">. </w:t>
           </w:r>
           <w:r>
-            <w:t xml:space="preserve">This will follow a snowball sampling method to screen for participants, where workshops will serve as the basis to find more interested participants. </w:t>
-          </w:r>
-          <w:ins w:id="163" w:author="Chen, Daniel" w:date="2020-09-28T19:10:00Z">
-            <w:r>
-              <w:t xml:space="preserve">Students who go through the materials on their own without attending a workshop may also participate </w:t>
-            </w:r>
-            <w:r>
-              <w:lastRenderedPageBreak/>
-              <w:t xml:space="preserve">in the study. </w:t>
+            <w:t xml:space="preserve">This will follow a snowball </w:t>
+          </w:r>
+          <w:r>
+            <w:lastRenderedPageBreak/>
+            <w:t xml:space="preserve">sampling method to screen for participants, where workshops will serve as the basis to find more interested participants. </w:t>
+          </w:r>
+          <w:ins w:id="219" w:author="Chen, Daniel" w:date="2020-09-28T19:10:00Z">
+            <w:r>
+              <w:t xml:space="preserve">Students who go through the materials on their own without attending a workshop may also participate in the study. </w:t>
             </w:r>
           </w:ins>
           <w:r>
@@ -17685,7 +17976,7 @@
           <w:r>
             <w:t>s</w:t>
           </w:r>
-          <w:ins w:id="164" w:author="Chen, Daniel" w:date="2020-09-28T19:11:00Z">
+          <w:ins w:id="220" w:author="Chen, Daniel" w:date="2020-09-28T19:11:00Z">
             <w:r>
               <w:t xml:space="preserve"> or uses the materials on their own</w:t>
             </w:r>
@@ -18018,7 +18309,7 @@
       </w:sdtContent>
     </w:sdt>
     <w:p>
-      <w:bookmarkStart w:id="165" w:name="_Toc180561"/>
+      <w:bookmarkStart w:id="221" w:name="_Toc180561"/>
     </w:p>
     <w:p>
       <w:pPr>
@@ -18054,7 +18345,7 @@
             <w:t>Vulnerable Populations</w:t>
           </w:r>
         </w:p>
-        <w:bookmarkEnd w:id="165" w:displacedByCustomXml="next"/>
+        <w:bookmarkEnd w:id="221" w:displacedByCustomXml="next"/>
       </w:sdtContent>
     </w:sdt>
     <w:sdt>
@@ -18158,6 +18449,7 @@
               <w:rFonts w:ascii="Times New Roman" w:eastAsia="Times New Roman" w:hAnsi="Times New Roman" w:cs="Times New Roman"/>
               <w:i/>
             </w:rPr>
+            <w:lastRenderedPageBreak/>
             <w:t xml:space="preserve">If the research involves Virginia Tech students, indicate whether these are students of </w:t>
           </w:r>
           <w:r>
@@ -18249,15 +18541,7 @@
               <w:rFonts w:ascii="Times New Roman" w:eastAsia="Times New Roman" w:hAnsi="Times New Roman" w:cs="Times New Roman"/>
               <w:i/>
             </w:rPr>
-            <w:t xml:space="preserve"> to reduce the possibility that </w:t>
-          </w:r>
-          <w:r>
-            <w:rPr>
-              <w:rFonts w:ascii="Times New Roman" w:eastAsia="Times New Roman" w:hAnsi="Times New Roman" w:cs="Times New Roman"/>
-              <w:i/>
-            </w:rPr>
-            <w:lastRenderedPageBreak/>
-            <w:t>student</w:t>
+            <w:t xml:space="preserve"> to reduce the possibility that student</w:t>
           </w:r>
           <w:r>
             <w:rPr>
@@ -18692,7 +18976,7 @@
           <w:color w:val="000000"/>
         </w:rPr>
       </w:pPr>
-      <w:bookmarkStart w:id="166" w:name="_Toc180562"/>
+      <w:bookmarkStart w:id="222" w:name="_Toc180562"/>
     </w:p>
     <w:p>
       <w:pPr>
@@ -18739,7 +19023,7 @@
           <w:pPr>
             <w:ind w:left="720"/>
             <w:rPr>
-              <w:ins w:id="167" w:author="Chen, Daniel" w:date="2020-09-28T19:11:00Z"/>
+              <w:ins w:id="223" w:author="Chen, Daniel" w:date="2020-09-28T19:11:00Z"/>
             </w:rPr>
           </w:pPr>
           <w:r>
@@ -18764,7 +19048,7 @@
           <w:pPr>
             <w:ind w:left="720"/>
             <w:rPr>
-              <w:ins w:id="168" w:author="Chen, Daniel" w:date="2020-09-28T19:11:00Z"/>
+              <w:ins w:id="224" w:author="Chen, Daniel" w:date="2020-09-28T19:11:00Z"/>
             </w:rPr>
           </w:pPr>
         </w:p>
@@ -18776,12 +19060,12 @@
               <w:color w:val="000000"/>
             </w:rPr>
           </w:pPr>
-          <w:ins w:id="169" w:author="Chen, Daniel" w:date="2020-09-28T19:11:00Z">
+          <w:ins w:id="225" w:author="Chen, Daniel" w:date="2020-09-28T19:11:00Z">
             <w:r>
               <w:t xml:space="preserve">Research surveys </w:t>
             </w:r>
           </w:ins>
-          <w:ins w:id="170" w:author="Chen, Daniel" w:date="2020-09-28T19:19:00Z">
+          <w:ins w:id="226" w:author="Chen, Daniel" w:date="2020-09-28T19:19:00Z">
             <w:r>
               <w:t>will be posted along the materials for learners to opt-in the study if they choose to self-learn without a workshop.</w:t>
             </w:r>
@@ -18842,7 +19126,7 @@
             <w:t>Number of Subjects</w:t>
           </w:r>
         </w:p>
-        <w:bookmarkEnd w:id="166" w:displacedByCustomXml="next"/>
+        <w:bookmarkEnd w:id="222" w:displacedByCustomXml="next"/>
       </w:sdtContent>
     </w:sdt>
     <w:p>
@@ -19006,12 +19290,12 @@
           <w:r>
             <w:t xml:space="preserve"> and attract those interested in data science workshops. </w:t>
           </w:r>
-          <w:ins w:id="171" w:author="Chen, Daniel" w:date="2020-09-28T19:20:00Z">
+          <w:ins w:id="227" w:author="Chen, Daniel" w:date="2020-09-28T19:20:00Z">
             <w:r>
               <w:t xml:space="preserve">Materials will be posted freely online to make and survey links will be provided for anyone to </w:t>
             </w:r>
           </w:ins>
-          <w:ins w:id="172" w:author="Chen, Daniel" w:date="2020-09-28T19:24:00Z">
+          <w:ins w:id="228" w:author="Chen, Daniel" w:date="2020-09-28T19:24:00Z">
             <w:r>
               <w:t>self-learn and opt-in to the study.</w:t>
             </w:r>
@@ -19511,7 +19795,7 @@
         </w:rPr>
       </w:pPr>
     </w:p>
-    <w:bookmarkStart w:id="173" w:name="_Toc180563" w:displacedByCustomXml="next"/>
+    <w:bookmarkStart w:id="229" w:name="_Toc180563" w:displacedByCustomXml="next"/>
     <w:sdt>
       <w:sdtPr>
         <w:alias w:val="Recruitment methods"/>
@@ -19537,7 +19821,7 @@
             <w:t>Recruitment Methods</w:t>
           </w:r>
         </w:p>
-        <w:bookmarkEnd w:id="173" w:displacedByCustomXml="next"/>
+        <w:bookmarkEnd w:id="229" w:displacedByCustomXml="next"/>
       </w:sdtContent>
     </w:sdt>
     <w:p>
@@ -19679,7 +19963,7 @@
             <w:spacing w:before="120" w:after="120"/>
             <w:ind w:right="180"/>
             <w:rPr>
-              <w:del w:id="174" w:author="Chen, Daniel" w:date="2020-09-28T19:25:00Z"/>
+              <w:del w:id="230" w:author="Chen, Daniel" w:date="2020-09-28T19:25:00Z"/>
             </w:rPr>
           </w:pPr>
         </w:p>
@@ -20362,6 +20646,7 @@
               <w:rFonts w:ascii="Times New Roman" w:eastAsia="Times New Roman" w:hAnsi="Times New Roman" w:cs="Times New Roman"/>
               <w:i/>
             </w:rPr>
+            <w:lastRenderedPageBreak/>
             <w:t>record with approved</w:t>
           </w:r>
           <w:r>
@@ -20403,7 +20688,6 @@
               <w:i/>
               <w:sz w:val="24"/>
             </w:rPr>
-            <w:lastRenderedPageBreak/>
             <w:t>Describe any compensation to subjects. Separate compensation in</w:t>
           </w:r>
           <w:r>
@@ -20444,6 +20728,11 @@
       <w:sdtEndPr/>
       <w:sdtContent>
         <w:p>
+          <w:pPr>
+            <w:rPr>
+              <w:ins w:id="231" w:author="Chen, Daniel" w:date="2021-06-14T17:03:00Z"/>
+            </w:rPr>
+          </w:pPr>
           <w:r>
             <w:t>E</w:t>
           </w:r>
@@ -20466,78 +20755,158 @@
             <w:t>:</w:t>
           </w:r>
         </w:p>
+        <w:p/>
+        <w:p>
+          <w:pPr>
+            <w:rPr>
+              <w:ins w:id="232" w:author="Chen, Daniel" w:date="2021-06-14T17:03:00Z"/>
+            </w:rPr>
+          </w:pPr>
+          <w:ins w:id="233" w:author="Chen, Daniel" w:date="2021-06-14T17:03:00Z">
+            <w:r>
+              <w:t>1. email-survey-01-pre_workshop_self_assessment.docx</w:t>
+            </w:r>
+          </w:ins>
+        </w:p>
+        <w:p>
+          <w:pPr>
+            <w:rPr>
+              <w:ins w:id="234" w:author="Chen, Daniel" w:date="2021-06-14T17:03:00Z"/>
+            </w:rPr>
+          </w:pPr>
+          <w:ins w:id="235" w:author="Chen, Daniel" w:date="2021-06-14T17:03:00Z">
+            <w:r>
+              <w:t>2. email-survey-02-pre_post_workshop_survey.docx</w:t>
+            </w:r>
+          </w:ins>
+        </w:p>
+        <w:p>
+          <w:pPr>
+            <w:rPr>
+              <w:ins w:id="236" w:author="Chen, Daniel" w:date="2021-06-14T17:03:00Z"/>
+            </w:rPr>
+          </w:pPr>
+          <w:ins w:id="237" w:author="Chen, Daniel" w:date="2021-06-14T17:03:00Z">
+            <w:r>
+              <w:t>3. email-survey-03-long_term_survey.docx</w:t>
+            </w:r>
+          </w:ins>
+        </w:p>
         <w:p>
           <w:pPr>
             <w:ind w:left="810"/>
             <w:rPr>
-              <w:ins w:id="175" w:author="Chen, Daniel" w:date="2020-09-28T19:27:00Z"/>
-            </w:rPr>
-          </w:pPr>
-          <w:r>
-            <w:t>"</w:t>
-          </w:r>
-          <w:r>
-            <w:t>email-survey-01-p</w:t>
-          </w:r>
-          <w:r>
-            <w:t>re_workshop_self_assessment</w:t>
-          </w:r>
-          <w:r>
-            <w:t>.</w:t>
-          </w:r>
-          <w:r>
-            <w:t>docx</w:t>
-          </w:r>
-          <w:r>
-            <w:t>"</w:t>
-          </w:r>
+              <w:ins w:id="238" w:author="Chen, Daniel" w:date="2020-09-28T19:27:00Z"/>
+            </w:rPr>
+          </w:pPr>
+          <w:del w:id="239" w:author="Chen, Daniel" w:date="2021-06-14T17:03:00Z">
+            <w:r>
+              <w:delText>"</w:delText>
+            </w:r>
+            <w:r>
+              <w:delText>email-survey-01-p</w:delText>
+            </w:r>
+            <w:r>
+              <w:delText>re_workshop_self_assessment</w:delText>
+            </w:r>
+            <w:r>
+              <w:delText>.</w:delText>
+            </w:r>
+            <w:r>
+              <w:delText>docx</w:delText>
+            </w:r>
+            <w:r>
+              <w:delText>"</w:delText>
+            </w:r>
+          </w:del>
         </w:p>
         <w:p>
           <w:pPr>
             <w:ind w:left="810"/>
             <w:rPr>
-              <w:ins w:id="176" w:author="Chen, Daniel" w:date="2020-09-28T19:27:00Z"/>
-            </w:rPr>
-          </w:pPr>
+              <w:ins w:id="240" w:author="Chen, Daniel" w:date="2021-06-14T17:03:00Z"/>
+            </w:rPr>
+          </w:pPr>
+          <w:ins w:id="241" w:author="Chen, Daniel" w:date="2020-09-28T19:27:00Z">
+            <w:r>
+              <w:t>Workshop</w:t>
+            </w:r>
+          </w:ins>
+          <w:ins w:id="242" w:author="Chen, Daniel" w:date="2020-09-28T19:28:00Z">
+            <w:r>
+              <w:t xml:space="preserve"> attendees will be contacted afte</w:t>
+            </w:r>
+          </w:ins>
+          <w:ins w:id="243" w:author="Chen, Daniel" w:date="2020-09-28T20:31:00Z">
+            <w:r>
+              <w:t xml:space="preserve">r signing up for the workshop </w:t>
+            </w:r>
+          </w:ins>
+          <w:ins w:id="244" w:author="Chen, Daniel" w:date="2020-09-28T20:32:00Z">
+            <w:r>
+              <w:t xml:space="preserve">with the to take the </w:t>
+            </w:r>
+            <w:proofErr w:type="spellStart"/>
+            <w:r>
+              <w:t xml:space="preserve">self </w:t>
+            </w:r>
+            <w:proofErr w:type="gramStart"/>
+            <w:r>
+              <w:t>assessment</w:t>
+            </w:r>
+            <w:proofErr w:type="spellEnd"/>
+            <w:r>
+              <w:t>, and</w:t>
+            </w:r>
+            <w:proofErr w:type="gramEnd"/>
+            <w:r>
+              <w:t xml:space="preserve"> be contacted </w:t>
+            </w:r>
+          </w:ins>
+          <w:ins w:id="245" w:author="Chen, Daniel" w:date="2020-09-28T20:33:00Z">
+            <w:r>
+              <w:t>before the workshop starts to take the pre-workshop assessment.</w:t>
+            </w:r>
+          </w:ins>
         </w:p>
         <w:p>
           <w:pPr>
             <w:ind w:left="810"/>
             <w:rPr>
+              <w:ins w:id="246" w:author="Chen, Daniel" w:date="2021-06-14T17:03:00Z"/>
+            </w:rPr>
+          </w:pPr>
+        </w:p>
+        <w:p>
+          <w:pPr>
+            <w:ind w:left="810"/>
+            <w:rPr>
               <w:szCs w:val="20"/>
             </w:rPr>
           </w:pPr>
-          <w:ins w:id="177" w:author="Chen, Daniel" w:date="2020-09-28T19:27:00Z">
-            <w:r>
-              <w:t>Workshop</w:t>
+          <w:ins w:id="247" w:author="Chen, Daniel" w:date="2021-06-14T17:03:00Z">
+            <w:r>
+              <w:t>Workshop atte</w:t>
             </w:r>
           </w:ins>
-          <w:ins w:id="178" w:author="Chen, Daniel" w:date="2020-09-28T19:28:00Z">
-            <w:r>
-              <w:t xml:space="preserve"> attendees will be contacted afte</w:t>
+          <w:ins w:id="248" w:author="Chen, Daniel" w:date="2021-06-14T17:06:00Z">
+            <w:r>
+              <w:t>ndees</w:t>
             </w:r>
           </w:ins>
-          <w:ins w:id="179" w:author="Chen, Daniel" w:date="2020-09-28T20:31:00Z">
-            <w:r>
-              <w:t xml:space="preserve">r signing up for the workshop </w:t>
+          <w:ins w:id="249" w:author="Chen, Daniel" w:date="2021-06-14T17:03:00Z">
+            <w:r>
+              <w:t xml:space="preserve"> will be contacted about 6 months after the workshop</w:t>
             </w:r>
           </w:ins>
-          <w:ins w:id="180" w:author="Chen, Daniel" w:date="2020-09-28T20:32:00Z">
-            <w:r>
-              <w:t xml:space="preserve">with the to take the </w:t>
-            </w:r>
-            <w:proofErr w:type="spellStart"/>
-            <w:r>
-              <w:t>self assessment</w:t>
-            </w:r>
-            <w:proofErr w:type="spellEnd"/>
-            <w:r>
-              <w:t xml:space="preserve">, and be contacted </w:t>
+          <w:ins w:id="250" w:author="Chen, Daniel" w:date="2021-06-14T17:05:00Z">
+            <w:r>
+              <w:t xml:space="preserve"> for the long-term assessment</w:t>
             </w:r>
           </w:ins>
-          <w:ins w:id="181" w:author="Chen, Daniel" w:date="2020-09-28T20:33:00Z">
-            <w:r>
-              <w:t>before the workshop starts to take the pre-workshop assessment.</w:t>
+          <w:ins w:id="251" w:author="Chen, Daniel" w:date="2021-06-14T17:06:00Z">
+            <w:r>
+              <w:t>.</w:t>
             </w:r>
           </w:ins>
         </w:p>
@@ -20563,7 +20932,7 @@
         </w:rPr>
       </w:pPr>
     </w:p>
-    <w:bookmarkStart w:id="182" w:name="_Toc180564" w:displacedByCustomXml="next"/>
+    <w:bookmarkStart w:id="252" w:name="_Toc180564" w:displacedByCustomXml="next"/>
     <w:sdt>
       <w:sdtPr>
         <w:alias w:val="Withdrawal of subjects"/>
@@ -20588,7 +20957,7 @@
             <w:t>Withdrawal of Subjects</w:t>
           </w:r>
         </w:p>
-        <w:bookmarkEnd w:id="182" w:displacedByCustomXml="next"/>
+        <w:bookmarkEnd w:id="252" w:displacedByCustomXml="next"/>
       </w:sdtContent>
     </w:sdt>
     <w:p>
@@ -21051,7 +21420,7 @@
         <w:ind w:left="1260" w:right="180"/>
       </w:pPr>
     </w:p>
-    <w:bookmarkStart w:id="183" w:name="_Toc180565" w:displacedByCustomXml="next"/>
+    <w:bookmarkStart w:id="253" w:name="_Toc180565" w:displacedByCustomXml="next"/>
     <w:sdt>
       <w:sdtPr>
         <w:alias w:val="Risks to subjects"/>
@@ -21076,7 +21445,7 @@
             <w:t>Risks to Subjects</w:t>
           </w:r>
         </w:p>
-        <w:bookmarkEnd w:id="183" w:displacedByCustomXml="next"/>
+        <w:bookmarkEnd w:id="253" w:displacedByCustomXml="next"/>
       </w:sdtContent>
     </w:sdt>
     <w:sdt>
@@ -21501,6 +21870,7 @@
             </w:rPr>
           </w:pPr>
           <w:r>
+            <w:lastRenderedPageBreak/>
             <w:t>Outside this, the investigators are not aware of any other risks from participation in this study and expect no more than risks found in everyday life.</w:t>
           </w:r>
         </w:p>
@@ -22003,7 +22373,7 @@
         <w:ind w:left="1260" w:right="180"/>
       </w:pPr>
     </w:p>
-    <w:bookmarkStart w:id="184" w:name="_Toc180566" w:displacedByCustomXml="next"/>
+    <w:bookmarkStart w:id="254" w:name="_Toc180566" w:displacedByCustomXml="next"/>
     <w:sdt>
       <w:sdtPr>
         <w:alias w:val="Potential benefits to subjects"/>
@@ -22029,7 +22399,7 @@
             <w:t>Potential Benefits to Subjects</w:t>
           </w:r>
         </w:p>
-        <w:bookmarkEnd w:id="184" w:displacedByCustomXml="next"/>
+        <w:bookmarkEnd w:id="254" w:displacedByCustomXml="next"/>
       </w:sdtContent>
     </w:sdt>
     <w:p>
@@ -22224,7 +22594,7 @@
           <w:r>
             <w:t>The study questionnaires and surveys revolve around the creation and execution of a technical workshop</w:t>
           </w:r>
-          <w:ins w:id="185" w:author="Chen, Daniel" w:date="2020-09-28T20:57:00Z">
+          <w:ins w:id="255" w:author="Chen, Daniel" w:date="2020-09-28T20:57:00Z">
             <w:r>
               <w:t xml:space="preserve"> and its learning materials</w:t>
             </w:r>
@@ -22240,7 +22610,7 @@
           <w:r>
             <w:t xml:space="preserve"> the subjects are also participating in the workshop </w:t>
           </w:r>
-          <w:ins w:id="186" w:author="Chen, Daniel" w:date="2020-09-28T20:57:00Z">
+          <w:ins w:id="256" w:author="Chen, Daniel" w:date="2020-09-28T20:57:00Z">
             <w:r>
               <w:t xml:space="preserve">or self-learning using the free and public learning materials </w:t>
             </w:r>
@@ -22264,22 +22634,22 @@
           <w:r>
             <w:t xml:space="preserve">The workshop </w:t>
           </w:r>
-          <w:ins w:id="187" w:author="Chen, Daniel" w:date="2020-09-28T20:57:00Z">
+          <w:ins w:id="257" w:author="Chen, Daniel" w:date="2020-09-28T20:57:00Z">
             <w:r>
               <w:t xml:space="preserve">and its </w:t>
             </w:r>
           </w:ins>
-          <w:ins w:id="188" w:author="Chen, Daniel" w:date="2020-09-28T20:58:00Z">
+          <w:ins w:id="258" w:author="Chen, Daniel" w:date="2020-09-28T20:58:00Z">
             <w:r>
               <w:t xml:space="preserve">training materials </w:t>
             </w:r>
           </w:ins>
-          <w:del w:id="189" w:author="Chen, Daniel" w:date="2020-09-28T20:58:00Z">
+          <w:del w:id="259" w:author="Chen, Daniel" w:date="2020-09-28T20:58:00Z">
             <w:r>
               <w:delText>is</w:delText>
             </w:r>
           </w:del>
-          <w:ins w:id="190" w:author="Chen, Daniel" w:date="2020-09-28T20:58:00Z">
+          <w:ins w:id="260" w:author="Chen, Daniel" w:date="2020-09-28T20:58:00Z">
             <w:r>
               <w:t>are</w:t>
             </w:r>
@@ -22485,7 +22855,7 @@
         <w:ind w:left="1260" w:right="180"/>
       </w:pPr>
     </w:p>
-    <w:bookmarkStart w:id="191" w:name="_Toc180567" w:displacedByCustomXml="next"/>
+    <w:bookmarkStart w:id="261" w:name="_Toc180567" w:displacedByCustomXml="next"/>
     <w:sdt>
       <w:sdtPr>
         <w:alias w:val="Data management and confidentiality"/>
@@ -22511,7 +22881,7 @@
             <w:t>Data Management and Confidentiality</w:t>
           </w:r>
         </w:p>
-        <w:bookmarkEnd w:id="191" w:displacedByCustomXml="next"/>
+        <w:bookmarkEnd w:id="261" w:displacedByCustomXml="next"/>
       </w:sdtContent>
     </w:sdt>
     <w:p>
@@ -23009,6 +23379,7 @@
             </w:rPr>
           </w:pPr>
           <w:r>
+            <w:lastRenderedPageBreak/>
             <w:t>The questionnaires themselves will be adapted from The Carpentries (</w:t>
           </w:r>
           <w:r>
@@ -23148,16 +23519,7 @@
               <w:i/>
               <w:color w:val="000000"/>
             </w:rPr>
-            <w:t xml:space="preserve">during data collection, storage, use, and transmission.  Include information about training of study staff, authorization of access, password protection, </w:t>
-          </w:r>
-          <w:r>
-            <w:rPr>
-              <w:rFonts w:ascii="Times New Roman" w:eastAsia="Times New Roman" w:hAnsi="Times New Roman" w:cs="Times New Roman"/>
-              <w:i/>
-              <w:color w:val="000000"/>
-            </w:rPr>
-            <w:lastRenderedPageBreak/>
-            <w:t>encryption, physical controls, certificates of confidentiality, separation of identifiers and data, etc.</w:t>
+            <w:t>during data collection, storage, use, and transmission.  Include information about training of study staff, authorization of access, password protection, encryption, physical controls, certificates of confidentiality, separation of identifiers and data, etc.</w:t>
           </w:r>
         </w:sdtContent>
       </w:sdt>
@@ -23233,12 +23595,12 @@
             <w:spacing w:before="120" w:after="120"/>
             <w:ind w:left="1260" w:right="180"/>
           </w:pPr>
-          <w:del w:id="192" w:author="Chen, Daniel" w:date="2020-09-28T21:05:00Z">
+          <w:del w:id="262" w:author="Chen, Daniel" w:date="2020-09-28T21:05:00Z">
             <w:r>
               <w:delText>In order to</w:delText>
             </w:r>
           </w:del>
-          <w:ins w:id="193" w:author="Chen, Daniel" w:date="2020-09-28T21:05:00Z">
+          <w:ins w:id="263" w:author="Chen, Daniel" w:date="2020-09-28T21:05:00Z">
             <w:r>
               <w:t>To</w:t>
             </w:r>
@@ -23249,12 +23611,12 @@
           <w:r>
             <w:t xml:space="preserve">link participants longitudinally, they will be asked to create a unique identifier for themselves. During data analysis, this unique identifier will be converted </w:t>
           </w:r>
-          <w:del w:id="194" w:author="Chen, Daniel" w:date="2020-09-28T21:05:00Z">
+          <w:del w:id="264" w:author="Chen, Daniel" w:date="2020-09-28T21:05:00Z">
             <w:r>
               <w:delText>in to</w:delText>
             </w:r>
           </w:del>
-          <w:ins w:id="195" w:author="Chen, Daniel" w:date="2020-09-28T21:05:00Z">
+          <w:ins w:id="265" w:author="Chen, Daniel" w:date="2020-09-28T21:05:00Z">
             <w:r>
               <w:t>into</w:t>
             </w:r>
@@ -23782,6 +24144,7 @@
               <w:i/>
               <w:color w:val="000000"/>
             </w:rPr>
+            <w:lastRenderedPageBreak/>
             <w:t>When and how will personal identifiers be destroyed?</w:t>
           </w:r>
         </w:p>
@@ -23874,7 +24237,6 @@
             <w:ind w:left="720" w:right="180"/>
           </w:pPr>
           <w:r>
-            <w:lastRenderedPageBreak/>
             <w:t xml:space="preserve">Data will be stored on an open science platform such as </w:t>
           </w:r>
           <w:r>
@@ -23962,7 +24324,7 @@
           <w:szCs w:val="28"/>
         </w:rPr>
       </w:pPr>
-      <w:bookmarkStart w:id="196" w:name="_Toc180568"/>
+      <w:bookmarkStart w:id="266" w:name="_Toc180568"/>
     </w:p>
     <w:sdt>
       <w:sdtPr>
@@ -23988,7 +24350,7 @@
             <w:t>Provisions to Protect the Privacy Interests of Subjects</w:t>
           </w:r>
         </w:p>
-        <w:bookmarkEnd w:id="196" w:displacedByCustomXml="next"/>
+        <w:bookmarkEnd w:id="266" w:displacedByCustomXml="next"/>
       </w:sdtContent>
     </w:sdt>
     <w:p>
@@ -24275,7 +24637,16 @@
               <w:i/>
               <w:color w:val="000000"/>
             </w:rPr>
-            <w:t xml:space="preserve"> to make subjects feel at ease with the research situation in terms of the questions being asked and the procedures being performed. “At ease” does not refer to physical discomfort, but the sense of intrusiveness a subject might experience in response to questions, examinations, and procedures (e.g., use of a same gender investigator to place sensors on the </w:t>
+            <w:t xml:space="preserve"> to make subjects feel at ease with the research situation in terms of the questions being asked and the procedures being performed. “At ease” does not refer to physical discomfort, but the sense of intrusiveness a subject might experience in response to questions, examinations, and procedures (e.g., use of a same gender investigator to </w:t>
+          </w:r>
+          <w:r>
+            <w:rPr>
+              <w:rFonts w:ascii="Times New Roman" w:eastAsia="Times New Roman" w:hAnsi="Times New Roman" w:cs="Times New Roman"/>
+              <w:i/>
+              <w:color w:val="000000"/>
+            </w:rPr>
+            <w:lastRenderedPageBreak/>
+            <w:t xml:space="preserve">place sensors on the </w:t>
           </w:r>
           <w:r>
             <w:rPr>
@@ -24967,7 +25338,7 @@
       </w:pPr>
     </w:p>
     <w:p/>
-    <w:bookmarkStart w:id="197" w:name="_Toc180569" w:displacedByCustomXml="next"/>
+    <w:bookmarkStart w:id="267" w:name="_Toc180569" w:displacedByCustomXml="next"/>
     <w:sdt>
       <w:sdtPr>
         <w:rPr>
@@ -25002,7 +25373,7 @@
           <w:r>
             <w:t>Provisions to Monitor the Data to Ensure the Safety of Subjects</w:t>
           </w:r>
-          <w:bookmarkEnd w:id="197"/>
+          <w:bookmarkEnd w:id="267"/>
         </w:p>
         <w:p>
           <w:pPr>
@@ -25194,7 +25565,6 @@
               <w:i/>
               <w:color w:val="000000"/>
             </w:rPr>
-            <w:lastRenderedPageBreak/>
             <w:t xml:space="preserve">The plan to periodically evaluate the data collected regarding both harms and benefits to determine whether subjects remain safe  </w:t>
           </w:r>
           <w:r>
@@ -25625,7 +25995,7 @@
           <w:szCs w:val="28"/>
         </w:rPr>
       </w:pPr>
-      <w:bookmarkStart w:id="198" w:name="_Toc180570"/>
+      <w:bookmarkStart w:id="268" w:name="_Toc180570"/>
     </w:p>
     <w:sdt>
       <w:sdtPr>
@@ -25657,7 +26027,7 @@
             <w:t>Related Injury</w:t>
           </w:r>
         </w:p>
-        <w:bookmarkEnd w:id="198" w:displacedByCustomXml="next"/>
+        <w:bookmarkEnd w:id="268" w:displacedByCustomXml="next"/>
       </w:sdtContent>
     </w:sdt>
     <w:p>
@@ -25924,7 +26294,7 @@
         <w:ind w:left="1260" w:right="180"/>
       </w:pPr>
     </w:p>
-    <w:bookmarkStart w:id="199" w:name="_Toc180571" w:displacedByCustomXml="next"/>
+    <w:bookmarkStart w:id="269" w:name="_Toc180571" w:displacedByCustomXml="next"/>
     <w:sdt>
       <w:sdtPr>
         <w:alias w:val="Economic burden to subjects"/>
@@ -25950,7 +26320,7 @@
             <w:t>Economic Burden to Subjects</w:t>
           </w:r>
         </w:p>
-        <w:bookmarkEnd w:id="199" w:displacedByCustomXml="next"/>
+        <w:bookmarkEnd w:id="269" w:displacedByCustomXml="next"/>
       </w:sdtContent>
     </w:sdt>
     <w:p>
@@ -26065,7 +26435,7 @@
           <w:r>
             <w:t xml:space="preserve">Participants will need to set aside time to participate in the workshop </w:t>
           </w:r>
-          <w:ins w:id="200" w:author="Chen, Daniel" w:date="2020-09-28T21:32:00Z">
+          <w:ins w:id="270" w:author="Chen, Daniel" w:date="2020-09-28T21:32:00Z">
             <w:r>
               <w:t xml:space="preserve">or go through the materials on their own </w:t>
             </w:r>
@@ -26076,7 +26446,7 @@
           <w:r>
             <w:t>access to a computing device with the necessary software installed. The researchers will try their best to accommodate the workshop to be accessible to participants but participants will still need to set aside time for the workshop</w:t>
           </w:r>
-          <w:ins w:id="201" w:author="Chen, Daniel" w:date="2020-09-28T21:32:00Z">
+          <w:ins w:id="271" w:author="Chen, Daniel" w:date="2020-09-28T21:32:00Z">
             <w:r>
               <w:t xml:space="preserve"> or find time on their own to self-learn</w:t>
             </w:r>
@@ -26087,7 +26457,7 @@
           <w:r>
             <w:t xml:space="preserve"> Attending the workshop is voluntary and not related to any course/grade.</w:t>
           </w:r>
-          <w:del w:id="202" w:author="Chen, Daniel" w:date="2020-09-28T21:32:00Z">
+          <w:del w:id="272" w:author="Chen, Daniel" w:date="2020-09-28T21:32:00Z">
             <w:r>
               <w:delText xml:space="preserve"> </w:delText>
             </w:r>
@@ -26108,7 +26478,7 @@
         <w:ind w:left="1260" w:right="180"/>
       </w:pPr>
     </w:p>
-    <w:bookmarkStart w:id="203" w:name="_Toc180572" w:displacedByCustomXml="next"/>
+    <w:bookmarkStart w:id="273" w:name="_Toc180572" w:displacedByCustomXml="next"/>
     <w:sdt>
       <w:sdtPr>
         <w:alias w:val="Consent process"/>
@@ -26134,7 +26504,7 @@
             <w:t>Consent Process</w:t>
           </w:r>
         </w:p>
-        <w:bookmarkEnd w:id="203" w:displacedByCustomXml="next"/>
+        <w:bookmarkEnd w:id="273" w:displacedByCustomXml="next"/>
       </w:sdtContent>
     </w:sdt>
     <w:sdt>
@@ -26894,7 +27264,6 @@
         <w:ind w:left="720" w:right="720"/>
       </w:pPr>
       <w:r>
-        <w:lastRenderedPageBreak/>
         <w:t>There will be a consent page included in the Qualtrics survey form,</w:t>
       </w:r>
       <w:r>
@@ -26937,6 +27306,9 @@
         </w:pBdr>
         <w:spacing w:before="120" w:after="120"/>
         <w:ind w:left="720" w:right="720"/>
+        <w:rPr>
+          <w:ins w:id="274" w:author="Chen, Daniel" w:date="2021-06-14T17:12:00Z"/>
+        </w:rPr>
       </w:pPr>
       <w:r>
         <w:t>Ongoing consent will not be an issue, as we will require consent prior to</w:t>
@@ -26965,6 +27337,24 @@
       <w:r>
         <w:t>initial subject consent.</w:t>
       </w:r>
+    </w:p>
+    <w:p>
+      <w:pPr>
+        <w:pBdr>
+          <w:top w:val="nil"/>
+          <w:left w:val="nil"/>
+          <w:bottom w:val="nil"/>
+          <w:right w:val="nil"/>
+          <w:between w:val="nil"/>
+        </w:pBdr>
+        <w:spacing w:before="120" w:after="120"/>
+        <w:ind w:left="720" w:right="720"/>
+      </w:pPr>
+      <w:ins w:id="275" w:author="Chen, Daniel" w:date="2021-06-14T17:12:00Z">
+        <w:r>
+          <w:t>There is a separate consent prior to the long-term survey in phase 3.</w:t>
+        </w:r>
+      </w:ins>
     </w:p>
     <w:p>
       <w:pPr>
@@ -27028,35 +27418,32 @@
         <w:ind w:left="720" w:right="720"/>
       </w:pPr>
       <w:r>
-        <w:t xml:space="preserve">The link to the consent </w:t>
+        <w:t>The link to the consent form</w:t>
       </w:r>
-      <w:proofErr w:type="spellStart"/>
-      <w:r>
-        <w:t>form</w:t>
-      </w:r>
-      <w:ins w:id="204" w:author="Chen, Daniel" w:date="2020-09-28T21:33:00Z">
+      <w:ins w:id="276" w:author="Chen, Daniel" w:date="2020-09-28T21:33:00Z">
         <w:r>
           <w:t>,</w:t>
         </w:r>
       </w:ins>
-      <w:del w:id="205" w:author="Chen, Daniel" w:date="2020-09-28T21:33:00Z">
+      <w:ins w:id="277" w:author="Chen, Daniel" w:date="2021-06-14T17:11:00Z">
+        <w:r>
+          <w:t xml:space="preserve"> </w:t>
+        </w:r>
+      </w:ins>
+      <w:del w:id="278" w:author="Chen, Daniel" w:date="2020-09-28T21:33:00Z">
         <w:r>
           <w:delText xml:space="preserve"> and </w:delText>
         </w:r>
       </w:del>
       <w:r>
-        <w:t>pre</w:t>
+        <w:t>pre-workshop self-assessment</w:t>
       </w:r>
-      <w:proofErr w:type="spellEnd"/>
-      <w:r>
-        <w:t>-workshop self-assessment</w:t>
-      </w:r>
-      <w:ins w:id="206" w:author="Chen, Daniel" w:date="2020-09-28T21:33:00Z">
+      <w:ins w:id="279" w:author="Chen, Daniel" w:date="2020-09-28T21:33:00Z">
         <w:r>
           <w:t>, pre-wor</w:t>
         </w:r>
       </w:ins>
-      <w:ins w:id="207" w:author="Chen, Daniel" w:date="2020-09-28T21:34:00Z">
+      <w:ins w:id="280" w:author="Chen, Daniel" w:date="2020-09-28T21:34:00Z">
         <w:r>
           <w:t>kshop survey, and post-workshop survey</w:t>
         </w:r>
@@ -27425,6 +27812,7 @@
               <w:i/>
               <w:color w:val="000000"/>
             </w:rPr>
+            <w:lastRenderedPageBreak/>
             <w:t xml:space="preserve">Indicate the </w:t>
           </w:r>
           <w:r>
@@ -27648,7 +28036,6 @@
             </w:p>
             <w:p>
               <w:r>
-                <w:lastRenderedPageBreak/>
                 <w:t>N/A</w:t>
               </w:r>
             </w:p>
@@ -28286,7 +28673,15 @@
               <w:rFonts w:ascii="Times New Roman" w:eastAsia="Times New Roman" w:hAnsi="Times New Roman" w:cs="Times New Roman"/>
               <w:i/>
             </w:rPr>
-            <w:t>unless one parent is deceased, unknown, incompetent, or not reasonably available, or when only one parent has legal responsibility for the care and custody of the minor</w:t>
+            <w:t xml:space="preserve">unless one parent is deceased, unknown, </w:t>
+          </w:r>
+          <w:r>
+            <w:rPr>
+              <w:rFonts w:ascii="Times New Roman" w:eastAsia="Times New Roman" w:hAnsi="Times New Roman" w:cs="Times New Roman"/>
+              <w:i/>
+            </w:rPr>
+            <w:lastRenderedPageBreak/>
+            <w:t>incompetent, or not reasonably available, or when only one parent has legal responsibility for the care and custody of the minor</w:t>
           </w:r>
           <w:r>
             <w:rPr>
@@ -28416,7 +28811,6 @@
               <w:i/>
               <w:color w:val="000000"/>
             </w:rPr>
-            <w:lastRenderedPageBreak/>
             <w:t xml:space="preserve">Indicate whether </w:t>
           </w:r>
           <w:r>
@@ -28911,8 +29305,8 @@
             </w:rPr>
             <w:t>is capable of consent.</w:t>
           </w:r>
-          <w:bookmarkStart w:id="208" w:name="_2xcytpi" w:colFirst="0" w:colLast="0"/>
-          <w:bookmarkEnd w:id="208"/>
+          <w:bookmarkStart w:id="281" w:name="_2xcytpi" w:colFirst="0" w:colLast="0"/>
+          <w:bookmarkEnd w:id="281"/>
         </w:p>
         <w:p>
           <w:pPr>
@@ -29009,7 +29403,16 @@
               <w:i/>
               <w:color w:val="000000"/>
             </w:rPr>
-            <w:t xml:space="preserve">, and Guardians (HRP-013)” to </w:t>
+            <w:t>, and Guardians (HRP-</w:t>
+          </w:r>
+          <w:r>
+            <w:rPr>
+              <w:rFonts w:ascii="Times New Roman" w:eastAsia="Times New Roman" w:hAnsi="Times New Roman" w:cs="Times New Roman"/>
+              <w:i/>
+              <w:color w:val="000000"/>
+            </w:rPr>
+            <w:lastRenderedPageBreak/>
+            <w:t xml:space="preserve">013)” to </w:t>
           </w:r>
           <w:r>
             <w:rPr>
@@ -29215,7 +29618,6 @@
               <w:i/>
               <w:color w:val="000000"/>
             </w:rPr>
-            <w:lastRenderedPageBreak/>
             <w:t xml:space="preserve">If </w:t>
           </w:r>
           <w:r>
@@ -29409,11 +29811,11 @@
         <w:ind w:left="2340" w:right="180"/>
       </w:pPr>
     </w:p>
-    <w:bookmarkStart w:id="209" w:name="_Toc536802866" w:displacedByCustomXml="next"/>
-    <w:bookmarkEnd w:id="209" w:displacedByCustomXml="next"/>
-    <w:bookmarkStart w:id="210" w:name="_Toc536802867" w:displacedByCustomXml="next"/>
-    <w:bookmarkEnd w:id="210" w:displacedByCustomXml="next"/>
-    <w:bookmarkStart w:id="211" w:name="_Toc180573" w:displacedByCustomXml="next"/>
+    <w:bookmarkStart w:id="282" w:name="_Toc536802867" w:displacedByCustomXml="next"/>
+    <w:bookmarkEnd w:id="282" w:displacedByCustomXml="next"/>
+    <w:bookmarkStart w:id="283" w:name="_Toc536802866" w:displacedByCustomXml="next"/>
+    <w:bookmarkEnd w:id="283" w:displacedByCustomXml="next"/>
+    <w:bookmarkStart w:id="284" w:name="_Toc180573" w:displacedByCustomXml="next"/>
     <w:sdt>
       <w:sdtPr>
         <w:alias w:val="Process to document consent in writing"/>
@@ -29438,7 +29840,7 @@
             <w:t>Process to Document Consent in Writing</w:t>
           </w:r>
         </w:p>
-        <w:bookmarkEnd w:id="211" w:displacedByCustomXml="next"/>
+        <w:bookmarkEnd w:id="284" w:displacedByCustomXml="next"/>
       </w:sdtContent>
     </w:sdt>
     <w:p>
@@ -29838,7 +30240,7 @@
     <w:p/>
     <w:p/>
     <w:p/>
-    <w:bookmarkStart w:id="212" w:name="_Toc180574" w:displacedByCustomXml="next"/>
+    <w:bookmarkStart w:id="285" w:name="_Toc180574" w:displacedByCustomXml="next"/>
     <w:sdt>
       <w:sdtPr>
         <w:alias w:val="Resources available"/>
@@ -29863,7 +30265,7 @@
             <w:t>Resources Available</w:t>
           </w:r>
         </w:p>
-        <w:bookmarkEnd w:id="212" w:displacedByCustomXml="next"/>
+        <w:bookmarkEnd w:id="285" w:displacedByCustomXml="next"/>
       </w:sdtContent>
     </w:sdt>
     <w:sdt>
@@ -30268,7 +30670,6 @@
             </w:rPr>
           </w:pPr>
           <w:r>
-            <w:lastRenderedPageBreak/>
             <w:t>All persons assisting with the research have obtained IRB certificated of completion at Virginia Tech. They have completed and passed the certification assessment and received a certificate of approval.</w:t>
           </w:r>
         </w:p>
@@ -30290,7 +30691,7 @@
         <w:ind w:left="1800" w:right="180"/>
       </w:pPr>
     </w:p>
-    <w:bookmarkStart w:id="213" w:name="_Toc180575" w:displacedByCustomXml="next"/>
+    <w:bookmarkStart w:id="286" w:name="_Toc180575" w:displacedByCustomXml="next"/>
     <w:sdt>
       <w:sdtPr>
         <w:rPr>
@@ -30336,7 +30737,7 @@
                 <w:t>Multi-Site Research</w:t>
               </w:r>
             </w:p>
-            <w:bookmarkEnd w:id="213" w:displacedByCustomXml="next"/>
+            <w:bookmarkEnd w:id="286" w:displacedByCustomXml="next"/>
           </w:sdtContent>
         </w:sdt>
         <w:p>
@@ -30509,8 +30910,8 @@
 </file>
 
 <file path=word/comments.xml><?xml version="1.0" encoding="utf-8"?>
-<w:comments xmlns:wpc="http://schemas.microsoft.com/office/word/2010/wordprocessingCanvas" xmlns:cx="http://schemas.microsoft.com/office/drawing/2014/chartex" xmlns:cx1="http://schemas.microsoft.com/office/drawing/2015/9/8/chartex" xmlns:cx2="http://schemas.microsoft.com/office/drawing/2015/10/21/chartex" xmlns:cx3="http://schemas.microsoft.com/office/drawing/2016/5/9/chartex" xmlns:cx4="http://schemas.microsoft.com/office/drawing/2016/5/10/chartex" xmlns:cx5="http://schemas.microsoft.com/office/drawing/2016/5/11/chartex" xmlns:cx6="http://schemas.microsoft.com/office/drawing/2016/5/12/chartex" xmlns:cx7="http://schemas.microsoft.com/office/drawing/2016/5/13/chartex" xmlns:cx8="http://schemas.microsoft.com/office/drawing/2016/5/14/chartex" xmlns:mc="http://schemas.openxmlformats.org/markup-compatibility/2006" xmlns:aink="http://schemas.microsoft.com/office/drawing/2016/ink" xmlns:am3d="http://schemas.microsoft.com/office/drawing/2017/model3d" xmlns:o="urn:schemas-microsoft-com:office:office" xmlns:r="http://schemas.openxmlformats.org/officeDocument/2006/relationships" xmlns:m="http://schemas.openxmlformats.org/officeDocument/2006/math" xmlns:v="urn:schemas-microsoft-com:vml" xmlns:wp14="http://schemas.microsoft.com/office/word/2010/wordprocessingDrawing" xmlns:wp="http://schemas.openxmlformats.org/drawingml/2006/wordprocessingDrawing" xmlns:w10="urn:schemas-microsoft-com:office:word" xmlns:w="http://schemas.openxmlformats.org/wordprocessingml/2006/main" xmlns:w14="http://schemas.microsoft.com/office/word/2010/wordml" xmlns:w15="http://schemas.microsoft.com/office/word/2012/wordml" xmlns:w16cex="http://schemas.microsoft.com/office/word/2018/wordml/cex" xmlns:w16cid="http://schemas.microsoft.com/office/word/2016/wordml/cid" xmlns:w16="http://schemas.microsoft.com/office/word/2018/wordml" xmlns:w16se="http://schemas.microsoft.com/office/word/2015/wordml/symex" xmlns:wpg="http://schemas.microsoft.com/office/word/2010/wordprocessingGroup" xmlns:wpi="http://schemas.microsoft.com/office/word/2010/wordprocessingInk" xmlns:wne="http://schemas.microsoft.com/office/word/2006/wordml" xmlns:wps="http://schemas.microsoft.com/office/word/2010/wordprocessingShape" mc:Ignorable="w14 w15 w16se w16cid w16 w16cex wp14">
-  <w:comment w:id="133" w:author="Chen, Daniel" w:date="2020-09-25T16:22:00Z" w:initials="CD">
+<w:comments xmlns:wpc="http://schemas.microsoft.com/office/word/2010/wordprocessingCanvas" xmlns:cx="http://schemas.microsoft.com/office/drawing/2014/chartex" xmlns:cx1="http://schemas.microsoft.com/office/drawing/2015/9/8/chartex" xmlns:cx2="http://schemas.microsoft.com/office/drawing/2015/10/21/chartex" xmlns:cx3="http://schemas.microsoft.com/office/drawing/2016/5/9/chartex" xmlns:cx4="http://schemas.microsoft.com/office/drawing/2016/5/10/chartex" xmlns:cx5="http://schemas.microsoft.com/office/drawing/2016/5/11/chartex" xmlns:cx6="http://schemas.microsoft.com/office/drawing/2016/5/12/chartex" xmlns:cx7="http://schemas.microsoft.com/office/drawing/2016/5/13/chartex" xmlns:cx8="http://schemas.microsoft.com/office/drawing/2016/5/14/chartex" xmlns:mc="http://schemas.openxmlformats.org/markup-compatibility/2006" xmlns:aink="http://schemas.microsoft.com/office/drawing/2016/ink" xmlns:am3d="http://schemas.microsoft.com/office/drawing/2017/model3d" xmlns:o="urn:schemas-microsoft-com:office:office" xmlns:r="http://schemas.openxmlformats.org/officeDocument/2006/relationships" xmlns:m="http://schemas.openxmlformats.org/officeDocument/2006/math" xmlns:v="urn:schemas-microsoft-com:vml" xmlns:wp14="http://schemas.microsoft.com/office/word/2010/wordprocessingDrawing" xmlns:wp="http://schemas.openxmlformats.org/drawingml/2006/wordprocessingDrawing" xmlns:w10="urn:schemas-microsoft-com:office:word" xmlns:w="http://schemas.openxmlformats.org/wordprocessingml/2006/main" xmlns:w14="http://schemas.microsoft.com/office/word/2010/wordml" xmlns:w15="http://schemas.microsoft.com/office/word/2012/wordml" xmlns:w16cex="http://schemas.microsoft.com/office/word/2018/wordml/cex" xmlns:w16cid="http://schemas.microsoft.com/office/word/2016/wordml/cid" xmlns:w16="http://schemas.microsoft.com/office/word/2018/wordml" xmlns:w16sdtdh="http://schemas.microsoft.com/office/word/2020/wordml/sdtdatahash" xmlns:w16se="http://schemas.microsoft.com/office/word/2015/wordml/symex" xmlns:wpg="http://schemas.microsoft.com/office/word/2010/wordprocessingGroup" xmlns:wpi="http://schemas.microsoft.com/office/word/2010/wordprocessingInk" xmlns:wne="http://schemas.microsoft.com/office/word/2006/wordml" xmlns:wps="http://schemas.microsoft.com/office/word/2010/wordprocessingShape" mc:Ignorable="w14 w15 w16se w16cid w16 w16cex w16sdtdh wp14">
+  <w:comment w:id="179" w:author="Chen, Daniel" w:date="2020-09-25T16:22:00Z" w:initials="CD">
     <w:p>
       <w:pPr>
         <w:pStyle w:val="CommentText"/>
@@ -30530,25 +30931,25 @@
 </file>
 
 <file path=word/commentsExtended.xml><?xml version="1.0" encoding="utf-8"?>
-<w15:commentsEx xmlns:wpc="http://schemas.microsoft.com/office/word/2010/wordprocessingCanvas" xmlns:cx="http://schemas.microsoft.com/office/drawing/2014/chartex" xmlns:cx1="http://schemas.microsoft.com/office/drawing/2015/9/8/chartex" xmlns:cx2="http://schemas.microsoft.com/office/drawing/2015/10/21/chartex" xmlns:cx3="http://schemas.microsoft.com/office/drawing/2016/5/9/chartex" xmlns:cx4="http://schemas.microsoft.com/office/drawing/2016/5/10/chartex" xmlns:cx5="http://schemas.microsoft.com/office/drawing/2016/5/11/chartex" xmlns:cx6="http://schemas.microsoft.com/office/drawing/2016/5/12/chartex" xmlns:cx7="http://schemas.microsoft.com/office/drawing/2016/5/13/chartex" xmlns:cx8="http://schemas.microsoft.com/office/drawing/2016/5/14/chartex" xmlns:mc="http://schemas.openxmlformats.org/markup-compatibility/2006" xmlns:aink="http://schemas.microsoft.com/office/drawing/2016/ink" xmlns:am3d="http://schemas.microsoft.com/office/drawing/2017/model3d" xmlns:o="urn:schemas-microsoft-com:office:office" xmlns:r="http://schemas.openxmlformats.org/officeDocument/2006/relationships" xmlns:m="http://schemas.openxmlformats.org/officeDocument/2006/math" xmlns:v="urn:schemas-microsoft-com:vml" xmlns:wp14="http://schemas.microsoft.com/office/word/2010/wordprocessingDrawing" xmlns:wp="http://schemas.openxmlformats.org/drawingml/2006/wordprocessingDrawing" xmlns:w10="urn:schemas-microsoft-com:office:word" xmlns:w="http://schemas.openxmlformats.org/wordprocessingml/2006/main" xmlns:w14="http://schemas.microsoft.com/office/word/2010/wordml" xmlns:w15="http://schemas.microsoft.com/office/word/2012/wordml" xmlns:w16cex="http://schemas.microsoft.com/office/word/2018/wordml/cex" xmlns:w16cid="http://schemas.microsoft.com/office/word/2016/wordml/cid" xmlns:w16="http://schemas.microsoft.com/office/word/2018/wordml" xmlns:w16se="http://schemas.microsoft.com/office/word/2015/wordml/symex" xmlns:wpg="http://schemas.microsoft.com/office/word/2010/wordprocessingGroup" xmlns:wpi="http://schemas.microsoft.com/office/word/2010/wordprocessingInk" xmlns:wne="http://schemas.microsoft.com/office/word/2006/wordml" xmlns:wps="http://schemas.microsoft.com/office/word/2010/wordprocessingShape" mc:Ignorable="w14 w15 w16se w16cid w16 w16cex wp14">
+<w15:commentsEx xmlns:wpc="http://schemas.microsoft.com/office/word/2010/wordprocessingCanvas" xmlns:cx="http://schemas.microsoft.com/office/drawing/2014/chartex" xmlns:cx1="http://schemas.microsoft.com/office/drawing/2015/9/8/chartex" xmlns:cx2="http://schemas.microsoft.com/office/drawing/2015/10/21/chartex" xmlns:cx3="http://schemas.microsoft.com/office/drawing/2016/5/9/chartex" xmlns:cx4="http://schemas.microsoft.com/office/drawing/2016/5/10/chartex" xmlns:cx5="http://schemas.microsoft.com/office/drawing/2016/5/11/chartex" xmlns:cx6="http://schemas.microsoft.com/office/drawing/2016/5/12/chartex" xmlns:cx7="http://schemas.microsoft.com/office/drawing/2016/5/13/chartex" xmlns:cx8="http://schemas.microsoft.com/office/drawing/2016/5/14/chartex" xmlns:mc="http://schemas.openxmlformats.org/markup-compatibility/2006" xmlns:aink="http://schemas.microsoft.com/office/drawing/2016/ink" xmlns:am3d="http://schemas.microsoft.com/office/drawing/2017/model3d" xmlns:o="urn:schemas-microsoft-com:office:office" xmlns:r="http://schemas.openxmlformats.org/officeDocument/2006/relationships" xmlns:m="http://schemas.openxmlformats.org/officeDocument/2006/math" xmlns:v="urn:schemas-microsoft-com:vml" xmlns:wp14="http://schemas.microsoft.com/office/word/2010/wordprocessingDrawing" xmlns:wp="http://schemas.openxmlformats.org/drawingml/2006/wordprocessingDrawing" xmlns:w10="urn:schemas-microsoft-com:office:word" xmlns:w="http://schemas.openxmlformats.org/wordprocessingml/2006/main" xmlns:w14="http://schemas.microsoft.com/office/word/2010/wordml" xmlns:w15="http://schemas.microsoft.com/office/word/2012/wordml" xmlns:w16cex="http://schemas.microsoft.com/office/word/2018/wordml/cex" xmlns:w16cid="http://schemas.microsoft.com/office/word/2016/wordml/cid" xmlns:w16="http://schemas.microsoft.com/office/word/2018/wordml" xmlns:w16sdtdh="http://schemas.microsoft.com/office/word/2020/wordml/sdtdatahash" xmlns:w16se="http://schemas.microsoft.com/office/word/2015/wordml/symex" xmlns:wpg="http://schemas.microsoft.com/office/word/2010/wordprocessingGroup" xmlns:wpi="http://schemas.microsoft.com/office/word/2010/wordprocessingInk" xmlns:wne="http://schemas.microsoft.com/office/word/2006/wordml" xmlns:wps="http://schemas.microsoft.com/office/word/2010/wordprocessingShape" mc:Ignorable="w14 w15 w16se w16cid w16 w16cex w16sdtdh wp14">
   <w15:commentEx w15:paraId="3F041B2D" w15:done="1"/>
 </w15:commentsEx>
 </file>
 
 <file path=word/commentsExtensible.xml><?xml version="1.0" encoding="utf-8"?>
-<w16cex:commentsExtensible xmlns:wpc="http://schemas.microsoft.com/office/word/2010/wordprocessingCanvas" xmlns:cx="http://schemas.microsoft.com/office/drawing/2014/chartex" xmlns:cx1="http://schemas.microsoft.com/office/drawing/2015/9/8/chartex" xmlns:cx2="http://schemas.microsoft.com/office/drawing/2015/10/21/chartex" xmlns:cx3="http://schemas.microsoft.com/office/drawing/2016/5/9/chartex" xmlns:cx4="http://schemas.microsoft.com/office/drawing/2016/5/10/chartex" xmlns:cx5="http://schemas.microsoft.com/office/drawing/2016/5/11/chartex" xmlns:cx6="http://schemas.microsoft.com/office/drawing/2016/5/12/chartex" xmlns:cx7="http://schemas.microsoft.com/office/drawing/2016/5/13/chartex" xmlns:cx8="http://schemas.microsoft.com/office/drawing/2016/5/14/chartex" xmlns:mc="http://schemas.openxmlformats.org/markup-compatibility/2006" xmlns:aink="http://schemas.microsoft.com/office/drawing/2016/ink" xmlns:am3d="http://schemas.microsoft.com/office/drawing/2017/model3d" xmlns:o="urn:schemas-microsoft-com:office:office" xmlns:r="http://schemas.openxmlformats.org/officeDocument/2006/relationships" xmlns:m="http://schemas.openxmlformats.org/officeDocument/2006/math" xmlns:v="urn:schemas-microsoft-com:vml" xmlns:wp14="http://schemas.microsoft.com/office/word/2010/wordprocessingDrawing" xmlns:wp="http://schemas.openxmlformats.org/drawingml/2006/wordprocessingDrawing" xmlns:w10="urn:schemas-microsoft-com:office:word" xmlns:w="http://schemas.openxmlformats.org/wordprocessingml/2006/main" xmlns:w14="http://schemas.microsoft.com/office/word/2010/wordml" xmlns:w15="http://schemas.microsoft.com/office/word/2012/wordml" xmlns:w16cex="http://schemas.microsoft.com/office/word/2018/wordml/cex" xmlns:w16cid="http://schemas.microsoft.com/office/word/2016/wordml/cid" xmlns:w16="http://schemas.microsoft.com/office/word/2018/wordml" xmlns:w16se="http://schemas.microsoft.com/office/word/2015/wordml/symex" xmlns:wpg="http://schemas.microsoft.com/office/word/2010/wordprocessingGroup" xmlns:wpi="http://schemas.microsoft.com/office/word/2010/wordprocessingInk" xmlns:wne="http://schemas.microsoft.com/office/word/2006/wordml" xmlns:wps="http://schemas.microsoft.com/office/word/2010/wordprocessingShape" mc:Ignorable="w14 w15 w16se w16cid w16 w16cex wp14">
+<w16cex:commentsExtensible xmlns:wpc="http://schemas.microsoft.com/office/word/2010/wordprocessingCanvas" xmlns:cx="http://schemas.microsoft.com/office/drawing/2014/chartex" xmlns:cx1="http://schemas.microsoft.com/office/drawing/2015/9/8/chartex" xmlns:cx2="http://schemas.microsoft.com/office/drawing/2015/10/21/chartex" xmlns:cx3="http://schemas.microsoft.com/office/drawing/2016/5/9/chartex" xmlns:cx4="http://schemas.microsoft.com/office/drawing/2016/5/10/chartex" xmlns:cx5="http://schemas.microsoft.com/office/drawing/2016/5/11/chartex" xmlns:cx6="http://schemas.microsoft.com/office/drawing/2016/5/12/chartex" xmlns:cx7="http://schemas.microsoft.com/office/drawing/2016/5/13/chartex" xmlns:cx8="http://schemas.microsoft.com/office/drawing/2016/5/14/chartex" xmlns:mc="http://schemas.openxmlformats.org/markup-compatibility/2006" xmlns:aink="http://schemas.microsoft.com/office/drawing/2016/ink" xmlns:am3d="http://schemas.microsoft.com/office/drawing/2017/model3d" xmlns:o="urn:schemas-microsoft-com:office:office" xmlns:r="http://schemas.openxmlformats.org/officeDocument/2006/relationships" xmlns:m="http://schemas.openxmlformats.org/officeDocument/2006/math" xmlns:v="urn:schemas-microsoft-com:vml" xmlns:wp14="http://schemas.microsoft.com/office/word/2010/wordprocessingDrawing" xmlns:wp="http://schemas.openxmlformats.org/drawingml/2006/wordprocessingDrawing" xmlns:w10="urn:schemas-microsoft-com:office:word" xmlns:w="http://schemas.openxmlformats.org/wordprocessingml/2006/main" xmlns:w14="http://schemas.microsoft.com/office/word/2010/wordml" xmlns:w15="http://schemas.microsoft.com/office/word/2012/wordml" xmlns:w16cex="http://schemas.microsoft.com/office/word/2018/wordml/cex" xmlns:w16cid="http://schemas.microsoft.com/office/word/2016/wordml/cid" xmlns:w16="http://schemas.microsoft.com/office/word/2018/wordml" xmlns:w16sdtdh="http://schemas.microsoft.com/office/word/2020/wordml/sdtdatahash" xmlns:w16se="http://schemas.microsoft.com/office/word/2015/wordml/symex" xmlns:wpg="http://schemas.microsoft.com/office/word/2010/wordprocessingGroup" xmlns:wpi="http://schemas.microsoft.com/office/word/2010/wordprocessingInk" xmlns:wne="http://schemas.microsoft.com/office/word/2006/wordml" xmlns:wps="http://schemas.microsoft.com/office/word/2010/wordprocessingShape" mc:Ignorable="w14 w15 w16se w16cid w16 w16cex w16sdtdh wp14">
   <w16cex:commentExtensible w16cex:durableId="231897D8" w16cex:dateUtc="2020-09-25T20:22:00Z"/>
 </w16cex:commentsExtensible>
 </file>
 
 <file path=word/commentsIds.xml><?xml version="1.0" encoding="utf-8"?>
-<w16cid:commentsIds xmlns:wpc="http://schemas.microsoft.com/office/word/2010/wordprocessingCanvas" xmlns:cx="http://schemas.microsoft.com/office/drawing/2014/chartex" xmlns:cx1="http://schemas.microsoft.com/office/drawing/2015/9/8/chartex" xmlns:cx2="http://schemas.microsoft.com/office/drawing/2015/10/21/chartex" xmlns:cx3="http://schemas.microsoft.com/office/drawing/2016/5/9/chartex" xmlns:cx4="http://schemas.microsoft.com/office/drawing/2016/5/10/chartex" xmlns:cx5="http://schemas.microsoft.com/office/drawing/2016/5/11/chartex" xmlns:cx6="http://schemas.microsoft.com/office/drawing/2016/5/12/chartex" xmlns:cx7="http://schemas.microsoft.com/office/drawing/2016/5/13/chartex" xmlns:cx8="http://schemas.microsoft.com/office/drawing/2016/5/14/chartex" xmlns:mc="http://schemas.openxmlformats.org/markup-compatibility/2006" xmlns:aink="http://schemas.microsoft.com/office/drawing/2016/ink" xmlns:am3d="http://schemas.microsoft.com/office/drawing/2017/model3d" xmlns:o="urn:schemas-microsoft-com:office:office" xmlns:r="http://schemas.openxmlformats.org/officeDocument/2006/relationships" xmlns:m="http://schemas.openxmlformats.org/officeDocument/2006/math" xmlns:v="urn:schemas-microsoft-com:vml" xmlns:wp14="http://schemas.microsoft.com/office/word/2010/wordprocessingDrawing" xmlns:wp="http://schemas.openxmlformats.org/drawingml/2006/wordprocessingDrawing" xmlns:w10="urn:schemas-microsoft-com:office:word" xmlns:w="http://schemas.openxmlformats.org/wordprocessingml/2006/main" xmlns:w14="http://schemas.microsoft.com/office/word/2010/wordml" xmlns:w15="http://schemas.microsoft.com/office/word/2012/wordml" xmlns:w16cex="http://schemas.microsoft.com/office/word/2018/wordml/cex" xmlns:w16cid="http://schemas.microsoft.com/office/word/2016/wordml/cid" xmlns:w16="http://schemas.microsoft.com/office/word/2018/wordml" xmlns:w16se="http://schemas.microsoft.com/office/word/2015/wordml/symex" xmlns:wpg="http://schemas.microsoft.com/office/word/2010/wordprocessingGroup" xmlns:wpi="http://schemas.microsoft.com/office/word/2010/wordprocessingInk" xmlns:wne="http://schemas.microsoft.com/office/word/2006/wordml" xmlns:wps="http://schemas.microsoft.com/office/word/2010/wordprocessingShape" mc:Ignorable="w14 w15 w16se w16cid w16 w16cex wp14">
+<w16cid:commentsIds xmlns:wpc="http://schemas.microsoft.com/office/word/2010/wordprocessingCanvas" xmlns:cx="http://schemas.microsoft.com/office/drawing/2014/chartex" xmlns:cx1="http://schemas.microsoft.com/office/drawing/2015/9/8/chartex" xmlns:cx2="http://schemas.microsoft.com/office/drawing/2015/10/21/chartex" xmlns:cx3="http://schemas.microsoft.com/office/drawing/2016/5/9/chartex" xmlns:cx4="http://schemas.microsoft.com/office/drawing/2016/5/10/chartex" xmlns:cx5="http://schemas.microsoft.com/office/drawing/2016/5/11/chartex" xmlns:cx6="http://schemas.microsoft.com/office/drawing/2016/5/12/chartex" xmlns:cx7="http://schemas.microsoft.com/office/drawing/2016/5/13/chartex" xmlns:cx8="http://schemas.microsoft.com/office/drawing/2016/5/14/chartex" xmlns:mc="http://schemas.openxmlformats.org/markup-compatibility/2006" xmlns:aink="http://schemas.microsoft.com/office/drawing/2016/ink" xmlns:am3d="http://schemas.microsoft.com/office/drawing/2017/model3d" xmlns:o="urn:schemas-microsoft-com:office:office" xmlns:r="http://schemas.openxmlformats.org/officeDocument/2006/relationships" xmlns:m="http://schemas.openxmlformats.org/officeDocument/2006/math" xmlns:v="urn:schemas-microsoft-com:vml" xmlns:wp14="http://schemas.microsoft.com/office/word/2010/wordprocessingDrawing" xmlns:wp="http://schemas.openxmlformats.org/drawingml/2006/wordprocessingDrawing" xmlns:w10="urn:schemas-microsoft-com:office:word" xmlns:w="http://schemas.openxmlformats.org/wordprocessingml/2006/main" xmlns:w14="http://schemas.microsoft.com/office/word/2010/wordml" xmlns:w15="http://schemas.microsoft.com/office/word/2012/wordml" xmlns:w16cex="http://schemas.microsoft.com/office/word/2018/wordml/cex" xmlns:w16cid="http://schemas.microsoft.com/office/word/2016/wordml/cid" xmlns:w16="http://schemas.microsoft.com/office/word/2018/wordml" xmlns:w16sdtdh="http://schemas.microsoft.com/office/word/2020/wordml/sdtdatahash" xmlns:w16se="http://schemas.microsoft.com/office/word/2015/wordml/symex" xmlns:wpg="http://schemas.microsoft.com/office/word/2010/wordprocessingGroup" xmlns:wpi="http://schemas.microsoft.com/office/word/2010/wordprocessingInk" xmlns:wne="http://schemas.microsoft.com/office/word/2006/wordml" xmlns:wps="http://schemas.microsoft.com/office/word/2010/wordprocessingShape" mc:Ignorable="w14 w15 w16se w16cid w16 w16cex w16sdtdh wp14">
   <w16cid:commentId w16cid:paraId="3F041B2D" w16cid:durableId="231897D8"/>
 </w16cid:commentsIds>
 </file>
 
 <file path=word/endnotes.xml><?xml version="1.0" encoding="utf-8"?>
-<w:endnotes xmlns:wpc="http://schemas.microsoft.com/office/word/2010/wordprocessingCanvas" xmlns:cx="http://schemas.microsoft.com/office/drawing/2014/chartex" xmlns:cx1="http://schemas.microsoft.com/office/drawing/2015/9/8/chartex" xmlns:cx2="http://schemas.microsoft.com/office/drawing/2015/10/21/chartex" xmlns:cx3="http://schemas.microsoft.com/office/drawing/2016/5/9/chartex" xmlns:cx4="http://schemas.microsoft.com/office/drawing/2016/5/10/chartex" xmlns:cx5="http://schemas.microsoft.com/office/drawing/2016/5/11/chartex" xmlns:cx6="http://schemas.microsoft.com/office/drawing/2016/5/12/chartex" xmlns:cx7="http://schemas.microsoft.com/office/drawing/2016/5/13/chartex" xmlns:cx8="http://schemas.microsoft.com/office/drawing/2016/5/14/chartex" xmlns:mc="http://schemas.openxmlformats.org/markup-compatibility/2006" xmlns:aink="http://schemas.microsoft.com/office/drawing/2016/ink" xmlns:am3d="http://schemas.microsoft.com/office/drawing/2017/model3d" xmlns:o="urn:schemas-microsoft-com:office:office" xmlns:r="http://schemas.openxmlformats.org/officeDocument/2006/relationships" xmlns:m="http://schemas.openxmlformats.org/officeDocument/2006/math" xmlns:v="urn:schemas-microsoft-com:vml" xmlns:wp14="http://schemas.microsoft.com/office/word/2010/wordprocessingDrawing" xmlns:wp="http://schemas.openxmlformats.org/drawingml/2006/wordprocessingDrawing" xmlns:w10="urn:schemas-microsoft-com:office:word" xmlns:w="http://schemas.openxmlformats.org/wordprocessingml/2006/main" xmlns:w14="http://schemas.microsoft.com/office/word/2010/wordml" xmlns:w15="http://schemas.microsoft.com/office/word/2012/wordml" xmlns:w16cex="http://schemas.microsoft.com/office/word/2018/wordml/cex" xmlns:w16cid="http://schemas.microsoft.com/office/word/2016/wordml/cid" xmlns:w16="http://schemas.microsoft.com/office/word/2018/wordml" xmlns:w16se="http://schemas.microsoft.com/office/word/2015/wordml/symex" xmlns:wpg="http://schemas.microsoft.com/office/word/2010/wordprocessingGroup" xmlns:wpi="http://schemas.microsoft.com/office/word/2010/wordprocessingInk" xmlns:wne="http://schemas.microsoft.com/office/word/2006/wordml" xmlns:wps="http://schemas.microsoft.com/office/word/2010/wordprocessingShape" mc:Ignorable="w14 w15 w16se w16cid w16 w16cex wp14">
+<w:endnotes xmlns:wpc="http://schemas.microsoft.com/office/word/2010/wordprocessingCanvas" xmlns:cx="http://schemas.microsoft.com/office/drawing/2014/chartex" xmlns:cx1="http://schemas.microsoft.com/office/drawing/2015/9/8/chartex" xmlns:cx2="http://schemas.microsoft.com/office/drawing/2015/10/21/chartex" xmlns:cx3="http://schemas.microsoft.com/office/drawing/2016/5/9/chartex" xmlns:cx4="http://schemas.microsoft.com/office/drawing/2016/5/10/chartex" xmlns:cx5="http://schemas.microsoft.com/office/drawing/2016/5/11/chartex" xmlns:cx6="http://schemas.microsoft.com/office/drawing/2016/5/12/chartex" xmlns:cx7="http://schemas.microsoft.com/office/drawing/2016/5/13/chartex" xmlns:cx8="http://schemas.microsoft.com/office/drawing/2016/5/14/chartex" xmlns:mc="http://schemas.openxmlformats.org/markup-compatibility/2006" xmlns:aink="http://schemas.microsoft.com/office/drawing/2016/ink" xmlns:am3d="http://schemas.microsoft.com/office/drawing/2017/model3d" xmlns:o="urn:schemas-microsoft-com:office:office" xmlns:r="http://schemas.openxmlformats.org/officeDocument/2006/relationships" xmlns:m="http://schemas.openxmlformats.org/officeDocument/2006/math" xmlns:v="urn:schemas-microsoft-com:vml" xmlns:wp14="http://schemas.microsoft.com/office/word/2010/wordprocessingDrawing" xmlns:wp="http://schemas.openxmlformats.org/drawingml/2006/wordprocessingDrawing" xmlns:w10="urn:schemas-microsoft-com:office:word" xmlns:w="http://schemas.openxmlformats.org/wordprocessingml/2006/main" xmlns:w14="http://schemas.microsoft.com/office/word/2010/wordml" xmlns:w15="http://schemas.microsoft.com/office/word/2012/wordml" xmlns:w16cex="http://schemas.microsoft.com/office/word/2018/wordml/cex" xmlns:w16cid="http://schemas.microsoft.com/office/word/2016/wordml/cid" xmlns:w16="http://schemas.microsoft.com/office/word/2018/wordml" xmlns:w16sdtdh="http://schemas.microsoft.com/office/word/2020/wordml/sdtdatahash" xmlns:w16se="http://schemas.microsoft.com/office/word/2015/wordml/symex" xmlns:wpg="http://schemas.microsoft.com/office/word/2010/wordprocessingGroup" xmlns:wpi="http://schemas.microsoft.com/office/word/2010/wordprocessingInk" xmlns:wne="http://schemas.microsoft.com/office/word/2006/wordml" xmlns:wps="http://schemas.microsoft.com/office/word/2010/wordprocessingShape" mc:Ignorable="w14 w15 w16se w16cid w16 w16cex w16sdtdh wp14">
   <w:endnote w:type="separator" w:id="-1">
     <w:p>
       <w:r>
@@ -30567,7 +30968,7 @@
 </file>
 
 <file path=word/footer1.xml><?xml version="1.0" encoding="utf-8"?>
-<w:ftr xmlns:wpc="http://schemas.microsoft.com/office/word/2010/wordprocessingCanvas" xmlns:cx="http://schemas.microsoft.com/office/drawing/2014/chartex" xmlns:cx1="http://schemas.microsoft.com/office/drawing/2015/9/8/chartex" xmlns:cx2="http://schemas.microsoft.com/office/drawing/2015/10/21/chartex" xmlns:cx3="http://schemas.microsoft.com/office/drawing/2016/5/9/chartex" xmlns:cx4="http://schemas.microsoft.com/office/drawing/2016/5/10/chartex" xmlns:cx5="http://schemas.microsoft.com/office/drawing/2016/5/11/chartex" xmlns:cx6="http://schemas.microsoft.com/office/drawing/2016/5/12/chartex" xmlns:cx7="http://schemas.microsoft.com/office/drawing/2016/5/13/chartex" xmlns:cx8="http://schemas.microsoft.com/office/drawing/2016/5/14/chartex" xmlns:mc="http://schemas.openxmlformats.org/markup-compatibility/2006" xmlns:aink="http://schemas.microsoft.com/office/drawing/2016/ink" xmlns:am3d="http://schemas.microsoft.com/office/drawing/2017/model3d" xmlns:o="urn:schemas-microsoft-com:office:office" xmlns:r="http://schemas.openxmlformats.org/officeDocument/2006/relationships" xmlns:m="http://schemas.openxmlformats.org/officeDocument/2006/math" xmlns:v="urn:schemas-microsoft-com:vml" xmlns:wp14="http://schemas.microsoft.com/office/word/2010/wordprocessingDrawing" xmlns:wp="http://schemas.openxmlformats.org/drawingml/2006/wordprocessingDrawing" xmlns:w10="urn:schemas-microsoft-com:office:word" xmlns:w="http://schemas.openxmlformats.org/wordprocessingml/2006/main" xmlns:w14="http://schemas.microsoft.com/office/word/2010/wordml" xmlns:w15="http://schemas.microsoft.com/office/word/2012/wordml" xmlns:w16cex="http://schemas.microsoft.com/office/word/2018/wordml/cex" xmlns:w16cid="http://schemas.microsoft.com/office/word/2016/wordml/cid" xmlns:w16="http://schemas.microsoft.com/office/word/2018/wordml" xmlns:w16se="http://schemas.microsoft.com/office/word/2015/wordml/symex" xmlns:wpg="http://schemas.microsoft.com/office/word/2010/wordprocessingGroup" xmlns:wpi="http://schemas.microsoft.com/office/word/2010/wordprocessingInk" xmlns:wne="http://schemas.microsoft.com/office/word/2006/wordml" xmlns:wps="http://schemas.microsoft.com/office/word/2010/wordprocessingShape" mc:Ignorable="w14 w15 w16se w16cid w16 w16cex wp14">
+<w:ftr xmlns:wpc="http://schemas.microsoft.com/office/word/2010/wordprocessingCanvas" xmlns:cx="http://schemas.microsoft.com/office/drawing/2014/chartex" xmlns:cx1="http://schemas.microsoft.com/office/drawing/2015/9/8/chartex" xmlns:cx2="http://schemas.microsoft.com/office/drawing/2015/10/21/chartex" xmlns:cx3="http://schemas.microsoft.com/office/drawing/2016/5/9/chartex" xmlns:cx4="http://schemas.microsoft.com/office/drawing/2016/5/10/chartex" xmlns:cx5="http://schemas.microsoft.com/office/drawing/2016/5/11/chartex" xmlns:cx6="http://schemas.microsoft.com/office/drawing/2016/5/12/chartex" xmlns:cx7="http://schemas.microsoft.com/office/drawing/2016/5/13/chartex" xmlns:cx8="http://schemas.microsoft.com/office/drawing/2016/5/14/chartex" xmlns:mc="http://schemas.openxmlformats.org/markup-compatibility/2006" xmlns:aink="http://schemas.microsoft.com/office/drawing/2016/ink" xmlns:am3d="http://schemas.microsoft.com/office/drawing/2017/model3d" xmlns:o="urn:schemas-microsoft-com:office:office" xmlns:r="http://schemas.openxmlformats.org/officeDocument/2006/relationships" xmlns:m="http://schemas.openxmlformats.org/officeDocument/2006/math" xmlns:v="urn:schemas-microsoft-com:vml" xmlns:wp14="http://schemas.microsoft.com/office/word/2010/wordprocessingDrawing" xmlns:wp="http://schemas.openxmlformats.org/drawingml/2006/wordprocessingDrawing" xmlns:w10="urn:schemas-microsoft-com:office:word" xmlns:w="http://schemas.openxmlformats.org/wordprocessingml/2006/main" xmlns:w14="http://schemas.microsoft.com/office/word/2010/wordml" xmlns:w15="http://schemas.microsoft.com/office/word/2012/wordml" xmlns:w16cex="http://schemas.microsoft.com/office/word/2018/wordml/cex" xmlns:w16cid="http://schemas.microsoft.com/office/word/2016/wordml/cid" xmlns:w16="http://schemas.microsoft.com/office/word/2018/wordml" xmlns:w16sdtdh="http://schemas.microsoft.com/office/word/2020/wordml/sdtdatahash" xmlns:w16se="http://schemas.microsoft.com/office/word/2015/wordml/symex" xmlns:wpg="http://schemas.microsoft.com/office/word/2010/wordprocessingGroup" xmlns:wpi="http://schemas.microsoft.com/office/word/2010/wordprocessingInk" xmlns:wne="http://schemas.microsoft.com/office/word/2006/wordml" xmlns:wps="http://schemas.microsoft.com/office/word/2010/wordprocessingShape" mc:Ignorable="w14 w15 w16se w16cid w16 w16cex w16sdtdh wp14">
   <w:p>
     <w:pPr>
       <w:pBdr>
@@ -30766,7 +31167,7 @@
 </file>
 
 <file path=word/footnotes.xml><?xml version="1.0" encoding="utf-8"?>
-<w:footnotes xmlns:wpc="http://schemas.microsoft.com/office/word/2010/wordprocessingCanvas" xmlns:cx="http://schemas.microsoft.com/office/drawing/2014/chartex" xmlns:cx1="http://schemas.microsoft.com/office/drawing/2015/9/8/chartex" xmlns:cx2="http://schemas.microsoft.com/office/drawing/2015/10/21/chartex" xmlns:cx3="http://schemas.microsoft.com/office/drawing/2016/5/9/chartex" xmlns:cx4="http://schemas.microsoft.com/office/drawing/2016/5/10/chartex" xmlns:cx5="http://schemas.microsoft.com/office/drawing/2016/5/11/chartex" xmlns:cx6="http://schemas.microsoft.com/office/drawing/2016/5/12/chartex" xmlns:cx7="http://schemas.microsoft.com/office/drawing/2016/5/13/chartex" xmlns:cx8="http://schemas.microsoft.com/office/drawing/2016/5/14/chartex" xmlns:mc="http://schemas.openxmlformats.org/markup-compatibility/2006" xmlns:aink="http://schemas.microsoft.com/office/drawing/2016/ink" xmlns:am3d="http://schemas.microsoft.com/office/drawing/2017/model3d" xmlns:o="urn:schemas-microsoft-com:office:office" xmlns:r="http://schemas.openxmlformats.org/officeDocument/2006/relationships" xmlns:m="http://schemas.openxmlformats.org/officeDocument/2006/math" xmlns:v="urn:schemas-microsoft-com:vml" xmlns:wp14="http://schemas.microsoft.com/office/word/2010/wordprocessingDrawing" xmlns:wp="http://schemas.openxmlformats.org/drawingml/2006/wordprocessingDrawing" xmlns:w10="urn:schemas-microsoft-com:office:word" xmlns:w="http://schemas.openxmlformats.org/wordprocessingml/2006/main" xmlns:w14="http://schemas.microsoft.com/office/word/2010/wordml" xmlns:w15="http://schemas.microsoft.com/office/word/2012/wordml" xmlns:w16cex="http://schemas.microsoft.com/office/word/2018/wordml/cex" xmlns:w16cid="http://schemas.microsoft.com/office/word/2016/wordml/cid" xmlns:w16="http://schemas.microsoft.com/office/word/2018/wordml" xmlns:w16se="http://schemas.microsoft.com/office/word/2015/wordml/symex" xmlns:wpg="http://schemas.microsoft.com/office/word/2010/wordprocessingGroup" xmlns:wpi="http://schemas.microsoft.com/office/word/2010/wordprocessingInk" xmlns:wne="http://schemas.microsoft.com/office/word/2006/wordml" xmlns:wps="http://schemas.microsoft.com/office/word/2010/wordprocessingShape" mc:Ignorable="w14 w15 w16se w16cid w16 w16cex wp14">
+<w:footnotes xmlns:wpc="http://schemas.microsoft.com/office/word/2010/wordprocessingCanvas" xmlns:cx="http://schemas.microsoft.com/office/drawing/2014/chartex" xmlns:cx1="http://schemas.microsoft.com/office/drawing/2015/9/8/chartex" xmlns:cx2="http://schemas.microsoft.com/office/drawing/2015/10/21/chartex" xmlns:cx3="http://schemas.microsoft.com/office/drawing/2016/5/9/chartex" xmlns:cx4="http://schemas.microsoft.com/office/drawing/2016/5/10/chartex" xmlns:cx5="http://schemas.microsoft.com/office/drawing/2016/5/11/chartex" xmlns:cx6="http://schemas.microsoft.com/office/drawing/2016/5/12/chartex" xmlns:cx7="http://schemas.microsoft.com/office/drawing/2016/5/13/chartex" xmlns:cx8="http://schemas.microsoft.com/office/drawing/2016/5/14/chartex" xmlns:mc="http://schemas.openxmlformats.org/markup-compatibility/2006" xmlns:aink="http://schemas.microsoft.com/office/drawing/2016/ink" xmlns:am3d="http://schemas.microsoft.com/office/drawing/2017/model3d" xmlns:o="urn:schemas-microsoft-com:office:office" xmlns:r="http://schemas.openxmlformats.org/officeDocument/2006/relationships" xmlns:m="http://schemas.openxmlformats.org/officeDocument/2006/math" xmlns:v="urn:schemas-microsoft-com:vml" xmlns:wp14="http://schemas.microsoft.com/office/word/2010/wordprocessingDrawing" xmlns:wp="http://schemas.openxmlformats.org/drawingml/2006/wordprocessingDrawing" xmlns:w10="urn:schemas-microsoft-com:office:word" xmlns:w="http://schemas.openxmlformats.org/wordprocessingml/2006/main" xmlns:w14="http://schemas.microsoft.com/office/word/2010/wordml" xmlns:w15="http://schemas.microsoft.com/office/word/2012/wordml" xmlns:w16cex="http://schemas.microsoft.com/office/word/2018/wordml/cex" xmlns:w16cid="http://schemas.microsoft.com/office/word/2016/wordml/cid" xmlns:w16="http://schemas.microsoft.com/office/word/2018/wordml" xmlns:w16sdtdh="http://schemas.microsoft.com/office/word/2020/wordml/sdtdatahash" xmlns:w16se="http://schemas.microsoft.com/office/word/2015/wordml/symex" xmlns:wpg="http://schemas.microsoft.com/office/word/2010/wordprocessingGroup" xmlns:wpi="http://schemas.microsoft.com/office/word/2010/wordprocessingInk" xmlns:wne="http://schemas.microsoft.com/office/word/2006/wordml" xmlns:wps="http://schemas.microsoft.com/office/word/2010/wordprocessingShape" mc:Ignorable="w14 w15 w16se w16cid w16 w16cex w16sdtdh wp14">
   <w:footnote w:type="separator" w:id="-1">
     <w:p>
       <w:r>
@@ -30785,7 +31186,7 @@
 </file>
 
 <file path=word/header1.xml><?xml version="1.0" encoding="utf-8"?>
-<w:hdr xmlns:wpc="http://schemas.microsoft.com/office/word/2010/wordprocessingCanvas" xmlns:cx="http://schemas.microsoft.com/office/drawing/2014/chartex" xmlns:cx1="http://schemas.microsoft.com/office/drawing/2015/9/8/chartex" xmlns:cx2="http://schemas.microsoft.com/office/drawing/2015/10/21/chartex" xmlns:cx3="http://schemas.microsoft.com/office/drawing/2016/5/9/chartex" xmlns:cx4="http://schemas.microsoft.com/office/drawing/2016/5/10/chartex" xmlns:cx5="http://schemas.microsoft.com/office/drawing/2016/5/11/chartex" xmlns:cx6="http://schemas.microsoft.com/office/drawing/2016/5/12/chartex" xmlns:cx7="http://schemas.microsoft.com/office/drawing/2016/5/13/chartex" xmlns:cx8="http://schemas.microsoft.com/office/drawing/2016/5/14/chartex" xmlns:mc="http://schemas.openxmlformats.org/markup-compatibility/2006" xmlns:aink="http://schemas.microsoft.com/office/drawing/2016/ink" xmlns:am3d="http://schemas.microsoft.com/office/drawing/2017/model3d" xmlns:o="urn:schemas-microsoft-com:office:office" xmlns:r="http://schemas.openxmlformats.org/officeDocument/2006/relationships" xmlns:m="http://schemas.openxmlformats.org/officeDocument/2006/math" xmlns:v="urn:schemas-microsoft-com:vml" xmlns:wp14="http://schemas.microsoft.com/office/word/2010/wordprocessingDrawing" xmlns:wp="http://schemas.openxmlformats.org/drawingml/2006/wordprocessingDrawing" xmlns:w10="urn:schemas-microsoft-com:office:word" xmlns:w="http://schemas.openxmlformats.org/wordprocessingml/2006/main" xmlns:w14="http://schemas.microsoft.com/office/word/2010/wordml" xmlns:w15="http://schemas.microsoft.com/office/word/2012/wordml" xmlns:w16cex="http://schemas.microsoft.com/office/word/2018/wordml/cex" xmlns:w16cid="http://schemas.microsoft.com/office/word/2016/wordml/cid" xmlns:w16="http://schemas.microsoft.com/office/word/2018/wordml" xmlns:w16se="http://schemas.microsoft.com/office/word/2015/wordml/symex" xmlns:wpg="http://schemas.microsoft.com/office/word/2010/wordprocessingGroup" xmlns:wpi="http://schemas.microsoft.com/office/word/2010/wordprocessingInk" xmlns:wne="http://schemas.microsoft.com/office/word/2006/wordml" xmlns:wps="http://schemas.microsoft.com/office/word/2010/wordprocessingShape" mc:Ignorable="w14 w15 w16se w16cid w16 w16cex wp14">
+<w:hdr xmlns:wpc="http://schemas.microsoft.com/office/word/2010/wordprocessingCanvas" xmlns:cx="http://schemas.microsoft.com/office/drawing/2014/chartex" xmlns:cx1="http://schemas.microsoft.com/office/drawing/2015/9/8/chartex" xmlns:cx2="http://schemas.microsoft.com/office/drawing/2015/10/21/chartex" xmlns:cx3="http://schemas.microsoft.com/office/drawing/2016/5/9/chartex" xmlns:cx4="http://schemas.microsoft.com/office/drawing/2016/5/10/chartex" xmlns:cx5="http://schemas.microsoft.com/office/drawing/2016/5/11/chartex" xmlns:cx6="http://schemas.microsoft.com/office/drawing/2016/5/12/chartex" xmlns:cx7="http://schemas.microsoft.com/office/drawing/2016/5/13/chartex" xmlns:cx8="http://schemas.microsoft.com/office/drawing/2016/5/14/chartex" xmlns:mc="http://schemas.openxmlformats.org/markup-compatibility/2006" xmlns:aink="http://schemas.microsoft.com/office/drawing/2016/ink" xmlns:am3d="http://schemas.microsoft.com/office/drawing/2017/model3d" xmlns:o="urn:schemas-microsoft-com:office:office" xmlns:r="http://schemas.openxmlformats.org/officeDocument/2006/relationships" xmlns:m="http://schemas.openxmlformats.org/officeDocument/2006/math" xmlns:v="urn:schemas-microsoft-com:vml" xmlns:wp14="http://schemas.microsoft.com/office/word/2010/wordprocessingDrawing" xmlns:wp="http://schemas.openxmlformats.org/drawingml/2006/wordprocessingDrawing" xmlns:w10="urn:schemas-microsoft-com:office:word" xmlns:w="http://schemas.openxmlformats.org/wordprocessingml/2006/main" xmlns:w14="http://schemas.microsoft.com/office/word/2010/wordml" xmlns:w15="http://schemas.microsoft.com/office/word/2012/wordml" xmlns:w16cex="http://schemas.microsoft.com/office/word/2018/wordml/cex" xmlns:w16cid="http://schemas.microsoft.com/office/word/2016/wordml/cid" xmlns:w16="http://schemas.microsoft.com/office/word/2018/wordml" xmlns:w16sdtdh="http://schemas.microsoft.com/office/word/2020/wordml/sdtdatahash" xmlns:w16se="http://schemas.microsoft.com/office/word/2015/wordml/symex" xmlns:wpg="http://schemas.microsoft.com/office/word/2010/wordprocessingGroup" xmlns:wpi="http://schemas.microsoft.com/office/word/2010/wordprocessingInk" xmlns:wne="http://schemas.microsoft.com/office/word/2006/wordml" xmlns:wps="http://schemas.microsoft.com/office/word/2010/wordprocessingShape" mc:Ignorable="w14 w15 w16se w16cid w16 w16cex w16sdtdh wp14">
   <w:p>
     <w:pPr>
       <w:pStyle w:val="Header"/>
@@ -30798,7 +31199,7 @@
 </file>
 
 <file path=word/numbering.xml><?xml version="1.0" encoding="utf-8"?>
-<w:numbering xmlns:wpc="http://schemas.microsoft.com/office/word/2010/wordprocessingCanvas" xmlns:cx="http://schemas.microsoft.com/office/drawing/2014/chartex" xmlns:cx1="http://schemas.microsoft.com/office/drawing/2015/9/8/chartex" xmlns:cx2="http://schemas.microsoft.com/office/drawing/2015/10/21/chartex" xmlns:cx3="http://schemas.microsoft.com/office/drawing/2016/5/9/chartex" xmlns:cx4="http://schemas.microsoft.com/office/drawing/2016/5/10/chartex" xmlns:cx5="http://schemas.microsoft.com/office/drawing/2016/5/11/chartex" xmlns:cx6="http://schemas.microsoft.com/office/drawing/2016/5/12/chartex" xmlns:cx7="http://schemas.microsoft.com/office/drawing/2016/5/13/chartex" xmlns:cx8="http://schemas.microsoft.com/office/drawing/2016/5/14/chartex" xmlns:mc="http://schemas.openxmlformats.org/markup-compatibility/2006" xmlns:aink="http://schemas.microsoft.com/office/drawing/2016/ink" xmlns:am3d="http://schemas.microsoft.com/office/drawing/2017/model3d" xmlns:o="urn:schemas-microsoft-com:office:office" xmlns:r="http://schemas.openxmlformats.org/officeDocument/2006/relationships" xmlns:m="http://schemas.openxmlformats.org/officeDocument/2006/math" xmlns:v="urn:schemas-microsoft-com:vml" xmlns:wp14="http://schemas.microsoft.com/office/word/2010/wordprocessingDrawing" xmlns:wp="http://schemas.openxmlformats.org/drawingml/2006/wordprocessingDrawing" xmlns:w10="urn:schemas-microsoft-com:office:word" xmlns:w="http://schemas.openxmlformats.org/wordprocessingml/2006/main" xmlns:w14="http://schemas.microsoft.com/office/word/2010/wordml" xmlns:w15="http://schemas.microsoft.com/office/word/2012/wordml" xmlns:w16cex="http://schemas.microsoft.com/office/word/2018/wordml/cex" xmlns:w16cid="http://schemas.microsoft.com/office/word/2016/wordml/cid" xmlns:w16="http://schemas.microsoft.com/office/word/2018/wordml" xmlns:w16se="http://schemas.microsoft.com/office/word/2015/wordml/symex" xmlns:wpg="http://schemas.microsoft.com/office/word/2010/wordprocessingGroup" xmlns:wpi="http://schemas.microsoft.com/office/word/2010/wordprocessingInk" xmlns:wne="http://schemas.microsoft.com/office/word/2006/wordml" xmlns:wps="http://schemas.microsoft.com/office/word/2010/wordprocessingShape" mc:Ignorable="w14 w15 w16se w16cid w16 w16cex wp14">
+<w:numbering xmlns:wpc="http://schemas.microsoft.com/office/word/2010/wordprocessingCanvas" xmlns:cx="http://schemas.microsoft.com/office/drawing/2014/chartex" xmlns:cx1="http://schemas.microsoft.com/office/drawing/2015/9/8/chartex" xmlns:cx2="http://schemas.microsoft.com/office/drawing/2015/10/21/chartex" xmlns:cx3="http://schemas.microsoft.com/office/drawing/2016/5/9/chartex" xmlns:cx4="http://schemas.microsoft.com/office/drawing/2016/5/10/chartex" xmlns:cx5="http://schemas.microsoft.com/office/drawing/2016/5/11/chartex" xmlns:cx6="http://schemas.microsoft.com/office/drawing/2016/5/12/chartex" xmlns:cx7="http://schemas.microsoft.com/office/drawing/2016/5/13/chartex" xmlns:cx8="http://schemas.microsoft.com/office/drawing/2016/5/14/chartex" xmlns:mc="http://schemas.openxmlformats.org/markup-compatibility/2006" xmlns:aink="http://schemas.microsoft.com/office/drawing/2016/ink" xmlns:am3d="http://schemas.microsoft.com/office/drawing/2017/model3d" xmlns:o="urn:schemas-microsoft-com:office:office" xmlns:r="http://schemas.openxmlformats.org/officeDocument/2006/relationships" xmlns:m="http://schemas.openxmlformats.org/officeDocument/2006/math" xmlns:v="urn:schemas-microsoft-com:vml" xmlns:wp14="http://schemas.microsoft.com/office/word/2010/wordprocessingDrawing" xmlns:wp="http://schemas.openxmlformats.org/drawingml/2006/wordprocessingDrawing" xmlns:w10="urn:schemas-microsoft-com:office:word" xmlns:w="http://schemas.openxmlformats.org/wordprocessingml/2006/main" xmlns:w14="http://schemas.microsoft.com/office/word/2010/wordml" xmlns:w15="http://schemas.microsoft.com/office/word/2012/wordml" xmlns:w16cex="http://schemas.microsoft.com/office/word/2018/wordml/cex" xmlns:w16cid="http://schemas.microsoft.com/office/word/2016/wordml/cid" xmlns:w16="http://schemas.microsoft.com/office/word/2018/wordml" xmlns:w16sdtdh="http://schemas.microsoft.com/office/word/2020/wordml/sdtdatahash" xmlns:w16se="http://schemas.microsoft.com/office/word/2015/wordml/symex" xmlns:wpg="http://schemas.microsoft.com/office/word/2010/wordprocessingGroup" xmlns:wpi="http://schemas.microsoft.com/office/word/2010/wordprocessingInk" xmlns:wne="http://schemas.microsoft.com/office/word/2006/wordml" xmlns:wps="http://schemas.microsoft.com/office/word/2010/wordprocessingShape" mc:Ignorable="w14 w15 w16se w16cid w16 w16cex w16sdtdh wp14">
   <w:abstractNum w:abstractNumId="0" w15:restartNumberingAfterBreak="0">
     <w:nsid w:val="04DC0895"/>
     <w:multiLevelType w:val="multilevel"/>
@@ -31810,7 +32211,7 @@
 </file>
 
 <file path=word/people.xml><?xml version="1.0" encoding="utf-8"?>
-<w15:people xmlns:wpc="http://schemas.microsoft.com/office/word/2010/wordprocessingCanvas" xmlns:cx="http://schemas.microsoft.com/office/drawing/2014/chartex" xmlns:cx1="http://schemas.microsoft.com/office/drawing/2015/9/8/chartex" xmlns:cx2="http://schemas.microsoft.com/office/drawing/2015/10/21/chartex" xmlns:cx3="http://schemas.microsoft.com/office/drawing/2016/5/9/chartex" xmlns:cx4="http://schemas.microsoft.com/office/drawing/2016/5/10/chartex" xmlns:cx5="http://schemas.microsoft.com/office/drawing/2016/5/11/chartex" xmlns:cx6="http://schemas.microsoft.com/office/drawing/2016/5/12/chartex" xmlns:cx7="http://schemas.microsoft.com/office/drawing/2016/5/13/chartex" xmlns:cx8="http://schemas.microsoft.com/office/drawing/2016/5/14/chartex" xmlns:mc="http://schemas.openxmlformats.org/markup-compatibility/2006" xmlns:aink="http://schemas.microsoft.com/office/drawing/2016/ink" xmlns:am3d="http://schemas.microsoft.com/office/drawing/2017/model3d" xmlns:o="urn:schemas-microsoft-com:office:office" xmlns:r="http://schemas.openxmlformats.org/officeDocument/2006/relationships" xmlns:m="http://schemas.openxmlformats.org/officeDocument/2006/math" xmlns:v="urn:schemas-microsoft-com:vml" xmlns:wp14="http://schemas.microsoft.com/office/word/2010/wordprocessingDrawing" xmlns:wp="http://schemas.openxmlformats.org/drawingml/2006/wordprocessingDrawing" xmlns:w10="urn:schemas-microsoft-com:office:word" xmlns:w="http://schemas.openxmlformats.org/wordprocessingml/2006/main" xmlns:w14="http://schemas.microsoft.com/office/word/2010/wordml" xmlns:w15="http://schemas.microsoft.com/office/word/2012/wordml" xmlns:w16cex="http://schemas.microsoft.com/office/word/2018/wordml/cex" xmlns:w16cid="http://schemas.microsoft.com/office/word/2016/wordml/cid" xmlns:w16="http://schemas.microsoft.com/office/word/2018/wordml" xmlns:w16se="http://schemas.microsoft.com/office/word/2015/wordml/symex" xmlns:wpg="http://schemas.microsoft.com/office/word/2010/wordprocessingGroup" xmlns:wpi="http://schemas.microsoft.com/office/word/2010/wordprocessingInk" xmlns:wne="http://schemas.microsoft.com/office/word/2006/wordml" xmlns:wps="http://schemas.microsoft.com/office/word/2010/wordprocessingShape" mc:Ignorable="w14 w15 w16se w16cid w16 w16cex wp14">
+<w15:people xmlns:wpc="http://schemas.microsoft.com/office/word/2010/wordprocessingCanvas" xmlns:cx="http://schemas.microsoft.com/office/drawing/2014/chartex" xmlns:cx1="http://schemas.microsoft.com/office/drawing/2015/9/8/chartex" xmlns:cx2="http://schemas.microsoft.com/office/drawing/2015/10/21/chartex" xmlns:cx3="http://schemas.microsoft.com/office/drawing/2016/5/9/chartex" xmlns:cx4="http://schemas.microsoft.com/office/drawing/2016/5/10/chartex" xmlns:cx5="http://schemas.microsoft.com/office/drawing/2016/5/11/chartex" xmlns:cx6="http://schemas.microsoft.com/office/drawing/2016/5/12/chartex" xmlns:cx7="http://schemas.microsoft.com/office/drawing/2016/5/13/chartex" xmlns:cx8="http://schemas.microsoft.com/office/drawing/2016/5/14/chartex" xmlns:mc="http://schemas.openxmlformats.org/markup-compatibility/2006" xmlns:aink="http://schemas.microsoft.com/office/drawing/2016/ink" xmlns:am3d="http://schemas.microsoft.com/office/drawing/2017/model3d" xmlns:o="urn:schemas-microsoft-com:office:office" xmlns:r="http://schemas.openxmlformats.org/officeDocument/2006/relationships" xmlns:m="http://schemas.openxmlformats.org/officeDocument/2006/math" xmlns:v="urn:schemas-microsoft-com:vml" xmlns:wp14="http://schemas.microsoft.com/office/word/2010/wordprocessingDrawing" xmlns:wp="http://schemas.openxmlformats.org/drawingml/2006/wordprocessingDrawing" xmlns:w10="urn:schemas-microsoft-com:office:word" xmlns:w="http://schemas.openxmlformats.org/wordprocessingml/2006/main" xmlns:w14="http://schemas.microsoft.com/office/word/2010/wordml" xmlns:w15="http://schemas.microsoft.com/office/word/2012/wordml" xmlns:w16cex="http://schemas.microsoft.com/office/word/2018/wordml/cex" xmlns:w16cid="http://schemas.microsoft.com/office/word/2016/wordml/cid" xmlns:w16="http://schemas.microsoft.com/office/word/2018/wordml" xmlns:w16sdtdh="http://schemas.microsoft.com/office/word/2020/wordml/sdtdatahash" xmlns:w16se="http://schemas.microsoft.com/office/word/2015/wordml/symex" xmlns:wpg="http://schemas.microsoft.com/office/word/2010/wordprocessingGroup" xmlns:wpi="http://schemas.microsoft.com/office/word/2010/wordprocessingInk" xmlns:wne="http://schemas.microsoft.com/office/word/2006/wordml" xmlns:wps="http://schemas.microsoft.com/office/word/2010/wordprocessingShape" mc:Ignorable="w14 w15 w16se w16cid w16 w16cex w16sdtdh wp14">
   <w15:person w15:author="Chen, Daniel">
     <w15:presenceInfo w15:providerId="None" w15:userId="Chen, Daniel"/>
   </w15:person>
@@ -31821,7 +32222,7 @@
 </file>
 
 <file path=word/styles.xml><?xml version="1.0" encoding="utf-8"?>
-<w:styles xmlns:mc="http://schemas.openxmlformats.org/markup-compatibility/2006" xmlns:r="http://schemas.openxmlformats.org/officeDocument/2006/relationships" xmlns:w="http://schemas.openxmlformats.org/wordprocessingml/2006/main" xmlns:w14="http://schemas.microsoft.com/office/word/2010/wordml" xmlns:w15="http://schemas.microsoft.com/office/word/2012/wordml" xmlns:w16cex="http://schemas.microsoft.com/office/word/2018/wordml/cex" xmlns:w16cid="http://schemas.microsoft.com/office/word/2016/wordml/cid" xmlns:w16="http://schemas.microsoft.com/office/word/2018/wordml" xmlns:w16se="http://schemas.microsoft.com/office/word/2015/wordml/symex" mc:Ignorable="w14 w15 w16se w16cid w16 w16cex">
+<w:styles xmlns:mc="http://schemas.openxmlformats.org/markup-compatibility/2006" xmlns:r="http://schemas.openxmlformats.org/officeDocument/2006/relationships" xmlns:w="http://schemas.openxmlformats.org/wordprocessingml/2006/main" xmlns:w14="http://schemas.microsoft.com/office/word/2010/wordml" xmlns:w15="http://schemas.microsoft.com/office/word/2012/wordml" xmlns:w16cex="http://schemas.microsoft.com/office/word/2018/wordml/cex" xmlns:w16cid="http://schemas.microsoft.com/office/word/2016/wordml/cid" xmlns:w16="http://schemas.microsoft.com/office/word/2018/wordml" xmlns:w16sdtdh="http://schemas.microsoft.com/office/word/2020/wordml/sdtdatahash" xmlns:w16se="http://schemas.microsoft.com/office/word/2015/wordml/symex" mc:Ignorable="w14 w15 w16se w16cid w16 w16cex w16sdtdh">
   <w:docDefaults>
     <w:rPrDefault>
       <w:rPr>
@@ -32655,7 +33056,7 @@
 </file>
 
 <file path=word/glossary/document.xml><?xml version="1.0" encoding="utf-8"?>
-<w:glossaryDocument xmlns:wpc="http://schemas.microsoft.com/office/word/2010/wordprocessingCanvas" xmlns:cx="http://schemas.microsoft.com/office/drawing/2014/chartex" xmlns:cx1="http://schemas.microsoft.com/office/drawing/2015/9/8/chartex" xmlns:cx2="http://schemas.microsoft.com/office/drawing/2015/10/21/chartex" xmlns:cx3="http://schemas.microsoft.com/office/drawing/2016/5/9/chartex" xmlns:cx4="http://schemas.microsoft.com/office/drawing/2016/5/10/chartex" xmlns:cx5="http://schemas.microsoft.com/office/drawing/2016/5/11/chartex" xmlns:cx6="http://schemas.microsoft.com/office/drawing/2016/5/12/chartex" xmlns:cx7="http://schemas.microsoft.com/office/drawing/2016/5/13/chartex" xmlns:cx8="http://schemas.microsoft.com/office/drawing/2016/5/14/chartex" xmlns:mc="http://schemas.openxmlformats.org/markup-compatibility/2006" xmlns:aink="http://schemas.microsoft.com/office/drawing/2016/ink" xmlns:am3d="http://schemas.microsoft.com/office/drawing/2017/model3d" xmlns:o="urn:schemas-microsoft-com:office:office" xmlns:r="http://schemas.openxmlformats.org/officeDocument/2006/relationships" xmlns:m="http://schemas.openxmlformats.org/officeDocument/2006/math" xmlns:v="urn:schemas-microsoft-com:vml" xmlns:wp14="http://schemas.microsoft.com/office/word/2010/wordprocessingDrawing" xmlns:wp="http://schemas.openxmlformats.org/drawingml/2006/wordprocessingDrawing" xmlns:w10="urn:schemas-microsoft-com:office:word" xmlns:w="http://schemas.openxmlformats.org/wordprocessingml/2006/main" xmlns:w14="http://schemas.microsoft.com/office/word/2010/wordml" xmlns:w15="http://schemas.microsoft.com/office/word/2012/wordml" xmlns:w16cex="http://schemas.microsoft.com/office/word/2018/wordml/cex" xmlns:w16cid="http://schemas.microsoft.com/office/word/2016/wordml/cid" xmlns:w16="http://schemas.microsoft.com/office/word/2018/wordml" xmlns:w16se="http://schemas.microsoft.com/office/word/2015/wordml/symex" xmlns:wpg="http://schemas.microsoft.com/office/word/2010/wordprocessingGroup" xmlns:wpi="http://schemas.microsoft.com/office/word/2010/wordprocessingInk" xmlns:wne="http://schemas.microsoft.com/office/word/2006/wordml" xmlns:wps="http://schemas.microsoft.com/office/word/2010/wordprocessingShape" mc:Ignorable="w14 w15 w16se w16cid w16 w16cex wp14">
+<w:glossaryDocument xmlns:wpc="http://schemas.microsoft.com/office/word/2010/wordprocessingCanvas" xmlns:cx="http://schemas.microsoft.com/office/drawing/2014/chartex" xmlns:cx1="http://schemas.microsoft.com/office/drawing/2015/9/8/chartex" xmlns:cx2="http://schemas.microsoft.com/office/drawing/2015/10/21/chartex" xmlns:cx3="http://schemas.microsoft.com/office/drawing/2016/5/9/chartex" xmlns:cx4="http://schemas.microsoft.com/office/drawing/2016/5/10/chartex" xmlns:cx5="http://schemas.microsoft.com/office/drawing/2016/5/11/chartex" xmlns:cx6="http://schemas.microsoft.com/office/drawing/2016/5/12/chartex" xmlns:cx7="http://schemas.microsoft.com/office/drawing/2016/5/13/chartex" xmlns:cx8="http://schemas.microsoft.com/office/drawing/2016/5/14/chartex" xmlns:mc="http://schemas.openxmlformats.org/markup-compatibility/2006" xmlns:aink="http://schemas.microsoft.com/office/drawing/2016/ink" xmlns:am3d="http://schemas.microsoft.com/office/drawing/2017/model3d" xmlns:o="urn:schemas-microsoft-com:office:office" xmlns:r="http://schemas.openxmlformats.org/officeDocument/2006/relationships" xmlns:m="http://schemas.openxmlformats.org/officeDocument/2006/math" xmlns:v="urn:schemas-microsoft-com:vml" xmlns:wp14="http://schemas.microsoft.com/office/word/2010/wordprocessingDrawing" xmlns:wp="http://schemas.openxmlformats.org/drawingml/2006/wordprocessingDrawing" xmlns:w10="urn:schemas-microsoft-com:office:word" xmlns:w="http://schemas.openxmlformats.org/wordprocessingml/2006/main" xmlns:w14="http://schemas.microsoft.com/office/word/2010/wordml" xmlns:w15="http://schemas.microsoft.com/office/word/2012/wordml" xmlns:w16cex="http://schemas.microsoft.com/office/word/2018/wordml/cex" xmlns:w16cid="http://schemas.microsoft.com/office/word/2016/wordml/cid" xmlns:w16="http://schemas.microsoft.com/office/word/2018/wordml" xmlns:w16sdtdh="http://schemas.microsoft.com/office/word/2020/wordml/sdtdatahash" xmlns:w16se="http://schemas.microsoft.com/office/word/2015/wordml/symex" xmlns:wpg="http://schemas.microsoft.com/office/word/2010/wordprocessingGroup" xmlns:wpi="http://schemas.microsoft.com/office/word/2010/wordprocessingInk" xmlns:wne="http://schemas.microsoft.com/office/word/2006/wordml" xmlns:wps="http://schemas.microsoft.com/office/word/2010/wordprocessingShape" mc:Ignorable="w14 w15 w16se w16cid w16 w16cex w16sdtdh wp14">
   <w:docParts>
     <w:docPart>
       <w:docPartPr>
@@ -35003,7 +35404,7 @@
 </file>
 
 <file path=word/glossary/fontTable.xml><?xml version="1.0" encoding="utf-8"?>
-<w:fonts xmlns:mc="http://schemas.openxmlformats.org/markup-compatibility/2006" xmlns:r="http://schemas.openxmlformats.org/officeDocument/2006/relationships" xmlns:w="http://schemas.openxmlformats.org/wordprocessingml/2006/main" xmlns:w14="http://schemas.microsoft.com/office/word/2010/wordml" xmlns:w15="http://schemas.microsoft.com/office/word/2012/wordml" xmlns:w16cex="http://schemas.microsoft.com/office/word/2018/wordml/cex" xmlns:w16cid="http://schemas.microsoft.com/office/word/2016/wordml/cid" xmlns:w16="http://schemas.microsoft.com/office/word/2018/wordml" xmlns:w16se="http://schemas.microsoft.com/office/word/2015/wordml/symex" mc:Ignorable="w14 w15 w16se w16cid w16 w16cex">
+<w:fonts xmlns:mc="http://schemas.openxmlformats.org/markup-compatibility/2006" xmlns:r="http://schemas.openxmlformats.org/officeDocument/2006/relationships" xmlns:w="http://schemas.openxmlformats.org/wordprocessingml/2006/main" xmlns:w14="http://schemas.microsoft.com/office/word/2010/wordml" xmlns:w15="http://schemas.microsoft.com/office/word/2012/wordml" xmlns:w16cex="http://schemas.microsoft.com/office/word/2018/wordml/cex" xmlns:w16cid="http://schemas.microsoft.com/office/word/2016/wordml/cid" xmlns:w16="http://schemas.microsoft.com/office/word/2018/wordml" xmlns:w16sdtdh="http://schemas.microsoft.com/office/word/2020/wordml/sdtdatahash" xmlns:w16se="http://schemas.microsoft.com/office/word/2015/wordml/symex" mc:Ignorable="w14 w15 w16se w16cid w16 w16cex w16sdtdh">
   <w:font w:name="Times New Roman">
     <w:panose1 w:val="02020603050405020304"/>
     <w:charset w:val="00"/>
@@ -35073,6 +35474,14 @@
     <w:pitch w:val="variable"/>
     <w:sig w:usb0="E4002EFF" w:usb1="C000247B" w:usb2="00000009" w:usb3="00000000" w:csb0="000001FF" w:csb1="00000000"/>
   </w:font>
+  <w:font w:name="SimSun">
+    <w:altName w:val="宋体"/>
+    <w:panose1 w:val="02010600030101010101"/>
+    <w:charset w:val="86"/>
+    <w:family w:val="auto"/>
+    <w:pitch w:val="variable"/>
+    <w:sig w:usb0="00000003" w:usb1="288F0000" w:usb2="00000016" w:usb3="00000000" w:csb0="00040001" w:csb1="00000000"/>
+  </w:font>
   <w:font w:name="Cambria">
     <w:panose1 w:val="02040503050406030204"/>
     <w:charset w:val="00"/>
@@ -35088,6 +35497,21 @@
     <w:pitch w:val="fixed"/>
     <w:sig w:usb0="E00002FF" w:usb1="6AC7FDFB" w:usb2="08000012" w:usb3="00000000" w:csb0="0002009F" w:csb1="00000000"/>
   </w:font>
+  <w:font w:name="DengXian">
+    <w:altName w:val="等线"/>
+    <w:panose1 w:val="02010600030101010101"/>
+    <w:charset w:val="86"/>
+    <w:family w:val="auto"/>
+    <w:pitch w:val="variable"/>
+    <w:sig w:usb0="A00002BF" w:usb1="38CF7CFA" w:usb2="00000016" w:usb3="00000000" w:csb0="0004000F" w:csb1="00000000"/>
+  </w:font>
+  <w:font w:name="DengXian Light">
+    <w:altName w:val="等线 Light"/>
+    <w:charset w:val="86"/>
+    <w:family w:val="auto"/>
+    <w:pitch w:val="variable"/>
+    <w:sig w:usb0="A00002BF" w:usb1="38CF7CFA" w:usb2="00000016" w:usb3="00000000" w:csb0="0004000F" w:csb1="00000000"/>
+  </w:font>
   <w:font w:name="Calibri Light">
     <w:panose1 w:val="020F0302020204030204"/>
     <w:charset w:val="00"/>
@@ -35099,7 +35523,7 @@
 </file>
 
 <file path=word/glossary/settings.xml><?xml version="1.0" encoding="utf-8"?>
-<w:settings xmlns:mc="http://schemas.openxmlformats.org/markup-compatibility/2006" xmlns:o="urn:schemas-microsoft-com:office:office" xmlns:r="http://schemas.openxmlformats.org/officeDocument/2006/relationships" xmlns:m="http://schemas.openxmlformats.org/officeDocument/2006/math" xmlns:v="urn:schemas-microsoft-com:vml" xmlns:w10="urn:schemas-microsoft-com:office:word" xmlns:w="http://schemas.openxmlformats.org/wordprocessingml/2006/main" xmlns:w14="http://schemas.microsoft.com/office/word/2010/wordml" xmlns:w15="http://schemas.microsoft.com/office/word/2012/wordml" xmlns:w16cex="http://schemas.microsoft.com/office/word/2018/wordml/cex" xmlns:w16cid="http://schemas.microsoft.com/office/word/2016/wordml/cid" xmlns:w16="http://schemas.microsoft.com/office/word/2018/wordml" xmlns:w16se="http://schemas.microsoft.com/office/word/2015/wordml/symex" xmlns:sl="http://schemas.openxmlformats.org/schemaLibrary/2006/main" mc:Ignorable="w14 w15 w16se w16cid w16 w16cex">
+<w:settings xmlns:mc="http://schemas.openxmlformats.org/markup-compatibility/2006" xmlns:o="urn:schemas-microsoft-com:office:office" xmlns:r="http://schemas.openxmlformats.org/officeDocument/2006/relationships" xmlns:m="http://schemas.openxmlformats.org/officeDocument/2006/math" xmlns:v="urn:schemas-microsoft-com:vml" xmlns:w10="urn:schemas-microsoft-com:office:word" xmlns:w="http://schemas.openxmlformats.org/wordprocessingml/2006/main" xmlns:w14="http://schemas.microsoft.com/office/word/2010/wordml" xmlns:w15="http://schemas.microsoft.com/office/word/2012/wordml" xmlns:w16cex="http://schemas.microsoft.com/office/word/2018/wordml/cex" xmlns:w16cid="http://schemas.microsoft.com/office/word/2016/wordml/cid" xmlns:w16="http://schemas.microsoft.com/office/word/2018/wordml" xmlns:w16sdtdh="http://schemas.microsoft.com/office/word/2020/wordml/sdtdatahash" xmlns:w16se="http://schemas.microsoft.com/office/word/2015/wordml/symex" xmlns:sl="http://schemas.openxmlformats.org/schemaLibrary/2006/main" mc:Ignorable="w14 w15 w16se w16cid w16 w16cex w16sdtdh">
   <w:view w:val="normal"/>
   <w:defaultTabStop w:val="720"/>
   <w:characterSpacingControl w:val="doNotCompress"/>
@@ -35116,6 +35540,7 @@
     <w:rsidRoot w:val="00007904"/>
     <w:rsid w:val="00007904"/>
     <w:rsid w:val="00070D85"/>
+    <w:rsid w:val="000E1B02"/>
     <w:rsid w:val="001D6550"/>
     <w:rsid w:val="00200DB6"/>
     <w:rsid w:val="002157C5"/>
@@ -35134,6 +35559,7 @@
     <w:rsid w:val="005842D9"/>
     <w:rsid w:val="005E288D"/>
     <w:rsid w:val="00603282"/>
+    <w:rsid w:val="006C5B8A"/>
     <w:rsid w:val="00801C31"/>
     <w:rsid w:val="00934216"/>
     <w:rsid w:val="009E1A76"/>
@@ -35162,7 +35588,7 @@
     <m:intLim m:val="subSup"/>
     <m:naryLim m:val="undOvr"/>
   </m:mathPr>
-  <w:themeFontLang w:val="en-US"/>
+  <w:themeFontLang w:val="en-US" w:eastAsia="zh-CN"/>
   <w:clrSchemeMapping w:bg1="light1" w:t1="dark1" w:bg2="light2" w:t2="dark2" w:accent1="accent1" w:accent2="accent2" w:accent3="accent3" w:accent4="accent4" w:accent5="accent5" w:accent6="accent6" w:hyperlink="hyperlink" w:followedHyperlink="followedHyperlink"/>
   <w:decimalSymbol w:val="."/>
   <w:listSeparator w:val=","/>
@@ -35171,7 +35597,7 @@
 </file>
 
 <file path=word/glossary/styles.xml><?xml version="1.0" encoding="utf-8"?>
-<w:styles xmlns:mc="http://schemas.openxmlformats.org/markup-compatibility/2006" xmlns:r="http://schemas.openxmlformats.org/officeDocument/2006/relationships" xmlns:w="http://schemas.openxmlformats.org/wordprocessingml/2006/main" xmlns:w14="http://schemas.microsoft.com/office/word/2010/wordml" xmlns:w15="http://schemas.microsoft.com/office/word/2012/wordml" xmlns:w16cex="http://schemas.microsoft.com/office/word/2018/wordml/cex" xmlns:w16cid="http://schemas.microsoft.com/office/word/2016/wordml/cid" xmlns:w16="http://schemas.microsoft.com/office/word/2018/wordml" xmlns:w16se="http://schemas.microsoft.com/office/word/2015/wordml/symex" mc:Ignorable="w14 w15 w16se w16cid w16 w16cex">
+<w:styles xmlns:mc="http://schemas.openxmlformats.org/markup-compatibility/2006" xmlns:r="http://schemas.openxmlformats.org/officeDocument/2006/relationships" xmlns:w="http://schemas.openxmlformats.org/wordprocessingml/2006/main" xmlns:w14="http://schemas.microsoft.com/office/word/2010/wordml" xmlns:w15="http://schemas.microsoft.com/office/word/2012/wordml" xmlns:w16cex="http://schemas.microsoft.com/office/word/2018/wordml/cex" xmlns:w16cid="http://schemas.microsoft.com/office/word/2016/wordml/cid" xmlns:w16="http://schemas.microsoft.com/office/word/2018/wordml" xmlns:w16sdtdh="http://schemas.microsoft.com/office/word/2020/wordml/sdtdatahash" xmlns:w16se="http://schemas.microsoft.com/office/word/2015/wordml/symex" mc:Ignorable="w14 w15 w16se w16cid w16 w16cex w16sdtdh">
   <w:docDefaults>
     <w:rPrDefault>
       <w:rPr>
@@ -36552,7 +36978,7 @@
 </file>
 
 <file path=word/glossary/webSettings.xml><?xml version="1.0" encoding="utf-8"?>
-<w:webSettings xmlns:mc="http://schemas.openxmlformats.org/markup-compatibility/2006" xmlns:r="http://schemas.openxmlformats.org/officeDocument/2006/relationships" xmlns:w="http://schemas.openxmlformats.org/wordprocessingml/2006/main" xmlns:w14="http://schemas.microsoft.com/office/word/2010/wordml" xmlns:w15="http://schemas.microsoft.com/office/word/2012/wordml" xmlns:w16cex="http://schemas.microsoft.com/office/word/2018/wordml/cex" xmlns:w16cid="http://schemas.microsoft.com/office/word/2016/wordml/cid" xmlns:w16="http://schemas.microsoft.com/office/word/2018/wordml" xmlns:w16se="http://schemas.microsoft.com/office/word/2015/wordml/symex" mc:Ignorable="w14 w15 w16se w16cid w16 w16cex">
+<w:webSettings xmlns:mc="http://schemas.openxmlformats.org/markup-compatibility/2006" xmlns:r="http://schemas.openxmlformats.org/officeDocument/2006/relationships" xmlns:w="http://schemas.openxmlformats.org/wordprocessingml/2006/main" xmlns:w14="http://schemas.microsoft.com/office/word/2010/wordml" xmlns:w15="http://schemas.microsoft.com/office/word/2012/wordml" xmlns:w16cex="http://schemas.microsoft.com/office/word/2018/wordml/cex" xmlns:w16cid="http://schemas.microsoft.com/office/word/2016/wordml/cid" xmlns:w16="http://schemas.microsoft.com/office/word/2018/wordml" xmlns:w16sdtdh="http://schemas.microsoft.com/office/word/2020/wordml/sdtdatahash" xmlns:w16se="http://schemas.microsoft.com/office/word/2015/wordml/symex" mc:Ignorable="w14 w15 w16se w16cid w16 w16cex w16sdtdh">
   <w:optimizeForBrowser/>
   <w:allowPNG/>
 </w:webSettings>

--- a/irb-20-537-data_science_workshops/IRB-20-537-Research Protocol (HRP 503).docx
+++ b/irb-20-537-data_science_workshops/IRB-20-537-Research Protocol (HRP 503).docx
@@ -2313,9 +2313,104 @@
             <w:tcW w:w="1103" w:type="dxa"/>
           </w:tcPr>
           <w:p>
-            <w:ins w:id="0" w:author="Chen, Daniel" w:date="2020-09-24T11:53:00Z">
+            <w:r>
+              <w:t>2.0.0</w:t>
+            </w:r>
+          </w:p>
+        </w:tc>
+        <w:tc>
+          <w:tcPr>
+            <w:tcW w:w="1663" w:type="dxa"/>
+          </w:tcPr>
+          <w:p>
+            <w:r>
+              <w:t>2020-09-24</w:t>
+            </w:r>
+          </w:p>
+        </w:tc>
+        <w:tc>
+          <w:tcPr>
+            <w:tcW w:w="4802" w:type="dxa"/>
+          </w:tcPr>
+          <w:p>
+            <w:r>
+              <w:t>Phase 2: pre and post workshop assessment</w:t>
+            </w:r>
+          </w:p>
+        </w:tc>
+        <w:tc>
+          <w:tcPr>
+            <w:tcW w:w="1288" w:type="dxa"/>
+          </w:tcPr>
+          <w:p>
+            <w:r>
+              <w:t>yes</w:t>
+            </w:r>
+          </w:p>
+        </w:tc>
+      </w:tr>
+      <w:tr>
+        <w:tc>
+          <w:tcPr>
+            <w:tcW w:w="1103" w:type="dxa"/>
+          </w:tcPr>
+          <w:p>
+            <w:r>
+              <w:t>3.0.0</w:t>
+            </w:r>
+          </w:p>
+        </w:tc>
+        <w:tc>
+          <w:tcPr>
+            <w:tcW w:w="1663" w:type="dxa"/>
+          </w:tcPr>
+          <w:p>
+            <w:r>
+              <w:t>2021-06-14</w:t>
+            </w:r>
+          </w:p>
+        </w:tc>
+        <w:tc>
+          <w:tcPr>
+            <w:tcW w:w="4802" w:type="dxa"/>
+          </w:tcPr>
+          <w:p>
+            <w:r>
+              <w:t>Phase 3: long-term workshop assessment</w:t>
+            </w:r>
+          </w:p>
+        </w:tc>
+        <w:tc>
+          <w:tcPr>
+            <w:tcW w:w="1288" w:type="dxa"/>
+          </w:tcPr>
+          <w:p>
+            <w:r>
+              <w:t>Y</w:t>
+            </w:r>
+            <w:r>
+              <w:t>es</w:t>
+            </w:r>
+          </w:p>
+        </w:tc>
+      </w:tr>
+      <w:tr>
+        <w:trPr>
+          <w:ins w:id="0" w:author="Chen, Daniel" w:date="2021-11-01T11:48:00Z"/>
+        </w:trPr>
+        <w:tc>
+          <w:tcPr>
+            <w:tcW w:w="1103" w:type="dxa"/>
+          </w:tcPr>
+          <w:p>
+            <w:pPr>
+              <w:rPr>
+                <w:ins w:id="1" w:author="Chen, Daniel" w:date="2021-11-01T11:48:00Z"/>
+              </w:rPr>
+            </w:pPr>
+            <w:ins w:id="2" w:author="Chen, Daniel" w:date="2021-11-01T11:49:00Z">
               <w:r>
-                <w:t>2.0.0</w:t>
+                <w:t>4.0.0</w:t>
               </w:r>
             </w:ins>
           </w:p>
@@ -2325,9 +2420,14 @@
             <w:tcW w:w="1663" w:type="dxa"/>
           </w:tcPr>
           <w:p>
-            <w:ins w:id="1" w:author="Chen, Daniel" w:date="2020-09-24T11:53:00Z">
+            <w:pPr>
+              <w:rPr>
+                <w:ins w:id="3" w:author="Chen, Daniel" w:date="2021-11-01T11:48:00Z"/>
+              </w:rPr>
+            </w:pPr>
+            <w:ins w:id="4" w:author="Chen, Daniel" w:date="2021-11-01T11:49:00Z">
               <w:r>
-                <w:t>2020-09-24</w:t>
+                <w:t>2021-11-01</w:t>
               </w:r>
             </w:ins>
           </w:p>
@@ -2337,9 +2437,14 @@
             <w:tcW w:w="4802" w:type="dxa"/>
           </w:tcPr>
           <w:p>
-            <w:ins w:id="2" w:author="Chen, Daniel" w:date="2020-09-24T11:53:00Z">
+            <w:pPr>
+              <w:rPr>
+                <w:ins w:id="5" w:author="Chen, Daniel" w:date="2021-11-01T11:48:00Z"/>
+              </w:rPr>
+            </w:pPr>
+            <w:ins w:id="6" w:author="Chen, Daniel" w:date="2021-11-01T11:49:00Z">
               <w:r>
-                <w:t>Phase 2: pre and post workshop assessment</w:t>
+                <w:t>Phase 4: formative and summative assessments</w:t>
               </w:r>
             </w:ins>
           </w:p>
@@ -2349,57 +2454,12 @@
             <w:tcW w:w="1288" w:type="dxa"/>
           </w:tcPr>
           <w:p>
-            <w:ins w:id="3" w:author="Chen, Daniel" w:date="2020-09-24T11:53:00Z">
-              <w:r>
-                <w:t>yes</w:t>
-              </w:r>
-            </w:ins>
-          </w:p>
-        </w:tc>
-      </w:tr>
-      <w:tr>
-        <w:tc>
-          <w:tcPr>
-            <w:tcW w:w="1103" w:type="dxa"/>
-          </w:tcPr>
-          <w:p>
-            <w:ins w:id="4" w:author="Chen, Daniel" w:date="2021-06-14T15:02:00Z">
-              <w:r>
-                <w:t>3.0.0</w:t>
-              </w:r>
-            </w:ins>
-          </w:p>
-        </w:tc>
-        <w:tc>
-          <w:tcPr>
-            <w:tcW w:w="1663" w:type="dxa"/>
-          </w:tcPr>
-          <w:p>
-            <w:ins w:id="5" w:author="Chen, Daniel" w:date="2021-06-14T15:02:00Z">
-              <w:r>
-                <w:t>2021-06-14</w:t>
-              </w:r>
-            </w:ins>
-          </w:p>
-        </w:tc>
-        <w:tc>
-          <w:tcPr>
-            <w:tcW w:w="4802" w:type="dxa"/>
-          </w:tcPr>
-          <w:p>
-            <w:ins w:id="6" w:author="Chen, Daniel" w:date="2021-06-14T15:02:00Z">
-              <w:r>
-                <w:t>Phase 3: long-term workshop assessment</w:t>
-              </w:r>
-            </w:ins>
-          </w:p>
-        </w:tc>
-        <w:tc>
-          <w:tcPr>
-            <w:tcW w:w="1288" w:type="dxa"/>
-          </w:tcPr>
-          <w:p>
-            <w:ins w:id="7" w:author="Chen, Daniel" w:date="2021-06-14T15:02:00Z">
+            <w:pPr>
+              <w:rPr>
+                <w:ins w:id="7" w:author="Chen, Daniel" w:date="2021-11-01T11:48:00Z"/>
+              </w:rPr>
+            </w:pPr>
+            <w:ins w:id="8" w:author="Chen, Daniel" w:date="2021-11-01T11:49:00Z">
               <w:r>
                 <w:t>yes</w:t>
               </w:r>
@@ -4869,7 +4929,7 @@
         <w:br w:type="page"/>
       </w:r>
     </w:p>
-    <w:bookmarkStart w:id="8" w:name="_Toc180549" w:displacedByCustomXml="next"/>
+    <w:bookmarkStart w:id="9" w:name="_Toc180549" w:displacedByCustomXml="next"/>
     <w:sdt>
       <w:sdtPr>
         <w:alias w:val="Study summary"/>
@@ -4894,7 +4954,7 @@
             <w:t>Study Summary</w:t>
           </w:r>
         </w:p>
-        <w:bookmarkEnd w:id="8" w:displacedByCustomXml="next"/>
+        <w:bookmarkEnd w:id="9" w:displacedByCustomXml="next"/>
       </w:sdtContent>
     </w:sdt>
     <w:p/>
@@ -5000,6 +5060,11 @@
             <w:tcW w:w="6145" w:type="dxa"/>
           </w:tcPr>
           <w:p>
+            <w:pPr>
+              <w:rPr>
+                <w:ins w:id="10" w:author="Chen, Daniel" w:date="2021-11-01T12:09:00Z"/>
+              </w:rPr>
+            </w:pPr>
             <w:r>
               <w:t>Participants</w:t>
             </w:r>
@@ -5021,494 +5086,564 @@
             <w:r>
               <w:t xml:space="preserve"> </w:t>
             </w:r>
-            <w:ins w:id="9" w:author="Chen, Daniel" w:date="2020-09-24T12:38:00Z">
+            <w:r>
+              <w:t xml:space="preserve">and learning materials </w:t>
+            </w:r>
+            <w:r>
+              <w:t xml:space="preserve">catered towards the biomedical sciences. There </w:t>
+            </w:r>
+            <w:proofErr w:type="gramStart"/>
+            <w:r>
+              <w:t>are</w:t>
+            </w:r>
+            <w:proofErr w:type="gramEnd"/>
+            <w:r>
+              <w:t xml:space="preserve"> </w:t>
+            </w:r>
+            <w:ins w:id="11" w:author="Chen, Daniel" w:date="2021-11-01T11:49:00Z">
               <w:r>
-                <w:t xml:space="preserve">and learning materials </w:t>
+                <w:t>4</w:t>
               </w:r>
             </w:ins>
-            <w:r>
-              <w:t xml:space="preserve">catered towards the biomedical sciences. There are 3 phases to the study (i.e., 3 sets of surveys): (1) </w:t>
-            </w:r>
-            <w:r>
-              <w:t xml:space="preserve">Pre-workshop student </w:t>
-            </w:r>
-            <w:r>
-              <w:t>self-assessment</w:t>
-            </w:r>
-            <w:r>
-              <w:t xml:space="preserve"> survey</w:t>
-            </w:r>
-            <w:r>
-              <w:t xml:space="preserve"> </w:t>
-            </w:r>
-            <w:r>
-              <w:t xml:space="preserve">used to create learner personas for the biomedical field (2) </w:t>
-            </w:r>
-            <w:r>
-              <w:t>pre</w:t>
-            </w:r>
-            <w:r>
-              <w:t>-</w:t>
-            </w:r>
-            <w:r>
-              <w:t xml:space="preserve"> and post</w:t>
-            </w:r>
-            <w:r>
-              <w:t>-</w:t>
-            </w:r>
-            <w:r>
-              <w:t>workshop</w:t>
-            </w:r>
-            <w:ins w:id="10" w:author="Chen, Daniel" w:date="2020-09-24T12:13:00Z">
+            <w:del w:id="12" w:author="Chen, Daniel" w:date="2021-11-01T11:49:00Z">
               <w:r>
-                <w:t xml:space="preserve"> and lesson material</w:t>
+                <w:delText>3</w:delText>
+              </w:r>
+            </w:del>
+            <w:r>
+              <w:t xml:space="preserve"> phases to the study (i.e., </w:t>
+            </w:r>
+            <w:ins w:id="13" w:author="Chen, Daniel" w:date="2021-11-01T11:49:00Z">
+              <w:r>
+                <w:t>4</w:t>
               </w:r>
             </w:ins>
+            <w:del w:id="14" w:author="Chen, Daniel" w:date="2021-11-01T11:49:00Z">
+              <w:r>
+                <w:delText>3</w:delText>
+              </w:r>
+            </w:del>
+            <w:r>
+              <w:t xml:space="preserve"> sets of surveys): (1) </w:t>
+            </w:r>
+            <w:r>
+              <w:t xml:space="preserve">Pre-workshop student </w:t>
+            </w:r>
+            <w:r>
+              <w:t>self-assessment</w:t>
+            </w:r>
+            <w:r>
+              <w:t xml:space="preserve"> survey</w:t>
+            </w:r>
+            <w:r>
+              <w:t xml:space="preserve"> </w:t>
+            </w:r>
+            <w:r>
+              <w:t xml:space="preserve">used to create learner personas for the biomedical field (2) </w:t>
+            </w:r>
+            <w:r>
+              <w:t>pre</w:t>
+            </w:r>
+            <w:r>
+              <w:t>-</w:t>
+            </w:r>
+            <w:r>
+              <w:t xml:space="preserve"> and post</w:t>
+            </w:r>
+            <w:r>
+              <w:t>-</w:t>
+            </w:r>
+            <w:r>
+              <w:t>workshop</w:t>
+            </w:r>
+            <w:r>
+              <w:t xml:space="preserve"> and lesson material</w:t>
+            </w:r>
             <w:r>
               <w:t xml:space="preserve"> surveys to determine success, appropriateness, and usability of the workshops</w:t>
             </w:r>
-            <w:ins w:id="11" w:author="Chen, Daniel" w:date="2020-09-24T12:13:00Z">
+            <w:r>
+              <w:t xml:space="preserve"> </w:t>
+            </w:r>
+            <w:r>
+              <w:t xml:space="preserve">or lesson </w:t>
+            </w:r>
+            <w:r>
+              <w:t>materials</w:t>
+            </w:r>
+            <w:r>
+              <w:t xml:space="preserve"> (3) Long-term survey after the workshop to see if there workshop was useful to build on new skills</w:t>
+            </w:r>
+            <w:r>
+              <w:t>.</w:t>
+            </w:r>
+            <w:r>
+              <w:t xml:space="preserve"> </w:t>
+            </w:r>
+            <w:del w:id="15" w:author="Chen, Daniel" w:date="2021-11-01T12:08:00Z">
               <w:r>
-                <w:t xml:space="preserve"> </w:t>
+                <w:delText xml:space="preserve">All </w:delText>
+              </w:r>
+            </w:del>
+            <w:ins w:id="16" w:author="Chen, Daniel" w:date="2021-11-01T12:08:00Z">
+              <w:r>
+                <w:t xml:space="preserve">The first 3 </w:t>
               </w:r>
             </w:ins>
-            <w:ins w:id="12" w:author="Chen, Daniel" w:date="2020-09-24T12:12:00Z">
+            <w:r>
+              <w:t xml:space="preserve">surveys will be administered </w:t>
+            </w:r>
+            <w:r>
+              <w:t>using</w:t>
+            </w:r>
+            <w:r>
+              <w:t xml:space="preserve"> </w:t>
+            </w:r>
+            <w:ins w:id="17" w:author="Chen, Daniel" w:date="2021-11-01T12:23:00Z">
               <w:r>
-                <w:t xml:space="preserve">or lesson </w:t>
+                <w:t xml:space="preserve">only </w:t>
               </w:r>
             </w:ins>
-            <w:ins w:id="13" w:author="Chen, Daniel" w:date="2020-09-24T12:13:00Z">
-              <w:r>
-                <w:t>materials</w:t>
-              </w:r>
-            </w:ins>
-            <w:r>
-              <w:t xml:space="preserve"> (3) Long-term survey after the workshop to see if there workshop was useful to build on new skills</w:t>
-            </w:r>
-            <w:r>
-              <w:t>.</w:t>
-            </w:r>
-            <w:r>
-              <w:t xml:space="preserve"> </w:t>
-            </w:r>
-            <w:r>
-              <w:t xml:space="preserve">All surveys will be administered </w:t>
-            </w:r>
-            <w:r>
-              <w:t>using</w:t>
-            </w:r>
-            <w:r>
-              <w:t xml:space="preserve"> Qualtrics. Individuals can attend the workshops</w:t>
-            </w:r>
-            <w:ins w:id="14" w:author="Chen, Daniel" w:date="2020-09-24T17:25:00Z">
-              <w:r>
-                <w:t xml:space="preserve"> and go through the lesson materials</w:t>
-              </w:r>
-            </w:ins>
+            <w:r>
+              <w:t>Qualtrics. Individuals can attend the workshops</w:t>
+            </w:r>
+            <w:r>
+              <w:t xml:space="preserve"> and go through the lesson materials</w:t>
+            </w:r>
             <w:r>
               <w:t xml:space="preserve"> without consenting into the study and surveys.</w:t>
             </w:r>
           </w:p>
-          <w:p/>
           <w:p>
             <w:pPr>
               <w:rPr>
-                <w:ins w:id="15" w:author="Chen, Daniel" w:date="2020-10-07T21:55:00Z"/>
+                <w:ins w:id="18" w:author="Chen, Daniel" w:date="2021-11-01T12:09:00Z"/>
               </w:rPr>
             </w:pPr>
-            <w:r>
-              <w:t>P</w:t>
-            </w:r>
-            <w:r>
-              <w:t xml:space="preserve">hase 1 is a learner personal survey which will provide information and details of the learners that are most likely to attend the workshops. Data from </w:t>
-            </w:r>
-            <w:r>
-              <w:t>the Phase 1</w:t>
-            </w:r>
-            <w:r>
-              <w:t xml:space="preserve"> survey </w:t>
-            </w:r>
-            <w:del w:id="16" w:author="Brown, Anne" w:date="2020-09-29T17:32:00Z">
+            <w:ins w:id="19" w:author="Chen, Daniel" w:date="2021-11-01T12:09:00Z">
               <w:r>
-                <w:delText>will be</w:delText>
-              </w:r>
-            </w:del>
-            <w:ins w:id="17" w:author="Brown, Anne" w:date="2020-09-29T17:32:00Z">
-              <w:r>
-                <w:t>was used</w:t>
-              </w:r>
-            </w:ins>
-            <w:r>
-              <w:t xml:space="preserve"> </w:t>
-            </w:r>
-            <w:del w:id="18" w:author="Brown, Anne" w:date="2020-09-29T17:32:00Z">
-              <w:r>
-                <w:delText xml:space="preserve">used </w:delText>
-              </w:r>
-            </w:del>
-            <w:r>
-              <w:t xml:space="preserve">to develop workshop </w:t>
-            </w:r>
-            <w:ins w:id="19" w:author="Chen, Daniel" w:date="2020-09-24T17:26:00Z">
-              <w:r>
-                <w:t xml:space="preserve">and learning </w:t>
-              </w:r>
-            </w:ins>
-            <w:r>
-              <w:t>materials</w:t>
-            </w:r>
-            <w:r>
-              <w:t xml:space="preserve">. The </w:t>
-            </w:r>
-            <w:r>
-              <w:t>Phase 2</w:t>
-            </w:r>
-            <w:r>
-              <w:t xml:space="preserve"> </w:t>
-            </w:r>
-            <w:r>
-              <w:t>p</w:t>
-            </w:r>
-            <w:r>
-              <w:t>re/post survey</w:t>
-            </w:r>
-            <w:r>
-              <w:t xml:space="preserve">s will assess </w:t>
-            </w:r>
-            <w:r>
-              <w:t>the worksho</w:t>
-            </w:r>
-            <w:r>
-              <w:t>p</w:t>
-            </w:r>
-            <w:ins w:id="20" w:author="Chen, Daniel" w:date="2020-09-24T17:26:00Z">
-              <w:r>
-                <w:t xml:space="preserve"> and learning materials</w:t>
-              </w:r>
-            </w:ins>
-            <w:r>
-              <w:t>.</w:t>
-            </w:r>
-            <w:r>
-              <w:t xml:space="preserve"> Workshops are planned for Fall 2020-Spring 2021.</w:t>
-            </w:r>
-            <w:ins w:id="21" w:author="Chen, Daniel" w:date="2020-09-24T17:26:00Z">
-              <w:r>
-                <w:t xml:space="preserve"> The lesson materials will be posted freely online</w:t>
-              </w:r>
-            </w:ins>
-            <w:ins w:id="22" w:author="Chen, Daniel" w:date="2020-10-07T21:54:00Z">
-              <w:r>
-                <w:t xml:space="preserve"> at </w:t>
-              </w:r>
-              <w:r>
-                <w:t>https://ds4biomed.tech/</w:t>
-              </w:r>
-            </w:ins>
-            <w:ins w:id="23" w:author="Chen, Daniel" w:date="2020-09-24T17:26:00Z">
-              <w:r>
-                <w:t>.</w:t>
-              </w:r>
-            </w:ins>
-            <w:r>
-              <w:t xml:space="preserve"> </w:t>
-            </w:r>
-            <w:del w:id="24" w:author="Brown, Anne" w:date="2020-09-29T17:32:00Z">
-              <w:r>
-                <w:delText xml:space="preserve">An </w:delText>
-              </w:r>
-            </w:del>
-            <w:ins w:id="25" w:author="Brown, Anne" w:date="2020-09-29T17:32:00Z">
-              <w:del w:id="26" w:author="Chen, Daniel" w:date="2021-06-14T15:06:00Z">
-                <w:r>
-                  <w:delText>This</w:delText>
-                </w:r>
-              </w:del>
-            </w:ins>
-            <w:ins w:id="27" w:author="Chen, Daniel" w:date="2021-06-14T15:07:00Z">
-              <w:r>
-                <w:t xml:space="preserve">The version </w:t>
-              </w:r>
-              <w:r>
-                <w:t>2.0.0</w:t>
-              </w:r>
-            </w:ins>
-            <w:ins w:id="28" w:author="Brown, Anne" w:date="2020-09-29T17:32:00Z">
-              <w:r>
-                <w:t xml:space="preserve"> </w:t>
-              </w:r>
-              <w:del w:id="29" w:author="Chen, Daniel" w:date="2020-10-07T21:51:00Z">
-                <w:r>
-                  <w:delText>amendemtn</w:delText>
-                </w:r>
-              </w:del>
-            </w:ins>
-            <w:ins w:id="30" w:author="Chen, Daniel" w:date="2020-10-07T21:51:00Z">
-              <w:r>
-                <w:t>amendment</w:t>
-              </w:r>
-            </w:ins>
-            <w:ins w:id="31" w:author="Brown, Anne" w:date="2020-09-29T17:32:00Z">
-              <w:r>
-                <w:t xml:space="preserve"> is to include Phase 2 research plans, which contain </w:t>
-              </w:r>
-            </w:ins>
-            <w:del w:id="32" w:author="Brown, Anne" w:date="2020-09-29T17:33:00Z">
-              <w:r>
-                <w:delText xml:space="preserve">amendment with </w:delText>
-              </w:r>
-            </w:del>
-            <w:r>
-              <w:t>specific pre</w:t>
-            </w:r>
-            <w:r>
-              <w:t xml:space="preserve">, </w:t>
-            </w:r>
-            <w:ins w:id="33" w:author="Chen, Daniel" w:date="2020-10-07T21:54:00Z">
-              <w:r>
-                <w:t xml:space="preserve">and </w:t>
-              </w:r>
-            </w:ins>
-            <w:r>
-              <w:t xml:space="preserve">post, </w:t>
-            </w:r>
-            <w:del w:id="34" w:author="Chen, Daniel" w:date="2020-10-07T21:54:00Z">
-              <w:r>
-                <w:delText>and long-term</w:delText>
-              </w:r>
-              <w:r>
-                <w:delText xml:space="preserve"> </w:delText>
-              </w:r>
-            </w:del>
-            <w:r>
-              <w:t xml:space="preserve">workshop assessment questions </w:t>
-            </w:r>
-            <w:del w:id="35" w:author="Brown, Anne" w:date="2020-09-29T17:33:00Z">
-              <w:r>
-                <w:delText>will be added to this IRB o</w:delText>
-              </w:r>
-            </w:del>
-            <w:ins w:id="36" w:author="Brown, Anne" w:date="2020-09-29T17:33:00Z">
-              <w:r>
-                <w:t>that were</w:t>
-              </w:r>
-            </w:ins>
-            <w:del w:id="37" w:author="Brown, Anne" w:date="2020-09-29T17:33:00Z">
-              <w:r>
-                <w:delText>nce</w:delText>
-              </w:r>
-            </w:del>
-            <w:r>
-              <w:t xml:space="preserve"> crafted based on the results of Phase 1. </w:t>
-            </w:r>
-            <w:ins w:id="38" w:author="Chen, Daniel" w:date="2021-06-14T15:07:00Z">
-              <w:r>
-                <w:t xml:space="preserve">The version 3.0.0 </w:t>
-              </w:r>
-            </w:ins>
-            <w:ins w:id="39" w:author="Chen, Daniel" w:date="2021-06-14T15:06:00Z">
-              <w:r>
-                <w:t xml:space="preserve">amendment for </w:t>
-              </w:r>
-            </w:ins>
-            <w:ins w:id="40" w:author="Chen, Daniel" w:date="2020-10-07T21:55:00Z">
-              <w:r>
-                <w:t xml:space="preserve">Phase 3 </w:t>
-              </w:r>
-            </w:ins>
-            <w:ins w:id="41" w:author="Chen, Daniel" w:date="2021-06-14T15:07:00Z">
-              <w:r>
-                <w:t xml:space="preserve">includes the </w:t>
-              </w:r>
-            </w:ins>
-            <w:ins w:id="42" w:author="Chen, Daniel" w:date="2020-10-07T21:55:00Z">
-              <w:r>
-                <w:t>long-term assessment surve</w:t>
-              </w:r>
-            </w:ins>
-            <w:ins w:id="43" w:author="Chen, Daniel" w:date="2021-06-14T15:07:00Z">
-              <w:r>
-                <w:t>y</w:t>
-              </w:r>
-            </w:ins>
-            <w:ins w:id="44" w:author="Chen, Daniel" w:date="2020-10-07T21:55:00Z">
-              <w:r>
-                <w:t xml:space="preserve">. </w:t>
-              </w:r>
-            </w:ins>
-            <w:r>
-              <w:t xml:space="preserve">No personal information will be collected in any of the surveys. </w:t>
-            </w:r>
-            <w:r>
-              <w:t>For phase 2 and 3 surveys, h</w:t>
-            </w:r>
-            <w:r>
-              <w:t>owever, there will be a separate</w:t>
-            </w:r>
-            <w:r>
-              <w:t xml:space="preserve"> workshop registration form where emails will be collected to coordinate workshop logistics.</w:t>
-            </w:r>
-            <w:r>
-              <w:t xml:space="preserve"> Anyone can sign up for workshops and the email list of attendees will be used to email Zoom information, </w:t>
-            </w:r>
-            <w:proofErr w:type="spellStart"/>
-            <w:r>
-              <w:t>etc</w:t>
-            </w:r>
-            <w:proofErr w:type="spellEnd"/>
-            <w:r>
-              <w:t xml:space="preserve"> about workshops and provide phase 2 and 3 study information to all potential attendees. </w:t>
-            </w:r>
-            <w:r>
-              <w:t xml:space="preserve"> Workshop attendees will be emailed for Phase 3 </w:t>
-            </w:r>
-            <w:r>
-              <w:t xml:space="preserve">for the long-term survey before </w:t>
-            </w:r>
-            <w:r>
-              <w:t>the participant email list is deleted.</w:t>
-            </w:r>
-            <w:r>
-              <w:t xml:space="preserve"> </w:t>
-            </w:r>
-            <w:ins w:id="45" w:author="Chen, Daniel" w:date="2020-09-24T17:27:00Z">
-              <w:r>
-                <w:t xml:space="preserve">For individuals who </w:t>
-              </w:r>
-            </w:ins>
-            <w:ins w:id="46" w:author="Chen, Daniel" w:date="2020-09-24T17:28:00Z">
-              <w:r>
-                <w:t>wish</w:t>
-              </w:r>
-            </w:ins>
-            <w:ins w:id="47" w:author="Chen, Daniel" w:date="2020-09-24T17:27:00Z">
-              <w:r>
-                <w:t xml:space="preserve"> to take the </w:t>
-              </w:r>
-            </w:ins>
-            <w:ins w:id="48" w:author="Chen, Daniel" w:date="2020-09-24T17:28:00Z">
-              <w:r>
-                <w:t>learning materials and lea</w:t>
-              </w:r>
-            </w:ins>
-            <w:ins w:id="49" w:author="Chen, Daniel" w:date="2021-06-14T15:08:00Z">
-              <w:r>
-                <w:t>r</w:t>
-              </w:r>
-            </w:ins>
-            <w:ins w:id="50" w:author="Chen, Daniel" w:date="2020-09-24T17:28:00Z">
-              <w:r>
-                <w:t>n on their own, they are free to do so without signing up for the</w:t>
-              </w:r>
-            </w:ins>
-            <w:ins w:id="51" w:author="Chen, Daniel" w:date="2020-09-24T17:29:00Z">
-              <w:r>
-                <w:t xml:space="preserve"> workshop. We will have the same pre-post survey linked with the learning materials so we can get feedback about how the materials present themselves in a self-learning pace.</w:t>
+                <w:t>Phase 4 will look at explicit programming ability and will take place during a shorter and separate workshop session.</w:t>
               </w:r>
             </w:ins>
           </w:p>
           <w:p>
             <w:pPr>
               <w:rPr>
-                <w:ins w:id="52" w:author="Chen, Daniel" w:date="2020-10-07T21:55:00Z"/>
+                <w:ins w:id="20" w:author="Chen, Daniel" w:date="2021-11-01T11:53:00Z"/>
+              </w:rPr>
+            </w:pPr>
+            <w:ins w:id="21" w:author="Chen, Daniel" w:date="2021-11-01T12:09:00Z">
+              <w:r>
+                <w:t xml:space="preserve">Surveys will </w:t>
+              </w:r>
+            </w:ins>
+            <w:ins w:id="22" w:author="Chen, Daniel" w:date="2021-11-01T12:23:00Z">
+              <w:r>
+                <w:t>be performed in a programming environment along with Qualtrics to time the responses.</w:t>
+              </w:r>
+            </w:ins>
+          </w:p>
+          <w:p>
+            <w:pPr>
+              <w:rPr>
+                <w:del w:id="23" w:author="Chen, Daniel" w:date="2021-11-01T12:23:00Z"/>
+              </w:rPr>
+            </w:pPr>
+          </w:p>
+          <w:p/>
+          <w:p>
+            <w:r>
+              <w:t>P</w:t>
+            </w:r>
+            <w:r>
+              <w:t xml:space="preserve">hase 1 is a learner personal survey which will provide information and details of the learners that are most likely to attend the workshops. Data from </w:t>
+            </w:r>
+            <w:r>
+              <w:t>the Phase 1</w:t>
+            </w:r>
+            <w:r>
+              <w:t xml:space="preserve"> survey </w:t>
+            </w:r>
+            <w:r>
+              <w:t>was used</w:t>
+            </w:r>
+            <w:r>
+              <w:t xml:space="preserve"> to develop workshop </w:t>
+            </w:r>
+            <w:r>
+              <w:t xml:space="preserve">and learning </w:t>
+            </w:r>
+            <w:r>
+              <w:t>materials</w:t>
+            </w:r>
+            <w:r>
+              <w:t xml:space="preserve">. The </w:t>
+            </w:r>
+            <w:r>
+              <w:t>Phase 2</w:t>
+            </w:r>
+            <w:r>
+              <w:t xml:space="preserve"> </w:t>
+            </w:r>
+            <w:r>
+              <w:t>p</w:t>
+            </w:r>
+            <w:r>
+              <w:t>re/post survey</w:t>
+            </w:r>
+            <w:r>
+              <w:t xml:space="preserve">s will assess </w:t>
+            </w:r>
+            <w:r>
+              <w:t>the worksho</w:t>
+            </w:r>
+            <w:r>
+              <w:t>p</w:t>
+            </w:r>
+            <w:r>
+              <w:t xml:space="preserve"> and learning materials</w:t>
+            </w:r>
+            <w:r>
+              <w:t>.</w:t>
+            </w:r>
+            <w:r>
+              <w:t xml:space="preserve"> Workshops are planned for Fall 2020-Spring 2021.</w:t>
+            </w:r>
+            <w:r>
+              <w:t xml:space="preserve"> The lesson materials will be posted freely online</w:t>
+            </w:r>
+            <w:r>
+              <w:t xml:space="preserve"> at </w:t>
+            </w:r>
+            <w:r>
+              <w:t>https://ds4biomed.tech/</w:t>
+            </w:r>
+            <w:r>
+              <w:t>.</w:t>
+            </w:r>
+            <w:r>
+              <w:t xml:space="preserve"> </w:t>
+            </w:r>
+            <w:r>
+              <w:t>The version 2.0.0</w:t>
+            </w:r>
+            <w:r>
+              <w:t xml:space="preserve"> </w:t>
+            </w:r>
+            <w:r>
+              <w:t>amendment</w:t>
+            </w:r>
+            <w:r>
+              <w:t xml:space="preserve"> is to include Phase 2 research plans, which contain </w:t>
+            </w:r>
+            <w:r>
+              <w:t>specific pre</w:t>
+            </w:r>
+            <w:r>
+              <w:t xml:space="preserve">, </w:t>
+            </w:r>
+            <w:r>
+              <w:t xml:space="preserve">and </w:t>
+            </w:r>
+            <w:r>
+              <w:t xml:space="preserve">post, </w:t>
+            </w:r>
+            <w:r>
+              <w:t xml:space="preserve">workshop assessment questions </w:t>
+            </w:r>
+            <w:r>
+              <w:t>that were</w:t>
+            </w:r>
+            <w:r>
+              <w:t xml:space="preserve"> crafted based on the results of Phase 1. </w:t>
+            </w:r>
+            <w:r>
+              <w:t xml:space="preserve">The version 3.0.0 amendment for </w:t>
+            </w:r>
+            <w:r>
+              <w:t xml:space="preserve">Phase 3 </w:t>
+            </w:r>
+            <w:r>
+              <w:t xml:space="preserve">includes the </w:t>
+            </w:r>
+            <w:r>
+              <w:t>long-term assessment surve</w:t>
+            </w:r>
+            <w:r>
+              <w:t>y</w:t>
+            </w:r>
+            <w:r>
+              <w:t xml:space="preserve">. </w:t>
+            </w:r>
+            <w:r>
+              <w:t xml:space="preserve">No personal information will be collected in any of the surveys. </w:t>
+            </w:r>
+            <w:r>
+              <w:t>For phase 2 and 3 surveys, h</w:t>
+            </w:r>
+            <w:r>
+              <w:t>owever, there will be a separate</w:t>
+            </w:r>
+            <w:r>
+              <w:t xml:space="preserve"> workshop registration form where emails will be collected to coordinate workshop logistics.</w:t>
+            </w:r>
+            <w:r>
+              <w:t xml:space="preserve"> Anyone can sign up for workshops and the email list of attendees will be used to email Zoom information, </w:t>
+            </w:r>
+            <w:proofErr w:type="spellStart"/>
+            <w:r>
+              <w:t>etc</w:t>
+            </w:r>
+            <w:proofErr w:type="spellEnd"/>
+            <w:r>
+              <w:t xml:space="preserve"> about workshops and provide phase 2 and 3 study information to all potential attendees</w:t>
+            </w:r>
+            <w:proofErr w:type="gramStart"/>
+            <w:r>
+              <w:t xml:space="preserve">. </w:t>
+            </w:r>
+            <w:r>
+              <w:t xml:space="preserve"> </w:t>
+            </w:r>
+            <w:proofErr w:type="gramEnd"/>
+            <w:r>
+              <w:t xml:space="preserve">Workshop attendees will be emailed for Phase 3 </w:t>
+            </w:r>
+            <w:r>
+              <w:t xml:space="preserve">for the long-term survey before </w:t>
+            </w:r>
+            <w:r>
+              <w:t xml:space="preserve">the participant email list is </w:t>
+            </w:r>
+            <w:r>
+              <w:lastRenderedPageBreak/>
+              <w:t>deleted.</w:t>
+            </w:r>
+            <w:r>
+              <w:t xml:space="preserve"> </w:t>
+            </w:r>
+            <w:r>
+              <w:t>For individuals who wish to take the learning materials and lea</w:t>
+            </w:r>
+            <w:r>
+              <w:t>r</w:t>
+            </w:r>
+            <w:r>
+              <w:t>n on their own, they are free to do so without signing up for the workshop. We will have the same pre-post survey linked with the learning materials so we can get feedback about how the materials present themselves in a self-learning pace.</w:t>
+            </w:r>
+          </w:p>
+          <w:p/>
+          <w:p>
+            <w:pPr>
+              <w:rPr>
+                <w:ins w:id="24" w:author="Chen, Daniel" w:date="2021-11-01T12:24:00Z"/>
+              </w:rPr>
+            </w:pPr>
+            <w:r>
+              <w:t>Workshop deliverables</w:t>
+            </w:r>
+            <w:r>
+              <w:t xml:space="preserve"> will also be collected during Phase 2</w:t>
+            </w:r>
+            <w:r>
+              <w:t xml:space="preserve"> and 3</w:t>
+            </w:r>
+            <w:r>
+              <w:t xml:space="preserve">. Students may opt-into this part of the study by </w:t>
+            </w:r>
+            <w:r>
+              <w:t>using their self-created identifier</w:t>
+            </w:r>
+            <w:r>
+              <w:t xml:space="preserve"> as their name</w:t>
+            </w:r>
+            <w:r>
+              <w:t xml:space="preserve"> and this will be linked to their consent</w:t>
+            </w:r>
+            <w:r>
+              <w:t xml:space="preserve"> </w:t>
+            </w:r>
+            <w:r>
+              <w:t>in Phase 2</w:t>
+            </w:r>
+            <w:r>
+              <w:t xml:space="preserve"> and 3</w:t>
+            </w:r>
+            <w:r>
+              <w:t>.</w:t>
+            </w:r>
+            <w:r>
+              <w:t xml:space="preserve">  If there is no identifier match from the workshop deliverables and the </w:t>
+            </w:r>
+            <w:r>
+              <w:t>results of the Phase 2 pre-workshop survey</w:t>
+            </w:r>
+            <w:r>
+              <w:t xml:space="preserve"> and Phase 3 long-term survey</w:t>
+            </w:r>
+            <w:r>
+              <w:t xml:space="preserve">, </w:t>
+            </w:r>
+            <w:r>
+              <w:t xml:space="preserve">the </w:t>
+            </w:r>
+            <w:r>
+              <w:t xml:space="preserve">deliverable will </w:t>
+            </w:r>
+            <w:r>
+              <w:t>not be</w:t>
+            </w:r>
+            <w:r>
+              <w:t xml:space="preserve"> considered</w:t>
+            </w:r>
+            <w:r>
+              <w:t xml:space="preserve"> as a</w:t>
+            </w:r>
+            <w:r>
+              <w:t xml:space="preserve"> </w:t>
+            </w:r>
+            <w:r>
+              <w:t>part of the research study.</w:t>
+            </w:r>
+          </w:p>
+          <w:p>
+            <w:pPr>
+              <w:rPr>
+                <w:ins w:id="25" w:author="Chen, Daniel" w:date="2021-11-01T12:24:00Z"/>
               </w:rPr>
             </w:pPr>
           </w:p>
           <w:p>
-            <w:ins w:id="53" w:author="Chen, Daniel" w:date="2020-10-07T21:55:00Z">
+            <w:ins w:id="26" w:author="Chen, Daniel" w:date="2021-11-01T12:24:00Z">
               <w:r>
-                <w:t>Workshop deliverables</w:t>
+                <w:t xml:space="preserve">The </w:t>
               </w:r>
               <w:r>
-                <w:t xml:space="preserve"> will also be collected during</w:t>
+                <w:t xml:space="preserve">4th phase will use surveys during a shorter and separate workshop session. Theses survey questions will have programming questions (formative assessments) </w:t>
+              </w:r>
+              <w:r>
+                <w:t xml:space="preserve">during the workshop session </w:t>
               </w:r>
             </w:ins>
-            <w:ins w:id="54" w:author="Chen, Daniel" w:date="2020-10-07T21:56:00Z">
+            <w:ins w:id="27" w:author="Chen, Daniel" w:date="2021-11-03T19:15:00Z">
               <w:r>
-                <w:t xml:space="preserve"> Phase 2</w:t>
+                <w:t>that will be administered through Qualtrics</w:t>
               </w:r>
             </w:ins>
-            <w:ins w:id="55" w:author="Chen, Daniel" w:date="2021-06-14T15:08:00Z">
-              <w:r>
-                <w:t xml:space="preserve"> and 3</w:t>
-              </w:r>
-            </w:ins>
-            <w:ins w:id="56" w:author="Chen, Daniel" w:date="2020-10-07T21:56:00Z">
-              <w:r>
-                <w:t xml:space="preserve">. Students may opt-into this part of the study by </w:t>
-              </w:r>
-              <w:r>
-                <w:t>using their self-created identifier</w:t>
-              </w:r>
-              <w:r>
-                <w:t xml:space="preserve"> as their name</w:t>
-              </w:r>
-              <w:r>
-                <w:t xml:space="preserve"> and this will be linked to their consent</w:t>
-              </w:r>
-            </w:ins>
-            <w:ins w:id="57" w:author="Chen, Daniel" w:date="2020-10-07T21:57:00Z">
-              <w:r>
-                <w:t xml:space="preserve"> </w:t>
-              </w:r>
-              <w:r>
-                <w:t>in Phase 2</w:t>
-              </w:r>
-            </w:ins>
-            <w:ins w:id="58" w:author="Chen, Daniel" w:date="2021-06-14T15:09:00Z">
-              <w:r>
-                <w:t xml:space="preserve"> and 3</w:t>
-              </w:r>
-            </w:ins>
-            <w:ins w:id="59" w:author="Chen, Daniel" w:date="2020-10-07T21:57:00Z">
+            <w:ins w:id="28" w:author="Chen, Daniel" w:date="2021-11-03T19:16:00Z">
               <w:r>
                 <w:t>.</w:t>
               </w:r>
-              <w:r>
-                <w:t xml:space="preserve">  If there is no identifier match from the workshop deliverables and the </w:t>
-              </w:r>
-              <w:r>
-                <w:t>results of the Phase 2 pre-workshop survey</w:t>
-              </w:r>
             </w:ins>
-            <w:ins w:id="60" w:author="Chen, Daniel" w:date="2021-06-14T15:09:00Z">
-              <w:r>
-                <w:t xml:space="preserve"> and Phase 3 long-term survey</w:t>
-              </w:r>
-            </w:ins>
-            <w:ins w:id="61" w:author="Chen, Daniel" w:date="2020-10-07T21:57:00Z">
-              <w:r>
-                <w:t xml:space="preserve">, </w:t>
-              </w:r>
-              <w:r>
-                <w:t xml:space="preserve">the </w:t>
-              </w:r>
-              <w:r>
-                <w:t xml:space="preserve">deliverable will </w:t>
-              </w:r>
-              <w:r>
-                <w:t>not be</w:t>
-              </w:r>
-              <w:r>
-                <w:t xml:space="preserve"> considered</w:t>
-              </w:r>
-              <w:r>
-                <w:t xml:space="preserve"> as a</w:t>
-              </w:r>
-            </w:ins>
-            <w:ins w:id="62" w:author="Chen, Daniel" w:date="2020-10-07T22:00:00Z">
+            <w:commentRangeStart w:id="29"/>
+            <w:commentRangeStart w:id="30"/>
+            <w:ins w:id="31" w:author="Chen, Daniel" w:date="2021-11-01T12:24:00Z">
               <w:r>
                 <w:t xml:space="preserve"> </w:t>
               </w:r>
             </w:ins>
-            <w:ins w:id="63" w:author="Chen, Daniel" w:date="2020-10-07T21:57:00Z">
+            <w:commentRangeEnd w:id="29"/>
+            <w:commentRangeEnd w:id="30"/>
+            <w:ins w:id="32" w:author="Chen, Daniel" w:date="2021-11-03T19:16:00Z">
               <w:r>
-                <w:t>part of the resea</w:t>
+                <w:t>The participant will paste in their code solution into a text field. Researchers will use the submission to determine how t</w:t>
               </w:r>
             </w:ins>
-            <w:ins w:id="64" w:author="Chen, Daniel" w:date="2020-10-07T21:58:00Z">
+            <w:del w:id="33" w:author="Chen, Daniel" w:date="2021-11-03T19:16:00Z">
               <w:r>
-                <w:t>rch study.</w:t>
+                <w:rPr>
+                  <w:rStyle w:val="CommentReference"/>
+                </w:rPr>
+                <w:commentReference w:id="29"/>
+              </w:r>
+            </w:del>
+            <w:r>
+              <w:rPr>
+                <w:rStyle w:val="CommentReference"/>
+              </w:rPr>
+              <w:commentReference w:id="30"/>
+            </w:r>
+            <w:proofErr w:type="gramStart"/>
+            <w:ins w:id="34" w:author="Chen, Daniel" w:date="2021-11-01T12:24:00Z">
+              <w:r>
+                <w:t>he</w:t>
+              </w:r>
+              <w:proofErr w:type="gramEnd"/>
+              <w:r>
+                <w:t xml:space="preserve"> problem is solved and how much time it takes</w:t>
+              </w:r>
+            </w:ins>
+            <w:ins w:id="35" w:author="Chen, Daniel" w:date="2021-11-03T19:17:00Z">
+              <w:r>
+                <w:t xml:space="preserve"> (Qualtrics tracks time in survey)</w:t>
+              </w:r>
+            </w:ins>
+            <w:ins w:id="36" w:author="Chen, Daniel" w:date="2021-11-01T12:24:00Z">
+              <w:r>
+                <w:t>. Phase 4 will also have a separate survey</w:t>
+              </w:r>
+            </w:ins>
+            <w:ins w:id="37" w:author="Brown, Anne" w:date="2021-11-03T11:34:00Z">
+              <w:r>
+                <w:t xml:space="preserve"> administered</w:t>
+              </w:r>
+            </w:ins>
+            <w:ins w:id="38" w:author="Chen, Daniel" w:date="2021-11-01T12:24:00Z">
+              <w:r>
+                <w:t xml:space="preserve"> immediately after the workshop session where participants take a summative assessment question</w:t>
+              </w:r>
+              <w:r>
+                <w:t xml:space="preserve"> to look</w:t>
+              </w:r>
+            </w:ins>
+            <w:ins w:id="39" w:author="Chen, Daniel" w:date="2021-11-01T12:25:00Z">
+              <w:r>
+                <w:t xml:space="preserve"> at how much of the workshop material</w:t>
+              </w:r>
+            </w:ins>
+            <w:ins w:id="40" w:author="Brown, Anne" w:date="2021-11-03T11:35:00Z">
+              <w:r>
+                <w:t xml:space="preserve"> presented</w:t>
+              </w:r>
+            </w:ins>
+            <w:ins w:id="41" w:author="Chen, Daniel" w:date="2021-11-01T12:25:00Z">
+              <w:r>
+                <w:t xml:space="preserve"> was retained</w:t>
+              </w:r>
+            </w:ins>
+            <w:ins w:id="42" w:author="Brown, Anne" w:date="2021-11-03T11:35:00Z">
+              <w:r>
+                <w:t xml:space="preserve"> in their skillset</w:t>
+              </w:r>
+            </w:ins>
+            <w:ins w:id="43" w:author="Chen, Daniel" w:date="2021-11-01T12:25:00Z">
+              <w:r>
+                <w:t>.</w:t>
+              </w:r>
+            </w:ins>
+            <w:ins w:id="44" w:author="Chen, Daniel" w:date="2021-11-03T21:20:00Z">
+              <w:r>
+                <w:t xml:space="preserve"> There will be a total of 4 treatment arms. Participants will be randomized usin</w:t>
+              </w:r>
+            </w:ins>
+            <w:ins w:id="45" w:author="Chen, Daniel" w:date="2021-11-03T21:21:00Z">
+              <w:r>
+                <w:t xml:space="preserve">g </w:t>
+              </w:r>
+            </w:ins>
+            <w:ins w:id="46" w:author="Chen, Daniel" w:date="2021-11-03T21:20:00Z">
+              <w:r>
+                <w:t xml:space="preserve">a block randomization </w:t>
+              </w:r>
+            </w:ins>
+            <w:ins w:id="47" w:author="Chen, Daniel" w:date="2021-11-03T21:21:00Z">
+              <w:r>
+                <w:t xml:space="preserve">of 8 people to evenly distribute </w:t>
+              </w:r>
+            </w:ins>
+            <w:ins w:id="48" w:author="Chen, Daniel" w:date="2021-11-03T21:29:00Z">
+              <w:r>
+                <w:t>across the groups and balance for the lower expected sample size.</w:t>
               </w:r>
             </w:ins>
           </w:p>
@@ -5517,61 +5652,85 @@
             <w:r>
               <w:t>This work seeks to develop learner personas to create more effective, engaging, and useful data science workshops</w:t>
             </w:r>
-            <w:ins w:id="65" w:author="Chen, Daniel" w:date="2020-09-24T17:30:00Z">
+            <w:r>
+              <w:t xml:space="preserve"> and learning materials</w:t>
+            </w:r>
+            <w:r>
+              <w:t xml:space="preserve"> for individuals in the biomedical/health field, and then measure the success of those workshops </w:t>
+            </w:r>
+            <w:r>
+              <w:t>and training materials</w:t>
+            </w:r>
+            <w:r>
+              <w:t>. Findings will be analyzed and written up for a dissertation, presented at conferences relevant to biomed/health education, and published in a paper. This study is a c</w:t>
+            </w:r>
+            <w:r>
+              <w:t>ross-sectional</w:t>
+            </w:r>
+            <w:r>
+              <w:t xml:space="preserve"> (Phase 1)</w:t>
+            </w:r>
+            <w:r>
+              <w:t xml:space="preserve"> and longitudinal study</w:t>
+            </w:r>
+            <w:r>
+              <w:t xml:space="preserve"> (Phase 2 and 3)</w:t>
+            </w:r>
+            <w:r>
+              <w:t xml:space="preserve"> using </w:t>
+            </w:r>
+            <w:r>
+              <w:t>surveys and statistical/analytics procedures.</w:t>
+            </w:r>
+            <w:r>
+              <w:t xml:space="preserve"> </w:t>
+            </w:r>
+            <w:ins w:id="49" w:author="Chen, Daniel" w:date="2021-11-01T12:46:00Z">
               <w:r>
-                <w:t xml:space="preserve"> and learning materials</w:t>
+                <w:t>Phase 4 looks at ho</w:t>
               </w:r>
             </w:ins>
-            <w:r>
-              <w:t xml:space="preserve"> for individuals in the biomedical/health field, and then measure the success of those workshops </w:t>
-            </w:r>
-            <w:ins w:id="66" w:author="Chen, Daniel" w:date="2020-09-24T17:30:00Z">
+            <w:ins w:id="50" w:author="Chen, Daniel" w:date="2021-11-01T12:47:00Z">
               <w:r>
-                <w:t>and training materials</w:t>
+                <w:t>w to engage learning during the teaching process by comparing different type of formative assessment exercise questions</w:t>
               </w:r>
             </w:ins>
-            <w:del w:id="67" w:author="Chen, Daniel" w:date="2020-09-24T17:30:00Z">
+            <w:ins w:id="51" w:author="Brown, Anne" w:date="2021-11-03T11:36:00Z">
               <w:r>
-                <w:delText>delivered</w:delText>
-              </w:r>
-            </w:del>
-            <w:r>
-              <w:t>. Findings will be analyzed and written up for a dissertation, presented at conferences relevant to biomed/health education, and published in a paper. This study is a c</w:t>
-            </w:r>
-            <w:r>
-              <w:t>ross-sectional</w:t>
-            </w:r>
-            <w:r>
-              <w:t xml:space="preserve"> (Phase 1)</w:t>
-            </w:r>
-            <w:r>
-              <w:t xml:space="preserve"> and longitudinal study</w:t>
-            </w:r>
-            <w:r>
-              <w:t xml:space="preserve"> (Phase 2 and 3)</w:t>
-            </w:r>
-            <w:r>
-              <w:t xml:space="preserve"> using </w:t>
-            </w:r>
-            <w:r>
-              <w:t>surveys and statistical/analytics procedures.</w:t>
-            </w:r>
-            <w:r>
-              <w:t xml:space="preserve"> There are no interventions</w:t>
-            </w:r>
-            <w:r>
-              <w:t xml:space="preserve"> beyond the surveys</w:t>
-            </w:r>
-            <w:r>
-              <w:t xml:space="preserve">, as workshop </w:t>
-            </w:r>
-            <w:ins w:id="68" w:author="Chen, Daniel" w:date="2020-09-24T17:30:00Z">
-              <w:r>
-                <w:t xml:space="preserve">and self-learning </w:t>
+                <w:t xml:space="preserve"> and the retention of information</w:t>
               </w:r>
             </w:ins>
-            <w:r>
-              <w:t xml:space="preserve">participation would be voluntary and the focus of the surveys is on effectiveness of teaching and content retention/use. </w:t>
+            <w:ins w:id="52" w:author="Chen, Daniel" w:date="2021-11-01T12:47:00Z">
+              <w:r>
+                <w:t xml:space="preserve">. </w:t>
+              </w:r>
+            </w:ins>
+            <w:r>
+              <w:t>There are no interventions</w:t>
+            </w:r>
+            <w:r>
+              <w:t xml:space="preserve"> beyond the surveys</w:t>
+            </w:r>
+            <w:r>
+              <w:t xml:space="preserve">, </w:t>
+            </w:r>
+            <w:r>
+              <w:lastRenderedPageBreak/>
+              <w:t xml:space="preserve">as workshop </w:t>
+            </w:r>
+            <w:r>
+              <w:t xml:space="preserve">and self-learning </w:t>
+            </w:r>
+            <w:r>
+              <w:t xml:space="preserve">participation would be </w:t>
+            </w:r>
+            <w:proofErr w:type="gramStart"/>
+            <w:r>
+              <w:t>voluntary</w:t>
+            </w:r>
+            <w:proofErr w:type="gramEnd"/>
+            <w:r>
+              <w:t xml:space="preserve"> and the focus of the surveys is on effectiveness of teaching and content retention/use. </w:t>
             </w:r>
           </w:p>
         </w:tc>
@@ -5695,30 +5854,43 @@
             </w:r>
           </w:p>
           <w:p>
+            <w:pPr>
+              <w:rPr>
+                <w:ins w:id="53" w:author="Chen, Daniel" w:date="2021-11-01T13:11:00Z"/>
+              </w:rPr>
+            </w:pPr>
             <w:r>
               <w:t xml:space="preserve">2. Create lesson </w:t>
             </w:r>
-            <w:ins w:id="69" w:author="Chen, Daniel" w:date="2020-09-24T17:45:00Z">
+            <w:r>
+              <w:t xml:space="preserve">and </w:t>
+            </w:r>
+            <w:r>
+              <w:t xml:space="preserve">workshop materials to </w:t>
+            </w:r>
+            <w:r>
+              <w:t xml:space="preserve">ease </w:t>
+            </w:r>
+            <w:r>
+              <w:t>data science skills to people in the medical and biomedical field.</w:t>
+            </w:r>
+          </w:p>
+          <w:p>
+            <w:ins w:id="54" w:author="Chen, Daniel" w:date="2021-11-01T13:11:00Z">
               <w:r>
-                <w:t xml:space="preserve">and </w:t>
+                <w:t xml:space="preserve">3. </w:t>
               </w:r>
             </w:ins>
-            <w:r>
-              <w:t xml:space="preserve">workshop materials to </w:t>
-            </w:r>
-            <w:del w:id="70" w:author="Chen, Daniel" w:date="2020-09-24T17:45:00Z">
+            <w:ins w:id="55" w:author="Chen, Daniel" w:date="2021-11-01T13:12:00Z">
               <w:r>
-                <w:delText xml:space="preserve">each </w:delText>
-              </w:r>
-            </w:del>
-            <w:ins w:id="71" w:author="Chen, Daniel" w:date="2020-09-24T17:45:00Z">
-              <w:r>
-                <w:t xml:space="preserve">ease </w:t>
+                <w:t>Assess how exercises are presented during a workshop help with learning</w:t>
               </w:r>
             </w:ins>
-            <w:r>
-              <w:t>data science skills to people in the medical and biomedical field.</w:t>
-            </w:r>
+            <w:ins w:id="56" w:author="Brown, Anne" w:date="2021-11-03T11:36:00Z">
+              <w:r>
+                <w:t xml:space="preserve"> and retention of information</w:t>
+              </w:r>
+            </w:ins>
           </w:p>
         </w:tc>
       </w:tr>
@@ -5772,22 +5944,18 @@
             <w:r>
               <w:t xml:space="preserve"> who will be attending curated workshops </w:t>
             </w:r>
-            <w:ins w:id="72" w:author="Chen, Daniel" w:date="2020-09-24T17:46:00Z">
-              <w:r>
-                <w:t xml:space="preserve">or self-learn </w:t>
-              </w:r>
-            </w:ins>
+            <w:r>
+              <w:t xml:space="preserve">or self-learn </w:t>
+            </w:r>
             <w:r>
               <w:t>about data science.</w:t>
             </w:r>
             <w:r>
               <w:t xml:space="preserve"> Individuals under the age of 18 will not be allowed to consent into the study. </w:t>
             </w:r>
-            <w:ins w:id="73" w:author="Chen, Daniel" w:date="2020-09-24T17:46:00Z">
-              <w:r>
-                <w:t>But the workshops and materials will be open to the public.</w:t>
-              </w:r>
-            </w:ins>
+            <w:r>
+              <w:t>But the workshops and materials will be open to the public.</w:t>
+            </w:r>
           </w:p>
         </w:tc>
       </w:tr>
@@ -5851,7 +6019,15 @@
               <w:t xml:space="preserve"> sample subjects to enroll in the </w:t>
             </w:r>
             <w:r>
-              <w:t>phase 1 student self-assessment (p</w:t>
+              <w:t>phase 1</w:t>
+            </w:r>
+            <w:ins w:id="57" w:author="Chen, Daniel" w:date="2021-11-01T13:17:00Z">
+              <w:r>
+                <w:t>-3</w:t>
+              </w:r>
+            </w:ins>
+            <w:r>
+              <w:t xml:space="preserve"> student self-assessment (p</w:t>
             </w:r>
             <w:r>
               <w:t>ersona survey</w:t>
@@ -5860,11 +6036,59 @@
               <w:t>)</w:t>
             </w:r>
             <w:r>
-              <w:t xml:space="preserve"> and take one of seven workshops (pre/post assessments). Two weeks after the learner persona survey is emailed out to appropriate list servers, we will close the survey regardless of sample size number. </w:t>
-            </w:r>
-            <w:r>
-              <w:t xml:space="preserve">Listservs for undergrad-faculty individuals in the departments of TBMH, PHS, BIOMED will be used. </w:t>
-            </w:r>
+              <w:t xml:space="preserve"> and take one of seven workshops (pre/post</w:t>
+            </w:r>
+            <w:ins w:id="58" w:author="Chen, Daniel" w:date="2021-11-01T13:17:00Z">
+              <w:r>
+                <w:t>/long-term</w:t>
+              </w:r>
+            </w:ins>
+            <w:r>
+              <w:t xml:space="preserve"> assessments). Two weeks after the learner persona survey is emailed out to appropriate list servers, we will close the survey regardless of sample size number. </w:t>
+            </w:r>
+            <w:r>
+              <w:t>Listservs for undergrad-faculty individuals in the departments of TBMH, PHS, BIOMED will be used.</w:t>
+            </w:r>
+            <w:ins w:id="59" w:author="Chen, Daniel" w:date="2021-11-01T13:14:00Z">
+              <w:r>
+                <w:t xml:space="preserve"> We are expecting a much smaller sample size for </w:t>
+              </w:r>
+            </w:ins>
+            <w:ins w:id="60" w:author="Chen, Daniel" w:date="2021-11-03T21:30:00Z">
+              <w:r>
+                <w:t>P</w:t>
+              </w:r>
+            </w:ins>
+            <w:ins w:id="61" w:author="Chen, Daniel" w:date="2021-11-01T13:14:00Z">
+              <w:r>
+                <w:t>hase 4</w:t>
+              </w:r>
+            </w:ins>
+            <w:ins w:id="62" w:author="Brown, Anne" w:date="2021-11-03T11:37:00Z">
+              <w:r>
+                <w:t>,</w:t>
+              </w:r>
+            </w:ins>
+            <w:ins w:id="63" w:author="Chen, Daniel" w:date="2021-11-01T13:17:00Z">
+              <w:r>
+                <w:t xml:space="preserve"> ~30 since there is a higher technical requirement to </w:t>
+              </w:r>
+            </w:ins>
+            <w:ins w:id="64" w:author="Chen, Daniel" w:date="2021-11-01T13:18:00Z">
+              <w:r>
+                <w:t>do the programming exercises for the study</w:t>
+              </w:r>
+            </w:ins>
+            <w:ins w:id="65" w:author="Chen, Daniel" w:date="2021-11-03T21:30:00Z">
+              <w:r>
+                <w:t>. Participants will be block randomized with a size of 8 people across 4 treatment groups in Phase 4 to balance for the smaller sample size.</w:t>
+              </w:r>
+            </w:ins>
+            <w:del w:id="66" w:author="Chen, Daniel" w:date="2021-11-01T13:14:00Z">
+              <w:r>
+                <w:delText xml:space="preserve"> </w:delText>
+              </w:r>
+            </w:del>
           </w:p>
         </w:tc>
       </w:tr>
@@ -5914,25 +6138,34 @@
             <w:r>
               <w:t xml:space="preserve">Phase 1 - Learner persona survey to create workshop materials, Phase 2 - pre/post survey on workshop </w:t>
             </w:r>
-            <w:ins w:id="74" w:author="Chen, Daniel" w:date="2020-09-24T17:57:00Z">
+            <w:r>
+              <w:t xml:space="preserve">and learning material </w:t>
+            </w:r>
+            <w:r>
+              <w:t>effectiveness and learning outcomes, workshop observations and deliverables (code/visualization produced)</w:t>
+            </w:r>
+            <w:proofErr w:type="gramStart"/>
+            <w:r>
+              <w:t xml:space="preserve">.  </w:t>
+            </w:r>
+            <w:proofErr w:type="gramEnd"/>
+            <w:r>
+              <w:t xml:space="preserve">Phase 3 - long-term workshop outcomes. </w:t>
+            </w:r>
+            <w:ins w:id="67" w:author="Chen, Daniel" w:date="2021-11-01T13:18:00Z">
               <w:r>
-                <w:t xml:space="preserve">and learning material </w:t>
+                <w:t xml:space="preserve">Phase 4 - workshop exercise formats. </w:t>
               </w:r>
             </w:ins>
             <w:r>
-              <w:t xml:space="preserve">effectiveness and learning outcomes, workshop observations and deliverables (code/visualization produced).  </w:t>
-            </w:r>
-            <w:ins w:id="75" w:author="Chen, Daniel" w:date="2021-06-14T15:11:00Z">
+              <w:t xml:space="preserve">Phase 2 research interventions will be included as an amendment based on Phase 1 results. </w:t>
+            </w:r>
+            <w:r>
+              <w:t>Phase 3 research interventions will be included as an amendment based on Phase 2 results.</w:t>
+            </w:r>
+            <w:ins w:id="68" w:author="Chen, Daniel" w:date="2021-11-01T13:19:00Z">
               <w:r>
-                <w:t xml:space="preserve">Phase 3 - long-term workshop outcomes. </w:t>
-              </w:r>
-            </w:ins>
-            <w:r>
-              <w:t xml:space="preserve">Phase 2 research interventions will be included as an amendment based on Phase 1 results. </w:t>
-            </w:r>
-            <w:ins w:id="76" w:author="Chen, Daniel" w:date="2020-09-24T17:57:00Z">
-              <w:r>
-                <w:t>Phase 3 research interventions will be included as an amendment based on Phase 2 results.</w:t>
+                <w:t xml:space="preserve"> Phase 4 will occur after Phases 1-3 are done and use the workshop materials to refine how exercises are presented.</w:t>
               </w:r>
             </w:ins>
           </w:p>
@@ -5982,6 +6215,11 @@
             <w:tcW w:w="6145" w:type="dxa"/>
           </w:tcPr>
           <w:p>
+            <w:pPr>
+              <w:rPr>
+                <w:ins w:id="69" w:author="Chen, Daniel" w:date="2021-11-01T13:23:00Z"/>
+              </w:rPr>
+            </w:pPr>
             <w:r>
               <w:t xml:space="preserve">Each survey (learner persona, pre/post assessment) will take </w:t>
             </w:r>
@@ -5995,24 +6233,45 @@
               <w:t>-15</w:t>
             </w:r>
             <w:r>
-              <w:t xml:space="preserve"> minutes to take and will be administered electronically via Qualtrics. We expect to complete this work from July 2020-</w:t>
-            </w:r>
-            <w:del w:id="77" w:author="Chen, Daniel" w:date="2021-06-14T15:11:00Z">
+              <w:t xml:space="preserve"> minutes to take and will be administered </w:t>
+            </w:r>
+            <w:r>
+              <w:lastRenderedPageBreak/>
+              <w:t>electronically via Qualtrics. We expect to complete this work from July 2020-</w:t>
+            </w:r>
+            <w:del w:id="70" w:author="Chen, Daniel" w:date="2021-11-01T13:23:00Z">
               <w:r>
-                <w:delText xml:space="preserve">April </w:delText>
+                <w:delText xml:space="preserve">August </w:delText>
               </w:r>
             </w:del>
-            <w:ins w:id="78" w:author="Chen, Daniel" w:date="2021-06-14T15:11:00Z">
+            <w:ins w:id="71" w:author="Chen, Daniel" w:date="2021-11-01T13:23:00Z">
               <w:r>
-                <w:t>August</w:t>
-              </w:r>
-              <w:r>
-                <w:t xml:space="preserve"> </w:t>
+                <w:t xml:space="preserve">December </w:t>
               </w:r>
             </w:ins>
             <w:r>
               <w:t>2021.</w:t>
             </w:r>
+          </w:p>
+          <w:p>
+            <w:ins w:id="72" w:author="Chen, Daniel" w:date="2021-11-01T13:23:00Z">
+              <w:r>
+                <w:t xml:space="preserve">The </w:t>
+              </w:r>
+            </w:ins>
+            <w:ins w:id="73" w:author="Chen, Daniel" w:date="2021-11-01T13:24:00Z">
+              <w:r>
+                <w:t xml:space="preserve">surveys for Phase 4 will take about 20 minutes to complete, but the surveys are paired with a </w:t>
+              </w:r>
+              <w:proofErr w:type="gramStart"/>
+              <w:r>
+                <w:t>60 minute</w:t>
+              </w:r>
+              <w:proofErr w:type="gramEnd"/>
+              <w:r>
+                <w:t xml:space="preserve"> workshop session.</w:t>
+              </w:r>
+            </w:ins>
           </w:p>
         </w:tc>
       </w:tr>
@@ -6183,7 +6442,6 @@
           <w:p>
             <w:pPr>
               <w:rPr>
-                <w:ins w:id="79" w:author="Chen, Daniel" w:date="2020-09-24T17:58:00Z"/>
                 <w:highlight w:val="yellow"/>
               </w:rPr>
             </w:pPr>
@@ -6227,7 +6485,7 @@
     </w:tbl>
     <w:p/>
     <w:p/>
-    <w:bookmarkStart w:id="80" w:name="_Toc180550" w:displacedByCustomXml="next"/>
+    <w:bookmarkStart w:id="74" w:name="_Toc180550" w:displacedByCustomXml="next"/>
     <w:sdt>
       <w:sdtPr>
         <w:alias w:val="Objectives"/>
@@ -6253,7 +6511,7 @@
             <w:t>Objectives</w:t>
           </w:r>
         </w:p>
-        <w:bookmarkEnd w:id="80" w:displacedByCustomXml="next"/>
+        <w:bookmarkEnd w:id="74" w:displacedByCustomXml="next"/>
       </w:sdtContent>
     </w:sdt>
     <w:p>
@@ -6432,7 +6690,6 @@
             <w:ind w:left="1260" w:right="180"/>
           </w:pPr>
           <w:r>
-            <w:lastRenderedPageBreak/>
             <w:t>4. Assess when a task should not be done in a spreadsheet software</w:t>
           </w:r>
         </w:p>
@@ -6497,6 +6754,7 @@
             <w:ind w:left="1260" w:right="180"/>
           </w:pPr>
           <w:r>
+            <w:lastRenderedPageBreak/>
             <w:t xml:space="preserve">8. </w:t>
           </w:r>
           <w:r>
@@ -6521,32 +6779,18 @@
           <w:r>
             <w:t xml:space="preserve">The information from this work will inform the researchers of learner personas of individuals who will take data science workshops </w:t>
           </w:r>
-          <w:ins w:id="81" w:author="Chen, Daniel" w:date="2020-09-24T17:58:00Z">
-            <w:r>
-              <w:t xml:space="preserve">or </w:t>
-            </w:r>
-          </w:ins>
-          <w:ins w:id="82" w:author="Chen, Daniel" w:date="2020-09-24T17:59:00Z">
-            <w:r>
-              <w:t>self-learn</w:t>
-            </w:r>
-          </w:ins>
-          <w:ins w:id="83" w:author="Chen, Daniel" w:date="2020-09-24T17:58:00Z">
-            <w:r>
-              <w:t xml:space="preserve"> </w:t>
-            </w:r>
-          </w:ins>
+          <w:r>
+            <w:t xml:space="preserve">or self-learn </w:t>
+          </w:r>
           <w:r>
             <w:t>and create tailored materials to improve workshop participant</w:t>
           </w:r>
-          <w:ins w:id="84" w:author="Chen, Daniel" w:date="2020-09-24T17:59:00Z">
-            <w:r>
-              <w:t xml:space="preserve"> and </w:t>
-            </w:r>
-            <w:r>
-              <w:t>self-learning</w:t>
-            </w:r>
-          </w:ins>
+          <w:r>
+            <w:t xml:space="preserve"> and </w:t>
+          </w:r>
+          <w:r>
+            <w:t>self-learning</w:t>
+          </w:r>
           <w:r>
             <w:t xml:space="preserve"> learning outcomes.</w:t>
           </w:r>
@@ -6748,19 +6992,12 @@
           <w:r>
             <w:t xml:space="preserve">4. </w:t>
           </w:r>
-          <w:del w:id="85" w:author="Chen, Daniel" w:date="2020-09-24T18:04:00Z">
-            <w:r>
-              <w:delText xml:space="preserve">Workshops </w:delText>
-            </w:r>
-          </w:del>
-          <w:ins w:id="86" w:author="Chen, Daniel" w:date="2020-09-24T18:04:00Z">
-            <w:r>
-              <w:t>Learning materials</w:t>
-            </w:r>
-            <w:r>
-              <w:t xml:space="preserve"> </w:t>
-            </w:r>
-          </w:ins>
+          <w:r>
+            <w:t>Learning materials</w:t>
+          </w:r>
+          <w:r>
+            <w:t xml:space="preserve"> </w:t>
+          </w:r>
           <w:r>
             <w:t>with an eye towards tidy data principles will better transition students out of a spreadsheet program into programming</w:t>
           </w:r>
@@ -6783,35 +7020,21 @@
           <w:r>
             <w:t xml:space="preserve">5. </w:t>
           </w:r>
-          <w:del w:id="87" w:author="Chen, Daniel" w:date="2020-09-24T18:04:00Z">
-            <w:r>
-              <w:delText>W</w:delText>
-            </w:r>
-            <w:r>
-              <w:delText xml:space="preserve">orkshops </w:delText>
-            </w:r>
-          </w:del>
-          <w:ins w:id="88" w:author="Chen, Daniel" w:date="2020-09-24T18:04:00Z">
-            <w:r>
-              <w:t xml:space="preserve">These </w:t>
-            </w:r>
-          </w:ins>
-          <w:ins w:id="89" w:author="Chen, Daniel" w:date="2020-09-24T18:05:00Z">
-            <w:r>
-              <w:t xml:space="preserve">workshops and </w:t>
-            </w:r>
-            <w:r>
-              <w:t xml:space="preserve">learning </w:t>
-            </w:r>
-          </w:ins>
-          <w:ins w:id="90" w:author="Chen, Daniel" w:date="2020-09-24T18:04:00Z">
-            <w:r>
-              <w:t>materials</w:t>
-            </w:r>
-            <w:r>
-              <w:t xml:space="preserve"> </w:t>
-            </w:r>
-          </w:ins>
+          <w:r>
+            <w:t xml:space="preserve">These </w:t>
+          </w:r>
+          <w:r>
+            <w:t xml:space="preserve">workshops and </w:t>
+          </w:r>
+          <w:r>
+            <w:t xml:space="preserve">learning </w:t>
+          </w:r>
+          <w:r>
+            <w:t>materials</w:t>
+          </w:r>
+          <w:r>
+            <w:t xml:space="preserve"> </w:t>
+          </w:r>
           <w:r>
             <w:t>will help medical professionals curate better data for research</w:t>
           </w:r>
@@ -6837,11 +7060,9 @@
           <w:r>
             <w:t>orkshops</w:t>
           </w:r>
-          <w:ins w:id="91" w:author="Chen, Daniel" w:date="2020-09-24T18:05:00Z">
-            <w:r>
-              <w:t xml:space="preserve"> and learning materials</w:t>
-            </w:r>
-          </w:ins>
+          <w:r>
+            <w:t xml:space="preserve"> and learning materials</w:t>
+          </w:r>
           <w:r>
             <w:t xml:space="preserve"> will help medical professionals work with data outside of a spreadsheet program</w:t>
           </w:r>
@@ -6864,7 +7085,7 @@
         <w:ind w:left="1260" w:right="180"/>
       </w:pPr>
     </w:p>
-    <w:bookmarkStart w:id="92" w:name="_Toc180551" w:displacedByCustomXml="next"/>
+    <w:bookmarkStart w:id="75" w:name="_Toc180551" w:displacedByCustomXml="next"/>
     <w:sdt>
       <w:sdtPr>
         <w:alias w:val="Background"/>
@@ -6891,7 +7112,7 @@
             <w:t>Background</w:t>
           </w:r>
         </w:p>
-        <w:bookmarkEnd w:id="92" w:displacedByCustomXml="next"/>
+        <w:bookmarkEnd w:id="75" w:displacedByCustomXml="next"/>
       </w:sdtContent>
     </w:sdt>
     <w:p>
@@ -6992,17 +7213,30 @@
       <w:sdtContent>
         <w:p>
           <w:r>
-            <w:t xml:space="preserve">Evidence-based medicine is now considered the Holy Grail [1]. However, this means clinicians are required to integrate vast amounts of information from numerous sources in for their clinical practice on top of their clinical duties. This poses a challenge to both clinicians and patients [1]. Since, clinical guidelines cater towards the average treatment success rate, there is a considerable amount of uncertainty around what is best for any </w:t>
-          </w:r>
+            <w:t xml:space="preserve">Evidence-based medicine is now considered the Holy Grail [1]. However, this means clinicians are required to integrate vast amounts of information from numerous sources in for their clinical practice on top of their clinical duties. This poses a challenge to both clinicians and patients [1]. Since, clinical guidelines cater towards the average treatment success rate, there is a considerable amount of uncertainty around what is best for any one patient. Probability and uncertainty </w:t>
+          </w:r>
+          <w:proofErr w:type="gramStart"/>
+          <w:r>
+            <w:t>is</w:t>
+          </w:r>
+          <w:proofErr w:type="gramEnd"/>
+          <w:r>
+            <w:t xml:space="preserve"> unintuitive, and humans constantly perceive them incorrectly (e.g., consider the Monty Hall problem or the base-rate fallacy) but clinical decisions made under uncertainty are a commonplace, yet, very few doctors have any formal training in probability or decision theory [1]. </w:t>
+          </w:r>
+        </w:p>
+        <w:p/>
+        <w:p>
           <w:r>
             <w:lastRenderedPageBreak/>
-            <w:t xml:space="preserve">one patient. Probability and uncertainty is unintuitive, and humans constantly perceive them incorrectly (e.g., consider the Monty Hall problem or the base-rate fallacy) but clinical decisions made under uncertainty are a commonplace, yet, very few doctors have any formal training in probability or decision theory [1]. </w:t>
-          </w:r>
-        </w:p>
-        <w:p/>
-        <w:p>
-          <w:r>
-            <w:t>At the same time, the vast inﬂux of data allows non-clinical researchers to conduct studies without the domain expertise of a clinician. This causes resources towards statistically signiﬁcant results with marginal clinical value. [1]. As a medical professional, there are many areas where they can be better integrated into the system by increasing their data science literacy [2]:</w:t>
+            <w:t xml:space="preserve">At the same time, the vast inﬂux of data allows non-clinical researchers to conduct studies without the domain expertise of a clinician. This causes resources towards statistically signiﬁcant results with marginal clinical value. [1]. </w:t>
+          </w:r>
+          <w:proofErr w:type="gramStart"/>
+          <w:r>
+            <w:t>As a medical professional, there</w:t>
+          </w:r>
+          <w:proofErr w:type="gramEnd"/>
+          <w:r>
+            <w:t xml:space="preserve"> are many areas where they can be better integrated into the system by increasing their data science literacy [2]:</w:t>
           </w:r>
         </w:p>
         <w:p/>
@@ -7130,7 +7364,15 @@
         </w:p>
         <w:p>
           <w:r>
-            <w:t xml:space="preserve">[3] Michelle C. Dunn and Philip E. Bourne. Building the biomedical data science workforce. </w:t>
+            <w:t xml:space="preserve">[3] Michelle C. Dunn and Philip E. </w:t>
+          </w:r>
+          <w:proofErr w:type="spellStart"/>
+          <w:r>
+            <w:t>Bourne</w:t>
+          </w:r>
+          <w:proofErr w:type="spellEnd"/>
+          <w:r>
+            <w:t xml:space="preserve">. Building the biomedical data science workforce. </w:t>
           </w:r>
           <w:proofErr w:type="spellStart"/>
           <w:r>
@@ -7381,7 +7623,15 @@
           </w:r>
           <w:proofErr w:type="spellEnd"/>
           <w:r>
-            <w:t xml:space="preserve"> are crowd-sourced from the immense online data science community built through the eﬀorts of organizations such as Data and Software Carpentry and the Mozilla Foundation" [3]. At the time, the NIH had a slew of Funding Opportunity Announcements (FOAs) (See Appendix) for training biomedical data scientists, exposing biomedical scientists to data science, and holding in-person courses 8. The authors [3] were actually surprised from the low number of FOA applications at the time and encouraged more leadership and sustained commitment of resources to build multidisciplinary data science teams.</w:t>
+            <w:t xml:space="preserve"> are crowd-sourced from the immense online data science community built through the eﬀorts of organizations such as Data and Software Carpentry and the Mozilla Foundation" [3]. At the time, the NIH had a slew of Funding Opportunity Announcements (FOAs) (See Appendix) for training biomedical data scientists, exposing biomedical scientists to data science, and holding in-person courses 8. The authors [3] were </w:t>
+          </w:r>
+          <w:proofErr w:type="gramStart"/>
+          <w:r>
+            <w:t>actually surprised</w:t>
+          </w:r>
+          <w:proofErr w:type="gramEnd"/>
+          <w:r>
+            <w:t xml:space="preserve"> from the low number of FOA applications at the time and encouraged more leadership and sustained commitment of resources to build multidisciplinary data science teams.</w:t>
           </w:r>
         </w:p>
         <w:p/>
@@ -7411,7 +7661,15 @@
         <w:p/>
         <w:p>
           <w:r>
-            <w:t xml:space="preserve">[3] Michelle C. Dunn and Philip E. Bourne. Building the biomedical data science workforce. </w:t>
+            <w:t xml:space="preserve">[3] Michelle C. Dunn and Philip E. </w:t>
+          </w:r>
+          <w:proofErr w:type="spellStart"/>
+          <w:r>
+            <w:t>Bourne</w:t>
+          </w:r>
+          <w:proofErr w:type="spellEnd"/>
+          <w:r>
+            <w:t xml:space="preserve">. Building the biomedical data science workforce. </w:t>
           </w:r>
           <w:proofErr w:type="spellStart"/>
           <w:r>
@@ -7437,7 +7695,7 @@
         <w:ind w:right="180"/>
       </w:pPr>
     </w:p>
-    <w:bookmarkStart w:id="93" w:name="_Toc180552" w:displacedByCustomXml="next"/>
+    <w:bookmarkStart w:id="76" w:name="_Toc180552" w:displacedByCustomXml="next"/>
     <w:sdt>
       <w:sdtPr>
         <w:alias w:val="Study endpoints"/>
@@ -7463,7 +7721,7 @@
             <w:t>Study Endpoints</w:t>
           </w:r>
         </w:p>
-        <w:bookmarkEnd w:id="93" w:displacedByCustomXml="next"/>
+        <w:bookmarkEnd w:id="76" w:displacedByCustomXml="next"/>
       </w:sdtContent>
     </w:sdt>
     <w:sdt>
@@ -7605,7 +7863,7 @@
               <w:i/>
             </w:rPr>
           </w:pPr>
-          <w:hyperlink r:id="rId8">
+          <w:hyperlink r:id="rId12">
             <w:r>
               <w:rPr>
                 <w:rFonts w:ascii="Times New Roman" w:eastAsia="Times New Roman" w:hAnsi="Times New Roman" w:cs="Times New Roman"/>
@@ -7753,14 +8011,7 @@
             <w:rPr>
               <w:i/>
             </w:rPr>
-            <w:t xml:space="preserve">The probability and magnitude of harm or discomfort anticipated in the research that are not greater in and of themselves than those ordinarily encountered in </w:t>
-          </w:r>
-          <w:r>
-            <w:rPr>
-              <w:i/>
-            </w:rPr>
-            <w:lastRenderedPageBreak/>
-            <w:t>daily life or during the performance of routine physical or psychological examinations or tests.)</w:t>
+            <w:t>The probability and magnitude of harm or discomfort anticipated in the research that are not greater in and of themselves than those ordinarily encountered in daily life or during the performance of routine physical or psychological examinations or tests.)</w:t>
           </w:r>
         </w:sdtContent>
       </w:sdt>
@@ -7821,7 +8072,7 @@
         <w:ind w:left="1260" w:right="180"/>
       </w:pPr>
     </w:p>
-    <w:bookmarkStart w:id="94" w:name="_Toc180553" w:displacedByCustomXml="next"/>
+    <w:bookmarkStart w:id="77" w:name="_Toc180553" w:displacedByCustomXml="next"/>
     <w:sdt>
       <w:sdtPr>
         <w:alias w:val="Study design and stat. analysis"/>
@@ -7847,7 +8098,7 @@
             <w:t>Study Design and Statistical Analysis Plan</w:t>
           </w:r>
         </w:p>
-        <w:bookmarkEnd w:id="94" w:displacedByCustomXml="next"/>
+        <w:bookmarkEnd w:id="77" w:displacedByCustomXml="next"/>
       </w:sdtContent>
     </w:sdt>
     <w:p>
@@ -8002,16 +8253,22 @@
           <w:r>
             <w:t xml:space="preserve">workshop </w:t>
           </w:r>
-          <w:ins w:id="95" w:author="Chen, Daniel" w:date="2020-09-24T18:09:00Z">
-            <w:r>
-              <w:t xml:space="preserve">and learning material </w:t>
-            </w:r>
-          </w:ins>
+          <w:r>
+            <w:t xml:space="preserve">and learning material </w:t>
+          </w:r>
           <w:r>
             <w:t>assessment</w:t>
           </w:r>
           <w:r>
-            <w:t>s. The results of Phase 1 and 2 will inform the researchers of the questions for the Phase 3 long-term survey</w:t>
+            <w:t xml:space="preserve">s. The results of </w:t>
+          </w:r>
+          <w:proofErr w:type="gramStart"/>
+          <w:r>
+            <w:t>Phase</w:t>
+          </w:r>
+          <w:proofErr w:type="gramEnd"/>
+          <w:r>
+            <w:t xml:space="preserve"> 1 and 2 will inform the researchers of the questions for the Phase 3 long-term survey</w:t>
           </w:r>
           <w:r>
             <w:t>.</w:t>
@@ -8022,59 +8279,30 @@
             <w:pStyle w:val="ListParagraph"/>
             <w:ind w:left="1260"/>
             <w:rPr>
-              <w:ins w:id="96" w:author="Chen, Daniel" w:date="2020-09-25T13:43:00Z"/>
+              <w:ins w:id="78" w:author="Chen, Daniel" w:date="2021-11-01T13:25:00Z"/>
             </w:rPr>
           </w:pPr>
           <w:r>
             <w:t xml:space="preserve">A series of </w:t>
           </w:r>
-          <w:del w:id="97" w:author="Chen, Daniel" w:date="2020-10-07T21:59:00Z">
-            <w:r>
-              <w:delText>assessments</w:delText>
-            </w:r>
-            <w:r>
-              <w:delText xml:space="preserve"> and </w:delText>
-            </w:r>
-            <w:r>
-              <w:delText>questionnaires</w:delText>
-            </w:r>
-          </w:del>
-          <w:ins w:id="98" w:author="Chen, Daniel" w:date="2020-10-07T21:59:00Z">
-            <w:r>
-              <w:t>assessments, questionnaires</w:t>
-            </w:r>
-            <w:r>
-              <w:t>, and deliverables</w:t>
-            </w:r>
-          </w:ins>
-          <w:ins w:id="99" w:author="Chen, Daniel" w:date="2021-06-14T15:20:00Z">
-            <w:r>
-              <w:t xml:space="preserve"> </w:t>
-            </w:r>
-          </w:ins>
-          <w:del w:id="100" w:author="Chen, Daniel" w:date="2020-10-07T21:59:00Z">
-            <w:r>
-              <w:delText xml:space="preserve"> </w:delText>
-            </w:r>
-          </w:del>
+          <w:r>
+            <w:t>assessments, questionnaires</w:t>
+          </w:r>
+          <w:r>
+            <w:t>, and deliverables</w:t>
+          </w:r>
+          <w:r>
+            <w:t xml:space="preserve"> </w:t>
+          </w:r>
           <w:r>
             <w:t>will be given before</w:t>
           </w:r>
-          <w:ins w:id="101" w:author="Chen, Daniel" w:date="2020-10-07T21:59:00Z">
-            <w:r>
-              <w:t>, during, and</w:t>
-            </w:r>
-          </w:ins>
-          <w:ins w:id="102" w:author="Chen, Daniel" w:date="2021-06-14T15:20:00Z">
-            <w:r>
-              <w:t xml:space="preserve"> </w:t>
-            </w:r>
-          </w:ins>
-          <w:del w:id="103" w:author="Chen, Daniel" w:date="2020-10-07T21:59:00Z">
-            <w:r>
-              <w:delText xml:space="preserve"> and </w:delText>
-            </w:r>
-          </w:del>
+          <w:r>
+            <w:t>, during, and</w:t>
+          </w:r>
+          <w:r>
+            <w:t xml:space="preserve"> </w:t>
+          </w:r>
           <w:r>
             <w:t>after a workshop about data science. The assessments and questionnaires will ask about the participant's programming, statistics, and data management experiences</w:t>
           </w:r>
@@ -8102,129 +8330,170 @@
             <w:pStyle w:val="ListParagraph"/>
             <w:ind w:left="1260"/>
             <w:rPr>
-              <w:ins w:id="104" w:author="Chen, Daniel" w:date="2020-09-25T13:43:00Z"/>
-            </w:rPr>
-          </w:pPr>
+              <w:ins w:id="79" w:author="Chen, Daniel" w:date="2021-11-01T13:25:00Z"/>
+            </w:rPr>
+          </w:pPr>
+          <w:ins w:id="80" w:author="Chen, Daniel" w:date="2021-11-01T13:30:00Z">
+            <w:r>
+              <w:t>In the p</w:t>
+            </w:r>
+          </w:ins>
+          <w:ins w:id="81" w:author="Chen, Daniel" w:date="2021-11-01T13:25:00Z">
+            <w:r>
+              <w:t>hase 4 exercise format</w:t>
+            </w:r>
+          </w:ins>
+          <w:ins w:id="82" w:author="Chen, Daniel" w:date="2021-11-01T13:30:00Z">
+            <w:r>
+              <w:t>,</w:t>
+            </w:r>
+          </w:ins>
         </w:p>
         <w:p>
           <w:pPr>
             <w:pStyle w:val="ListParagraph"/>
             <w:ind w:left="1260"/>
-            <w:rPr>
-              <w:ins w:id="105" w:author="Chen, Daniel" w:date="2020-09-25T13:43:00Z"/>
-            </w:rPr>
-          </w:pPr>
-          <w:del w:id="106" w:author="Chen, Daniel" w:date="2020-09-25T13:43:00Z">
-            <w:r>
-              <w:delText xml:space="preserve"> </w:delText>
-            </w:r>
-          </w:del>
-          <w:r>
-            <w:t xml:space="preserve">The </w:t>
-          </w:r>
-          <w:r>
-            <w:t>P</w:t>
-          </w:r>
-          <w:r>
-            <w:t xml:space="preserve">hase 1 </w:t>
-          </w:r>
-          <w:r>
-            <w:t xml:space="preserve">pre workshop student </w:t>
-          </w:r>
-          <w:proofErr w:type="spellStart"/>
-          <w:r>
-            <w:t>self assessment</w:t>
-          </w:r>
-          <w:proofErr w:type="spellEnd"/>
-          <w:r>
-            <w:t xml:space="preserve"> (i.e., learner persona </w:t>
-          </w:r>
-          <w:r>
-            <w:t>survey</w:t>
-          </w:r>
-          <w:r>
-            <w:t>)</w:t>
-          </w:r>
-          <w:r>
-            <w:t xml:space="preserve"> is included as (</w:t>
-          </w:r>
-          <w:r>
-            <w:t>"survey-01-pre_workshop_self_assessment</w:t>
-          </w:r>
-          <w:r>
-            <w:t>.</w:t>
-          </w:r>
-          <w:r>
-            <w:t>pdf</w:t>
-          </w:r>
-          <w:r>
-            <w:t>"</w:t>
-          </w:r>
-          <w:r>
-            <w:t>)</w:t>
-          </w:r>
-          <w:r>
-            <w:t>.</w:t>
-          </w:r>
-          <w:del w:id="107" w:author="Chen, Daniel" w:date="2020-09-25T13:43:00Z">
-            <w:r>
-              <w:delText xml:space="preserve"> </w:delText>
-            </w:r>
-          </w:del>
+          </w:pPr>
+          <w:ins w:id="83" w:author="Chen, Daniel" w:date="2021-11-01T13:30:00Z">
+            <w:r>
+              <w:t>a</w:t>
+            </w:r>
+          </w:ins>
+          <w:ins w:id="84" w:author="Chen, Daniel" w:date="2021-11-01T13:25:00Z">
+            <w:r>
+              <w:t xml:space="preserve"> series of exercise questions will be given out during a workshop presentation. </w:t>
+            </w:r>
+          </w:ins>
+          <w:ins w:id="85" w:author="Chen, Daniel" w:date="2021-11-03T21:31:00Z">
+            <w:r>
+              <w:t>The workshop will begin with an e</w:t>
+            </w:r>
+          </w:ins>
+          <w:ins w:id="86" w:author="Chen, Daniel" w:date="2021-11-03T21:32:00Z">
+            <w:r>
+              <w:t>xercise that will act as a control for each treatment arm. Exercise questions will also be presented during the workshop phase. T</w:t>
+            </w:r>
+          </w:ins>
+          <w:ins w:id="87" w:author="Chen, Daniel" w:date="2021-11-01T13:25:00Z">
+            <w:r>
+              <w:t>he exercise questions act as a formati</w:t>
+            </w:r>
+          </w:ins>
+          <w:ins w:id="88" w:author="Chen, Daniel" w:date="2021-11-01T13:26:00Z">
+            <w:r>
+              <w:t xml:space="preserve">ve assessment during the </w:t>
+            </w:r>
+            <w:proofErr w:type="gramStart"/>
+            <w:r>
+              <w:t>class, and</w:t>
+            </w:r>
+            <w:proofErr w:type="gramEnd"/>
+            <w:r>
+              <w:t xml:space="preserve"> will have students submit code solutions to the exercise. The correctness of the solution will not impact the overall workshop presentation.</w:t>
+            </w:r>
+          </w:ins>
+          <w:ins w:id="89" w:author="Chen, Daniel" w:date="2021-11-01T13:30:00Z">
+            <w:r>
+              <w:t xml:space="preserve"> This information will be used to improve the workshop exercise questions.</w:t>
+            </w:r>
+          </w:ins>
+          <w:ins w:id="90" w:author="Chen, Daniel" w:date="2021-11-01T13:31:00Z">
+            <w:r>
+              <w:t xml:space="preserve"> We will be looking at solution correctness and time to s</w:t>
+            </w:r>
+          </w:ins>
+          <w:ins w:id="91" w:author="Chen, Daniel" w:date="2021-11-01T13:32:00Z">
+            <w:r>
+              <w:t>ubmission</w:t>
+            </w:r>
+            <w:r>
+              <w:t xml:space="preserve"> between different exercise formats.</w:t>
+            </w:r>
+          </w:ins>
         </w:p>
         <w:p>
           <w:pPr>
             <w:pStyle w:val="ListParagraph"/>
             <w:ind w:left="1260"/>
-            <w:rPr>
-              <w:ins w:id="108" w:author="Chen, Daniel" w:date="2020-09-25T13:43:00Z"/>
-            </w:rPr>
           </w:pPr>
         </w:p>
         <w:p>
           <w:pPr>
             <w:pStyle w:val="ListParagraph"/>
             <w:ind w:left="1260"/>
-            <w:rPr>
-              <w:ins w:id="109" w:author="Chen, Daniel" w:date="2021-06-14T15:20:00Z"/>
-            </w:rPr>
-          </w:pPr>
-          <w:ins w:id="110" w:author="Chen, Daniel" w:date="2020-09-25T13:44:00Z">
-            <w:r>
-              <w:t>The Phase 2 pre/post working and learning material surveys are included as (survey-02-pre_workshop.pdf and survey-03-post_workshop.pdf).</w:t>
+          </w:pPr>
+          <w:r>
+            <w:t xml:space="preserve">The </w:t>
+          </w:r>
+          <w:r>
+            <w:t>P</w:t>
+          </w:r>
+          <w:r>
+            <w:t xml:space="preserve">hase 1 </w:t>
+          </w:r>
+          <w:r>
+            <w:t xml:space="preserve">pre workshop student </w:t>
+          </w:r>
+          <w:del w:id="92" w:author="Chen, Daniel" w:date="2021-11-03T21:33:00Z">
+            <w:r>
+              <w:delText>self assessment</w:delText>
+            </w:r>
+          </w:del>
+          <w:ins w:id="93" w:author="Chen, Daniel" w:date="2021-11-03T21:33:00Z">
+            <w:r>
+              <w:t>self-assessment</w:t>
             </w:r>
           </w:ins>
+          <w:r>
+            <w:t xml:space="preserve"> (i.e., learner persona </w:t>
+          </w:r>
+          <w:r>
+            <w:t>survey</w:t>
+          </w:r>
+          <w:r>
+            <w:t>)</w:t>
+          </w:r>
+          <w:r>
+            <w:t xml:space="preserve"> is included as (</w:t>
+          </w:r>
+          <w:r>
+            <w:t>"survey-01-pre_workshop_self_assessment</w:t>
+          </w:r>
+          <w:r>
+            <w:t>.</w:t>
+          </w:r>
+          <w:r>
+            <w:t>pdf</w:t>
+          </w:r>
+          <w:r>
+            <w:t>"</w:t>
+          </w:r>
+          <w:r>
+            <w:t>)</w:t>
+          </w:r>
+          <w:r>
+            <w:t>.</w:t>
+          </w:r>
         </w:p>
         <w:p>
           <w:pPr>
             <w:pStyle w:val="ListParagraph"/>
             <w:ind w:left="1260"/>
-            <w:rPr>
-              <w:ins w:id="111" w:author="Chen, Daniel" w:date="2021-06-14T15:20:00Z"/>
-            </w:rPr>
           </w:pPr>
         </w:p>
         <w:p>
           <w:pPr>
             <w:pStyle w:val="ListParagraph"/>
             <w:ind w:left="1260"/>
-            <w:rPr>
-              <w:ins w:id="112" w:author="Chen, Daniel" w:date="2021-06-14T15:20:00Z"/>
-            </w:rPr>
-          </w:pPr>
-          <w:ins w:id="113" w:author="Chen, Daniel" w:date="2021-06-14T15:20:00Z">
-            <w:r>
-              <w:t>The Phase 3 long-term survey is included as (survey-04-long_term.pdf)</w:t>
-            </w:r>
-          </w:ins>
+          </w:pPr>
+          <w:r>
+            <w:t>The Phase 2 pre/post working and learning material surveys are included as (survey-02-pre_workshop.pdf and survey-03-post_workshop.pdf).</w:t>
+          </w:r>
         </w:p>
         <w:p>
           <w:pPr>
             <w:pStyle w:val="ListParagraph"/>
             <w:ind w:left="1260"/>
-            <w:rPr>
-              <w:ins w:id="114" w:author="Chen, Daniel" w:date="2020-09-25T13:43:00Z"/>
-            </w:rPr>
           </w:pPr>
         </w:p>
         <w:p>
@@ -8232,7 +8501,50 @@
             <w:pStyle w:val="ListParagraph"/>
             <w:ind w:left="1260"/>
             <w:rPr>
-              <w:i/>
+              <w:ins w:id="94" w:author="Chen, Daniel" w:date="2021-11-01T13:30:00Z"/>
+            </w:rPr>
+          </w:pPr>
+          <w:r>
+            <w:t>The Phase 3 long-term survey is included as (survey-04-long_term.pdf)</w:t>
+          </w:r>
+        </w:p>
+        <w:p>
+          <w:pPr>
+            <w:pStyle w:val="ListParagraph"/>
+            <w:ind w:left="1260"/>
+            <w:rPr>
+              <w:ins w:id="95" w:author="Chen, Daniel" w:date="2021-11-01T13:30:00Z"/>
+            </w:rPr>
+          </w:pPr>
+        </w:p>
+        <w:p>
+          <w:pPr>
+            <w:pStyle w:val="ListParagraph"/>
+            <w:ind w:left="1260"/>
+          </w:pPr>
+          <w:ins w:id="96" w:author="Chen, Daniel" w:date="2021-11-01T13:30:00Z">
+            <w:r>
+              <w:t>The Phase 4 exercise format surv</w:t>
+            </w:r>
+          </w:ins>
+          <w:ins w:id="97" w:author="Chen, Daniel" w:date="2021-11-01T13:31:00Z">
+            <w:r>
+              <w:t>ey is included as (survey-05-exercises.pdf)</w:t>
+            </w:r>
+          </w:ins>
+        </w:p>
+        <w:p>
+          <w:pPr>
+            <w:pStyle w:val="ListParagraph"/>
+            <w:ind w:left="1260"/>
+          </w:pPr>
+        </w:p>
+        <w:p>
+          <w:pPr>
+            <w:pStyle w:val="ListParagraph"/>
+            <w:ind w:left="1260"/>
+            <w:rPr>
+              <w:ins w:id="98" w:author="Chen, Daniel" w:date="2021-11-01T13:24:00Z"/>
             </w:rPr>
           </w:pPr>
           <w:r>
@@ -8265,6 +8577,24 @@
           <w:r>
             <w:t>.</w:t>
           </w:r>
+        </w:p>
+        <w:p>
+          <w:pPr>
+            <w:pStyle w:val="ListParagraph"/>
+            <w:ind w:left="1260"/>
+            <w:rPr>
+              <w:ins w:id="99" w:author="Chen, Daniel" w:date="2021-11-01T13:24:00Z"/>
+            </w:rPr>
+          </w:pPr>
+        </w:p>
+        <w:p>
+          <w:pPr>
+            <w:pStyle w:val="ListParagraph"/>
+            <w:ind w:left="1260"/>
+            <w:rPr>
+              <w:i/>
+            </w:rPr>
+          </w:pPr>
         </w:p>
       </w:sdtContent>
     </w:sdt>
@@ -8355,7 +8685,7 @@
             </w:rPr>
             <w:t xml:space="preserve"> nonparametric analysis of pre- and post-test measures)</w:t>
           </w:r>
-          <w:bookmarkStart w:id="115" w:name="_Toc180554"/>
+          <w:bookmarkStart w:id="100" w:name="_Toc180554"/>
         </w:sdtContent>
       </w:sdt>
       <w:r>
@@ -8502,6 +8832,16 @@
           <w:r>
             <w:t xml:space="preserve"> test.</w:t>
           </w:r>
+          <w:ins w:id="101" w:author="Chen, Daniel" w:date="2021-11-01T13:37:00Z">
+            <w:r>
+              <w:t xml:space="preserve"> Exercise format questions will be evaluated with </w:t>
+            </w:r>
+          </w:ins>
+          <w:ins w:id="102" w:author="Chen, Daniel" w:date="2021-11-01T13:38:00Z">
+            <w:r>
+              <w:t>a linear model (e.g., T-test, ANOVA, linear regression, logistic regression) comparing solution correctness and time to solution between the exercise types.</w:t>
+            </w:r>
+          </w:ins>
         </w:p>
       </w:sdtContent>
     </w:sdt>
@@ -8539,7 +8879,7 @@
             <w:t>Setting</w:t>
           </w:r>
         </w:p>
-        <w:bookmarkEnd w:id="115" w:displacedByCustomXml="next"/>
+        <w:bookmarkEnd w:id="100" w:displacedByCustomXml="next"/>
       </w:sdtContent>
     </w:sdt>
     <w:sdt>
@@ -8686,6 +9026,7 @@
               <w:i/>
               <w:color w:val="000000"/>
             </w:rPr>
+            <w:lastRenderedPageBreak/>
             <w:t>Describe the composition and involvement of any community advisory board</w:t>
           </w:r>
           <w:r>
@@ -8866,14 +9207,18 @@
             <w:t xml:space="preserve"> </w:t>
           </w:r>
           <w:r>
-            <w:t xml:space="preserve">") to be forwarded to </w:t>
-          </w:r>
-          <w:r>
-            <w:lastRenderedPageBreak/>
-            <w:t>listservs</w:t>
-          </w:r>
-          <w:r>
-            <w:t xml:space="preserve"> for individuals working in the biomedical/health space at Virginia Tech.  The email will all contain a link to the Qualtrics </w:t>
+            <w:t>") to be forwarded to listservs</w:t>
+          </w:r>
+          <w:r>
+            <w:t xml:space="preserve"> for individuals working in the biomedical/health space at Virginia </w:t>
+          </w:r>
+          <w:proofErr w:type="gramStart"/>
+          <w:r>
+            <w:t xml:space="preserve">Tech.  </w:t>
+          </w:r>
+          <w:proofErr w:type="gramEnd"/>
+          <w:r>
+            <w:t xml:space="preserve">The email will all contain a link to the Qualtrics </w:t>
           </w:r>
           <w:r>
             <w:t xml:space="preserve">pre workshop student </w:t>
@@ -8923,497 +9268,452 @@
           <w:r>
             <w:t>study is an evaluation of a technical hands-on workshop</w:t>
           </w:r>
-          <w:ins w:id="116" w:author="Chen, Daniel" w:date="2020-09-25T14:09:00Z">
-            <w:r>
-              <w:t xml:space="preserve"> or on the learning materials</w:t>
+          <w:r>
+            <w:t xml:space="preserve"> or on the learning materials</w:t>
+          </w:r>
+          <w:r>
+            <w:t xml:space="preserve">. This can be conducted in-person in a </w:t>
+          </w:r>
+          <w:r>
+            <w:t>classroom, online</w:t>
+          </w:r>
+          <w:r>
+            <w:t xml:space="preserve"> via webcast (e.g., Zoom)</w:t>
+          </w:r>
+          <w:r>
+            <w:t xml:space="preserve">, </w:t>
+          </w:r>
+          <w:r>
+            <w:t>or</w:t>
+          </w:r>
+          <w:r>
+            <w:t xml:space="preserve"> on the student's own time</w:t>
+          </w:r>
+          <w:r>
+            <w:t>.</w:t>
+          </w:r>
+        </w:p>
+        <w:p>
+          <w:pPr>
+            <w:ind w:left="720"/>
+          </w:pPr>
+          <w:r>
+            <w:t>Emails will be collected from participants to coordinate the date, time, and location of the workshop. These emails will be used to send out the pre and post workshop surveys for the workshop.</w:t>
+          </w:r>
+          <w:r>
+            <w:t xml:space="preserve"> </w:t>
+          </w:r>
+          <w:r>
+            <w:t>The pre and post workshop surveys will also be posted along with the published learning materials so students can still participate in the study if they are self-learning.</w:t>
+          </w:r>
+        </w:p>
+        <w:p>
+          <w:pPr>
+            <w:ind w:left="720"/>
+          </w:pPr>
+        </w:p>
+        <w:p>
+          <w:pPr>
+            <w:ind w:left="720"/>
+          </w:pPr>
+          <w:r>
+            <w:t>Workshop deliverables will also be collected during Phase 2. Students may opt-into this part of the study by using their self-created identifier as their name and this will be linked to their consent in Phase 2</w:t>
+          </w:r>
+          <w:proofErr w:type="gramStart"/>
+          <w:r>
+            <w:t xml:space="preserve">.  </w:t>
+          </w:r>
+          <w:proofErr w:type="gramEnd"/>
+          <w:r>
+            <w:t xml:space="preserve">If there is no identifier match from the workshop deliverables and the results of the Phase 2 pre-workshop survey, the deliverable will not be considered as </w:t>
+          </w:r>
+          <w:r>
+            <w:t>a part</w:t>
+          </w:r>
+          <w:r>
+            <w:t xml:space="preserve"> of the research study.</w:t>
+          </w:r>
+        </w:p>
+        <w:p>
+          <w:pPr>
+            <w:ind w:left="720"/>
+          </w:pPr>
+        </w:p>
+        <w:p>
+          <w:pPr>
+            <w:ind w:left="720"/>
+            <w:rPr>
+              <w:ins w:id="103" w:author="Chen, Daniel" w:date="2021-11-01T13:48:00Z"/>
+            </w:rPr>
+          </w:pPr>
+          <w:r>
+            <w:t xml:space="preserve">After the workshop is over, the emails collected will be used one more time to send out a long-term survey for Phase 3. At the end of the Phase 3, the participant list and their emails will be deleted for </w:t>
+          </w:r>
+          <w:r>
+            <w:t xml:space="preserve">privacy </w:t>
+          </w:r>
+          <w:r>
+            <w:t>concerns</w:t>
+          </w:r>
+          <w:r>
+            <w:t>.</w:t>
+          </w:r>
+          <w:r>
+            <w:t xml:space="preserve"> Since no identifiable information will be collected in the survey themselves, there will not be a Phase 3 component for those who are going through the materials on their own.</w:t>
+          </w:r>
+        </w:p>
+        <w:p>
+          <w:pPr>
+            <w:ind w:left="720"/>
+            <w:rPr>
+              <w:ins w:id="104" w:author="Chen, Daniel" w:date="2021-11-01T13:48:00Z"/>
+            </w:rPr>
+          </w:pPr>
+        </w:p>
+        <w:p>
+          <w:pPr>
+            <w:ind w:left="720"/>
+          </w:pPr>
+          <w:ins w:id="105" w:author="Chen, Daniel" w:date="2021-11-01T13:48:00Z">
+            <w:r>
+              <w:t>Phase 4 aims to refine the exercises presented in the workshop. It also takes findings from the phase 3 long-term survey to set the foundation of creating exercises for continuing ed</w:t>
             </w:r>
           </w:ins>
-          <w:r>
-            <w:t xml:space="preserve">. This can be conducted in-person in a </w:t>
-          </w:r>
-          <w:del w:id="117" w:author="Chen, Daniel" w:date="2021-06-14T15:23:00Z">
-            <w:r>
-              <w:delText>classroom</w:delText>
-            </w:r>
-          </w:del>
-          <w:del w:id="118" w:author="Chen, Daniel" w:date="2020-09-25T14:09:00Z">
-            <w:r>
-              <w:delText xml:space="preserve"> or </w:delText>
-            </w:r>
-          </w:del>
-          <w:del w:id="119" w:author="Chen, Daniel" w:date="2021-06-14T15:23:00Z">
-            <w:r>
-              <w:delText>online</w:delText>
-            </w:r>
-          </w:del>
-          <w:ins w:id="120" w:author="Chen, Daniel" w:date="2021-06-14T15:23:00Z">
-            <w:r>
-              <w:t>classroom, online</w:t>
+          <w:ins w:id="106" w:author="Chen, Daniel" w:date="2021-11-01T13:49:00Z">
+            <w:r>
+              <w:t>ucation for learners.</w:t>
             </w:r>
           </w:ins>
-          <w:r>
-            <w:t xml:space="preserve"> via webcast (e.g., Zoom)</w:t>
-          </w:r>
-          <w:ins w:id="121" w:author="Chen, Daniel" w:date="2020-09-25T14:09:00Z">
-            <w:r>
-              <w:t xml:space="preserve">, </w:t>
+          <w:ins w:id="107" w:author="Chen, Daniel" w:date="2021-11-01T13:59:00Z">
+            <w:r>
+              <w:t xml:space="preserve"> The</w:t>
             </w:r>
           </w:ins>
-          <w:ins w:id="122" w:author="Chen, Daniel" w:date="2020-10-07T21:51:00Z">
-            <w:r>
-              <w:t>or</w:t>
+          <w:ins w:id="108" w:author="Chen, Daniel" w:date="2021-11-01T14:00:00Z">
+            <w:r>
+              <w:t xml:space="preserve"> shorter workshop sessions will be conducted the same way as Phase 2: either in-person or virtually</w:t>
             </w:r>
           </w:ins>
-          <w:ins w:id="123" w:author="Chen, Daniel" w:date="2020-09-25T14:09:00Z">
-            <w:r>
-              <w:t xml:space="preserve"> on the student's own time</w:t>
+          <w:ins w:id="109" w:author="Chen, Daniel" w:date="2021-11-01T14:07:00Z">
+            <w:r>
+              <w:t xml:space="preserve"> and a </w:t>
+            </w:r>
+            <w:r>
+              <w:lastRenderedPageBreak/>
+              <w:t xml:space="preserve">separate workshop and study </w:t>
+            </w:r>
+            <w:r>
+              <w:t>registration</w:t>
+            </w:r>
+            <w:r>
+              <w:t xml:space="preserve"> will be conducted. </w:t>
             </w:r>
           </w:ins>
+          <w:ins w:id="110" w:author="Chen, Daniel" w:date="2021-11-01T14:00:00Z">
+            <w:r>
+              <w:t xml:space="preserve">The same unique identifier </w:t>
+            </w:r>
+          </w:ins>
+          <w:ins w:id="111" w:author="Chen, Daniel" w:date="2021-11-01T14:07:00Z">
+            <w:r>
+              <w:t xml:space="preserve">question </w:t>
+            </w:r>
+          </w:ins>
+          <w:ins w:id="112" w:author="Chen, Daniel" w:date="2021-11-01T14:00:00Z">
+            <w:r>
+              <w:t>will be created for participants.</w:t>
+            </w:r>
+          </w:ins>
+        </w:p>
+        <w:p>
+          <w:pPr>
+            <w:ind w:left="720"/>
+          </w:pPr>
+        </w:p>
+        <w:p>
+          <w:pPr>
+            <w:ind w:left="720"/>
+          </w:pPr>
+          <w:r>
+            <w:t>The pre-workshop student self-assessment</w:t>
+          </w:r>
+          <w:r>
+            <w:t xml:space="preserve"> (learner persona survey)</w:t>
+          </w:r>
+          <w:r>
+            <w:t xml:space="preserve"> in Phase 1</w:t>
+          </w:r>
+          <w:r>
+            <w:t xml:space="preserve"> </w:t>
+          </w:r>
+          <w:r>
+            <w:t>will be emailed out via listservs for participants to take</w:t>
+          </w:r>
+          <w:r>
+            <w:t xml:space="preserve"> on their own time.</w:t>
+          </w:r>
+          <w:r>
+            <w:t xml:space="preserve"> The surveys for Phase 2 and 3 will be emailed to participants</w:t>
+          </w:r>
+          <w:r>
+            <w:t xml:space="preserve"> after they sign up for the workshop</w:t>
+          </w:r>
+          <w:r>
+            <w:t xml:space="preserve"> and be provided along with the published learning materials</w:t>
+          </w:r>
           <w:r>
             <w:t>.</w:t>
           </w:r>
+          <w:r>
+            <w:t xml:space="preserve"> Separate consent forms will be given to students to fill out in Phase 1</w:t>
+          </w:r>
+          <w:r>
+            <w:t>, 2, and 3</w:t>
+          </w:r>
+          <w:r>
+            <w:t>.</w:t>
+          </w:r>
+          <w:r>
+            <w:t xml:space="preserve"> </w:t>
+          </w:r>
+          <w:r>
+            <w:t xml:space="preserve">For phase 1, </w:t>
+          </w:r>
+          <w:r>
+            <w:t>t</w:t>
+          </w:r>
+          <w:r>
+            <w:t>he consent form will be filled out during the pre-workshop student self-assessment</w:t>
+          </w:r>
+          <w:r>
+            <w:t xml:space="preserve"> (learner persona)</w:t>
+          </w:r>
+          <w:r>
+            <w:t xml:space="preserve">. </w:t>
+          </w:r>
+          <w:r>
+            <w:t xml:space="preserve">The </w:t>
+          </w:r>
+          <w:r>
+            <w:t>pre-workshop student self-assessment</w:t>
+          </w:r>
+          <w:r>
+            <w:t xml:space="preserve"> </w:t>
+          </w:r>
+          <w:r>
+            <w:t xml:space="preserve">survey is included in </w:t>
+          </w:r>
+          <w:r>
+            <w:t>P</w:t>
+          </w:r>
+          <w:r>
+            <w:t xml:space="preserve">hase 1 of this IRB application. Results from </w:t>
+          </w:r>
+          <w:r>
+            <w:t>P</w:t>
+          </w:r>
+          <w:r>
+            <w:t xml:space="preserve">hase 1 survey will inform the design of </w:t>
+          </w:r>
+          <w:r>
+            <w:t xml:space="preserve">the </w:t>
+          </w:r>
+          <w:proofErr w:type="gramStart"/>
+          <w:r>
+            <w:t>P</w:t>
+          </w:r>
+          <w:r>
+            <w:t>hase</w:t>
+          </w:r>
+          <w:proofErr w:type="gramEnd"/>
+          <w:r>
+            <w:t xml:space="preserve"> 2 </w:t>
+          </w:r>
+          <w:r>
+            <w:t xml:space="preserve">and 3 </w:t>
+          </w:r>
+          <w:r>
+            <w:t>survey. For phase 2</w:t>
+          </w:r>
+          <w:r>
+            <w:t xml:space="preserve"> and 3</w:t>
+          </w:r>
+          <w:r>
+            <w:t xml:space="preserve">, an additional consent form will be filled out during the pre-workshop assessment (in case someone attends the workshop without filling out a learner persona survey and wants to participate in the study). </w:t>
+          </w:r>
+          <w:r>
+            <w:t xml:space="preserve">These consent forms and surveys </w:t>
+          </w:r>
+          <w:r>
+            <w:t xml:space="preserve">are and </w:t>
+          </w:r>
+          <w:r>
+            <w:t xml:space="preserve">will be included as IRB amendments. </w:t>
+          </w:r>
+          <w:r>
+            <w:t xml:space="preserve">The post workshop </w:t>
+          </w:r>
+          <w:r>
+            <w:t>survey</w:t>
+          </w:r>
+          <w:r>
+            <w:t xml:space="preserve"> will be given after the workshop.</w:t>
+          </w:r>
+          <w:r>
+            <w:t xml:space="preserve"> E-mail address collected for the workshop will also be used to send out for the Phase 3 long-term survey.</w:t>
+          </w:r>
+          <w:r>
+            <w:t xml:space="preserve"> Students will be able to complete all the surveys on their own time. For the Phase 2 surveys, </w:t>
+          </w:r>
+          <w:r>
+            <w:t>those who are attending the workshop</w:t>
+          </w:r>
+          <w:r>
+            <w:t xml:space="preserve"> </w:t>
+          </w:r>
+          <w:r>
+            <w:t xml:space="preserve">will </w:t>
+          </w:r>
+          <w:r>
+            <w:t xml:space="preserve">be </w:t>
+          </w:r>
+          <w:r>
+            <w:t>ask</w:t>
+          </w:r>
+          <w:r>
+            <w:t>ed</w:t>
+          </w:r>
+          <w:r>
+            <w:t xml:space="preserve"> to fill out the pre-workshop survey at the beginning of the workshop, and time will be provided to take the post-workshop survey at the end of the workshop. This is to maximize the </w:t>
+          </w:r>
+          <w:r>
+            <w:t>number of responses from participants.</w:t>
+          </w:r>
+          <w:r>
+            <w:t xml:space="preserve"> Those students going through the materials on their own will have access to the survey links in the survey materials.</w:t>
+          </w:r>
         </w:p>
         <w:p>
           <w:pPr>
             <w:ind w:left="720"/>
-            <w:rPr>
-              <w:ins w:id="124" w:author="Chen, Daniel" w:date="2020-10-07T22:00:00Z"/>
-            </w:rPr>
-          </w:pPr>
-          <w:r>
-            <w:t>Emails will be collected from participants to coordinate the date, time, and location of the workshop. These emails will be used to send out the pre and post workshop surveys for the workshop.</w:t>
+          </w:pPr>
+        </w:p>
+        <w:p>
+          <w:pPr>
+            <w:ind w:left="720"/>
+            <w:rPr>
+              <w:ins w:id="113" w:author="Chen, Daniel" w:date="2021-11-01T14:08:00Z"/>
+            </w:rPr>
+          </w:pPr>
+          <w:r>
+            <w:t>For the Phase 3 surveys, those who are attended the workshop will be asked to fill out the long-term survey.</w:t>
+          </w:r>
+        </w:p>
+        <w:p>
+          <w:pPr>
+            <w:ind w:left="720"/>
+            <w:rPr>
+              <w:ins w:id="114" w:author="Chen, Daniel" w:date="2021-11-01T14:08:00Z"/>
+            </w:rPr>
+          </w:pPr>
+        </w:p>
+        <w:p>
+          <w:pPr>
+            <w:ind w:left="720"/>
+          </w:pPr>
+          <w:ins w:id="115" w:author="Chen, Daniel" w:date="2021-11-01T14:08:00Z">
+            <w:r>
+              <w:t>A separate workshop registration will be used for Phase 4. The main difference in Phase 4 is the workshop will be a much smaller session (about 1 - 1.5 hours), and only participants who consent to the study wil</w:t>
+            </w:r>
+          </w:ins>
+          <w:ins w:id="116" w:author="Chen, Daniel" w:date="2021-11-01T14:09:00Z">
+            <w:r>
+              <w:t xml:space="preserve">l be able to take the workshop since the study explicitly </w:t>
+            </w:r>
+          </w:ins>
+          <w:ins w:id="117" w:author="Chen, Daniel" w:date="2021-11-01T16:34:00Z">
+            <w:r>
+              <w:t>investigates</w:t>
+            </w:r>
+          </w:ins>
+          <w:ins w:id="118" w:author="Chen, Daniel" w:date="2021-11-01T14:09:00Z">
+            <w:r>
+              <w:t xml:space="preserve"> the workshop and exercise type learning relationship. The workshop materials will be the same content used </w:t>
+            </w:r>
+          </w:ins>
+          <w:ins w:id="119" w:author="Chen, Daniel" w:date="2021-11-01T14:10:00Z">
+            <w:r>
+              <w:t>for the rest of the study.</w:t>
+            </w:r>
+          </w:ins>
+        </w:p>
+        <w:p>
+          <w:pPr>
+            <w:ind w:left="720"/>
+          </w:pPr>
+        </w:p>
+        <w:p>
+          <w:pPr>
+            <w:ind w:left="720"/>
+          </w:pPr>
+          <w:r>
+            <w:t>For in-person workshops</w:t>
+          </w:r>
+          <w:r>
+            <w:t xml:space="preserve"> (to be determined based on COVID-19 and at minimum online version will be offered for everybody)</w:t>
+          </w:r>
+          <w:r>
+            <w:t>, they will be conducted at the university and online workshops will be held using an online conferencing system such as Zoom.</w:t>
+          </w:r>
+        </w:p>
+        <w:p>
+          <w:pPr>
+            <w:ind w:left="720"/>
+          </w:pPr>
+        </w:p>
+        <w:p>
+          <w:pPr>
+            <w:ind w:left="720"/>
+          </w:pPr>
+          <w:r>
+            <w:t xml:space="preserve">All research procedures </w:t>
+          </w:r>
+          <w:r>
+            <w:t xml:space="preserve">(i.e., surveys) </w:t>
+          </w:r>
+          <w:r>
+            <w:t>will be conducted online using Qualtrics</w:t>
+          </w:r>
+          <w:r>
+            <w:t>.</w:t>
           </w:r>
           <w:r>
             <w:t xml:space="preserve"> </w:t>
           </w:r>
-          <w:ins w:id="125" w:author="Chen, Daniel" w:date="2020-09-25T14:10:00Z">
-            <w:r>
-              <w:t>The pre and post workshop surveys will also be posted along with the published learning materials so students can still participate in the study if they are self-learning.</w:t>
+          <w:ins w:id="120" w:author="Chen, Daniel" w:date="2021-11-01T14:16:00Z">
+            <w:r>
+              <w:t xml:space="preserve">The Phase 4 study will also </w:t>
             </w:r>
           </w:ins>
-        </w:p>
-        <w:p>
-          <w:pPr>
-            <w:ind w:left="720"/>
-            <w:rPr>
-              <w:ins w:id="126" w:author="Chen, Daniel" w:date="2020-10-07T22:00:00Z"/>
-            </w:rPr>
-          </w:pPr>
-        </w:p>
-        <w:p>
-          <w:pPr>
-            <w:ind w:left="720"/>
-            <w:rPr>
-              <w:ins w:id="127" w:author="Chen, Daniel" w:date="2020-10-07T22:00:00Z"/>
-            </w:rPr>
-          </w:pPr>
-          <w:ins w:id="128" w:author="Chen, Daniel" w:date="2020-10-07T22:00:00Z">
-            <w:r>
-              <w:t xml:space="preserve">Workshop deliverables will also be collected during Phase 2. Students may opt-into this part of the study by using their self-created identifier as their name and this will be linked to their consent in Phase 2.  If there is no identifier match from the workshop deliverables and the results of the Phase 2 pre-workshop survey, the deliverable will not be considered as </w:t>
-            </w:r>
-            <w:r>
-              <w:t>a part</w:t>
-            </w:r>
-            <w:r>
-              <w:t xml:space="preserve"> of the research study.</w:t>
+          <w:ins w:id="121" w:author="Chen, Daniel" w:date="2021-11-01T14:17:00Z">
+            <w:r>
+              <w:t xml:space="preserve">incorporate the programming environment so code exercises can be executed and computed. </w:t>
             </w:r>
           </w:ins>
-        </w:p>
-        <w:p>
-          <w:pPr>
-            <w:ind w:left="720"/>
-            <w:rPr>
-              <w:del w:id="129" w:author="Chen, Daniel" w:date="2020-10-07T22:00:00Z"/>
-            </w:rPr>
-          </w:pPr>
-        </w:p>
-        <w:p>
-          <w:pPr>
-            <w:ind w:left="720"/>
-          </w:pPr>
-        </w:p>
-        <w:p>
-          <w:pPr>
-            <w:ind w:left="720"/>
-          </w:pPr>
-          <w:r>
-            <w:t xml:space="preserve">After the workshop is over, the emails collected will be used one more time to send out a long-term survey for Phase 3. At the end of the Phase 3, the participant list and their emails will be deleted for </w:t>
-          </w:r>
-          <w:r>
-            <w:t xml:space="preserve">privacy </w:t>
-          </w:r>
-          <w:r>
-            <w:t>concerns</w:t>
-          </w:r>
-          <w:r>
-            <w:t>.</w:t>
-          </w:r>
-          <w:ins w:id="130" w:author="Chen, Daniel" w:date="2020-09-25T14:11:00Z">
-            <w:r>
-              <w:t xml:space="preserve"> Since no identifiable information will be collec</w:t>
+          <w:ins w:id="122" w:author="Chen, Daniel" w:date="2021-11-03T21:48:00Z">
+            <w:r>
+              <w:t xml:space="preserve">The programming environment is the same environment that learners used for the workshops used in Phase 2 and 3. </w:t>
             </w:r>
           </w:ins>
-          <w:ins w:id="131" w:author="Chen, Daniel" w:date="2020-09-25T14:12:00Z">
-            <w:r>
-              <w:t>ted in the survey themselves, there will not be a Phase 3 component for those who are going through the materials on their own.</w:t>
-            </w:r>
-          </w:ins>
-        </w:p>
-        <w:p>
-          <w:pPr>
-            <w:ind w:left="720"/>
-          </w:pPr>
-        </w:p>
-        <w:p>
-          <w:pPr>
-            <w:ind w:left="720"/>
-            <w:rPr>
-              <w:ins w:id="132" w:author="Chen, Daniel" w:date="2021-06-14T16:46:00Z"/>
-            </w:rPr>
-          </w:pPr>
-          <w:r>
-            <w:t>The pre-workshop student self-assessment</w:t>
-          </w:r>
-          <w:r>
-            <w:t xml:space="preserve"> (learner persona survey)</w:t>
-          </w:r>
-          <w:r>
-            <w:t xml:space="preserve"> in Phase 1</w:t>
-          </w:r>
-          <w:r>
-            <w:t xml:space="preserve"> </w:t>
-          </w:r>
-          <w:r>
-            <w:t>will be emailed out via listservs for participants to take</w:t>
-          </w:r>
-          <w:r>
-            <w:t xml:space="preserve"> on their own time.</w:t>
-          </w:r>
-          <w:r>
-            <w:t xml:space="preserve"> The surveys for Phase 2 and 3 will be emailed to participants</w:t>
-          </w:r>
-          <w:r>
-            <w:t xml:space="preserve"> after they sign up for the workshop</w:t>
-          </w:r>
-          <w:ins w:id="133" w:author="Chen, Daniel" w:date="2020-09-25T14:13:00Z">
-            <w:r>
-              <w:t xml:space="preserve"> and be provided along with the</w:t>
-            </w:r>
-          </w:ins>
-          <w:ins w:id="134" w:author="Chen, Daniel" w:date="2020-09-25T14:14:00Z">
-            <w:r>
-              <w:t xml:space="preserve"> published</w:t>
-            </w:r>
-          </w:ins>
-          <w:ins w:id="135" w:author="Chen, Daniel" w:date="2020-09-25T14:13:00Z">
-            <w:r>
-              <w:t xml:space="preserve"> le</w:t>
-            </w:r>
-          </w:ins>
-          <w:ins w:id="136" w:author="Chen, Daniel" w:date="2020-09-25T14:14:00Z">
-            <w:r>
-              <w:t>arning materials</w:t>
-            </w:r>
-          </w:ins>
-          <w:r>
-            <w:t>.</w:t>
-          </w:r>
-          <w:r>
-            <w:t xml:space="preserve"> Separate consent forms will be given to students to fill out in Phase 1</w:t>
-          </w:r>
-          <w:ins w:id="137" w:author="Chen, Daniel" w:date="2021-06-14T16:39:00Z">
-            <w:r>
-              <w:t>,</w:t>
-            </w:r>
-          </w:ins>
-          <w:del w:id="138" w:author="Chen, Daniel" w:date="2021-06-14T16:39:00Z">
-            <w:r>
-              <w:delText xml:space="preserve"> and </w:delText>
-            </w:r>
-          </w:del>
-          <w:ins w:id="139" w:author="Chen, Daniel" w:date="2021-06-14T16:39:00Z">
-            <w:r>
-              <w:t xml:space="preserve"> 2, and 3</w:t>
-            </w:r>
-          </w:ins>
-          <w:del w:id="140" w:author="Chen, Daniel" w:date="2021-06-14T16:39:00Z">
-            <w:r>
-              <w:delText>2</w:delText>
-            </w:r>
-          </w:del>
-          <w:r>
-            <w:t>.</w:t>
-          </w:r>
-          <w:r>
-            <w:t xml:space="preserve"> </w:t>
-          </w:r>
-          <w:r>
-            <w:t xml:space="preserve">For phase 1, </w:t>
-          </w:r>
-          <w:r>
-            <w:t>t</w:t>
-          </w:r>
-          <w:r>
-            <w:t>he consent form will be filled out during the pre-workshop student self-assessment</w:t>
-          </w:r>
-          <w:r>
-            <w:t xml:space="preserve"> (learner persona)</w:t>
-          </w:r>
-          <w:r>
-            <w:t xml:space="preserve">. </w:t>
-          </w:r>
-          <w:r>
-            <w:t xml:space="preserve">The </w:t>
-          </w:r>
-          <w:r>
-            <w:t>pre-workshop student self-assessment</w:t>
-          </w:r>
-          <w:r>
-            <w:t xml:space="preserve"> </w:t>
-          </w:r>
-          <w:r>
-            <w:t xml:space="preserve">survey is included in </w:t>
-          </w:r>
-          <w:r>
-            <w:t>P</w:t>
-          </w:r>
-          <w:r>
-            <w:t xml:space="preserve">hase 1 of this IRB application. Results from </w:t>
-          </w:r>
-          <w:r>
-            <w:t>P</w:t>
-          </w:r>
-          <w:r>
-            <w:t xml:space="preserve">hase 1 survey will inform the design of </w:t>
-          </w:r>
-          <w:r>
-            <w:t xml:space="preserve">the </w:t>
-          </w:r>
-          <w:r>
-            <w:t>P</w:t>
-          </w:r>
-          <w:r>
-            <w:t xml:space="preserve">hase 2 </w:t>
-          </w:r>
-          <w:r>
-            <w:t xml:space="preserve">and 3 </w:t>
-          </w:r>
-          <w:r>
-            <w:t>survey. For phase 2</w:t>
-          </w:r>
-          <w:r>
-            <w:t xml:space="preserve"> and 3</w:t>
-          </w:r>
-          <w:r>
-            <w:t xml:space="preserve">, an additional consent form will be filled out during the pre-workshop assessment (in case someone attends the workshop without filling out a learner persona survey and wants to participate in the study). </w:t>
-          </w:r>
-          <w:ins w:id="141" w:author="Chen, Daniel" w:date="2020-09-25T14:21:00Z">
-            <w:r>
-              <w:t xml:space="preserve">These </w:t>
-            </w:r>
-          </w:ins>
-          <w:ins w:id="142" w:author="Chen, Daniel" w:date="2020-09-25T14:22:00Z">
-            <w:r>
-              <w:t>consent</w:t>
-            </w:r>
-          </w:ins>
-          <w:ins w:id="143" w:author="Chen, Daniel" w:date="2020-09-25T14:21:00Z">
-            <w:r>
-              <w:t xml:space="preserve"> forms and surveys </w:t>
-            </w:r>
-          </w:ins>
-          <w:ins w:id="144" w:author="Brown, Anne" w:date="2020-09-29T17:35:00Z">
-            <w:r>
-              <w:t xml:space="preserve">are and </w:t>
-            </w:r>
-          </w:ins>
-          <w:ins w:id="145" w:author="Chen, Daniel" w:date="2020-09-25T14:21:00Z">
-            <w:r>
-              <w:t xml:space="preserve">will be included as IRB </w:t>
-            </w:r>
-          </w:ins>
-          <w:ins w:id="146" w:author="Chen, Daniel" w:date="2020-09-25T14:22:00Z">
-            <w:r>
-              <w:t>amendments</w:t>
-            </w:r>
-          </w:ins>
-          <w:ins w:id="147" w:author="Chen, Daniel" w:date="2020-09-25T14:21:00Z">
-            <w:r>
-              <w:t>.</w:t>
-            </w:r>
-          </w:ins>
-          <w:ins w:id="148" w:author="Chen, Daniel" w:date="2020-09-25T14:22:00Z">
-            <w:r>
-              <w:t xml:space="preserve"> </w:t>
-            </w:r>
-          </w:ins>
-          <w:r>
-            <w:t xml:space="preserve">The post workshop </w:t>
-          </w:r>
-          <w:r>
-            <w:t>survey</w:t>
-          </w:r>
-          <w:r>
-            <w:t xml:space="preserve"> will be given after the workshop.</w:t>
-          </w:r>
-          <w:r>
-            <w:t xml:space="preserve"> E-mail address collected for the workshop will also be used to send out for the Phase 3 long-term survey.</w:t>
-          </w:r>
-          <w:r>
-            <w:t xml:space="preserve"> Students will be able to complete all the surveys on their own time. For the Phase 2 surveys, </w:t>
-          </w:r>
-          <w:del w:id="149" w:author="Chen, Daniel" w:date="2020-09-25T14:24:00Z">
-            <w:r>
-              <w:delText>since the students will be present for the workshop</w:delText>
-            </w:r>
-          </w:del>
-          <w:ins w:id="150" w:author="Chen, Daniel" w:date="2020-09-25T14:24:00Z">
-            <w:r>
-              <w:t>those who are attending the workshop</w:t>
-            </w:r>
-          </w:ins>
-          <w:ins w:id="151" w:author="Brown, Anne" w:date="2020-09-29T17:35:00Z">
-            <w:r>
-              <w:t xml:space="preserve"> </w:t>
-            </w:r>
-          </w:ins>
-          <w:del w:id="152" w:author="Chen, Daniel" w:date="2020-09-25T14:24:00Z">
-            <w:r>
-              <w:delText xml:space="preserve">, we </w:delText>
-            </w:r>
-          </w:del>
-          <w:r>
-            <w:t xml:space="preserve">will </w:t>
-          </w:r>
-          <w:ins w:id="153" w:author="Chen, Daniel" w:date="2020-09-25T14:24:00Z">
-            <w:r>
-              <w:t xml:space="preserve">be </w:t>
-            </w:r>
-          </w:ins>
-          <w:r>
-            <w:t>ask</w:t>
-          </w:r>
-          <w:ins w:id="154" w:author="Chen, Daniel" w:date="2020-09-25T14:24:00Z">
-            <w:r>
-              <w:t>ed</w:t>
-            </w:r>
-          </w:ins>
-          <w:r>
-            <w:t xml:space="preserve"> </w:t>
-          </w:r>
-          <w:del w:id="155" w:author="Chen, Daniel" w:date="2020-09-25T14:24:00Z">
-            <w:r>
-              <w:delText xml:space="preserve">the students </w:delText>
-            </w:r>
-          </w:del>
-          <w:r>
-            <w:t xml:space="preserve">to fill out the pre-workshop survey at the beginning of the workshop, and time will be provided to take the post-workshop survey at the end of the workshop. This is to maximize the </w:t>
-          </w:r>
-          <w:r>
-            <w:t>number of responses from participants.</w:t>
-          </w:r>
-          <w:ins w:id="156" w:author="Chen, Daniel" w:date="2020-09-25T14:24:00Z">
-            <w:r>
-              <w:t xml:space="preserve"> </w:t>
-            </w:r>
-            <w:r>
-              <w:lastRenderedPageBreak/>
-              <w:t>Those students going through the</w:t>
-            </w:r>
-          </w:ins>
-          <w:ins w:id="157" w:author="Chen, Daniel" w:date="2020-09-25T14:25:00Z">
-            <w:r>
-              <w:t xml:space="preserve"> materials on their own will have access to the survey links in the survey materials.</w:t>
-            </w:r>
-          </w:ins>
-        </w:p>
-        <w:p>
-          <w:pPr>
-            <w:ind w:left="720"/>
-            <w:rPr>
-              <w:ins w:id="158" w:author="Chen, Daniel" w:date="2021-06-14T16:46:00Z"/>
-            </w:rPr>
-          </w:pPr>
-        </w:p>
-        <w:p>
-          <w:pPr>
-            <w:ind w:left="720"/>
-          </w:pPr>
-          <w:ins w:id="159" w:author="Chen, Daniel" w:date="2021-06-14T16:46:00Z">
-            <w:r>
-              <w:t xml:space="preserve">For the Phase 3 surveys, those who are </w:t>
-            </w:r>
-          </w:ins>
-          <w:ins w:id="160" w:author="Chen, Daniel" w:date="2021-06-14T16:47:00Z">
-            <w:r>
-              <w:t>attended</w:t>
-            </w:r>
-          </w:ins>
-          <w:ins w:id="161" w:author="Chen, Daniel" w:date="2021-06-14T16:46:00Z">
-            <w:r>
-              <w:t xml:space="preserve"> the workshop will be asked to fill out the long-term </w:t>
-            </w:r>
-          </w:ins>
-          <w:ins w:id="162" w:author="Chen, Daniel" w:date="2021-06-14T16:47:00Z">
-            <w:r>
-              <w:t>survey.</w:t>
-            </w:r>
-          </w:ins>
-        </w:p>
-        <w:p>
-          <w:pPr>
-            <w:ind w:left="720"/>
-          </w:pPr>
-        </w:p>
-        <w:p>
-          <w:pPr>
-            <w:ind w:left="720"/>
-          </w:pPr>
-          <w:r>
-            <w:t>For in-person workshops</w:t>
-          </w:r>
-          <w:r>
-            <w:t xml:space="preserve"> (to be determined based on COVID-19 and at minimum online version will be offered for everybody)</w:t>
-          </w:r>
-          <w:r>
-            <w:t>, they will be conducted at the university and online workshops will be held using an online conferencing system such as Zoom.</w:t>
-          </w:r>
-        </w:p>
-        <w:p>
-          <w:pPr>
-            <w:ind w:left="720"/>
-          </w:pPr>
-        </w:p>
-        <w:p>
-          <w:pPr>
-            <w:ind w:left="720"/>
-          </w:pPr>
-          <w:r>
-            <w:t xml:space="preserve">All research procedures </w:t>
-          </w:r>
-          <w:r>
-            <w:t xml:space="preserve">(i.e., surveys) </w:t>
-          </w:r>
-          <w:r>
-            <w:t>will be conducted online using Qualtrics</w:t>
-          </w:r>
-          <w:r>
-            <w:t>.</w:t>
-          </w:r>
-          <w:ins w:id="163" w:author="Chen, Daniel" w:date="2020-10-07T22:01:00Z">
-            <w:r>
-              <w:t xml:space="preserve"> </w:t>
-            </w:r>
-            <w:r>
-              <w:t>And in-workshop deliverables will use an online clicker system to collect student responses.</w:t>
-            </w:r>
-          </w:ins>
+          <w:r>
+            <w:t>And in-workshop deliverables will use an online clicker system to collect student responses.</w:t>
+          </w:r>
         </w:p>
       </w:sdtContent>
     </w:sdt>
     <w:p/>
     <w:p/>
-    <w:bookmarkStart w:id="164" w:name="_Toc180555" w:displacedByCustomXml="next"/>
+    <w:bookmarkStart w:id="123" w:name="_Toc180555" w:displacedByCustomXml="next"/>
     <w:sdt>
       <w:sdtPr>
         <w:alias w:val="Study intervention(s)/inves.agent(s)"/>
@@ -9438,7 +9738,7 @@
             <w:t>Study Intervention(s)/Investigational Agent(s)</w:t>
           </w:r>
         </w:p>
-        <w:bookmarkEnd w:id="164" w:displacedByCustomXml="next"/>
+        <w:bookmarkEnd w:id="123" w:displacedByCustomXml="next"/>
       </w:sdtContent>
     </w:sdt>
     <w:p>
@@ -9828,8 +10128,7 @@
             </w:tabs>
             <w:ind w:left="720" w:right="180"/>
             <w:rPr>
-              <w:rFonts w:ascii="Times New Roman" w:eastAsia="Times New Roman" w:hAnsi="Times New Roman" w:cs="Times New Roman"/>
-              <w:color w:val="000000"/>
+              <w:ins w:id="124" w:author="Chen, Daniel" w:date="2021-11-01T14:38:00Z"/>
             </w:rPr>
           </w:pPr>
           <w:r>
@@ -9838,21 +10137,62 @@
           <w:r>
             <w:t xml:space="preserve"> Individuals can attend the workshops without enrolling in the study and the workshops were going to be delivered regardless of this study. </w:t>
           </w:r>
-          <w:ins w:id="165" w:author="Chen, Daniel" w:date="2020-09-25T14:30:00Z">
-            <w:r>
-              <w:t>The materials will also be posted freely online for anyone to go through</w:t>
+          <w:r>
+            <w:t xml:space="preserve">The materials will also be posted freely online for anyone to go through </w:t>
+          </w:r>
+          <w:r>
+            <w:t xml:space="preserve">on their own. </w:t>
+          </w:r>
+          <w:r>
+            <w:t xml:space="preserve">This study seeks to </w:t>
+          </w:r>
+          <w:proofErr w:type="gramStart"/>
+          <w:r>
+            <w:t>more effectively create and deploy data science workshops for biomedical/health professionals</w:t>
+          </w:r>
+          <w:proofErr w:type="gramEnd"/>
+          <w:r>
+            <w:t>.</w:t>
+          </w:r>
+        </w:p>
+        <w:p>
+          <w:pPr>
+            <w:pBdr>
+              <w:top w:val="nil"/>
+              <w:left w:val="nil"/>
+              <w:bottom w:val="nil"/>
+              <w:right w:val="nil"/>
+              <w:between w:val="nil"/>
+            </w:pBdr>
+            <w:tabs>
+              <w:tab w:val="left" w:pos="1800"/>
+            </w:tabs>
+            <w:ind w:left="720" w:right="180"/>
+            <w:rPr>
+              <w:rFonts w:ascii="Times New Roman" w:eastAsia="Times New Roman" w:hAnsi="Times New Roman" w:cs="Times New Roman"/>
+              <w:color w:val="000000"/>
+            </w:rPr>
+          </w:pPr>
+          <w:ins w:id="125" w:author="Chen, Daniel" w:date="2021-11-01T14:38:00Z">
+            <w:r>
+              <w:t xml:space="preserve">The main difference will be the Phase 4 </w:t>
+            </w:r>
+            <w:proofErr w:type="gramStart"/>
+            <w:r>
+              <w:t>study, since</w:t>
+            </w:r>
+            <w:proofErr w:type="gramEnd"/>
+            <w:r>
+              <w:t xml:space="preserve"> the workshop is highly coupled with the study.</w:t>
             </w:r>
           </w:ins>
-          <w:ins w:id="166" w:author="Chen, Daniel" w:date="2020-09-25T14:31:00Z">
-            <w:r>
-              <w:t xml:space="preserve"> </w:t>
-            </w:r>
-            <w:r>
-              <w:t xml:space="preserve">on their own. </w:t>
+          <w:ins w:id="126" w:author="Chen, Daniel" w:date="2021-11-01T14:41:00Z">
+            <w:r>
+              <w:t xml:space="preserve"> But the workshop content will be the same materials used for the previous study.</w:t>
             </w:r>
           </w:ins>
           <w:r>
-            <w:t xml:space="preserve">This study seeks to more effectively create and deploy data science workshops for biomedical/health professionals. </w:t>
+            <w:t xml:space="preserve"> </w:t>
           </w:r>
         </w:p>
       </w:sdtContent>
@@ -11200,7 +11540,7 @@
     <w:p/>
     <w:p/>
     <w:p/>
-    <w:bookmarkStart w:id="167" w:name="_Toc180556" w:displacedByCustomXml="next"/>
+    <w:bookmarkStart w:id="127" w:name="_Toc180556" w:displacedByCustomXml="next"/>
     <w:sdt>
       <w:sdtPr>
         <w:alias w:val="Procedures involved"/>
@@ -11225,7 +11565,7 @@
             <w:t>Procedures Involved</w:t>
           </w:r>
         </w:p>
-        <w:bookmarkEnd w:id="167" w:displacedByCustomXml="next"/>
+        <w:bookmarkEnd w:id="127" w:displacedByCustomXml="next"/>
       </w:sdtContent>
     </w:sdt>
     <w:p>
@@ -11361,7 +11701,20 @@
             <w:t>, and (4) long-term survey</w:t>
           </w:r>
           <w:r>
-            <w:t>. The consent form will be given to the participant during the pre-wo</w:t>
+            <w:t xml:space="preserve">. </w:t>
+          </w:r>
+          <w:ins w:id="128" w:author="Chen, Daniel" w:date="2021-11-01T14:48:00Z">
+            <w:r>
+              <w:t>There will be a separate survey that collects exercise submissions (5).</w:t>
+            </w:r>
+          </w:ins>
+          <w:ins w:id="129" w:author="Chen, Daniel" w:date="2021-11-01T14:43:00Z">
+            <w:r>
+              <w:t xml:space="preserve"> </w:t>
+            </w:r>
+          </w:ins>
+          <w:r>
+            <w:t>The consent form will be given to the participant during the pre-wo</w:t>
           </w:r>
           <w:r>
             <w:t>rkshop student self-assessment</w:t>
@@ -11375,128 +11728,165 @@
           <w:r>
             <w:t>hase 1)</w:t>
           </w:r>
-          <w:ins w:id="168" w:author="Chen, Daniel" w:date="2021-06-14T16:54:00Z">
-            <w:r>
-              <w:t xml:space="preserve">, </w:t>
+          <w:r>
+            <w:t xml:space="preserve">, </w:t>
+          </w:r>
+          <w:r>
+            <w:t>during the pre-workshop survey</w:t>
+          </w:r>
+          <w:r>
+            <w:t xml:space="preserve"> in Phase 2</w:t>
+          </w:r>
+          <w:r>
+            <w:t xml:space="preserve"> (in the event they did not take the persona survey)</w:t>
+          </w:r>
+          <w:r>
+            <w:t>,</w:t>
+          </w:r>
+          <w:del w:id="130" w:author="Chen, Daniel" w:date="2021-11-01T14:48:00Z">
+            <w:r>
+              <w:delText xml:space="preserve"> and </w:delText>
+            </w:r>
+          </w:del>
+          <w:r>
+            <w:t>the long-term survey in Phase 3</w:t>
+          </w:r>
+          <w:ins w:id="131" w:author="Chen, Daniel" w:date="2021-11-01T14:48:00Z">
+            <w:r>
+              <w:t xml:space="preserve">, and </w:t>
             </w:r>
           </w:ins>
-          <w:del w:id="169" w:author="Chen, Daniel" w:date="2021-06-14T16:54:00Z">
-            <w:r>
-              <w:delText xml:space="preserve"> and </w:delText>
+          <w:ins w:id="132" w:author="Chen, Daniel" w:date="2021-11-01T14:49:00Z">
+            <w:r>
+              <w:t>the exercise format study in Phase 4.</w:t>
+            </w:r>
+          </w:ins>
+          <w:del w:id="133" w:author="Chen, Daniel" w:date="2021-11-01T14:48:00Z">
+            <w:r>
+              <w:delText>.</w:delText>
             </w:r>
           </w:del>
-          <w:r>
-            <w:t>during the pre-workshop survey</w:t>
-          </w:r>
-          <w:r>
-            <w:t xml:space="preserve"> in Phase 2</w:t>
-          </w:r>
-          <w:r>
-            <w:t xml:space="preserve"> (in the event they did not take the persona survey)</w:t>
-          </w:r>
-          <w:ins w:id="170" w:author="Chen, Daniel" w:date="2021-06-14T16:54:00Z">
-            <w:r>
-              <w:t>, and t</w:t>
+        </w:p>
+        <w:p/>
+        <w:p>
+          <w:r>
+            <w:t>Participants will create a unique identifier</w:t>
+          </w:r>
+          <w:r>
+            <w:t xml:space="preserve"> that will be used to match results</w:t>
+          </w:r>
+          <w:r>
+            <w:t xml:space="preserve"> across</w:t>
+          </w:r>
+          <w:r>
+            <w:t xml:space="preserve"> surveys.</w:t>
+          </w:r>
+          <w:r>
+            <w:t xml:space="preserve"> </w:t>
+          </w:r>
+          <w:r>
+            <w:t xml:space="preserve">To keep their </w:t>
+          </w:r>
+          <w:r>
+            <w:t>personal information anonymous</w:t>
+          </w:r>
+          <w:r>
+            <w:t xml:space="preserve"> the unique </w:t>
+          </w:r>
+          <w:r>
+            <w:t>identifier</w:t>
+          </w:r>
+          <w:r>
+            <w:t xml:space="preserve"> will be in </w:t>
+          </w:r>
+          <w:r>
+            <w:lastRenderedPageBreak/>
+            <w:t>the form of</w:t>
+          </w:r>
+          <w:r>
+            <w:t>: Number of siblings (as numeric) + First two letters of the city you were born in (lowercase) + First three letters of your current street (lowercase).</w:t>
+          </w:r>
+        </w:p>
+        <w:p>
+          <w:r>
+            <w:t xml:space="preserve">E.g., 1pobac (Sherlock Homes has 1 brother, Mycroft, </w:t>
+          </w:r>
+          <w:proofErr w:type="gramStart"/>
+          <w:r>
+            <w:t>Born</w:t>
+          </w:r>
+          <w:proofErr w:type="gramEnd"/>
+          <w:r>
+            <w:t xml:space="preserve"> in Portsmouth, lives in 221B Backer Street, London)</w:t>
+          </w:r>
+          <w:r>
+            <w:t>.</w:t>
+          </w:r>
+        </w:p>
+        <w:p/>
+        <w:p>
+          <w:r>
+            <w:t>E-mail addresses will be collected for workshop registration, these email addresses will also be used to send out the surveys in Phase 2 and Phase 3 of the study. At the end of Phase 3</w:t>
+          </w:r>
+          <w:r>
+            <w:t>,</w:t>
+          </w:r>
+          <w:r>
+            <w:t xml:space="preserve"> email addresses</w:t>
+          </w:r>
+          <w:r>
+            <w:t xml:space="preserve"> and </w:t>
+          </w:r>
+          <w:r>
+            <w:t>participant</w:t>
+          </w:r>
+          <w:r>
+            <w:t xml:space="preserve"> list will be deleted for privacy.</w:t>
+          </w:r>
+          <w:r>
+            <w:t xml:space="preserve"> No e-mail addresses will be collected for learners who are self-learning through the materials (</w:t>
+          </w:r>
+          <w:proofErr w:type="spellStart"/>
+          <w:r>
+            <w:t>i.e</w:t>
+          </w:r>
+          <w:proofErr w:type="spellEnd"/>
+          <w:r>
+            <w:t>, not attending the workshop).</w:t>
+          </w:r>
+          <w:ins w:id="134" w:author="Chen, Daniel" w:date="2021-11-01T14:49:00Z">
+            <w:r>
+              <w:t xml:space="preserve"> A separate registration and list of emails will be collected for</w:t>
             </w:r>
           </w:ins>
-          <w:ins w:id="171" w:author="Chen, Daniel" w:date="2021-06-14T16:55:00Z">
-            <w:r>
-              <w:t>he long-term survey in Phase 3</w:t>
+          <w:ins w:id="135" w:author="Chen, Daniel" w:date="2021-11-01T14:50:00Z">
+            <w:r>
+              <w:t xml:space="preserve"> Phase 4. There will be no need to keep emails after the Phase 4 study since we are not planning for a long-term study</w:t>
             </w:r>
           </w:ins>
-          <w:r>
-            <w:t>.</w:t>
-          </w:r>
-        </w:p>
-        <w:p/>
-        <w:p>
-          <w:r>
-            <w:t>Participants will create a unique identifier</w:t>
-          </w:r>
-          <w:r>
-            <w:t xml:space="preserve"> that will be used to match results</w:t>
-          </w:r>
-          <w:r>
-            <w:t xml:space="preserve"> across</w:t>
-          </w:r>
-          <w:r>
-            <w:t xml:space="preserve"> surveys.</w:t>
-          </w:r>
-          <w:r>
-            <w:t xml:space="preserve"> </w:t>
-          </w:r>
-          <w:r>
-            <w:t xml:space="preserve">To keep their </w:t>
-          </w:r>
-          <w:r>
-            <w:t>personal information anonymous</w:t>
-          </w:r>
-          <w:r>
-            <w:t xml:space="preserve"> the unique </w:t>
-          </w:r>
-          <w:r>
-            <w:t>identifier</w:t>
-          </w:r>
-          <w:r>
-            <w:t xml:space="preserve"> will be in the form of</w:t>
-          </w:r>
-          <w:r>
-            <w:t>: Number of siblings (as numeric) + First two letters of the city you were born in (lowercase) + First three letters of your current street (lowercase).</w:t>
-          </w:r>
-        </w:p>
-        <w:p>
-          <w:r>
-            <w:t xml:space="preserve">E.g., 1pobac (Sherlock Homes has 1 brother, Mycroft, </w:t>
-          </w:r>
-          <w:proofErr w:type="gramStart"/>
-          <w:r>
-            <w:t>Born</w:t>
-          </w:r>
-          <w:proofErr w:type="gramEnd"/>
-          <w:r>
-            <w:t xml:space="preserve"> in Portsmouth, lives in 221B Backer Street, London)</w:t>
-          </w:r>
-          <w:r>
-            <w:t>.</w:t>
-          </w:r>
-        </w:p>
-        <w:p/>
-        <w:p>
-          <w:r>
-            <w:t>E-mail addresses will be collected for workshop registration, these email addresses will also be used to send out the surveys in Phase 2 and Phase 3 of the study. At the end of Phase 3</w:t>
-          </w:r>
-          <w:r>
-            <w:t>,</w:t>
-          </w:r>
-          <w:r>
-            <w:t xml:space="preserve"> email addresses</w:t>
-          </w:r>
-          <w:r>
-            <w:t xml:space="preserve"> and </w:t>
-          </w:r>
-          <w:r>
-            <w:t>participant</w:t>
-          </w:r>
-          <w:r>
-            <w:t xml:space="preserve"> list will be deleted for privacy.</w:t>
-          </w:r>
-          <w:ins w:id="172" w:author="Chen, Daniel" w:date="2020-09-25T14:33:00Z">
-            <w:r>
-              <w:t xml:space="preserve"> No e-mail addresses will be collected for learners who are self-learning through the materials (</w:t>
-            </w:r>
-            <w:proofErr w:type="spellStart"/>
-            <w:r>
-              <w:t>i</w:t>
+          <w:ins w:id="136" w:author="Chen, Daniel" w:date="2021-11-03T21:50:00Z">
+            <w:r>
+              <w:t>. Emails are only collected to send out dates and times for the study, the participants will be given a separate survey for all the exercise questions that does not collect E-Mail information.</w:t>
             </w:r>
           </w:ins>
-          <w:ins w:id="173" w:author="Chen, Daniel" w:date="2020-09-25T14:34:00Z">
-            <w:r>
-              <w:t>.e</w:t>
-            </w:r>
-            <w:proofErr w:type="spellEnd"/>
-            <w:r>
-              <w:t>, not attending the workshop).</w:t>
-            </w:r>
+          <w:ins w:id="137" w:author="Chen, Daniel" w:date="2021-11-01T14:50:00Z">
+            <w:del w:id="138" w:author="Brown, Anne" w:date="2021-11-03T11:38:00Z">
+              <w:r>
+                <w:delText>, ye</w:delText>
+              </w:r>
+            </w:del>
+          </w:ins>
+          <w:ins w:id="139" w:author="Brown, Anne" w:date="2021-11-03T11:38:00Z">
+            <w:r>
+              <w:t>.</w:t>
+            </w:r>
+          </w:ins>
+          <w:ins w:id="140" w:author="Chen, Daniel" w:date="2021-11-01T14:50:00Z">
+            <w:del w:id="141" w:author="Brown, Anne" w:date="2021-11-03T11:38:00Z">
+              <w:r>
+                <w:delText>t.</w:delText>
+              </w:r>
+            </w:del>
           </w:ins>
         </w:p>
         <w:p/>
@@ -11817,114 +12207,620 @@
         </w:p>
         <w:p>
           <w:r>
+            <w:t xml:space="preserve">The results of this survey will </w:t>
+          </w:r>
+          <w:r>
+            <w:t>guide the researchers towards</w:t>
+          </w:r>
+          <w:r>
+            <w:t xml:space="preserve"> the pre, post, and long-term surveys</w:t>
+          </w:r>
+          <w:r>
+            <w:t xml:space="preserve"> in Phase 2 and 3.</w:t>
+          </w:r>
+        </w:p>
+        <w:p/>
+        <w:p>
+          <w:r>
+            <w:t xml:space="preserve">Phase 2: </w:t>
+          </w:r>
+          <w:r>
+            <w:t>P</w:t>
+          </w:r>
+          <w:r>
+            <w:t>re/post</w:t>
+          </w:r>
+          <w:r>
+            <w:t xml:space="preserve"> workshop</w:t>
+          </w:r>
+          <w:r>
+            <w:t xml:space="preserve"> and learning material</w:t>
+          </w:r>
+          <w:r>
+            <w:t xml:space="preserve"> surveys</w:t>
+          </w:r>
+        </w:p>
+        <w:p>
+          <w:r>
+            <w:t xml:space="preserve">A separate listserv call will be made for workshop registration. Participants who register for the workshop will be asked to partake in Phase 2 and 3 of the study. They will </w:t>
+          </w:r>
+          <w:r>
+            <w:t xml:space="preserve">also </w:t>
+          </w:r>
+          <w:r>
+            <w:t xml:space="preserve">be asked to complete and consent to the Phase 1 survey if they did not participate already </w:t>
+          </w:r>
+          <w:r>
             <w:lastRenderedPageBreak/>
-            <w:t xml:space="preserve">The results of this survey will </w:t>
-          </w:r>
-          <w:r>
-            <w:t>guide the researchers towards</w:t>
-          </w:r>
-          <w:r>
-            <w:t xml:space="preserve"> the pre, post, and long-term surveys</w:t>
-          </w:r>
-          <w:r>
-            <w:t xml:space="preserve"> in Phase 2 and 3.</w:t>
+            <w:t xml:space="preserve">take the pre-workshop student self-assessment survey. </w:t>
+          </w:r>
+          <w:r>
+            <w:t>The Phase 2 pre-workshop survey</w:t>
+          </w:r>
+          <w:r>
+            <w:t xml:space="preserve"> will have a separate consent form that will apply for Phase 2 and 3 of the study since these questions will all revolve around the workshop itself.</w:t>
+          </w:r>
+          <w:r>
+            <w:t xml:space="preserve"> The Phase 2 pre-workshop survey will be completed before the start of the workshop. At the end of the workshop links to the Phase 2 post-workshop survey will be given to the participants.</w:t>
+          </w:r>
+          <w:r>
+            <w:t xml:space="preserve"> Students </w:t>
+          </w:r>
+          <w:proofErr w:type="gramStart"/>
+          <w:r>
+            <w:t>have the ability to</w:t>
+          </w:r>
+          <w:proofErr w:type="gramEnd"/>
+          <w:r>
+            <w:t xml:space="preserve"> opt-in to submitting workshop deliverables</w:t>
+          </w:r>
+          <w:r>
+            <w:t xml:space="preserve"> at the end of the workshop.</w:t>
+          </w:r>
+        </w:p>
+        <w:p>
+          <w:r>
+            <w:t>Learners who are not attending the workshop will have the option to participate in the study by accessing the links to the survey</w:t>
           </w:r>
         </w:p>
         <w:p/>
         <w:p>
           <w:r>
-            <w:t xml:space="preserve">Phase 2: </w:t>
-          </w:r>
-          <w:r>
-            <w:t>P</w:t>
-          </w:r>
-          <w:r>
-            <w:t>re/post</w:t>
-          </w:r>
-          <w:r>
-            <w:t xml:space="preserve"> workshop</w:t>
-          </w:r>
-          <w:ins w:id="174" w:author="Chen, Daniel" w:date="2020-09-25T14:42:00Z">
-            <w:r>
-              <w:t xml:space="preserve"> and learning material</w:t>
+            <w:t>Phase 3: L</w:t>
+          </w:r>
+          <w:r>
+            <w:t>ong-term workshop surveys</w:t>
+          </w:r>
+        </w:p>
+        <w:p>
+          <w:del w:id="142" w:author="Chen, Daniel" w:date="2021-11-01T14:52:00Z">
+            <w:r>
+              <w:delText>Consent for Phase 3 of the study will be given during Phase 2 of the study</w:delText>
+            </w:r>
+          </w:del>
+          <w:ins w:id="143" w:author="Chen, Daniel" w:date="2021-11-01T14:52:00Z">
+            <w:r>
+              <w:t>A separate consent for Phase 3 will be collected</w:t>
             </w:r>
           </w:ins>
           <w:r>
-            <w:t xml:space="preserve"> surveys</w:t>
-          </w:r>
-        </w:p>
-        <w:p>
-          <w:pPr>
-            <w:rPr>
-              <w:ins w:id="175" w:author="Chen, Daniel" w:date="2020-09-25T14:42:00Z"/>
-            </w:rPr>
-          </w:pPr>
-          <w:r>
-            <w:t xml:space="preserve">A separate listserv call will be made for workshop registration. Participants who register for the workshop will be asked to partake in Phase 2 and 3 of the study. They will </w:t>
-          </w:r>
-          <w:r>
-            <w:t xml:space="preserve">also </w:t>
-          </w:r>
-          <w:r>
-            <w:t xml:space="preserve">be asked to complete and consent to the Phase 1 survey if they did not participate already take the pre-workshop student self-assessment survey. </w:t>
-          </w:r>
-          <w:r>
-            <w:t>The Phase 2 pre-workshop survey</w:t>
-          </w:r>
-          <w:r>
-            <w:t xml:space="preserve"> will have a separate consent form that will apply for Phase 2 and 3 of the study since these questions will all revolve around the workshop itself.</w:t>
-          </w:r>
-          <w:r>
-            <w:t xml:space="preserve"> The Phase 2 pre-workshop survey will be completed before the start of the workshop. At the end of the workshop links to the Phase 2 post-workshop survey will be given to the participants.</w:t>
-          </w:r>
-          <w:ins w:id="176" w:author="Chen, Daniel" w:date="2020-10-07T23:47:00Z">
-            <w:r>
-              <w:t xml:space="preserve"> Students </w:t>
+            <w:t>. The attendants of the workshop in Phase 2 will be sent a Phase 3 long-term survey about 6 months from the workshop. At the end of Phase 3, the workshop participant list will be deleted for privacy concerns.</w:t>
+          </w:r>
+        </w:p>
+        <w:p/>
+        <w:p>
+          <w:pPr>
+            <w:rPr>
+              <w:ins w:id="144" w:author="Chen, Daniel" w:date="2021-11-01T14:51:00Z"/>
+            </w:rPr>
+          </w:pPr>
+          <w:r>
+            <w:t>Participants will input their own unique identifier in the surveys which will link the responses longitudinally. These identifiers will be converted to an integer value for privacy concerns.</w:t>
+          </w:r>
+        </w:p>
+        <w:p>
+          <w:pPr>
+            <w:rPr>
+              <w:ins w:id="145" w:author="Chen, Daniel" w:date="2021-11-01T14:51:00Z"/>
+            </w:rPr>
+          </w:pPr>
+        </w:p>
+        <w:p>
+          <w:pPr>
+            <w:rPr>
+              <w:ins w:id="146" w:author="Chen, Daniel" w:date="2021-11-01T14:51:00Z"/>
+            </w:rPr>
+          </w:pPr>
+          <w:ins w:id="147" w:author="Chen, Daniel" w:date="2021-11-01T14:51:00Z">
+            <w:r>
+              <w:t>Phase 4: Exercise format</w:t>
+            </w:r>
+          </w:ins>
+        </w:p>
+        <w:p>
+          <w:pPr>
+            <w:rPr>
+              <w:ins w:id="148" w:author="Chen, Daniel" w:date="2021-11-01T15:57:00Z"/>
+            </w:rPr>
+          </w:pPr>
+          <w:ins w:id="149" w:author="Chen, Daniel" w:date="2021-11-01T14:57:00Z">
+            <w:r>
+              <w:t xml:space="preserve">A separate registration and consent </w:t>
+            </w:r>
+          </w:ins>
+          <w:ins w:id="150" w:author="Chen, Daniel" w:date="2021-11-01T15:05:00Z">
+            <w:r>
+              <w:t>will be performed for Phase 4.</w:t>
+            </w:r>
+          </w:ins>
+          <w:ins w:id="151" w:author="Chen, Daniel" w:date="2021-11-01T15:06:00Z">
+            <w:r>
+              <w:t xml:space="preserve"> Unlike the previous workshops in this study, Phase 4 will require survey participation in the form of answering exercise questions during these workshops. The workshops will only be a small lesson in the original worksho</w:t>
+            </w:r>
+          </w:ins>
+          <w:ins w:id="152" w:author="Chen, Daniel" w:date="2021-11-01T15:07:00Z">
+            <w:r>
+              <w:t xml:space="preserve">p materials and only take 1 - 1.5 hours to teach and complete the exercise survey questions. Participants will follow along with the workshop presentation, and </w:t>
+            </w:r>
+          </w:ins>
+          <w:ins w:id="153" w:author="Chen, Daniel" w:date="2021-11-01T15:08:00Z">
+            <w:r>
+              <w:t>periodically</w:t>
+            </w:r>
+          </w:ins>
+          <w:ins w:id="154" w:author="Chen, Daniel" w:date="2021-11-01T15:07:00Z">
+            <w:r>
+              <w:t xml:space="preserve"> be asked to answer formative assessment question</w:t>
+            </w:r>
+            <w:commentRangeStart w:id="155"/>
+            <w:r>
+              <w:t>s</w:t>
+            </w:r>
+          </w:ins>
+          <w:commentRangeEnd w:id="155"/>
+          <w:r>
+            <w:rPr>
+              <w:rStyle w:val="CommentReference"/>
+            </w:rPr>
+            <w:commentReference w:id="155"/>
+          </w:r>
+          <w:ins w:id="156" w:author="Chen, Daniel" w:date="2021-11-01T15:07:00Z">
+            <w:r>
+              <w:t xml:space="preserve">. </w:t>
+            </w:r>
+          </w:ins>
+          <w:ins w:id="157" w:author="Chen, Daniel" w:date="2021-11-03T21:51:00Z">
+            <w:r>
+              <w:t xml:space="preserve">These formative assessment questions will be given using Qualtrics. </w:t>
+            </w:r>
+            <w:r>
+              <w:t xml:space="preserve">The survey will ask them to enter their unique identifier (same as Phase 1-3) and the programming question will be presented </w:t>
+            </w:r>
+          </w:ins>
+          <w:ins w:id="158" w:author="Chen, Daniel" w:date="2021-11-03T21:52:00Z">
+            <w:r>
+              <w:t xml:space="preserve">with a space for participants to copy and paste their code solution to the exercise. Qualtrics well be used to record the participants' solution code, </w:t>
             </w:r>
             <w:proofErr w:type="gramStart"/>
             <w:r>
-              <w:t>have the ability to</w:t>
+              <w:t>and also</w:t>
             </w:r>
             <w:proofErr w:type="gramEnd"/>
             <w:r>
-              <w:t xml:space="preserve"> opt-in to submitting workshop deliverables</w:t>
-            </w:r>
-            <w:r>
-              <w:t xml:space="preserve"> at the end of the workshop.</w:t>
+              <w:t xml:space="preserve"> be used to see how</w:t>
             </w:r>
           </w:ins>
-        </w:p>
-        <w:p>
-          <w:ins w:id="177" w:author="Chen, Daniel" w:date="2020-09-25T14:42:00Z">
-            <w:r>
-              <w:t xml:space="preserve">Learners who are not attending the workshop will have the option to participate in the study by </w:t>
+          <w:ins w:id="159" w:author="Chen, Daniel" w:date="2021-11-03T21:53:00Z">
+            <w:r>
+              <w:t xml:space="preserve"> long the participant takes to finish the </w:t>
             </w:r>
           </w:ins>
-          <w:ins w:id="178" w:author="Chen, Daniel" w:date="2020-09-25T14:43:00Z">
-            <w:r>
-              <w:t>accessing the links to the survey</w:t>
+          <w:ins w:id="160" w:author="Chen, Daniel" w:date="2021-11-03T22:03:00Z">
+            <w:r>
+              <w:t>exercise.</w:t>
             </w:r>
           </w:ins>
         </w:p>
-        <w:p/>
-        <w:p>
-          <w:r>
-            <w:t>Phase 3: L</w:t>
-          </w:r>
-          <w:r>
-            <w:t>ong-term workshop surveys</w:t>
-          </w:r>
-        </w:p>
-        <w:p>
-          <w:r>
-            <w:t>Consent for Phase 3 of the study will be given during Phase 2 of the study. The attendants of the workshop in Phase 2 will be sent a Phase 3 long-term survey about 6 months from the workshop. At the end of Phase 3, the workshop participant list will be deleted for privacy concerns.</w:t>
-          </w:r>
-        </w:p>
-        <w:p/>
-        <w:p>
-          <w:r>
-            <w:t>Participants will input their own unique identifier in the surveys which will link the responses longitudinally. These identifiers will be converted to an integer value for privacy concerns.</w:t>
-          </w:r>
+        <w:p>
+          <w:pPr>
+            <w:rPr>
+              <w:ins w:id="161" w:author="Chen, Daniel" w:date="2021-11-01T15:57:00Z"/>
+            </w:rPr>
+          </w:pPr>
+        </w:p>
+        <w:p>
+          <w:pPr>
+            <w:rPr>
+              <w:ins w:id="162" w:author="Chen, Daniel" w:date="2021-11-01T15:58:00Z"/>
+            </w:rPr>
+          </w:pPr>
+          <w:ins w:id="163" w:author="Chen, Daniel" w:date="2021-11-01T15:56:00Z">
+            <w:r>
+              <w:t>There will be 4 arms to th</w:t>
+            </w:r>
+          </w:ins>
+          <w:ins w:id="164" w:author="Chen, Daniel" w:date="2021-11-01T15:57:00Z">
+            <w:r>
+              <w:t>is study changing the exercise format</w:t>
+            </w:r>
+          </w:ins>
+          <w:ins w:id="165" w:author="Chen, Daniel" w:date="2021-11-01T16:01:00Z">
+            <w:r>
+              <w:t xml:space="preserve"> (2)</w:t>
+            </w:r>
+          </w:ins>
+          <w:ins w:id="166" w:author="Chen, Daniel" w:date="2021-11-01T15:57:00Z">
+            <w:r>
+              <w:t xml:space="preserve"> and the coding error message</w:t>
+            </w:r>
+          </w:ins>
+          <w:ins w:id="167" w:author="Chen, Daniel" w:date="2021-11-01T16:01:00Z">
+            <w:r>
+              <w:t xml:space="preserve"> (2)</w:t>
+            </w:r>
+          </w:ins>
+          <w:ins w:id="168" w:author="Chen, Daniel" w:date="2021-11-01T15:58:00Z">
+            <w:r>
+              <w:t>.</w:t>
+            </w:r>
+          </w:ins>
+          <w:ins w:id="169" w:author="Chen, Daniel" w:date="2021-11-01T16:01:00Z">
+            <w:r>
+              <w:t xml:space="preserve"> The combination of exercise format and code error handling will create the 4 treatment arms (2 x 2 = 4).</w:t>
+            </w:r>
+          </w:ins>
+          <w:ins w:id="170" w:author="Chen, Daniel" w:date="2021-11-03T21:58:00Z">
+            <w:r>
+              <w:t xml:space="preserve"> Participants will be randomized into each arm using a Block Randomization size of 8 people. This</w:t>
+            </w:r>
+          </w:ins>
+          <w:ins w:id="171" w:author="Chen, Daniel" w:date="2021-11-03T21:59:00Z">
+            <w:r>
+              <w:t xml:space="preserve"> balances the ability to know who will be randomized into each treatment arm, but also balance across the different treatment arms with the expected sample size.</w:t>
+            </w:r>
+          </w:ins>
+        </w:p>
+        <w:p>
+          <w:pPr>
+            <w:rPr>
+              <w:ins w:id="172" w:author="Chen, Daniel" w:date="2021-11-01T15:58:00Z"/>
+            </w:rPr>
+          </w:pPr>
+        </w:p>
+        <w:p>
+          <w:pPr>
+            <w:rPr>
+              <w:ins w:id="173" w:author="Chen, Daniel" w:date="2021-11-01T15:58:00Z"/>
+            </w:rPr>
+          </w:pPr>
+          <w:ins w:id="174" w:author="Chen, Daniel" w:date="2021-11-01T15:08:00Z">
+            <w:r>
+              <w:t xml:space="preserve">Participants will be randomized </w:t>
+            </w:r>
+            <w:commentRangeStart w:id="175"/>
+            <w:commentRangeStart w:id="176"/>
+            <w:r>
+              <w:t xml:space="preserve">into 2 types of exercise </w:t>
+            </w:r>
+          </w:ins>
+          <w:commentRangeEnd w:id="175"/>
+          <w:r>
+            <w:rPr>
+              <w:rStyle w:val="CommentReference"/>
+            </w:rPr>
+            <w:commentReference w:id="175"/>
+          </w:r>
+          <w:commentRangeEnd w:id="176"/>
+          <w:r>
+            <w:rPr>
+              <w:rStyle w:val="CommentReference"/>
+            </w:rPr>
+            <w:commentReference w:id="176"/>
+          </w:r>
+          <w:ins w:id="177" w:author="Chen, Daniel" w:date="2021-11-01T15:08:00Z">
+            <w:r>
+              <w:t xml:space="preserve">questions, a faded example where </w:t>
+            </w:r>
+          </w:ins>
+          <w:ins w:id="178" w:author="Chen, Daniel" w:date="2021-11-01T15:09:00Z">
+            <w:r>
+              <w:t>the question is presented along with c</w:t>
+            </w:r>
+          </w:ins>
+          <w:ins w:id="179" w:author="Chen, Daniel" w:date="2021-11-01T15:08:00Z">
+            <w:r>
+              <w:t xml:space="preserve">ode bits </w:t>
+            </w:r>
+          </w:ins>
+          <w:ins w:id="180" w:author="Chen, Daniel" w:date="2021-11-01T15:09:00Z">
+            <w:r>
+              <w:t xml:space="preserve">that are blanked out (i.e., </w:t>
+            </w:r>
+            <w:proofErr w:type="gramStart"/>
+            <w:r>
+              <w:t>similar to</w:t>
+            </w:r>
+            <w:proofErr w:type="gramEnd"/>
+            <w:r>
+              <w:t xml:space="preserve"> a fill-in-the-blank type questions</w:t>
+            </w:r>
+          </w:ins>
+          <w:ins w:id="181" w:author="Chen, Daniel" w:date="2021-11-03T22:03:00Z">
+            <w:r>
+              <w:t>).</w:t>
+            </w:r>
+          </w:ins>
+          <w:ins w:id="182" w:author="Chen, Daniel" w:date="2021-11-01T15:09:00Z">
+            <w:r>
+              <w:t xml:space="preserve"> The other example type will be </w:t>
+            </w:r>
+          </w:ins>
+          <w:ins w:id="183" w:author="Chen, Daniel" w:date="2021-11-01T15:08:00Z">
+            <w:r>
+              <w:t>an empty example, where only the qu</w:t>
+            </w:r>
+          </w:ins>
+          <w:ins w:id="184" w:author="Chen, Daniel" w:date="2021-11-01T15:09:00Z">
+            <w:r>
+              <w:t xml:space="preserve">estion is presented with </w:t>
+            </w:r>
+          </w:ins>
+          <w:ins w:id="185" w:author="Chen, Daniel" w:date="2021-11-01T15:10:00Z">
+            <w:r>
+              <w:t>an empty field for the code solution.</w:t>
+            </w:r>
+          </w:ins>
+        </w:p>
+        <w:p>
+          <w:pPr>
+            <w:rPr>
+              <w:ins w:id="186" w:author="Chen, Daniel" w:date="2021-11-01T15:58:00Z"/>
+            </w:rPr>
+          </w:pPr>
+        </w:p>
+        <w:p>
+          <w:pPr>
+            <w:rPr>
+              <w:ins w:id="187" w:author="Chen, Daniel" w:date="2021-11-03T22:03:00Z"/>
+            </w:rPr>
+          </w:pPr>
+          <w:ins w:id="188" w:author="Chen, Daniel" w:date="2021-11-01T15:58:00Z">
+            <w:r>
+              <w:t>Participants will also be randomized into 2 types of solution error messages. One will be the default programming environment setup</w:t>
+            </w:r>
+          </w:ins>
+          <w:ins w:id="189" w:author="Chen, Daniel" w:date="2021-11-01T15:59:00Z">
+            <w:r>
+              <w:t xml:space="preserve">. This will not prompt the participant if their </w:t>
+            </w:r>
+            <w:r>
+              <w:lastRenderedPageBreak/>
+              <w:t xml:space="preserve">solution is correct, or will it give hints to part of the code that may be incorrect. If code syntax error occurs, the default </w:t>
+            </w:r>
+          </w:ins>
+          <w:ins w:id="190" w:author="Chen, Daniel" w:date="2021-11-01T16:00:00Z">
+            <w:r>
+              <w:t xml:space="preserve">message will be presented. The second treatment example will use a code auto grader system that will let the participant know if their solution is correct. If the solution is incorrect, it will prompt with part of the code that needs to be </w:t>
+            </w:r>
+            <w:commentRangeStart w:id="191"/>
+            <w:commentRangeStart w:id="192"/>
+            <w:commentRangeStart w:id="193"/>
+            <w:r>
+              <w:t>fixed.</w:t>
+            </w:r>
+          </w:ins>
+          <w:commentRangeEnd w:id="191"/>
+          <w:r>
+            <w:rPr>
+              <w:rStyle w:val="CommentReference"/>
+            </w:rPr>
+            <w:commentReference w:id="191"/>
+          </w:r>
+          <w:commentRangeEnd w:id="192"/>
+          <w:r>
+            <w:rPr>
+              <w:rStyle w:val="CommentReference"/>
+            </w:rPr>
+            <w:commentReference w:id="192"/>
+          </w:r>
+          <w:commentRangeEnd w:id="193"/>
+          <w:r>
+            <w:rPr>
+              <w:rStyle w:val="CommentReference"/>
+            </w:rPr>
+            <w:commentReference w:id="193"/>
+          </w:r>
+        </w:p>
+        <w:p>
+          <w:pPr>
+            <w:rPr>
+              <w:ins w:id="194" w:author="Chen, Daniel" w:date="2021-11-03T22:03:00Z"/>
+            </w:rPr>
+          </w:pPr>
+        </w:p>
+        <w:p>
+          <w:pPr>
+            <w:rPr>
+              <w:ins w:id="195" w:author="Chen, Daniel" w:date="2021-11-01T15:57:00Z"/>
+            </w:rPr>
+          </w:pPr>
+          <w:ins w:id="196" w:author="Chen, Daniel" w:date="2021-11-03T22:06:00Z">
+            <w:r>
+              <w:t xml:space="preserve">The components of all the </w:t>
+            </w:r>
+          </w:ins>
+          <w:ins w:id="197" w:author="Chen, Daniel" w:date="2021-11-03T22:03:00Z">
+            <w:r>
+              <w:t>treatment arms are standard practice when giving assessments: exams typica</w:t>
+            </w:r>
+          </w:ins>
+          <w:ins w:id="198" w:author="Chen, Daniel" w:date="2021-11-03T22:04:00Z">
+            <w:r>
+              <w:t xml:space="preserve">lly only provide the question and leave no skeleton for the student to fill in the solution. The error messages provided will either be the same error messages from the programming language </w:t>
+            </w:r>
+          </w:ins>
+          <w:ins w:id="199" w:author="Chen, Daniel" w:date="2021-11-03T22:06:00Z">
+            <w:r>
+              <w:t>itself or</w:t>
+            </w:r>
+          </w:ins>
+          <w:ins w:id="200" w:author="Chen, Daniel" w:date="2021-11-03T22:04:00Z">
+            <w:r>
+              <w:t xml:space="preserve"> use the </w:t>
+            </w:r>
+            <w:proofErr w:type="spellStart"/>
+            <w:r>
+              <w:t>gradethis</w:t>
+            </w:r>
+            <w:proofErr w:type="spellEnd"/>
+            <w:r>
+              <w:t xml:space="preserve"> R package to </w:t>
+            </w:r>
+            <w:proofErr w:type="spellStart"/>
+            <w:r>
+              <w:t>autograde</w:t>
+            </w:r>
+            <w:proofErr w:type="spellEnd"/>
+            <w:r>
+              <w:t xml:space="preserve"> the code for the student.</w:t>
+            </w:r>
+          </w:ins>
+          <w:ins w:id="201" w:author="Chen, Daniel" w:date="2021-11-03T22:05:00Z">
+            <w:r>
+              <w:t xml:space="preserve"> </w:t>
+            </w:r>
+            <w:proofErr w:type="spellStart"/>
+            <w:r>
+              <w:t>Autograders</w:t>
+            </w:r>
+            <w:proofErr w:type="spellEnd"/>
+            <w:r>
+              <w:t xml:space="preserve"> are also widely used to grade assignments. This study does not impact any of the workshop presentation. This study is mainly focused on the interactions between exercise question and </w:t>
+            </w:r>
+            <w:proofErr w:type="spellStart"/>
+            <w:r>
+              <w:t>autograder</w:t>
+            </w:r>
+            <w:proofErr w:type="spellEnd"/>
+            <w:r>
+              <w:t xml:space="preserve"> pro</w:t>
+            </w:r>
+          </w:ins>
+          <w:ins w:id="202" w:author="Chen, Daniel" w:date="2021-11-03T22:06:00Z">
+            <w:r>
+              <w:t>mpts on learning during a workshop.</w:t>
+            </w:r>
+          </w:ins>
+        </w:p>
+        <w:p>
+          <w:pPr>
+            <w:rPr>
+              <w:ins w:id="203" w:author="Chen, Daniel" w:date="2021-11-01T15:57:00Z"/>
+            </w:rPr>
+          </w:pPr>
+        </w:p>
+        <w:p>
+          <w:pPr>
+            <w:rPr>
+              <w:ins w:id="204" w:author="Chen, Daniel" w:date="2021-11-01T16:03:00Z"/>
+            </w:rPr>
+          </w:pPr>
+          <w:ins w:id="205" w:author="Chen, Daniel" w:date="2021-11-01T15:10:00Z">
+            <w:r>
+              <w:t xml:space="preserve">The main part of the study will see </w:t>
+            </w:r>
+            <w:proofErr w:type="gramStart"/>
+            <w:r>
+              <w:t>whether or not</w:t>
+            </w:r>
+            <w:proofErr w:type="gramEnd"/>
+            <w:r>
+              <w:t xml:space="preserve"> these types of questions</w:t>
+            </w:r>
+          </w:ins>
+          <w:ins w:id="206" w:author="Chen, Daniel" w:date="2021-11-01T16:03:00Z">
+            <w:r>
+              <w:t xml:space="preserve"> and error messages</w:t>
+            </w:r>
+          </w:ins>
+          <w:ins w:id="207" w:author="Chen, Daniel" w:date="2021-11-01T15:10:00Z">
+            <w:r>
+              <w:t xml:space="preserve"> help with the final summative assessment question when only the question is presented with an empty text field. The study will look to see which</w:t>
+            </w:r>
+          </w:ins>
+          <w:ins w:id="208" w:author="Chen, Daniel" w:date="2021-11-01T16:02:00Z">
+            <w:r>
+              <w:t xml:space="preserve"> arm in the </w:t>
+            </w:r>
+          </w:ins>
+          <w:ins w:id="209" w:author="Chen, Daniel" w:date="2021-11-01T15:11:00Z">
+            <w:r>
+              <w:t>formative assessment questions</w:t>
+            </w:r>
+          </w:ins>
+          <w:ins w:id="210" w:author="Chen, Daniel" w:date="2021-11-01T15:13:00Z">
+            <w:r>
+              <w:t xml:space="preserve"> help students learn the materials better by looking at formative assessment solution correctness and time-to-completion.</w:t>
+            </w:r>
+          </w:ins>
+          <w:ins w:id="211" w:author="Chen, Daniel" w:date="2021-11-01T16:03:00Z">
+            <w:r>
+              <w:t xml:space="preserve"> Final solution code will be pasted from the cod</w:t>
+            </w:r>
+          </w:ins>
+          <w:ins w:id="212" w:author="Chen, Daniel" w:date="2021-11-01T16:04:00Z">
+            <w:r>
+              <w:t xml:space="preserve">ing interface into Qualtrics. The Qualtrics reported survey completion time </w:t>
+            </w:r>
+          </w:ins>
+          <w:ins w:id="213" w:author="Chen, Daniel" w:date="2021-11-01T16:05:00Z">
+            <w:r>
+              <w:t>and results from the survey will be used for the study data analysis.</w:t>
+            </w:r>
+          </w:ins>
+        </w:p>
+        <w:p>
+          <w:pPr>
+            <w:rPr>
+              <w:ins w:id="214" w:author="Chen, Daniel" w:date="2021-11-01T16:03:00Z"/>
+            </w:rPr>
+          </w:pPr>
+        </w:p>
+        <w:p>
+          <w:ins w:id="215" w:author="Chen, Daniel" w:date="2021-11-01T16:02:00Z">
+            <w:r>
+              <w:t xml:space="preserve">The control group will be empty example without the </w:t>
+            </w:r>
+            <w:proofErr w:type="spellStart"/>
+            <w:r>
+              <w:t>autograder</w:t>
+            </w:r>
+            <w:proofErr w:type="spellEnd"/>
+            <w:r>
+              <w:t xml:space="preserve">. </w:t>
+            </w:r>
+          </w:ins>
+          <w:ins w:id="216" w:author="Chen, Daniel" w:date="2021-11-01T15:14:00Z">
+            <w:r>
+              <w:t>Participants will provide the same unique identifier from previous phases in the study</w:t>
+            </w:r>
+            <w:r>
+              <w:t xml:space="preserve">, there will be a few </w:t>
+            </w:r>
+            <w:proofErr w:type="gramStart"/>
+            <w:r>
+              <w:t>demo</w:t>
+            </w:r>
+          </w:ins>
+          <w:ins w:id="217" w:author="Chen, Daniel" w:date="2021-11-01T15:15:00Z">
+            <w:r>
+              <w:t>graphic</w:t>
+            </w:r>
+            <w:proofErr w:type="gramEnd"/>
+            <w:r>
+              <w:t xml:space="preserve"> and data task confidence question from the previous surveys to account for varying programming abilities for this part of the study.</w:t>
+            </w:r>
+          </w:ins>
         </w:p>
         <w:p>
           <w:pPr>
@@ -12494,6 +13390,7 @@
               <w:rFonts w:ascii="Times New Roman" w:eastAsia="Times New Roman" w:hAnsi="Times New Roman" w:cs="Times New Roman"/>
               <w:i/>
             </w:rPr>
+            <w:lastRenderedPageBreak/>
             <w:t>O</w:t>
           </w:r>
           <w:r>
@@ -12606,12 +13503,33 @@
     </w:p>
     <w:p>
       <w:r>
-        <w:t>computers, smartphones and tablets.</w:t>
+        <w:t xml:space="preserve">computers, </w:t>
+      </w:r>
+      <w:proofErr w:type="gramStart"/>
+      <w:r>
+        <w:t>smartphones</w:t>
+      </w:r>
+      <w:proofErr w:type="gramEnd"/>
+      <w:r>
+        <w:t xml:space="preserve"> and tablets.</w:t>
       </w:r>
     </w:p>
     <w:p>
       <w:r>
-        <w:t>In Phase 1, only 1</w:t>
+        <w:t>In Phase 1</w:t>
+      </w:r>
+      <w:ins w:id="218" w:author="Chen, Daniel" w:date="2021-11-01T15:21:00Z">
+        <w:r>
+          <w:t>-</w:t>
+        </w:r>
+      </w:ins>
+      <w:ins w:id="219" w:author="Chen, Daniel" w:date="2021-11-01T15:29:00Z">
+        <w:r>
+          <w:t>4</w:t>
+        </w:r>
+      </w:ins>
+      <w:r>
+        <w:t>, only 1</w:t>
       </w:r>
       <w:r>
         <w:t xml:space="preserve"> online survey using the Qualtrics</w:t>
@@ -12670,16 +13588,16 @@
       <w:r>
         <w:t xml:space="preserve">Data collection survey </w:t>
       </w:r>
-      <w:commentRangeStart w:id="179"/>
+      <w:commentRangeStart w:id="220"/>
       <w:r>
         <w:t>filenames</w:t>
       </w:r>
-      <w:commentRangeEnd w:id="179"/>
+      <w:commentRangeEnd w:id="220"/>
       <w:r>
         <w:rPr>
           <w:rStyle w:val="CommentReference"/>
         </w:rPr>
-        <w:commentReference w:id="179"/>
+        <w:commentReference w:id="220"/>
       </w:r>
       <w:r>
         <w:t>:</w:t>
@@ -12687,11 +13605,6 @@
     </w:p>
     <w:p/>
     <w:p>
-      <w:pPr>
-        <w:rPr>
-          <w:ins w:id="180" w:author="Chen, Daniel" w:date="2020-09-25T16:21:00Z"/>
-        </w:rPr>
-      </w:pPr>
       <w:r>
         <w:t xml:space="preserve">1. </w:t>
       </w:r>
@@ -12703,47 +13616,337 @@
       </w:r>
     </w:p>
     <w:p>
+      <w:r>
+        <w:t>2. survey-02-pre_workshop.pdf</w:t>
+      </w:r>
+    </w:p>
+    <w:p>
+      <w:r>
+        <w:t>3. survey-03-post_workshop.pdf</w:t>
+      </w:r>
+    </w:p>
+    <w:p>
       <w:pPr>
         <w:rPr>
-          <w:ins w:id="181" w:author="Chen, Daniel" w:date="2020-09-25T16:21:00Z"/>
+          <w:ins w:id="221" w:author="Chen, Daniel" w:date="2021-11-04T15:37:00Z"/>
         </w:rPr>
       </w:pPr>
-      <w:ins w:id="182" w:author="Chen, Daniel" w:date="2020-09-25T16:21:00Z">
+      <w:r>
+        <w:t xml:space="preserve">4. </w:t>
+      </w:r>
+      <w:proofErr w:type="gramStart"/>
+      <w:r>
+        <w:t>survey-</w:t>
+      </w:r>
+      <w:ins w:id="222" w:author="Chen, Daniel" w:date="2021-11-01T15:20:00Z">
         <w:r>
-          <w:t>2. survey-02-pre_workshop.pdf</w:t>
+          <w:t>0</w:t>
+        </w:r>
+      </w:ins>
+      <w:proofErr w:type="gramEnd"/>
+      <w:del w:id="223" w:author="Chen, Daniel" w:date="2021-11-01T15:20:00Z">
+        <w:r>
+          <w:delText>o</w:delText>
+        </w:r>
+      </w:del>
+      <w:r>
+        <w:t>4-long_term.pdf</w:t>
+      </w:r>
+    </w:p>
+    <w:p>
+      <w:pPr>
+        <w:rPr>
+          <w:ins w:id="224" w:author="Chen, Daniel" w:date="2021-11-04T15:37:00Z"/>
+        </w:rPr>
+      </w:pPr>
+    </w:p>
+    <w:p>
+      <w:pPr>
+        <w:rPr>
+          <w:ins w:id="225" w:author="Chen, Daniel" w:date="2021-11-04T15:38:00Z"/>
+        </w:rPr>
+      </w:pPr>
+      <w:ins w:id="226" w:author="Chen, Daniel" w:date="2021-11-04T15:37:00Z">
+        <w:r>
+          <w:t>Pha</w:t>
+        </w:r>
+      </w:ins>
+      <w:ins w:id="227" w:author="Chen, Daniel" w:date="2021-11-04T15:38:00Z">
+        <w:r>
+          <w:t>se 4: Exercise assessment filenames:</w:t>
         </w:r>
       </w:ins>
     </w:p>
     <w:p>
       <w:pPr>
         <w:rPr>
-          <w:del w:id="183" w:author="Chen, Daniel" w:date="2020-09-25T16:21:00Z"/>
+          <w:ins w:id="228" w:author="Chen, Daniel" w:date="2021-11-04T15:38:00Z"/>
         </w:rPr>
       </w:pPr>
-      <w:ins w:id="184" w:author="Chen, Daniel" w:date="2020-09-25T16:21:00Z">
+      <w:ins w:id="229" w:author="Chen, Daniel" w:date="2021-11-04T15:38:00Z">
         <w:r>
-          <w:t>3. survey-03-post_workshop.pdf</w:t>
+          <w:t xml:space="preserve">These files represent what the </w:t>
+        </w:r>
+      </w:ins>
+      <w:ins w:id="230" w:author="Chen, Daniel" w:date="2021-11-04T15:39:00Z">
+        <w:r>
+          <w:t>participant</w:t>
+        </w:r>
+      </w:ins>
+      <w:ins w:id="231" w:author="Chen, Daniel" w:date="2021-11-04T15:38:00Z">
+        <w:r>
+          <w:t xml:space="preserve"> will see across all 4 arms. The auto grading arms do not have a visual difference in how the questi</w:t>
+        </w:r>
+      </w:ins>
+      <w:ins w:id="232" w:author="Chen, Daniel" w:date="2021-11-04T15:39:00Z">
+        <w:r>
+          <w:t>on is presented, only when participants run code. There are the representative views for the blank and faded example question types.</w:t>
         </w:r>
       </w:ins>
     </w:p>
     <w:p>
       <w:pPr>
         <w:rPr>
-          <w:ins w:id="185" w:author="Chen, Daniel" w:date="2021-06-14T16:56:00Z"/>
+          <w:ins w:id="233" w:author="Chen, Daniel" w:date="2021-11-01T15:20:00Z"/>
         </w:rPr>
       </w:pPr>
     </w:p>
     <w:p>
       <w:pPr>
         <w:rPr>
-          <w:ins w:id="186" w:author="Chen, Daniel" w:date="2021-06-14T16:56:00Z"/>
+          <w:del w:id="234" w:author="Chen, Daniel" w:date="2021-11-04T15:38:00Z"/>
         </w:rPr>
       </w:pPr>
-      <w:ins w:id="187" w:author="Chen, Daniel" w:date="2021-06-14T16:56:00Z">
+      <w:ins w:id="235" w:author="Chen, Daniel" w:date="2021-11-04T15:38:00Z">
         <w:r>
-          <w:t>4. survey-o4-long_term.pdf</w:t>
+          <w:t>1.</w:t>
         </w:r>
       </w:ins>
+      <w:ins w:id="236" w:author="Chen, Daniel" w:date="2021-11-01T15:20:00Z">
+        <w:r>
+          <w:t xml:space="preserve"> </w:t>
+        </w:r>
+      </w:ins>
+      <w:ins w:id="237" w:author="Chen, Daniel" w:date="2021-11-04T15:38:00Z">
+        <w:r>
+          <w:t>010-all-blank-noAutograder.pdf</w:t>
+        </w:r>
+      </w:ins>
+    </w:p>
+    <w:p>
+      <w:pPr>
+        <w:rPr>
+          <w:ins w:id="238" w:author="Chen, Daniel" w:date="2021-11-04T15:41:00Z"/>
+        </w:rPr>
+      </w:pPr>
+      <w:ins w:id="239" w:author="Chen, Daniel" w:date="2021-11-04T15:38:00Z">
+        <w:r>
+          <w:t xml:space="preserve">2. </w:t>
+        </w:r>
+        <w:r>
+          <w:t>020-all-faded-noAutograder.pdf</w:t>
+        </w:r>
+      </w:ins>
+    </w:p>
+    <w:p>
+      <w:pPr>
+        <w:rPr>
+          <w:ins w:id="240" w:author="Chen, Daniel" w:date="2021-11-04T15:41:00Z"/>
+        </w:rPr>
+      </w:pPr>
+    </w:p>
+    <w:p>
+      <w:pPr>
+        <w:rPr>
+          <w:ins w:id="241" w:author="Chen, Daniel" w:date="2021-11-04T15:41:00Z"/>
+        </w:rPr>
+      </w:pPr>
+      <w:ins w:id="242" w:author="Chen, Daniel" w:date="2021-11-04T15:41:00Z">
+        <w:r>
+          <w:t>Qualtrics will be used to consent the participants before the start of the study.</w:t>
+        </w:r>
+      </w:ins>
+    </w:p>
+    <w:p>
+      <w:pPr>
+        <w:rPr>
+          <w:ins w:id="243" w:author="Chen, Daniel" w:date="2021-11-04T15:41:00Z"/>
+        </w:rPr>
+      </w:pPr>
+      <w:ins w:id="244" w:author="Chen, Daniel" w:date="2021-11-04T15:41:00Z">
+        <w:r>
+          <w:t xml:space="preserve">1. </w:t>
+        </w:r>
+        <w:r>
+          <w:t>010-signin.pdf</w:t>
+        </w:r>
+      </w:ins>
+    </w:p>
+    <w:p>
+      <w:pPr>
+        <w:rPr>
+          <w:ins w:id="245" w:author="Chen, Daniel" w:date="2021-11-04T15:41:00Z"/>
+        </w:rPr>
+      </w:pPr>
+    </w:p>
+    <w:p>
+      <w:pPr>
+        <w:rPr>
+          <w:ins w:id="246" w:author="Chen, Daniel" w:date="2021-11-04T15:41:00Z"/>
+        </w:rPr>
+      </w:pPr>
+      <w:ins w:id="247" w:author="Chen, Daniel" w:date="2021-11-04T15:41:00Z">
+        <w:r>
+          <w:t>Pre-workshop and post workshop questions will look the same for all arms of the study</w:t>
+        </w:r>
+      </w:ins>
+    </w:p>
+    <w:p>
+      <w:pPr>
+        <w:rPr>
+          <w:ins w:id="248" w:author="Chen, Daniel" w:date="2021-11-04T15:41:00Z"/>
+        </w:rPr>
+      </w:pPr>
+      <w:ins w:id="249" w:author="Chen, Daniel" w:date="2021-11-04T15:41:00Z">
+        <w:r>
+          <w:t xml:space="preserve">1. </w:t>
+        </w:r>
+        <w:r>
+          <w:t>020-pre_workshop.pdf</w:t>
+        </w:r>
+      </w:ins>
+    </w:p>
+    <w:p>
+      <w:pPr>
+        <w:rPr>
+          <w:ins w:id="250" w:author="Chen, Daniel" w:date="2021-11-04T15:39:00Z"/>
+        </w:rPr>
+      </w:pPr>
+      <w:ins w:id="251" w:author="Chen, Daniel" w:date="2021-11-04T15:41:00Z">
+        <w:r>
+          <w:t xml:space="preserve">2. </w:t>
+        </w:r>
+        <w:r>
+          <w:t>040-summative.pdf</w:t>
+        </w:r>
+      </w:ins>
+    </w:p>
+    <w:p>
+      <w:pPr>
+        <w:rPr>
+          <w:ins w:id="252" w:author="Chen, Daniel" w:date="2021-11-04T15:39:00Z"/>
+        </w:rPr>
+      </w:pPr>
+    </w:p>
+    <w:p>
+      <w:pPr>
+        <w:rPr>
+          <w:ins w:id="253" w:author="Chen, Daniel" w:date="2021-11-04T15:40:00Z"/>
+        </w:rPr>
+      </w:pPr>
+      <w:ins w:id="254" w:author="Chen, Daniel" w:date="2021-11-04T15:39:00Z">
+        <w:r>
+          <w:t xml:space="preserve">Qualtrics surveys will link to the </w:t>
+        </w:r>
+      </w:ins>
+      <w:ins w:id="255" w:author="Chen, Daniel" w:date="2021-11-04T15:40:00Z">
+        <w:r>
+          <w:t>online system that will present exercise questions.</w:t>
+        </w:r>
+      </w:ins>
+    </w:p>
+    <w:p>
+      <w:pPr>
+        <w:rPr>
+          <w:ins w:id="256" w:author="Chen, Daniel" w:date="2021-11-04T15:42:00Z"/>
+        </w:rPr>
+      </w:pPr>
+      <w:ins w:id="257" w:author="Chen, Daniel" w:date="2021-11-04T15:40:00Z">
+        <w:r>
+          <w:lastRenderedPageBreak/>
+          <w:t>The only part from Qualtrics that differs for each participant's treatment arm is the URL of the survey.</w:t>
+        </w:r>
+      </w:ins>
+      <w:ins w:id="258" w:author="Chen, Daniel" w:date="2021-11-04T15:42:00Z">
+        <w:r>
+          <w:t xml:space="preserve"> The URL links to the websites presented in the </w:t>
+        </w:r>
+        <w:r>
+          <w:t>010-all-blank-noAutograder.pdf</w:t>
+        </w:r>
+        <w:r>
+          <w:t xml:space="preserve"> and 0</w:t>
+        </w:r>
+        <w:r>
+          <w:t>20-all-faded-noAutograder.pdf</w:t>
+        </w:r>
+        <w:r>
+          <w:t xml:space="preserve"> above.</w:t>
+        </w:r>
+      </w:ins>
+    </w:p>
+    <w:p>
+      <w:pPr>
+        <w:rPr>
+          <w:ins w:id="259" w:author="Chen, Daniel" w:date="2021-11-04T15:40:00Z"/>
+        </w:rPr>
+      </w:pPr>
+    </w:p>
+    <w:p>
+      <w:pPr>
+        <w:rPr>
+          <w:ins w:id="260" w:author="Chen, Daniel" w:date="2021-11-04T15:41:00Z"/>
+        </w:rPr>
+      </w:pPr>
+      <w:ins w:id="261" w:author="Chen, Daniel" w:date="2021-11-04T15:40:00Z">
+        <w:r>
+          <w:t xml:space="preserve">1. </w:t>
+        </w:r>
+      </w:ins>
+      <w:ins w:id="262" w:author="Chen, Daniel" w:date="2021-11-04T15:41:00Z">
+        <w:r>
+          <w:t>030-010-ex1.pdf</w:t>
+        </w:r>
+      </w:ins>
+    </w:p>
+    <w:p>
+      <w:pPr>
+        <w:rPr>
+          <w:ins w:id="263" w:author="Chen, Daniel" w:date="2021-11-04T15:42:00Z"/>
+        </w:rPr>
+      </w:pPr>
+      <w:ins w:id="264" w:author="Chen, Daniel" w:date="2021-11-04T15:41:00Z">
+        <w:r>
+          <w:t xml:space="preserve">2. </w:t>
+        </w:r>
+      </w:ins>
+      <w:ins w:id="265" w:author="Chen, Daniel" w:date="2021-11-04T15:42:00Z">
+        <w:r>
+          <w:t>030-020-ex2.pdf</w:t>
+        </w:r>
+      </w:ins>
+    </w:p>
+    <w:p>
+      <w:pPr>
+        <w:rPr>
+          <w:ins w:id="266" w:author="Chen, Daniel" w:date="2021-11-04T15:38:00Z"/>
+        </w:rPr>
+      </w:pPr>
+      <w:ins w:id="267" w:author="Chen, Daniel" w:date="2021-11-04T15:42:00Z">
+        <w:r>
+          <w:t xml:space="preserve">3. </w:t>
+        </w:r>
+        <w:r>
+          <w:t>030-030-ex3.pdf</w:t>
+        </w:r>
+      </w:ins>
+    </w:p>
+    <w:p>
+      <w:pPr>
+        <w:rPr>
+          <w:ins w:id="268" w:author="Chen, Daniel" w:date="2021-11-04T15:38:00Z"/>
+        </w:rPr>
+      </w:pPr>
     </w:p>
     <w:p/>
     <w:p>
@@ -12753,116 +13956,62 @@
     </w:p>
     <w:p/>
     <w:p>
-      <w:pPr>
-        <w:rPr>
-          <w:ins w:id="188" w:author="Chen, Daniel" w:date="2020-09-25T16:22:00Z"/>
-        </w:rPr>
-      </w:pPr>
       <w:r>
         <w:t xml:space="preserve">1. </w:t>
       </w:r>
       <w:r>
         <w:t>email-survey-01-pre_workshop_self_assessment.</w:t>
       </w:r>
-      <w:ins w:id="189" w:author="Chen, Daniel" w:date="2020-10-07T21:52:00Z">
-        <w:r>
-          <w:t>docx</w:t>
-        </w:r>
-      </w:ins>
-      <w:del w:id="190" w:author="Chen, Daniel" w:date="2020-10-07T21:52:00Z">
-        <w:r>
-          <w:delText>txt</w:delText>
-        </w:r>
-      </w:del>
+      <w:r>
+        <w:t>docx</w:t>
+      </w:r>
+    </w:p>
+    <w:p>
+      <w:r>
+        <w:t xml:space="preserve">2. </w:t>
+      </w:r>
+      <w:r>
+        <w:t>email-survey-02-pre_post_workshop_survey.docx</w:t>
+      </w:r>
     </w:p>
     <w:p>
       <w:pPr>
         <w:rPr>
-          <w:ins w:id="191" w:author="Chen, Daniel" w:date="2021-06-14T16:56:00Z"/>
+          <w:del w:id="269" w:author="Chen, Daniel" w:date="2021-11-04T15:45:00Z"/>
         </w:rPr>
       </w:pPr>
-      <w:ins w:id="192" w:author="Chen, Daniel" w:date="2020-09-25T16:22:00Z">
-        <w:r>
-          <w:t xml:space="preserve">2. </w:t>
-        </w:r>
-      </w:ins>
-      <w:ins w:id="193" w:author="Chen, Daniel" w:date="2021-06-14T16:57:00Z">
-        <w:r>
-          <w:t>email-survey-02-pre_post_workshop_survey.docx</w:t>
-        </w:r>
-      </w:ins>
+      <w:r>
+        <w:t>3. email-survey-03-long_term_survey.docx</w:t>
+      </w:r>
     </w:p>
     <w:p>
       <w:pPr>
         <w:rPr>
-          <w:ins w:id="194" w:author="Chen, Daniel" w:date="2020-10-07T21:52:00Z"/>
+          <w:ins w:id="270" w:author="Chen, Daniel" w:date="2021-11-04T20:59:00Z"/>
         </w:rPr>
       </w:pPr>
-      <w:ins w:id="195" w:author="Chen, Daniel" w:date="2021-06-14T16:56:00Z">
+      <w:ins w:id="271" w:author="Chen, Daniel" w:date="2021-11-04T20:59:00Z">
         <w:r>
-          <w:t>3. email-survey</w:t>
-        </w:r>
-      </w:ins>
-      <w:ins w:id="196" w:author="Chen, Daniel" w:date="2021-06-14T16:57:00Z">
-        <w:r>
-          <w:t>-03-long_term_survey.docx</w:t>
+          <w:t>4. email-survey-04-examples.docx</w:t>
         </w:r>
       </w:ins>
     </w:p>
+    <w:p/>
     <w:p>
-      <w:pPr>
-        <w:rPr>
-          <w:ins w:id="197" w:author="Chen, Daniel" w:date="2020-10-07T21:52:00Z"/>
-        </w:rPr>
-      </w:pPr>
+      <w:r>
+        <w:t>Website filename:</w:t>
+      </w:r>
+    </w:p>
+    <w:p/>
+    <w:p>
+      <w:r>
+        <w:t>1. website-survey-02-pre_post_survey.docx</w:t>
+      </w:r>
     </w:p>
     <w:p>
-      <w:pPr>
-        <w:rPr>
-          <w:ins w:id="198" w:author="Chen, Daniel" w:date="2020-10-07T21:52:00Z"/>
-        </w:rPr>
-      </w:pPr>
-      <w:ins w:id="199" w:author="Chen, Daniel" w:date="2020-10-07T21:52:00Z">
-        <w:r>
-          <w:t>Website filename:</w:t>
-        </w:r>
-      </w:ins>
-    </w:p>
-    <w:p>
-      <w:pPr>
-        <w:rPr>
-          <w:ins w:id="200" w:author="Chen, Daniel" w:date="2020-10-07T21:52:00Z"/>
-        </w:rPr>
-      </w:pPr>
-    </w:p>
-    <w:p>
-      <w:pPr>
-        <w:rPr>
-          <w:ins w:id="201" w:author="Chen, Daniel" w:date="2021-06-14T16:57:00Z"/>
-        </w:rPr>
-      </w:pPr>
-      <w:ins w:id="202" w:author="Chen, Daniel" w:date="2020-10-07T21:52:00Z">
-        <w:r>
-          <w:t>1. website-survey</w:t>
-        </w:r>
-      </w:ins>
-      <w:ins w:id="203" w:author="Chen, Daniel" w:date="2020-10-07T21:53:00Z">
-        <w:r>
-          <w:t>-02-pre_post_survey.docx</w:t>
-        </w:r>
-      </w:ins>
-    </w:p>
-    <w:p>
-      <w:ins w:id="204" w:author="Chen, Daniel" w:date="2021-06-14T16:57:00Z">
-        <w:r>
-          <w:t>2. website-survey-03-long</w:t>
-        </w:r>
-      </w:ins>
-      <w:ins w:id="205" w:author="Chen, Daniel" w:date="2021-06-14T16:58:00Z">
-        <w:r>
-          <w:t>_term_survey.docx</w:t>
-        </w:r>
-      </w:ins>
+      <w:r>
+        <w:t>2. website-survey-03-long_term_survey.docx</w:t>
+      </w:r>
     </w:p>
     <w:p/>
     <w:p>
@@ -12874,19 +14023,15 @@
       <w:r>
         <w:t xml:space="preserve"> for Phase 2</w:t>
       </w:r>
-      <w:ins w:id="206" w:author="Chen, Daniel" w:date="2020-09-25T16:23:00Z">
-        <w:r>
-          <w:t xml:space="preserve"> (IRB version 2.0.0)</w:t>
-        </w:r>
-      </w:ins>
+      <w:r>
+        <w:t xml:space="preserve"> (IRB version 2.0.0)</w:t>
+      </w:r>
       <w:r>
         <w:t xml:space="preserve"> and Phase 3 </w:t>
       </w:r>
-      <w:ins w:id="207" w:author="Chen, Daniel" w:date="2021-06-14T16:58:00Z">
-        <w:r>
-          <w:t xml:space="preserve">(IRB version 3.0.0) </w:t>
-        </w:r>
-      </w:ins>
+      <w:r>
+        <w:t xml:space="preserve">(IRB version 3.0.0) </w:t>
+      </w:r>
       <w:r>
         <w:t>will be submitted for IRB amendment and approval after Phase 1 of the study.</w:t>
       </w:r>
@@ -13789,9 +14934,9 @@
         <w:ind w:left="1267" w:right="180"/>
       </w:pPr>
     </w:p>
-    <w:bookmarkStart w:id="208" w:name="_Toc536802849" w:displacedByCustomXml="next"/>
-    <w:bookmarkEnd w:id="208" w:displacedByCustomXml="next"/>
-    <w:bookmarkStart w:id="209" w:name="_Toc180557" w:displacedByCustomXml="next"/>
+    <w:bookmarkStart w:id="272" w:name="_Toc536802849" w:displacedByCustomXml="next"/>
+    <w:bookmarkEnd w:id="272" w:displacedByCustomXml="next"/>
+    <w:bookmarkStart w:id="273" w:name="_Toc180557" w:displacedByCustomXml="next"/>
     <w:sdt>
       <w:sdtPr>
         <w:alias w:val="Data and specimen long term storage and use"/>
@@ -13816,7 +14961,7 @@
             <w:t>Data and Specimen Long Term Storage and Use</w:t>
           </w:r>
         </w:p>
-        <w:bookmarkEnd w:id="209" w:displacedByCustomXml="next"/>
+        <w:bookmarkEnd w:id="273" w:displacedByCustomXml="next"/>
       </w:sdtContent>
     </w:sdt>
     <w:p>
@@ -13972,9 +15117,6 @@
             </w:pBdr>
             <w:spacing w:before="120" w:after="120"/>
             <w:ind w:left="1260" w:right="180"/>
-            <w:rPr>
-              <w:ins w:id="210" w:author="Chen, Daniel" w:date="2020-09-25T16:39:00Z"/>
-            </w:rPr>
           </w:pPr>
           <w:r>
             <w:t xml:space="preserve">Data will be shared with the research team via a private, shared Virginia Tech 2FA google drive folder. Analysis will be performed using the programs above and analysis files/scripts will be uploaded to this folder. Final visualizations will be uploaded to this folder. At the completion of the study, all data (raw and analyzed) will be zipped and stored on </w:t>
@@ -13987,7 +15129,11 @@
           <w:proofErr w:type="spellEnd"/>
           <w:proofErr w:type="gramEnd"/>
           <w:r>
-            <w:t xml:space="preserve"> external hard drive of the PI in a locked office drawer. Access will be </w:t>
+            <w:t xml:space="preserve"> </w:t>
+          </w:r>
+          <w:r>
+            <w:lastRenderedPageBreak/>
+            <w:t xml:space="preserve">external hard drive of the PI in a locked office drawer. Access will be </w:t>
           </w:r>
           <w:r>
             <w:t>controlled</w:t>
@@ -14007,130 +15153,73 @@
             </w:pBdr>
             <w:spacing w:before="120" w:after="120"/>
             <w:ind w:left="1260" w:right="180"/>
-            <w:rPr>
-              <w:ins w:id="211" w:author="Chen, Daniel" w:date="2020-09-25T16:39:00Z"/>
-            </w:rPr>
-          </w:pPr>
-          <w:ins w:id="212" w:author="Chen, Daniel" w:date="2020-09-25T16:39:00Z">
-            <w:r>
-              <w:t>The code</w:t>
-            </w:r>
-            <w:r>
-              <w:t xml:space="preserve"> (e.g. python scripts and other computer code written for analysis of the data) and de-identified data used for analysis will be stored and shared on an open science platform (e.g., Open Science Framework (</w:t>
-            </w:r>
-            <w:r>
-              <w:fldChar w:fldCharType="begin"/>
-            </w:r>
-            <w:r>
-              <w:instrText xml:space="preserve"> HYPERLINK "https://osf.io/" </w:instrText>
-            </w:r>
-            <w:r>
-              <w:fldChar w:fldCharType="separate"/>
-            </w:r>
+          </w:pPr>
+          <w:r>
+            <w:t>The code</w:t>
+          </w:r>
+          <w:r>
+            <w:t xml:space="preserve"> (e.g. python scripts and other computer code written for analysis of the data) and de-identified data used for analysis will be stored and shared on an open science platform (e.g., Open Science Framework (</w:t>
+          </w:r>
+          <w:hyperlink r:id="rId13" w:history="1">
             <w:r>
               <w:rPr>
                 <w:rStyle w:val="Hyperlink"/>
               </w:rPr>
               <w:t>https://osf.io/</w:t>
             </w:r>
-            <w:r>
-              <w:rPr>
-                <w:rStyle w:val="Hyperlink"/>
-              </w:rPr>
-              <w:fldChar w:fldCharType="end"/>
-            </w:r>
-            <w:r>
-              <w:t>), GitHub (</w:t>
-            </w:r>
-            <w:r>
-              <w:fldChar w:fldCharType="begin"/>
-            </w:r>
-            <w:r>
-              <w:instrText xml:space="preserve"> HYPERLINK "https://github.com/" </w:instrText>
-            </w:r>
-            <w:r>
-              <w:fldChar w:fldCharType="separate"/>
-            </w:r>
+          </w:hyperlink>
+          <w:r>
+            <w:t>), GitHub (</w:t>
+          </w:r>
+          <w:hyperlink r:id="rId14" w:history="1">
             <w:r>
               <w:rPr>
                 <w:rStyle w:val="Hyperlink"/>
               </w:rPr>
               <w:t>https://github.com/</w:t>
             </w:r>
-            <w:r>
-              <w:rPr>
-                <w:rStyle w:val="Hyperlink"/>
-              </w:rPr>
-              <w:fldChar w:fldCharType="end"/>
-            </w:r>
-            <w:r>
-              <w:t xml:space="preserve">), </w:t>
-            </w:r>
-            <w:proofErr w:type="spellStart"/>
-            <w:r>
-              <w:t>Zenodo</w:t>
-            </w:r>
-            <w:proofErr w:type="spellEnd"/>
-            <w:r>
-              <w:t xml:space="preserve"> (</w:t>
-            </w:r>
-            <w:r>
-              <w:fldChar w:fldCharType="begin"/>
-            </w:r>
-            <w:r>
-              <w:instrText xml:space="preserve"> HYPERLINK "https://zenodo.org/" </w:instrText>
-            </w:r>
-            <w:r>
-              <w:fldChar w:fldCharType="separate"/>
-            </w:r>
+          </w:hyperlink>
+          <w:r>
+            <w:t xml:space="preserve">), </w:t>
+          </w:r>
+          <w:proofErr w:type="spellStart"/>
+          <w:r>
+            <w:t>Zenodo</w:t>
+          </w:r>
+          <w:proofErr w:type="spellEnd"/>
+          <w:r>
+            <w:t xml:space="preserve"> (</w:t>
+          </w:r>
+          <w:hyperlink r:id="rId15" w:history="1">
             <w:r>
               <w:rPr>
                 <w:rStyle w:val="Hyperlink"/>
               </w:rPr>
               <w:t>https://zenodo.org/</w:t>
             </w:r>
-            <w:r>
-              <w:rPr>
-                <w:rStyle w:val="Hyperlink"/>
-              </w:rPr>
-              <w:fldChar w:fldCharType="end"/>
-            </w:r>
-            <w:r>
-              <w:t xml:space="preserve">), and/or </w:t>
-            </w:r>
-            <w:proofErr w:type="spellStart"/>
-            <w:r>
-              <w:t>VTechData</w:t>
-            </w:r>
-            <w:proofErr w:type="spellEnd"/>
-            <w:r>
-              <w:t xml:space="preserve"> (</w:t>
-            </w:r>
-            <w:r>
-              <w:fldChar w:fldCharType="begin"/>
-            </w:r>
-            <w:r>
-              <w:instrText xml:space="preserve"> HYPERLINK "https://data.lib.vt.edu/" </w:instrText>
-            </w:r>
-            <w:r>
-              <w:fldChar w:fldCharType="separate"/>
-            </w:r>
+          </w:hyperlink>
+          <w:r>
+            <w:t xml:space="preserve">), and/or </w:t>
+          </w:r>
+          <w:proofErr w:type="spellStart"/>
+          <w:r>
+            <w:t>VTechData</w:t>
+          </w:r>
+          <w:proofErr w:type="spellEnd"/>
+          <w:r>
+            <w:t xml:space="preserve"> (</w:t>
+          </w:r>
+          <w:hyperlink r:id="rId16" w:history="1">
             <w:r>
               <w:rPr>
                 <w:rStyle w:val="Hyperlink"/>
               </w:rPr>
               <w:t>https://data.lib.vt.edu/</w:t>
             </w:r>
-            <w:r>
-              <w:rPr>
-                <w:rStyle w:val="Hyperlink"/>
-              </w:rPr>
-              <w:fldChar w:fldCharType="end"/>
-            </w:r>
-            <w:r>
-              <w:t>). There will be nothing in the code that can reverse engineer the user-provided identifier once it has been converted to an integer value.</w:t>
-            </w:r>
-          </w:ins>
+          </w:hyperlink>
+          <w:r>
+            <w:t>). There will be nothing in the code that can reverse engineer the user-provided identifier once it has been converted to an integer value.</w:t>
+          </w:r>
         </w:p>
         <w:p>
           <w:pPr>
@@ -14143,18 +15232,13 @@
             </w:pBdr>
             <w:spacing w:before="120" w:after="120"/>
             <w:ind w:left="1260" w:right="180"/>
-            <w:rPr>
-              <w:ins w:id="213" w:author="Chen, Daniel" w:date="2020-09-25T16:39:00Z"/>
-            </w:rPr>
-          </w:pPr>
-          <w:ins w:id="214" w:author="Chen, Daniel" w:date="2020-09-25T16:39:00Z">
-            <w:r>
-              <w:t xml:space="preserve">Data can be </w:t>
-            </w:r>
-            <w:r>
-              <w:t>removed at the participants' request.</w:t>
-            </w:r>
-          </w:ins>
+          </w:pPr>
+          <w:r>
+            <w:t xml:space="preserve">Data can be </w:t>
+          </w:r>
+          <w:r>
+            <w:t>removed at the participants' request.</w:t>
+          </w:r>
         </w:p>
         <w:p>
           <w:pPr>
@@ -14187,6 +15271,16 @@
           <w:r>
             <w:t xml:space="preserve"> list from the workshop signup will be deleted at the end of the Phase 3 long-term assessments.</w:t>
           </w:r>
+          <w:ins w:id="274" w:author="Chen, Daniel" w:date="2021-11-04T21:01:00Z">
+            <w:r>
+              <w:t xml:space="preserve"> </w:t>
+            </w:r>
+          </w:ins>
+          <w:ins w:id="275" w:author="Chen, Daniel" w:date="2021-11-04T21:02:00Z">
+            <w:r>
+              <w:t>The attendance list from the assessment example study (Phase 4) will be removed at the end of the workshop.</w:t>
+            </w:r>
+          </w:ins>
         </w:p>
         <w:p>
           <w:pPr>
@@ -14673,8 +15767,13 @@
             <w:t xml:space="preserve">the time and place of </w:t>
           </w:r>
           <w:r>
-            <w:t>the workshop and also</w:t>
-          </w:r>
+            <w:t xml:space="preserve">the workshop </w:t>
+          </w:r>
+          <w:proofErr w:type="gramStart"/>
+          <w:r>
+            <w:t>and also</w:t>
+          </w:r>
+          <w:proofErr w:type="gramEnd"/>
           <w:r>
             <w:t xml:space="preserve"> links to the pre, post, and long-term surveys.</w:t>
           </w:r>
@@ -14758,7 +15857,15 @@
             <w:ind w:left="1260" w:right="180"/>
           </w:pPr>
           <w:r>
-            <w:t>The Qualtrics data will be pulled programmatically via the Qualtrics API and the user-created identifier will be immediately processed into an integer representation to reduce the chance of accidently storing the user-created identifier on any computer.</w:t>
+            <w:t xml:space="preserve">The Qualtrics data will be pulled programmatically via the Qualtrics </w:t>
+          </w:r>
+          <w:proofErr w:type="gramStart"/>
+          <w:r>
+            <w:t>API</w:t>
+          </w:r>
+          <w:proofErr w:type="gramEnd"/>
+          <w:r>
+            <w:t xml:space="preserve"> and the user-created identifier will be immediately processed into an integer representation to reduce the chance of accidently storing the user-created identifier on any computer.</w:t>
           </w:r>
         </w:p>
         <w:p>
@@ -14773,7 +15880,7 @@
             <w:spacing w:before="120" w:after="120"/>
             <w:ind w:left="1260" w:right="180"/>
           </w:pPr>
-          <w:bookmarkStart w:id="215" w:name="_Hlk51944371"/>
+          <w:bookmarkStart w:id="276" w:name="_Hlk51944371"/>
           <w:r>
             <w:t>The code</w:t>
           </w:r>
@@ -14792,7 +15899,7 @@
           <w:r>
             <w:t>Open Science Framework (</w:t>
           </w:r>
-          <w:hyperlink r:id="rId13" w:history="1">
+          <w:hyperlink r:id="rId17" w:history="1">
             <w:r>
               <w:rPr>
                 <w:rStyle w:val="Hyperlink"/>
@@ -14803,7 +15910,7 @@
           <w:r>
             <w:t>), GitHub (</w:t>
           </w:r>
-          <w:hyperlink r:id="rId14" w:history="1">
+          <w:hyperlink r:id="rId18" w:history="1">
             <w:r>
               <w:rPr>
                 <w:rStyle w:val="Hyperlink"/>
@@ -14822,7 +15929,7 @@
           <w:r>
             <w:t xml:space="preserve"> (</w:t>
           </w:r>
-          <w:hyperlink r:id="rId15" w:history="1">
+          <w:hyperlink r:id="rId19" w:history="1">
             <w:r>
               <w:rPr>
                 <w:rStyle w:val="Hyperlink"/>
@@ -14841,7 +15948,7 @@
           <w:r>
             <w:t xml:space="preserve"> (</w:t>
           </w:r>
-          <w:hyperlink r:id="rId16" w:history="1">
+          <w:hyperlink r:id="rId20" w:history="1">
             <w:r>
               <w:rPr>
                 <w:rStyle w:val="Hyperlink"/>
@@ -14893,7 +16000,7 @@
         </w:p>
       </w:sdtContent>
     </w:sdt>
-    <w:bookmarkEnd w:id="215" w:displacedByCustomXml="prev"/>
+    <w:bookmarkEnd w:id="276" w:displacedByCustomXml="prev"/>
     <w:p>
       <w:pPr>
         <w:pBdr>
@@ -16960,7 +18067,7 @@
         </w:rPr>
       </w:pPr>
     </w:p>
-    <w:bookmarkStart w:id="216" w:name="_Toc180558" w:displacedByCustomXml="next"/>
+    <w:bookmarkStart w:id="277" w:name="_Toc180558" w:displacedByCustomXml="next"/>
     <w:sdt>
       <w:sdtPr>
         <w:alias w:val="Sharing of results with subjects"/>
@@ -16985,7 +18092,7 @@
             <w:t>Sharing of Results with Subjects</w:t>
           </w:r>
         </w:p>
-        <w:bookmarkEnd w:id="216" w:displacedByCustomXml="next"/>
+        <w:bookmarkEnd w:id="277" w:displacedByCustomXml="next"/>
       </w:sdtContent>
     </w:sdt>
     <w:p>
@@ -17131,7 +18238,7 @@
           <w:r>
             <w:t>(e.g., Open Science Framework (</w:t>
           </w:r>
-          <w:hyperlink r:id="rId17" w:history="1">
+          <w:hyperlink r:id="rId21" w:history="1">
             <w:r>
               <w:rPr>
                 <w:rStyle w:val="Hyperlink"/>
@@ -17142,7 +18249,7 @@
           <w:r>
             <w:t>), GitHub (</w:t>
           </w:r>
-          <w:hyperlink r:id="rId18" w:history="1">
+          <w:hyperlink r:id="rId22" w:history="1">
             <w:r>
               <w:rPr>
                 <w:rStyle w:val="Hyperlink"/>
@@ -17161,7 +18268,7 @@
           <w:r>
             <w:t xml:space="preserve"> (</w:t>
           </w:r>
-          <w:hyperlink r:id="rId19" w:history="1">
+          <w:hyperlink r:id="rId23" w:history="1">
             <w:r>
               <w:rPr>
                 <w:rStyle w:val="Hyperlink"/>
@@ -17180,7 +18287,7 @@
           <w:r>
             <w:t xml:space="preserve"> (</w:t>
           </w:r>
-          <w:hyperlink r:id="rId20" w:history="1">
+          <w:hyperlink r:id="rId24" w:history="1">
             <w:r>
               <w:rPr>
                 <w:rStyle w:val="Hyperlink"/>
@@ -17210,7 +18317,7 @@
       </w:sdtContent>
     </w:sdt>
     <w:p/>
-    <w:bookmarkStart w:id="217" w:name="_Toc180559" w:displacedByCustomXml="next"/>
+    <w:bookmarkStart w:id="278" w:name="_Toc180559" w:displacedByCustomXml="next"/>
     <w:sdt>
       <w:sdtPr>
         <w:alias w:val="Study timelines"/>
@@ -17235,7 +18342,7 @@
             <w:t>Study Timelines</w:t>
           </w:r>
         </w:p>
-        <w:bookmarkEnd w:id="217" w:displacedByCustomXml="next"/>
+        <w:bookmarkEnd w:id="278" w:displacedByCustomXml="next"/>
       </w:sdtContent>
     </w:sdt>
     <w:sdt>
@@ -17565,7 +18672,7 @@
         <w:ind w:right="180"/>
       </w:pPr>
     </w:p>
-    <w:bookmarkStart w:id="218" w:name="_Toc180560" w:displacedByCustomXml="next"/>
+    <w:bookmarkStart w:id="279" w:name="_Toc180560" w:displacedByCustomXml="next"/>
     <w:sdt>
       <w:sdtPr>
         <w:alias w:val="Inclusion and exclusion criteria"/>
@@ -17590,7 +18697,7 @@
             <w:t>Inclusion and Exclusion Criteria</w:t>
           </w:r>
         </w:p>
-        <w:bookmarkEnd w:id="218" w:displacedByCustomXml="next"/>
+        <w:bookmarkEnd w:id="279" w:displacedByCustomXml="next"/>
       </w:sdtContent>
     </w:sdt>
     <w:p>
@@ -17734,6 +18841,7 @@
             <w:spacing w:before="120" w:after="120"/>
             <w:ind w:left="1260" w:right="180"/>
             <w:rPr>
+              <w:ins w:id="280" w:author="Chen, Daniel" w:date="2021-11-04T22:08:00Z"/>
               <w:rFonts w:ascii="Times New Roman" w:eastAsia="Times New Roman" w:hAnsi="Times New Roman" w:cs="Times New Roman"/>
               <w:i/>
               <w:color w:val="000000"/>
@@ -17755,17 +18863,11 @@
             <w:t xml:space="preserve">. </w:t>
           </w:r>
           <w:r>
-            <w:t xml:space="preserve">This will follow a snowball </w:t>
-          </w:r>
-          <w:r>
-            <w:lastRenderedPageBreak/>
-            <w:t xml:space="preserve">sampling method to screen for participants, where workshops will serve as the basis to find more interested participants. </w:t>
-          </w:r>
-          <w:ins w:id="219" w:author="Chen, Daniel" w:date="2020-09-28T19:10:00Z">
-            <w:r>
-              <w:t xml:space="preserve">Students who go through the materials on their own without attending a workshop may also participate in the study. </w:t>
-            </w:r>
-          </w:ins>
+            <w:t xml:space="preserve">This will follow a snowball sampling method to screen for participants, where workshops will serve as the basis to find more interested participants. </w:t>
+          </w:r>
+          <w:r>
+            <w:t xml:space="preserve">Students who go through the materials on their own without attending a workshop may also participate in the study. </w:t>
+          </w:r>
           <w:r>
             <w:t xml:space="preserve">Anyone who identifies as being in the biomedical community as a student, researcher, </w:t>
           </w:r>
@@ -17778,6 +18880,49 @@
         </w:p>
       </w:sdtContent>
     </w:sdt>
+    <w:p>
+      <w:pPr>
+        <w:pBdr>
+          <w:top w:val="nil"/>
+          <w:left w:val="nil"/>
+          <w:bottom w:val="nil"/>
+          <w:right w:val="nil"/>
+          <w:between w:val="nil"/>
+        </w:pBdr>
+        <w:spacing w:before="120" w:after="120"/>
+        <w:ind w:left="1260" w:right="180"/>
+        <w:rPr>
+          <w:rFonts w:ascii="Times New Roman" w:eastAsia="Times New Roman" w:hAnsi="Times New Roman" w:cs="Times New Roman"/>
+          <w:i/>
+          <w:color w:val="000000"/>
+        </w:rPr>
+      </w:pPr>
+      <w:ins w:id="281" w:author="Chen, Daniel" w:date="2021-11-04T22:08:00Z">
+        <w:r>
+          <w:t>For Phase 4 of the study, anyone can come</w:t>
+        </w:r>
+      </w:ins>
+      <w:ins w:id="282" w:author="Chen, Daniel" w:date="2021-11-04T22:09:00Z">
+        <w:r>
+          <w:t xml:space="preserve"> and sign up for the workshop. They will be asked about how comfortable they are with basic data processing steps (loading, filtering, calculating aggregate statistics, and saving)</w:t>
+        </w:r>
+      </w:ins>
+      <w:ins w:id="283" w:author="Chen, Daniel" w:date="2021-11-04T22:10:00Z">
+        <w:r>
+          <w:t xml:space="preserve"> before the start of the workshop, but it does not</w:t>
+        </w:r>
+      </w:ins>
+      <w:ins w:id="284" w:author="Chen, Daniel" w:date="2021-11-04T23:11:00Z">
+        <w:r>
+          <w:t xml:space="preserve"> bar</w:t>
+        </w:r>
+      </w:ins>
+      <w:ins w:id="285" w:author="Chen, Daniel" w:date="2021-11-04T22:10:00Z">
+        <w:r>
+          <w:t xml:space="preserve"> them from signing up and participating in the workshop or the study.</w:t>
+        </w:r>
+      </w:ins>
+    </w:p>
     <w:p>
       <w:pPr>
         <w:pBdr>
@@ -17902,7 +19047,15 @@
               <w:rFonts w:ascii="Times New Roman" w:eastAsia="Times New Roman" w:hAnsi="Times New Roman" w:cs="Times New Roman"/>
               <w:i/>
             </w:rPr>
-            <w:t>ographic criteria (e.g., Virginia Tech undergraduate students, a national sample of adults with engineering degrees, minors aged 8-12 in the New River Valley, university faculty in Virginia and Paris, France)</w:t>
+            <w:t xml:space="preserve">ographic criteria (e.g., Virginia Tech undergraduate students, a national </w:t>
+          </w:r>
+          <w:r>
+            <w:rPr>
+              <w:rFonts w:ascii="Times New Roman" w:eastAsia="Times New Roman" w:hAnsi="Times New Roman" w:cs="Times New Roman"/>
+              <w:i/>
+            </w:rPr>
+            <w:lastRenderedPageBreak/>
+            <w:t>sample of adults with engineering degrees, minors aged 8-12 in the New River Valley, university faculty in Virginia and Paris, France)</w:t>
           </w:r>
         </w:sdtContent>
       </w:sdt>
@@ -17976,17 +19129,41 @@
           <w:r>
             <w:t>s</w:t>
           </w:r>
-          <w:ins w:id="220" w:author="Chen, Daniel" w:date="2020-09-28T19:11:00Z">
-            <w:r>
-              <w:t xml:space="preserve"> or uses the materials on their own</w:t>
+          <w:r>
+            <w:t xml:space="preserve"> or uses the materials on their own</w:t>
+          </w:r>
+          <w:r>
+            <w:t xml:space="preserve"> (phase 2/3) </w:t>
+          </w:r>
+          <w:r>
+            <w:t>qualifies to be in the study.</w:t>
+          </w:r>
+          <w:ins w:id="286" w:author="Chen, Daniel" w:date="2021-11-04T23:11:00Z">
+            <w:r>
+              <w:t xml:space="preserve"> </w:t>
             </w:r>
           </w:ins>
-          <w:r>
-            <w:t xml:space="preserve"> (phase 2/3) </w:t>
-          </w:r>
-          <w:r>
-            <w:t>qualifies to be in the study.</w:t>
-          </w:r>
+          <w:ins w:id="287" w:author="Chen, Daniel" w:date="2021-11-04T23:12:00Z">
+            <w:r>
+              <w:t>If</w:t>
+            </w:r>
+          </w:ins>
+          <w:ins w:id="288" w:author="Chen, Daniel" w:date="2021-11-04T23:11:00Z">
+            <w:r>
+              <w:t xml:space="preserve"> participants feel comfortable with their own self-assessment of </w:t>
+            </w:r>
+            <w:r>
+              <w:t>basic data processing steps (loading, filtering, calculating aggregate statistics, and saving)</w:t>
+            </w:r>
+            <w:r>
+              <w:t xml:space="preserve"> they can participate in the exercise </w:t>
+            </w:r>
+          </w:ins>
+          <w:ins w:id="289" w:author="Chen, Daniel" w:date="2021-11-04T23:12:00Z">
+            <w:r>
+              <w:t>assessment study (phase 4). Participants can still take the workshop without consenting to the study.</w:t>
+            </w:r>
+          </w:ins>
         </w:p>
       </w:sdtContent>
     </w:sdt>
@@ -18309,7 +19486,7 @@
       </w:sdtContent>
     </w:sdt>
     <w:p>
-      <w:bookmarkStart w:id="221" w:name="_Toc180561"/>
+      <w:bookmarkStart w:id="290" w:name="_Toc180561"/>
     </w:p>
     <w:p>
       <w:pPr>
@@ -18345,7 +19522,7 @@
             <w:t>Vulnerable Populations</w:t>
           </w:r>
         </w:p>
-        <w:bookmarkEnd w:id="221" w:displacedByCustomXml="next"/>
+        <w:bookmarkEnd w:id="290" w:displacedByCustomXml="next"/>
       </w:sdtContent>
     </w:sdt>
     <w:sdt>
@@ -18449,120 +19626,127 @@
               <w:rFonts w:ascii="Times New Roman" w:eastAsia="Times New Roman" w:hAnsi="Times New Roman" w:cs="Times New Roman"/>
               <w:i/>
             </w:rPr>
+            <w:t xml:space="preserve">If the research involves Virginia Tech students, indicate whether these are students of </w:t>
+          </w:r>
+          <w:r>
+            <w:rPr>
+              <w:rFonts w:ascii="Times New Roman" w:eastAsia="Times New Roman" w:hAnsi="Times New Roman" w:cs="Times New Roman"/>
+              <w:i/>
+            </w:rPr>
+            <w:t xml:space="preserve">any of </w:t>
+          </w:r>
+          <w:r>
+            <w:rPr>
+              <w:rFonts w:ascii="Times New Roman" w:eastAsia="Times New Roman" w:hAnsi="Times New Roman" w:cs="Times New Roman"/>
+              <w:i/>
+            </w:rPr>
+            <w:t>the investigator</w:t>
+          </w:r>
+          <w:r>
+            <w:rPr>
+              <w:rFonts w:ascii="Times New Roman" w:eastAsia="Times New Roman" w:hAnsi="Times New Roman" w:cs="Times New Roman"/>
+              <w:i/>
+            </w:rPr>
+            <w:t>s</w:t>
+          </w:r>
+          <w:r>
+            <w:rPr>
+              <w:rFonts w:ascii="Times New Roman" w:eastAsia="Times New Roman" w:hAnsi="Times New Roman" w:cs="Times New Roman"/>
+              <w:i/>
+            </w:rPr>
+            <w:t xml:space="preserve">. If so, describe whether the activities will take place </w:t>
+          </w:r>
+          <w:r>
+            <w:rPr>
+              <w:rFonts w:ascii="Times New Roman" w:eastAsia="Times New Roman" w:hAnsi="Times New Roman" w:cs="Times New Roman"/>
+              <w:i/>
+            </w:rPr>
+            <w:t>during</w:t>
+          </w:r>
+          <w:r>
+            <w:rPr>
+              <w:rFonts w:ascii="Times New Roman" w:eastAsia="Times New Roman" w:hAnsi="Times New Roman" w:cs="Times New Roman"/>
+              <w:i/>
+            </w:rPr>
+            <w:t xml:space="preserve"> class time as part of the </w:t>
+          </w:r>
+          <w:r>
+            <w:rPr>
+              <w:rFonts w:ascii="Times New Roman" w:eastAsia="Times New Roman" w:hAnsi="Times New Roman" w:cs="Times New Roman"/>
+              <w:i/>
+            </w:rPr>
+            <w:t xml:space="preserve">curriculum and </w:t>
+          </w:r>
+          <w:r>
+            <w:rPr>
+              <w:rFonts w:ascii="Times New Roman" w:eastAsia="Times New Roman" w:hAnsi="Times New Roman" w:cs="Times New Roman"/>
+              <w:i/>
+            </w:rPr>
+            <w:t xml:space="preserve">the </w:t>
+          </w:r>
+          <w:r>
+            <w:rPr>
+              <w:rFonts w:ascii="Times New Roman" w:eastAsia="Times New Roman" w:hAnsi="Times New Roman" w:cs="Times New Roman"/>
+              <w:i/>
+            </w:rPr>
+            <w:t>steps</w:t>
+          </w:r>
+          <w:r>
+            <w:rPr>
+              <w:rFonts w:ascii="Times New Roman" w:eastAsia="Times New Roman" w:hAnsi="Times New Roman" w:cs="Times New Roman"/>
+              <w:i/>
+            </w:rPr>
+            <w:t xml:space="preserve"> you will</w:t>
+          </w:r>
+          <w:r>
+            <w:rPr>
+              <w:rFonts w:ascii="Times New Roman" w:eastAsia="Times New Roman" w:hAnsi="Times New Roman" w:cs="Times New Roman"/>
+              <w:i/>
+            </w:rPr>
+            <w:t xml:space="preserve"> </w:t>
+          </w:r>
+          <w:r>
+            <w:rPr>
+              <w:rFonts w:ascii="Times New Roman" w:eastAsia="Times New Roman" w:hAnsi="Times New Roman" w:cs="Times New Roman"/>
+              <w:i/>
+            </w:rPr>
+            <w:t>take</w:t>
+          </w:r>
+          <w:r>
+            <w:rPr>
+              <w:rFonts w:ascii="Times New Roman" w:eastAsia="Times New Roman" w:hAnsi="Times New Roman" w:cs="Times New Roman"/>
+              <w:i/>
+            </w:rPr>
+            <w:t xml:space="preserve"> to reduce the possibility that student</w:t>
+          </w:r>
+          <w:r>
+            <w:rPr>
+              <w:rFonts w:ascii="Times New Roman" w:eastAsia="Times New Roman" w:hAnsi="Times New Roman" w:cs="Times New Roman"/>
+              <w:i/>
+            </w:rPr>
+            <w:t>s feel obliged</w:t>
+          </w:r>
+          <w:r>
+            <w:rPr>
+              <w:rFonts w:ascii="Times New Roman" w:eastAsia="Times New Roman" w:hAnsi="Times New Roman" w:cs="Times New Roman"/>
+              <w:i/>
+            </w:rPr>
+            <w:t xml:space="preserve"> to participate in order to improve their course grade. The HRPP can provide further guidance as needed.</w:t>
+          </w:r>
+          <w:r>
+            <w:rPr>
+              <w:rFonts w:ascii="Times New Roman" w:eastAsia="Times New Roman" w:hAnsi="Times New Roman" w:cs="Times New Roman"/>
+              <w:i/>
+            </w:rPr>
+            <w:t xml:space="preserve"> Describe </w:t>
+          </w:r>
+          <w:r>
+            <w:rPr>
+              <w:rFonts w:ascii="Times New Roman" w:eastAsia="Times New Roman" w:hAnsi="Times New Roman" w:cs="Times New Roman"/>
+              <w:i/>
+            </w:rPr>
             <w:lastRenderedPageBreak/>
-            <w:t xml:space="preserve">If the research involves Virginia Tech students, indicate whether these are students of </w:t>
-          </w:r>
-          <w:r>
-            <w:rPr>
-              <w:rFonts w:ascii="Times New Roman" w:eastAsia="Times New Roman" w:hAnsi="Times New Roman" w:cs="Times New Roman"/>
-              <w:i/>
-            </w:rPr>
-            <w:t xml:space="preserve">any of </w:t>
-          </w:r>
-          <w:r>
-            <w:rPr>
-              <w:rFonts w:ascii="Times New Roman" w:eastAsia="Times New Roman" w:hAnsi="Times New Roman" w:cs="Times New Roman"/>
-              <w:i/>
-            </w:rPr>
-            <w:t>the investigator</w:t>
-          </w:r>
-          <w:r>
-            <w:rPr>
-              <w:rFonts w:ascii="Times New Roman" w:eastAsia="Times New Roman" w:hAnsi="Times New Roman" w:cs="Times New Roman"/>
-              <w:i/>
-            </w:rPr>
-            <w:t>s</w:t>
-          </w:r>
-          <w:r>
-            <w:rPr>
-              <w:rFonts w:ascii="Times New Roman" w:eastAsia="Times New Roman" w:hAnsi="Times New Roman" w:cs="Times New Roman"/>
-              <w:i/>
-            </w:rPr>
-            <w:t xml:space="preserve">. If so, describe whether the activities will take place </w:t>
-          </w:r>
-          <w:r>
-            <w:rPr>
-              <w:rFonts w:ascii="Times New Roman" w:eastAsia="Times New Roman" w:hAnsi="Times New Roman" w:cs="Times New Roman"/>
-              <w:i/>
-            </w:rPr>
-            <w:t>during</w:t>
-          </w:r>
-          <w:r>
-            <w:rPr>
-              <w:rFonts w:ascii="Times New Roman" w:eastAsia="Times New Roman" w:hAnsi="Times New Roman" w:cs="Times New Roman"/>
-              <w:i/>
-            </w:rPr>
-            <w:t xml:space="preserve"> class time as part of the </w:t>
-          </w:r>
-          <w:r>
-            <w:rPr>
-              <w:rFonts w:ascii="Times New Roman" w:eastAsia="Times New Roman" w:hAnsi="Times New Roman" w:cs="Times New Roman"/>
-              <w:i/>
-            </w:rPr>
-            <w:t xml:space="preserve">curriculum and </w:t>
-          </w:r>
-          <w:r>
-            <w:rPr>
-              <w:rFonts w:ascii="Times New Roman" w:eastAsia="Times New Roman" w:hAnsi="Times New Roman" w:cs="Times New Roman"/>
-              <w:i/>
-            </w:rPr>
-            <w:t xml:space="preserve">the </w:t>
-          </w:r>
-          <w:r>
-            <w:rPr>
-              <w:rFonts w:ascii="Times New Roman" w:eastAsia="Times New Roman" w:hAnsi="Times New Roman" w:cs="Times New Roman"/>
-              <w:i/>
-            </w:rPr>
-            <w:t>steps</w:t>
-          </w:r>
-          <w:r>
-            <w:rPr>
-              <w:rFonts w:ascii="Times New Roman" w:eastAsia="Times New Roman" w:hAnsi="Times New Roman" w:cs="Times New Roman"/>
-              <w:i/>
-            </w:rPr>
-            <w:t xml:space="preserve"> you will</w:t>
-          </w:r>
-          <w:r>
-            <w:rPr>
-              <w:rFonts w:ascii="Times New Roman" w:eastAsia="Times New Roman" w:hAnsi="Times New Roman" w:cs="Times New Roman"/>
-              <w:i/>
-            </w:rPr>
-            <w:t xml:space="preserve"> </w:t>
-          </w:r>
-          <w:r>
-            <w:rPr>
-              <w:rFonts w:ascii="Times New Roman" w:eastAsia="Times New Roman" w:hAnsi="Times New Roman" w:cs="Times New Roman"/>
-              <w:i/>
-            </w:rPr>
-            <w:t>take</w:t>
-          </w:r>
-          <w:r>
-            <w:rPr>
-              <w:rFonts w:ascii="Times New Roman" w:eastAsia="Times New Roman" w:hAnsi="Times New Roman" w:cs="Times New Roman"/>
-              <w:i/>
-            </w:rPr>
-            <w:t xml:space="preserve"> to reduce the possibility that student</w:t>
-          </w:r>
-          <w:r>
-            <w:rPr>
-              <w:rFonts w:ascii="Times New Roman" w:eastAsia="Times New Roman" w:hAnsi="Times New Roman" w:cs="Times New Roman"/>
-              <w:i/>
-            </w:rPr>
-            <w:t>s feel obliged</w:t>
-          </w:r>
-          <w:r>
-            <w:rPr>
-              <w:rFonts w:ascii="Times New Roman" w:eastAsia="Times New Roman" w:hAnsi="Times New Roman" w:cs="Times New Roman"/>
-              <w:i/>
-            </w:rPr>
-            <w:t xml:space="preserve"> to participate in order to improve their course grade. The HRPP can provide further guidance as needed.</w:t>
-          </w:r>
-          <w:r>
-            <w:rPr>
-              <w:rFonts w:ascii="Times New Roman" w:eastAsia="Times New Roman" w:hAnsi="Times New Roman" w:cs="Times New Roman"/>
-              <w:i/>
-            </w:rPr>
-            <w:t xml:space="preserve"> Describe whether you will request access to student records (e.g., SAT, GPA, GRE scores).</w:t>
+            <w:t>whether you will request access to student records (e.g., SAT, GPA, GRE scores).</w:t>
           </w:r>
         </w:p>
         <w:p>
@@ -18976,7 +20160,7 @@
           <w:color w:val="000000"/>
         </w:rPr>
       </w:pPr>
-      <w:bookmarkStart w:id="222" w:name="_Toc180562"/>
+      <w:bookmarkStart w:id="291" w:name="_Toc180562"/>
     </w:p>
     <w:p>
       <w:pPr>
@@ -19005,7 +20189,15 @@
             <w:ind w:left="720"/>
           </w:pPr>
           <w:r>
-            <w:t xml:space="preserve">The study can include VT students, VT employees, pregnant women or NCAA athletes if </w:t>
+            <w:t xml:space="preserve">The study can include VT students, VT employees, pregnant </w:t>
+          </w:r>
+          <w:proofErr w:type="gramStart"/>
+          <w:r>
+            <w:t>women</w:t>
+          </w:r>
+          <w:proofErr w:type="gramEnd"/>
+          <w:r>
+            <w:t xml:space="preserve"> or NCAA athletes if </w:t>
           </w:r>
           <w:r>
             <w:t>they meet the inclusion criteria (age 18+)</w:t>
@@ -19022,12 +20214,25 @@
         <w:p>
           <w:pPr>
             <w:ind w:left="720"/>
-            <w:rPr>
-              <w:ins w:id="223" w:author="Chen, Daniel" w:date="2020-09-28T19:11:00Z"/>
-            </w:rPr>
-          </w:pPr>
-          <w:r>
-            <w:t>The workshop dates will be scheduled in advance to work with participants' schedules and they are free to leave the study at any point of the study. No student records or data outside those asked in the surveys, registration, and sign-in will be requested. The study and workshops will be advertised and participants can choose to opt-in the study on their own free will.</w:t>
+          </w:pPr>
+          <w:r>
+            <w:t xml:space="preserve">The workshop dates will be scheduled in advance to work with participants' </w:t>
+          </w:r>
+          <w:proofErr w:type="gramStart"/>
+          <w:r>
+            <w:t>schedules</w:t>
+          </w:r>
+          <w:proofErr w:type="gramEnd"/>
+          <w:r>
+            <w:t xml:space="preserve"> and they are free to leave the study at any point of the study. No student records or data outside those asked in the surveys, registration, and sign-in will be requested. The study and workshops will be </w:t>
+          </w:r>
+          <w:proofErr w:type="gramStart"/>
+          <w:r>
+            <w:t>advertised</w:t>
+          </w:r>
+          <w:proofErr w:type="gramEnd"/>
+          <w:r>
+            <w:t xml:space="preserve"> and participants can choose to opt-in the study on their own free will.</w:t>
           </w:r>
           <w:r>
             <w:t xml:space="preserve"> </w:t>
@@ -19047,9 +20252,6 @@
         <w:p>
           <w:pPr>
             <w:ind w:left="720"/>
-            <w:rPr>
-              <w:ins w:id="224" w:author="Chen, Daniel" w:date="2020-09-28T19:11:00Z"/>
-            </w:rPr>
           </w:pPr>
         </w:p>
         <w:p>
@@ -19060,16 +20262,9 @@
               <w:color w:val="000000"/>
             </w:rPr>
           </w:pPr>
-          <w:ins w:id="225" w:author="Chen, Daniel" w:date="2020-09-28T19:11:00Z">
-            <w:r>
-              <w:t xml:space="preserve">Research surveys </w:t>
-            </w:r>
-          </w:ins>
-          <w:ins w:id="226" w:author="Chen, Daniel" w:date="2020-09-28T19:19:00Z">
-            <w:r>
-              <w:t>will be posted along the materials for learners to opt-in the study if they choose to self-learn without a workshop.</w:t>
-            </w:r>
-          </w:ins>
+          <w:r>
+            <w:t>Research surveys will be posted along the materials for learners to opt-in the study if they choose to self-learn without a workshop.</w:t>
+          </w:r>
         </w:p>
       </w:sdtContent>
     </w:sdt>
@@ -19126,7 +20321,7 @@
             <w:t>Number of Subjects</w:t>
           </w:r>
         </w:p>
-        <w:bookmarkEnd w:id="222" w:displacedByCustomXml="next"/>
+        <w:bookmarkEnd w:id="291" w:displacedByCustomXml="next"/>
       </w:sdtContent>
     </w:sdt>
     <w:p>
@@ -19283,6 +20478,9 @@
             </w:pBdr>
             <w:spacing w:before="120" w:after="120"/>
             <w:ind w:left="1260" w:right="180"/>
+            <w:rPr>
+              <w:ins w:id="292" w:author="Chen, Daniel" w:date="2021-11-04T23:23:00Z"/>
+            </w:rPr>
           </w:pPr>
           <w:r>
             <w:t>The survey can go to anyone at Virginia Tech (about n=~38K), but we expect to only market to biomed/health listservs</w:t>
@@ -19290,14 +20488,46 @@
           <w:r>
             <w:t xml:space="preserve"> and attract those interested in data science workshops. </w:t>
           </w:r>
-          <w:ins w:id="227" w:author="Chen, Daniel" w:date="2020-09-28T19:20:00Z">
-            <w:r>
-              <w:t xml:space="preserve">Materials will be posted freely online to make and survey links will be provided for anyone to </w:t>
+          <w:r>
+            <w:t>Materials will be posted freely online to make and survey links will be provided for anyone to self-learn and opt-in to the study.</w:t>
+          </w:r>
+        </w:p>
+        <w:p>
+          <w:pPr>
+            <w:pBdr>
+              <w:top w:val="nil"/>
+              <w:left w:val="nil"/>
+              <w:bottom w:val="nil"/>
+              <w:right w:val="nil"/>
+              <w:between w:val="nil"/>
+            </w:pBdr>
+            <w:spacing w:before="120" w:after="120"/>
+            <w:ind w:left="1260" w:right="180"/>
+            <w:rPr>
+              <w:ins w:id="293" w:author="Chen, Daniel" w:date="2021-11-04T23:23:00Z"/>
+            </w:rPr>
+          </w:pPr>
+        </w:p>
+        <w:p>
+          <w:pPr>
+            <w:pBdr>
+              <w:top w:val="nil"/>
+              <w:left w:val="nil"/>
+              <w:bottom w:val="nil"/>
+              <w:right w:val="nil"/>
+              <w:between w:val="nil"/>
+            </w:pBdr>
+            <w:spacing w:before="120" w:after="120"/>
+            <w:ind w:left="1260" w:right="180"/>
+          </w:pPr>
+          <w:ins w:id="294" w:author="Chen, Daniel" w:date="2021-11-04T23:23:00Z">
+            <w:r>
+              <w:t xml:space="preserve">Phase 4 of the study plans to recruit </w:t>
             </w:r>
           </w:ins>
-          <w:ins w:id="228" w:author="Chen, Daniel" w:date="2020-09-28T19:24:00Z">
-            <w:r>
-              <w:t>self-learn and opt-in to the study.</w:t>
+          <w:ins w:id="295" w:author="Chen, Daniel" w:date="2021-11-04T23:24:00Z">
+            <w:r>
+              <w:t>~ 30 people.</w:t>
             </w:r>
           </w:ins>
         </w:p>
@@ -19795,7 +21025,7 @@
         </w:rPr>
       </w:pPr>
     </w:p>
-    <w:bookmarkStart w:id="229" w:name="_Toc180563" w:displacedByCustomXml="next"/>
+    <w:bookmarkStart w:id="296" w:name="_Toc180563" w:displacedByCustomXml="next"/>
     <w:sdt>
       <w:sdtPr>
         <w:alias w:val="Recruitment methods"/>
@@ -19821,7 +21051,7 @@
             <w:t>Recruitment Methods</w:t>
           </w:r>
         </w:p>
-        <w:bookmarkEnd w:id="229" w:displacedByCustomXml="next"/>
+        <w:bookmarkEnd w:id="296" w:displacedByCustomXml="next"/>
       </w:sdtContent>
     </w:sdt>
     <w:p>
@@ -19942,7 +21172,15 @@
             <w:ind w:left="1260" w:right="180"/>
           </w:pPr>
           <w:r>
-            <w:t>We will reach out to representatives of populations pools through Virginia Tech list servs (mailing list) such as academic and organizational list servs for undergraduate students, graduate students, faculty and staff</w:t>
+            <w:t xml:space="preserve">We will reach out to representatives of populations pools through Virginia Tech list servs (mailing list) such as academic and organizational list servs for undergraduate students, graduate students, </w:t>
+          </w:r>
+          <w:proofErr w:type="gramStart"/>
+          <w:r>
+            <w:t>faculty</w:t>
+          </w:r>
+          <w:proofErr w:type="gramEnd"/>
+          <w:r>
+            <w:t xml:space="preserve"> and staff</w:t>
           </w:r>
           <w:r>
             <w:t xml:space="preserve"> in the biomedical sciences</w:t>
@@ -19950,22 +21188,6 @@
           <w:r>
             <w:t>.</w:t>
           </w:r>
-        </w:p>
-        <w:p>
-          <w:pPr>
-            <w:pBdr>
-              <w:top w:val="nil"/>
-              <w:left w:val="nil"/>
-              <w:bottom w:val="nil"/>
-              <w:right w:val="nil"/>
-              <w:between w:val="nil"/>
-            </w:pBdr>
-            <w:spacing w:before="120" w:after="120"/>
-            <w:ind w:right="180"/>
-            <w:rPr>
-              <w:del w:id="230" w:author="Chen, Daniel" w:date="2020-09-28T19:25:00Z"/>
-            </w:rPr>
-          </w:pPr>
         </w:p>
         <w:p>
           <w:pPr>
@@ -20646,7 +21868,6 @@
               <w:rFonts w:ascii="Times New Roman" w:eastAsia="Times New Roman" w:hAnsi="Times New Roman" w:cs="Times New Roman"/>
               <w:i/>
             </w:rPr>
-            <w:lastRenderedPageBreak/>
             <w:t>record with approved</w:t>
           </w:r>
           <w:r>
@@ -20688,6 +21909,7 @@
               <w:i/>
               <w:sz w:val="24"/>
             </w:rPr>
+            <w:lastRenderedPageBreak/>
             <w:t>Describe any compensation to subjects. Separate compensation in</w:t>
           </w:r>
           <w:r>
@@ -20728,11 +21950,6 @@
       <w:sdtEndPr/>
       <w:sdtContent>
         <w:p>
-          <w:pPr>
-            <w:rPr>
-              <w:ins w:id="231" w:author="Chen, Daniel" w:date="2021-06-14T17:03:00Z"/>
-            </w:rPr>
-          </w:pPr>
           <w:r>
             <w:t>E</w:t>
           </w:r>
@@ -20757,156 +21974,166 @@
         </w:p>
         <w:p/>
         <w:p>
-          <w:pPr>
-            <w:rPr>
-              <w:ins w:id="232" w:author="Chen, Daniel" w:date="2021-06-14T17:03:00Z"/>
-            </w:rPr>
-          </w:pPr>
-          <w:ins w:id="233" w:author="Chen, Daniel" w:date="2021-06-14T17:03:00Z">
-            <w:r>
-              <w:t>1. email-survey-01-pre_workshop_self_assessment.docx</w:t>
+          <w:r>
+            <w:t>1. email-survey-01-pre_workshop_self_assessment.docx</w:t>
+          </w:r>
+        </w:p>
+        <w:p>
+          <w:r>
+            <w:t>2. email-survey-02-pre_post_workshop_survey.docx</w:t>
+          </w:r>
+        </w:p>
+        <w:p>
+          <w:pPr>
+            <w:rPr>
+              <w:ins w:id="297" w:author="Chen, Daniel" w:date="2021-11-04T23:24:00Z"/>
+            </w:rPr>
+          </w:pPr>
+          <w:r>
+            <w:t>3. email-survey-03-long_term_survey.docx</w:t>
+          </w:r>
+        </w:p>
+        <w:p>
+          <w:pPr>
+            <w:rPr>
+              <w:del w:id="298" w:author="Chen, Daniel" w:date="2021-11-04T23:24:00Z"/>
+            </w:rPr>
+          </w:pPr>
+          <w:ins w:id="299" w:author="Chen, Daniel" w:date="2021-11-04T23:24:00Z">
+            <w:r>
+              <w:t xml:space="preserve">4. </w:t>
+            </w:r>
+            <w:r>
+              <w:t>email-survey-04-examples.docx</w:t>
             </w:r>
           </w:ins>
         </w:p>
         <w:p>
           <w:pPr>
-            <w:rPr>
-              <w:ins w:id="234" w:author="Chen, Daniel" w:date="2021-06-14T17:03:00Z"/>
-            </w:rPr>
-          </w:pPr>
-          <w:ins w:id="235" w:author="Chen, Daniel" w:date="2021-06-14T17:03:00Z">
-            <w:r>
-              <w:t>2. email-survey-02-pre_post_workshop_survey.docx</w:t>
+            <w:ind w:left="810"/>
+          </w:pPr>
+        </w:p>
+        <w:p>
+          <w:pPr>
+            <w:ind w:left="810"/>
+          </w:pPr>
+          <w:r>
+            <w:t>Workshop attendees will be contacted afte</w:t>
+          </w:r>
+          <w:r>
+            <w:t xml:space="preserve">r signing up for the workshop with the to take the </w:t>
+          </w:r>
+          <w:proofErr w:type="spellStart"/>
+          <w:r>
+            <w:t xml:space="preserve">self </w:t>
+          </w:r>
+          <w:proofErr w:type="gramStart"/>
+          <w:r>
+            <w:t>assessment</w:t>
+          </w:r>
+          <w:proofErr w:type="spellEnd"/>
+          <w:r>
+            <w:t>, and</w:t>
+          </w:r>
+          <w:proofErr w:type="gramEnd"/>
+          <w:r>
+            <w:t xml:space="preserve"> be contacted before the workshop starts to take the pre-workshop assessment</w:t>
+          </w:r>
+          <w:ins w:id="300" w:author="Chen, Daniel" w:date="2021-11-04T23:25:00Z">
+            <w:r>
+              <w:t xml:space="preserve"> (Phase 1-2)</w:t>
             </w:r>
           </w:ins>
-        </w:p>
-        <w:p>
-          <w:pPr>
-            <w:rPr>
-              <w:ins w:id="236" w:author="Chen, Daniel" w:date="2021-06-14T17:03:00Z"/>
-            </w:rPr>
-          </w:pPr>
-          <w:ins w:id="237" w:author="Chen, Daniel" w:date="2021-06-14T17:03:00Z">
-            <w:r>
-              <w:t>3. email-survey-03-long_term_survey.docx</w:t>
+          <w:r>
+            <w:t>.</w:t>
+          </w:r>
+        </w:p>
+        <w:p>
+          <w:pPr>
+            <w:ind w:left="810"/>
+          </w:pPr>
+        </w:p>
+        <w:p>
+          <w:pPr>
+            <w:ind w:left="810"/>
+            <w:rPr>
+              <w:ins w:id="301" w:author="Chen, Daniel" w:date="2021-11-04T23:25:00Z"/>
+            </w:rPr>
+          </w:pPr>
+          <w:r>
+            <w:t>Workshop attendees will be contacted about 6 months after the workshop for the long-term assessment</w:t>
+          </w:r>
+          <w:ins w:id="302" w:author="Chen, Daniel" w:date="2021-11-04T23:24:00Z">
+            <w:r>
+              <w:t xml:space="preserve"> </w:t>
             </w:r>
           </w:ins>
+          <w:ins w:id="303" w:author="Chen, Daniel" w:date="2021-11-04T23:25:00Z">
+            <w:r>
+              <w:t>(Phase 3)</w:t>
+            </w:r>
+          </w:ins>
+          <w:r>
+            <w:t>.</w:t>
+          </w:r>
         </w:p>
         <w:p>
           <w:pPr>
             <w:ind w:left="810"/>
             <w:rPr>
-              <w:ins w:id="238" w:author="Chen, Daniel" w:date="2020-09-28T19:27:00Z"/>
-            </w:rPr>
-          </w:pPr>
-          <w:del w:id="239" w:author="Chen, Daniel" w:date="2021-06-14T17:03:00Z">
-            <w:r>
-              <w:delText>"</w:delText>
-            </w:r>
-            <w:r>
-              <w:delText>email-survey-01-p</w:delText>
-            </w:r>
-            <w:r>
-              <w:delText>re_workshop_self_assessment</w:delText>
-            </w:r>
-            <w:r>
-              <w:delText>.</w:delText>
-            </w:r>
-            <w:r>
-              <w:delText>docx</w:delText>
-            </w:r>
-            <w:r>
-              <w:delText>"</w:delText>
-            </w:r>
-          </w:del>
+              <w:ins w:id="304" w:author="Chen, Daniel" w:date="2021-11-04T23:25:00Z"/>
+            </w:rPr>
+          </w:pPr>
         </w:p>
         <w:p>
           <w:pPr>
             <w:ind w:left="810"/>
             <w:rPr>
-              <w:ins w:id="240" w:author="Chen, Daniel" w:date="2021-06-14T17:03:00Z"/>
-            </w:rPr>
-          </w:pPr>
-          <w:ins w:id="241" w:author="Chen, Daniel" w:date="2020-09-28T19:27:00Z">
-            <w:r>
-              <w:t>Workshop</w:t>
+              <w:szCs w:val="20"/>
+            </w:rPr>
+          </w:pPr>
+          <w:ins w:id="305" w:author="Chen, Daniel" w:date="2021-11-04T23:25:00Z">
+            <w:r>
+              <w:t xml:space="preserve">Workshop </w:t>
+            </w:r>
+            <w:proofErr w:type="spellStart"/>
+            <w:r>
+              <w:t>attendes</w:t>
+            </w:r>
+            <w:proofErr w:type="spellEnd"/>
+            <w:r>
+              <w:t xml:space="preserve"> will be contacted after signing up for the </w:t>
             </w:r>
           </w:ins>
-          <w:ins w:id="242" w:author="Chen, Daniel" w:date="2020-09-28T19:28:00Z">
-            <w:r>
-              <w:t xml:space="preserve"> attendees will be contacted afte</w:t>
+          <w:ins w:id="306" w:author="Chen, Daniel" w:date="2021-11-04T23:26:00Z">
+            <w:r>
+              <w:t>workshop and</w:t>
             </w:r>
           </w:ins>
-          <w:ins w:id="243" w:author="Chen, Daniel" w:date="2020-09-28T20:31:00Z">
-            <w:r>
-              <w:t xml:space="preserve">r signing up for the workshop </w:t>
+          <w:ins w:id="307" w:author="Chen, Daniel" w:date="2021-11-04T23:25:00Z">
+            <w:r>
+              <w:t xml:space="preserve"> be contacted regarding workshop date and times</w:t>
             </w:r>
           </w:ins>
-          <w:ins w:id="244" w:author="Chen, Daniel" w:date="2020-09-28T20:32:00Z">
-            <w:r>
-              <w:t xml:space="preserve">with the to take the </w:t>
-            </w:r>
-            <w:proofErr w:type="spellStart"/>
-            <w:r>
-              <w:t xml:space="preserve">self </w:t>
-            </w:r>
-            <w:proofErr w:type="gramStart"/>
-            <w:r>
-              <w:t>assessment</w:t>
-            </w:r>
-            <w:proofErr w:type="spellEnd"/>
-            <w:r>
-              <w:t>, and</w:t>
-            </w:r>
-            <w:proofErr w:type="gramEnd"/>
-            <w:r>
-              <w:t xml:space="preserve"> be contacted </w:t>
+          <w:ins w:id="308" w:author="Chen, Daniel" w:date="2021-11-04T23:26:00Z">
+            <w:r>
+              <w:t xml:space="preserve"> (Phase 4)</w:t>
             </w:r>
           </w:ins>
-          <w:ins w:id="245" w:author="Chen, Daniel" w:date="2020-09-28T20:33:00Z">
-            <w:r>
-              <w:t>before the workshop starts to take the pre-workshop assessment.</w:t>
+          <w:ins w:id="309" w:author="Chen, Daniel" w:date="2021-11-04T23:25:00Z">
+            <w:r>
+              <w:t>. The study consent and surve</w:t>
             </w:r>
           </w:ins>
-        </w:p>
-        <w:p>
-          <w:pPr>
-            <w:ind w:left="810"/>
-            <w:rPr>
-              <w:ins w:id="246" w:author="Chen, Daniel" w:date="2021-06-14T17:03:00Z"/>
-            </w:rPr>
-          </w:pPr>
-        </w:p>
-        <w:p>
-          <w:pPr>
-            <w:ind w:left="810"/>
-            <w:rPr>
-              <w:szCs w:val="20"/>
-            </w:rPr>
-          </w:pPr>
-          <w:ins w:id="247" w:author="Chen, Daniel" w:date="2021-06-14T17:03:00Z">
-            <w:r>
-              <w:t>Workshop atte</w:t>
-            </w:r>
-          </w:ins>
-          <w:ins w:id="248" w:author="Chen, Daniel" w:date="2021-06-14T17:06:00Z">
-            <w:r>
-              <w:t>ndees</w:t>
-            </w:r>
-          </w:ins>
-          <w:ins w:id="249" w:author="Chen, Daniel" w:date="2021-06-14T17:03:00Z">
-            <w:r>
-              <w:t xml:space="preserve"> will be contacted about 6 months after the workshop</w:t>
-            </w:r>
-          </w:ins>
-          <w:ins w:id="250" w:author="Chen, Daniel" w:date="2021-06-14T17:05:00Z">
-            <w:r>
-              <w:t xml:space="preserve"> for the long-term assessment</w:t>
-            </w:r>
-          </w:ins>
-          <w:ins w:id="251" w:author="Chen, Daniel" w:date="2021-06-14T17:06:00Z">
-            <w:r>
-              <w:t>.</w:t>
+          <w:ins w:id="310" w:author="Chen, Daniel" w:date="2021-11-04T23:26:00Z">
+            <w:r>
+              <w:t xml:space="preserve">ys will be given out at the start of the workshop. Participants do not need to consent to the study to attend and go </w:t>
+            </w:r>
+            <w:r>
+              <w:t>through</w:t>
+            </w:r>
+            <w:r>
+              <w:t xml:space="preserve"> the workshop.</w:t>
             </w:r>
           </w:ins>
         </w:p>
@@ -20932,7 +22159,7 @@
         </w:rPr>
       </w:pPr>
     </w:p>
-    <w:bookmarkStart w:id="252" w:name="_Toc180564" w:displacedByCustomXml="next"/>
+    <w:bookmarkStart w:id="311" w:name="_Toc180564" w:displacedByCustomXml="next"/>
     <w:sdt>
       <w:sdtPr>
         <w:alias w:val="Withdrawal of subjects"/>
@@ -20957,7 +22184,7 @@
             <w:t>Withdrawal of Subjects</w:t>
           </w:r>
         </w:p>
-        <w:bookmarkEnd w:id="252" w:displacedByCustomXml="next"/>
+        <w:bookmarkEnd w:id="311" w:displacedByCustomXml="next"/>
       </w:sdtContent>
     </w:sdt>
     <w:p>
@@ -21420,7 +22647,7 @@
         <w:ind w:left="1260" w:right="180"/>
       </w:pPr>
     </w:p>
-    <w:bookmarkStart w:id="253" w:name="_Toc180565" w:displacedByCustomXml="next"/>
+    <w:bookmarkStart w:id="312" w:name="_Toc180565" w:displacedByCustomXml="next"/>
     <w:sdt>
       <w:sdtPr>
         <w:alias w:val="Risks to subjects"/>
@@ -21445,7 +22672,7 @@
             <w:t>Risks to Subjects</w:t>
           </w:r>
         </w:p>
-        <w:bookmarkEnd w:id="253" w:displacedByCustomXml="next"/>
+        <w:bookmarkEnd w:id="312" w:displacedByCustomXml="next"/>
       </w:sdtContent>
     </w:sdt>
     <w:sdt>
@@ -21851,6 +23078,7 @@
             <w:pStyle w:val="NormalWeb"/>
           </w:pPr>
           <w:r>
+            <w:lastRenderedPageBreak/>
             <w:t>This study is not meant to gather information about specific individuals, and the information you provide will be combined with that of other survey participants to gather information.</w:t>
           </w:r>
         </w:p>
@@ -21870,7 +23098,6 @@
             </w:rPr>
           </w:pPr>
           <w:r>
-            <w:lastRenderedPageBreak/>
             <w:t>Outside this, the investigators are not aware of any other risks from participation in this study and expect no more than risks found in everyday life.</w:t>
           </w:r>
         </w:p>
@@ -22373,7 +23600,7 @@
         <w:ind w:left="1260" w:right="180"/>
       </w:pPr>
     </w:p>
-    <w:bookmarkStart w:id="254" w:name="_Toc180566" w:displacedByCustomXml="next"/>
+    <w:bookmarkStart w:id="313" w:name="_Toc180566" w:displacedByCustomXml="next"/>
     <w:sdt>
       <w:sdtPr>
         <w:alias w:val="Potential benefits to subjects"/>
@@ -22399,7 +23626,7 @@
             <w:t>Potential Benefits to Subjects</w:t>
           </w:r>
         </w:p>
-        <w:bookmarkEnd w:id="254" w:displacedByCustomXml="next"/>
+        <w:bookmarkEnd w:id="313" w:displacedByCustomXml="next"/>
       </w:sdtContent>
     </w:sdt>
     <w:p>
@@ -22513,7 +23740,16 @@
               <w:i/>
               <w:color w:val="000000"/>
             </w:rPr>
-            <w:t xml:space="preserve"> Do not list monetary </w:t>
+            <w:t xml:space="preserve"> Do not list </w:t>
+          </w:r>
+          <w:r>
+            <w:rPr>
+              <w:rFonts w:ascii="Times New Roman" w:eastAsia="Times New Roman" w:hAnsi="Times New Roman" w:cs="Times New Roman"/>
+              <w:i/>
+              <w:color w:val="000000"/>
+            </w:rPr>
+            <w:lastRenderedPageBreak/>
+            <w:t xml:space="preserve">monetary </w:t>
           </w:r>
           <w:r>
             <w:rPr>
@@ -22594,11 +23830,9 @@
           <w:r>
             <w:t>The study questionnaires and surveys revolve around the creation and execution of a technical workshop</w:t>
           </w:r>
-          <w:ins w:id="255" w:author="Chen, Daniel" w:date="2020-09-28T20:57:00Z">
-            <w:r>
-              <w:t xml:space="preserve"> and its learning materials</w:t>
-            </w:r>
-          </w:ins>
+          <w:r>
+            <w:t xml:space="preserve"> and its learning materials</w:t>
+          </w:r>
           <w:r>
             <w:t xml:space="preserve">. By participating in the </w:t>
           </w:r>
@@ -22610,11 +23844,9 @@
           <w:r>
             <w:t xml:space="preserve"> the subjects are also participating in the workshop </w:t>
           </w:r>
-          <w:ins w:id="256" w:author="Chen, Daniel" w:date="2020-09-28T20:57:00Z">
-            <w:r>
-              <w:t xml:space="preserve">or self-learning using the free and public learning materials </w:t>
-            </w:r>
-          </w:ins>
+          <w:r>
+            <w:t xml:space="preserve">or self-learning using the free and public learning materials </w:t>
+          </w:r>
           <w:r>
             <w:t>to develop data science skills which may benefit their professional and/or personal development.</w:t>
           </w:r>
@@ -22630,33 +23862,45 @@
             </w:pBdr>
             <w:spacing w:before="120" w:after="120"/>
             <w:ind w:left="1260" w:right="180"/>
+            <w:rPr>
+              <w:ins w:id="314" w:author="Chen, Daniel" w:date="2021-11-04T23:30:00Z"/>
+            </w:rPr>
           </w:pPr>
           <w:r>
             <w:t xml:space="preserve">The workshop </w:t>
           </w:r>
-          <w:ins w:id="257" w:author="Chen, Daniel" w:date="2020-09-28T20:57:00Z">
-            <w:r>
-              <w:t xml:space="preserve">and its </w:t>
+          <w:r>
+            <w:t>and its training materials are</w:t>
+          </w:r>
+          <w:r>
+            <w:t xml:space="preserve"> of the same caliber of training workshops at conferences.</w:t>
+          </w:r>
+        </w:p>
+        <w:p>
+          <w:pPr>
+            <w:pBdr>
+              <w:top w:val="nil"/>
+              <w:left w:val="nil"/>
+              <w:bottom w:val="nil"/>
+              <w:right w:val="nil"/>
+              <w:between w:val="nil"/>
+            </w:pBdr>
+            <w:spacing w:before="120" w:after="120"/>
+            <w:ind w:left="1260" w:right="180"/>
+          </w:pPr>
+          <w:ins w:id="315" w:author="Chen, Daniel" w:date="2021-11-04T23:30:00Z">
+            <w:r>
+              <w:t xml:space="preserve">The Phase 4 workshops teach the same workshop content, but only focus on a single section of a full </w:t>
+            </w:r>
+            <w:proofErr w:type="gramStart"/>
+            <w:r>
+              <w:t>3-6 hour</w:t>
+            </w:r>
+            <w:proofErr w:type="gramEnd"/>
+            <w:r>
+              <w:t xml:space="preserve"> workshop.</w:t>
             </w:r>
           </w:ins>
-          <w:ins w:id="258" w:author="Chen, Daniel" w:date="2020-09-28T20:58:00Z">
-            <w:r>
-              <w:t xml:space="preserve">training materials </w:t>
-            </w:r>
-          </w:ins>
-          <w:del w:id="259" w:author="Chen, Daniel" w:date="2020-09-28T20:58:00Z">
-            <w:r>
-              <w:delText>is</w:delText>
-            </w:r>
-          </w:del>
-          <w:ins w:id="260" w:author="Chen, Daniel" w:date="2020-09-28T20:58:00Z">
-            <w:r>
-              <w:t>are</w:t>
-            </w:r>
-          </w:ins>
-          <w:r>
-            <w:t xml:space="preserve"> of the same caliber of training workshops at conferences.</w:t>
-          </w:r>
         </w:p>
       </w:sdtContent>
     </w:sdt>
@@ -22855,7 +24099,7 @@
         <w:ind w:left="1260" w:right="180"/>
       </w:pPr>
     </w:p>
-    <w:bookmarkStart w:id="261" w:name="_Toc180567" w:displacedByCustomXml="next"/>
+    <w:bookmarkStart w:id="316" w:name="_Toc180567" w:displacedByCustomXml="next"/>
     <w:sdt>
       <w:sdtPr>
         <w:alias w:val="Data management and confidentiality"/>
@@ -22881,7 +24125,7 @@
             <w:t>Data Management and Confidentiality</w:t>
           </w:r>
         </w:p>
-        <w:bookmarkEnd w:id="261" w:displacedByCustomXml="next"/>
+        <w:bookmarkEnd w:id="316" w:displacedByCustomXml="next"/>
       </w:sdtContent>
     </w:sdt>
     <w:p>
@@ -23241,6 +24485,7 @@
               <w:i/>
               <w:color w:val="000000"/>
             </w:rPr>
+            <w:lastRenderedPageBreak/>
             <w:t>W</w:t>
           </w:r>
           <w:r>
@@ -23379,7 +24624,6 @@
             </w:rPr>
           </w:pPr>
           <w:r>
-            <w:lastRenderedPageBreak/>
             <w:t>The questionnaires themselves will be adapted from The Carpentries (</w:t>
           </w:r>
           <w:r>
@@ -23595,32 +24839,18 @@
             <w:spacing w:before="120" w:after="120"/>
             <w:ind w:left="1260" w:right="180"/>
           </w:pPr>
-          <w:del w:id="262" w:author="Chen, Daniel" w:date="2020-09-28T21:05:00Z">
-            <w:r>
-              <w:delText>In order to</w:delText>
-            </w:r>
-          </w:del>
-          <w:ins w:id="263" w:author="Chen, Daniel" w:date="2020-09-28T21:05:00Z">
-            <w:r>
-              <w:t>To</w:t>
-            </w:r>
-          </w:ins>
+          <w:r>
+            <w:t>To</w:t>
+          </w:r>
           <w:r>
             <w:t xml:space="preserve"> </w:t>
           </w:r>
           <w:r>
             <w:t xml:space="preserve">link participants longitudinally, they will be asked to create a unique identifier for themselves. During data analysis, this unique identifier will be converted </w:t>
           </w:r>
-          <w:del w:id="264" w:author="Chen, Daniel" w:date="2020-09-28T21:05:00Z">
-            <w:r>
-              <w:delText>in to</w:delText>
-            </w:r>
-          </w:del>
-          <w:ins w:id="265" w:author="Chen, Daniel" w:date="2020-09-28T21:05:00Z">
-            <w:r>
-              <w:t>into</w:t>
-            </w:r>
-          </w:ins>
+          <w:r>
+            <w:t>into</w:t>
+          </w:r>
           <w:r>
             <w:t xml:space="preserve"> an ID number that will be used during the data analysis and data dissemination portions of the study.</w:t>
           </w:r>
@@ -23969,6 +25199,7 @@
               <w:i/>
               <w:color w:val="000000"/>
             </w:rPr>
+            <w:lastRenderedPageBreak/>
             <w:t>H</w:t>
           </w:r>
           <w:r>
@@ -24144,7 +25375,6 @@
               <w:i/>
               <w:color w:val="000000"/>
             </w:rPr>
-            <w:lastRenderedPageBreak/>
             <w:t>When and how will personal identifiers be destroyed?</w:t>
           </w:r>
         </w:p>
@@ -24258,7 +25488,7 @@
           <w:r>
             <w:t xml:space="preserve"> (</w:t>
           </w:r>
-          <w:hyperlink r:id="rId21" w:history="1">
+          <w:hyperlink r:id="rId25" w:history="1">
             <w:r>
               <w:rPr>
                 <w:rStyle w:val="Hyperlink"/>
@@ -24324,7 +25554,7 @@
           <w:szCs w:val="28"/>
         </w:rPr>
       </w:pPr>
-      <w:bookmarkStart w:id="266" w:name="_Toc180568"/>
+      <w:bookmarkStart w:id="317" w:name="_Toc180568"/>
     </w:p>
     <w:sdt>
       <w:sdtPr>
@@ -24350,7 +25580,7 @@
             <w:t>Provisions to Protect the Privacy Interests of Subjects</w:t>
           </w:r>
         </w:p>
-        <w:bookmarkEnd w:id="266" w:displacedByCustomXml="next"/>
+        <w:bookmarkEnd w:id="317" w:displacedByCustomXml="next"/>
       </w:sdtContent>
     </w:sdt>
     <w:p>
@@ -24516,7 +25746,15 @@
             <w:t xml:space="preserve"> </w:t>
           </w:r>
           <w:r>
-            <w:t>can be considered personal would be demographic information (i.e.,</w:t>
+            <w:t xml:space="preserve">can be considered personal </w:t>
+          </w:r>
+          <w:proofErr w:type="gramStart"/>
+          <w:r>
+            <w:t>would be</w:t>
+          </w:r>
+          <w:proofErr w:type="gramEnd"/>
+          <w:r>
+            <w:t xml:space="preserve"> demographic information (i.e.,</w:t>
           </w:r>
           <w:r>
             <w:t xml:space="preserve"> </w:t>
@@ -24637,16 +25875,7 @@
               <w:i/>
               <w:color w:val="000000"/>
             </w:rPr>
-            <w:t xml:space="preserve"> to make subjects feel at ease with the research situation in terms of the questions being asked and the procedures being performed. “At ease” does not refer to physical discomfort, but the sense of intrusiveness a subject might experience in response to questions, examinations, and procedures (e.g., use of a same gender investigator to </w:t>
-          </w:r>
-          <w:r>
-            <w:rPr>
-              <w:rFonts w:ascii="Times New Roman" w:eastAsia="Times New Roman" w:hAnsi="Times New Roman" w:cs="Times New Roman"/>
-              <w:i/>
-              <w:color w:val="000000"/>
-            </w:rPr>
-            <w:lastRenderedPageBreak/>
-            <w:t xml:space="preserve">place sensors on the </w:t>
+            <w:t xml:space="preserve"> to make subjects feel at ease with the research situation in terms of the questions being asked and the procedures being performed. “At ease” does not refer to physical discomfort, but the sense of intrusiveness a subject might experience in response to questions, examinations, and procedures (e.g., use of a same gender investigator to place sensors on the </w:t>
           </w:r>
           <w:r>
             <w:rPr>
@@ -25338,7 +26567,7 @@
       </w:pPr>
     </w:p>
     <w:p/>
-    <w:bookmarkStart w:id="267" w:name="_Toc180569" w:displacedByCustomXml="next"/>
+    <w:bookmarkStart w:id="318" w:name="_Toc180569" w:displacedByCustomXml="next"/>
     <w:sdt>
       <w:sdtPr>
         <w:rPr>
@@ -25373,7 +26602,7 @@
           <w:r>
             <w:t>Provisions to Monitor the Data to Ensure the Safety of Subjects</w:t>
           </w:r>
-          <w:bookmarkEnd w:id="267"/>
+          <w:bookmarkEnd w:id="318"/>
         </w:p>
         <w:p>
           <w:pPr>
@@ -25995,7 +27224,7 @@
           <w:szCs w:val="28"/>
         </w:rPr>
       </w:pPr>
-      <w:bookmarkStart w:id="268" w:name="_Toc180570"/>
+      <w:bookmarkStart w:id="319" w:name="_Toc180570"/>
     </w:p>
     <w:sdt>
       <w:sdtPr>
@@ -26027,7 +27256,7 @@
             <w:t>Related Injury</w:t>
           </w:r>
         </w:p>
-        <w:bookmarkEnd w:id="268" w:displacedByCustomXml="next"/>
+        <w:bookmarkEnd w:id="319" w:displacedByCustomXml="next"/>
       </w:sdtContent>
     </w:sdt>
     <w:p>
@@ -26294,7 +27523,7 @@
         <w:ind w:left="1260" w:right="180"/>
       </w:pPr>
     </w:p>
-    <w:bookmarkStart w:id="269" w:name="_Toc180571" w:displacedByCustomXml="next"/>
+    <w:bookmarkStart w:id="320" w:name="_Toc180571" w:displacedByCustomXml="next"/>
     <w:sdt>
       <w:sdtPr>
         <w:alias w:val="Economic burden to subjects"/>
@@ -26320,7 +27549,7 @@
             <w:t>Economic Burden to Subjects</w:t>
           </w:r>
         </w:p>
-        <w:bookmarkEnd w:id="269" w:displacedByCustomXml="next"/>
+        <w:bookmarkEnd w:id="320" w:displacedByCustomXml="next"/>
       </w:sdtContent>
     </w:sdt>
     <w:p>
@@ -26435,33 +27664,32 @@
           <w:r>
             <w:t xml:space="preserve">Participants will need to set aside time to participate in the workshop </w:t>
           </w:r>
-          <w:ins w:id="270" w:author="Chen, Daniel" w:date="2020-09-28T21:32:00Z">
-            <w:r>
-              <w:t xml:space="preserve">or go through the materials on their own </w:t>
-            </w:r>
-          </w:ins>
+          <w:r>
+            <w:t xml:space="preserve">or go through the materials on their own </w:t>
+          </w:r>
           <w:r>
             <w:t xml:space="preserve">during this study. They will need </w:t>
           </w:r>
           <w:r>
-            <w:t>access to a computing device with the necessary software installed. The researchers will try their best to accommodate the workshop to be accessible to participants but participants will still need to set aside time for the workshop</w:t>
-          </w:r>
-          <w:ins w:id="271" w:author="Chen, Daniel" w:date="2020-09-28T21:32:00Z">
-            <w:r>
-              <w:t xml:space="preserve"> or find time on their own to self-learn</w:t>
-            </w:r>
-          </w:ins>
+            <w:t xml:space="preserve">access to a computing device with the necessary software installed. The researchers will try their best to accommodate the workshop to be accessible to </w:t>
+          </w:r>
+          <w:proofErr w:type="gramStart"/>
+          <w:r>
+            <w:t>participants</w:t>
+          </w:r>
+          <w:proofErr w:type="gramEnd"/>
+          <w:r>
+            <w:t xml:space="preserve"> but participants will still need to set aside time for the workshop</w:t>
+          </w:r>
+          <w:r>
+            <w:t xml:space="preserve"> or find time on their own to self-learn</w:t>
+          </w:r>
           <w:r>
             <w:t>.</w:t>
           </w:r>
           <w:r>
             <w:t xml:space="preserve"> Attending the workshop is voluntary and not related to any course/grade.</w:t>
           </w:r>
-          <w:del w:id="272" w:author="Chen, Daniel" w:date="2020-09-28T21:32:00Z">
-            <w:r>
-              <w:delText xml:space="preserve"> </w:delText>
-            </w:r>
-          </w:del>
         </w:p>
       </w:sdtContent>
     </w:sdt>
@@ -26478,7 +27706,7 @@
         <w:ind w:left="1260" w:right="180"/>
       </w:pPr>
     </w:p>
-    <w:bookmarkStart w:id="273" w:name="_Toc180572" w:displacedByCustomXml="next"/>
+    <w:bookmarkStart w:id="321" w:name="_Toc180572" w:displacedByCustomXml="next"/>
     <w:sdt>
       <w:sdtPr>
         <w:alias w:val="Consent process"/>
@@ -26504,7 +27732,7 @@
             <w:t>Consent Process</w:t>
           </w:r>
         </w:p>
-        <w:bookmarkEnd w:id="273" w:displacedByCustomXml="next"/>
+        <w:bookmarkEnd w:id="321" w:displacedByCustomXml="next"/>
       </w:sdtContent>
     </w:sdt>
     <w:sdt>
@@ -26990,6 +28218,7 @@
               <w:i/>
               <w:color w:val="000000"/>
             </w:rPr>
+            <w:lastRenderedPageBreak/>
             <w:t xml:space="preserve">The </w:t>
           </w:r>
           <w:r>
@@ -27306,9 +28535,6 @@
         </w:pBdr>
         <w:spacing w:before="120" w:after="120"/>
         <w:ind w:left="720" w:right="720"/>
-        <w:rPr>
-          <w:ins w:id="274" w:author="Chen, Daniel" w:date="2021-06-14T17:12:00Z"/>
-        </w:rPr>
       </w:pPr>
       <w:r>
         <w:t>Ongoing consent will not be an issue, as we will require consent prior to</w:t>
@@ -27349,10 +28575,55 @@
         </w:pBdr>
         <w:spacing w:before="120" w:after="120"/>
         <w:ind w:left="720" w:right="720"/>
+        <w:rPr>
+          <w:ins w:id="322" w:author="Chen, Daniel" w:date="2021-11-04T23:31:00Z"/>
+        </w:rPr>
       </w:pPr>
-      <w:ins w:id="275" w:author="Chen, Daniel" w:date="2021-06-14T17:12:00Z">
+      <w:r>
+        <w:t>There is a separate consent prior to the long-term survey in phase 3.</w:t>
+      </w:r>
+    </w:p>
+    <w:p>
+      <w:pPr>
+        <w:pBdr>
+          <w:top w:val="nil"/>
+          <w:left w:val="nil"/>
+          <w:bottom w:val="nil"/>
+          <w:right w:val="nil"/>
+          <w:between w:val="nil"/>
+        </w:pBdr>
+        <w:spacing w:before="120" w:after="120"/>
+        <w:ind w:left="720" w:right="720"/>
+        <w:rPr>
+          <w:ins w:id="323" w:author="Chen, Daniel" w:date="2021-11-04T23:32:00Z"/>
+        </w:rPr>
+      </w:pPr>
+      <w:ins w:id="324" w:author="Chen, Daniel" w:date="2021-11-04T23:31:00Z">
         <w:r>
-          <w:t>There is a separate consent prior to the long-term survey in phase 3.</w:t>
+          <w:t xml:space="preserve">There is a separate consent prior to </w:t>
+        </w:r>
+      </w:ins>
+      <w:ins w:id="325" w:author="Chen, Daniel" w:date="2021-11-04T23:32:00Z">
+        <w:r>
+          <w:t>the workshop in Phase 4.</w:t>
+        </w:r>
+      </w:ins>
+    </w:p>
+    <w:p>
+      <w:pPr>
+        <w:pBdr>
+          <w:top w:val="nil"/>
+          <w:left w:val="nil"/>
+          <w:bottom w:val="nil"/>
+          <w:right w:val="nil"/>
+          <w:between w:val="nil"/>
+        </w:pBdr>
+        <w:spacing w:before="120" w:after="120"/>
+        <w:ind w:left="720" w:right="720"/>
+      </w:pPr>
+      <w:ins w:id="326" w:author="Chen, Daniel" w:date="2021-11-04T23:32:00Z">
+        <w:r>
+          <w:t>For all studies, consent does not affect participation in the workshop.</w:t>
         </w:r>
       </w:ins>
     </w:p>
@@ -27420,34 +28691,18 @@
       <w:r>
         <w:t>The link to the consent form</w:t>
       </w:r>
-      <w:ins w:id="276" w:author="Chen, Daniel" w:date="2020-09-28T21:33:00Z">
-        <w:r>
-          <w:t>,</w:t>
-        </w:r>
-      </w:ins>
-      <w:ins w:id="277" w:author="Chen, Daniel" w:date="2021-06-14T17:11:00Z">
-        <w:r>
-          <w:t xml:space="preserve"> </w:t>
-        </w:r>
-      </w:ins>
-      <w:del w:id="278" w:author="Chen, Daniel" w:date="2020-09-28T21:33:00Z">
-        <w:r>
-          <w:delText xml:space="preserve"> and </w:delText>
-        </w:r>
-      </w:del>
+      <w:r>
+        <w:t>,</w:t>
+      </w:r>
+      <w:r>
+        <w:t xml:space="preserve"> </w:t>
+      </w:r>
       <w:r>
         <w:t>pre-workshop self-assessment</w:t>
       </w:r>
-      <w:ins w:id="279" w:author="Chen, Daniel" w:date="2020-09-28T21:33:00Z">
-        <w:r>
-          <w:t>, pre-wor</w:t>
-        </w:r>
-      </w:ins>
-      <w:ins w:id="280" w:author="Chen, Daniel" w:date="2020-09-28T21:34:00Z">
-        <w:r>
-          <w:t>kshop survey, and post-workshop survey</w:t>
-        </w:r>
-      </w:ins>
+      <w:r>
+        <w:t>, pre-workshop survey, and post-workshop survey</w:t>
+      </w:r>
       <w:r>
         <w:t xml:space="preserve"> will be provided during the workshop/study registration process. Workshops will typically be planned at least a month in advance to workout workshop logistics, participants will have up until the </w:t>
       </w:r>
@@ -27812,7 +29067,6 @@
               <w:i/>
               <w:color w:val="000000"/>
             </w:rPr>
-            <w:lastRenderedPageBreak/>
             <w:t xml:space="preserve">Indicate the </w:t>
           </w:r>
           <w:r>
@@ -28388,7 +29642,16 @@
               <w:i/>
               <w:color w:val="000000"/>
             </w:rPr>
-            <w:t xml:space="preserve">, review “SOP: Legally Authorized Representatives, Minors, and Guardians (HRP-013)” to </w:t>
+            <w:t>, review “SOP: Legally Authorized Representatives, Minors, and Guardians (HRP-</w:t>
+          </w:r>
+          <w:r>
+            <w:rPr>
+              <w:rFonts w:ascii="Times New Roman" w:eastAsia="Times New Roman" w:hAnsi="Times New Roman" w:cs="Times New Roman"/>
+              <w:i/>
+              <w:color w:val="000000"/>
+            </w:rPr>
+            <w:lastRenderedPageBreak/>
+            <w:t xml:space="preserve">013)” to </w:t>
           </w:r>
           <w:r>
             <w:rPr>
@@ -28673,15 +29936,7 @@
               <w:rFonts w:ascii="Times New Roman" w:eastAsia="Times New Roman" w:hAnsi="Times New Roman" w:cs="Times New Roman"/>
               <w:i/>
             </w:rPr>
-            <w:t xml:space="preserve">unless one parent is deceased, unknown, </w:t>
-          </w:r>
-          <w:r>
-            <w:rPr>
-              <w:rFonts w:ascii="Times New Roman" w:eastAsia="Times New Roman" w:hAnsi="Times New Roman" w:cs="Times New Roman"/>
-              <w:i/>
-            </w:rPr>
-            <w:lastRenderedPageBreak/>
-            <w:t>incompetent, or not reasonably available, or when only one parent has legal responsibility for the care and custody of the minor</w:t>
+            <w:t>unless one parent is deceased, unknown, incompetent, or not reasonably available, or when only one parent has legal responsibility for the care and custody of the minor</w:t>
           </w:r>
           <w:r>
             <w:rPr>
@@ -29305,8 +30560,8 @@
             </w:rPr>
             <w:t>is capable of consent.</w:t>
           </w:r>
-          <w:bookmarkStart w:id="281" w:name="_2xcytpi" w:colFirst="0" w:colLast="0"/>
-          <w:bookmarkEnd w:id="281"/>
+          <w:bookmarkStart w:id="327" w:name="_2xcytpi" w:colFirst="0" w:colLast="0"/>
+          <w:bookmarkEnd w:id="327"/>
         </w:p>
         <w:p>
           <w:pPr>
@@ -29403,16 +30658,7 @@
               <w:i/>
               <w:color w:val="000000"/>
             </w:rPr>
-            <w:t>, and Guardians (HRP-</w:t>
-          </w:r>
-          <w:r>
-            <w:rPr>
-              <w:rFonts w:ascii="Times New Roman" w:eastAsia="Times New Roman" w:hAnsi="Times New Roman" w:cs="Times New Roman"/>
-              <w:i/>
-              <w:color w:val="000000"/>
-            </w:rPr>
-            <w:lastRenderedPageBreak/>
-            <w:t xml:space="preserve">013)” to </w:t>
+            <w:t xml:space="preserve">, and Guardians (HRP-013)” to </w:t>
           </w:r>
           <w:r>
             <w:rPr>
@@ -29751,7 +30997,15 @@
             <w:t xml:space="preserve"> </w:t>
           </w:r>
           <w:r>
-            <w:t xml:space="preserve">We expect any and all </w:t>
+            <w:t xml:space="preserve">We expect </w:t>
+          </w:r>
+          <w:proofErr w:type="gramStart"/>
+          <w:r>
+            <w:t>any and all</w:t>
+          </w:r>
+          <w:proofErr w:type="gramEnd"/>
+          <w:r>
+            <w:t xml:space="preserve"> </w:t>
           </w:r>
           <w:r>
             <w:t>participants willing</w:t>
@@ -29811,11 +31065,11 @@
         <w:ind w:left="2340" w:right="180"/>
       </w:pPr>
     </w:p>
-    <w:bookmarkStart w:id="282" w:name="_Toc536802867" w:displacedByCustomXml="next"/>
-    <w:bookmarkEnd w:id="282" w:displacedByCustomXml="next"/>
-    <w:bookmarkStart w:id="283" w:name="_Toc536802866" w:displacedByCustomXml="next"/>
-    <w:bookmarkEnd w:id="283" w:displacedByCustomXml="next"/>
-    <w:bookmarkStart w:id="284" w:name="_Toc180573" w:displacedByCustomXml="next"/>
+    <w:bookmarkStart w:id="328" w:name="_Toc536802867" w:displacedByCustomXml="next"/>
+    <w:bookmarkEnd w:id="328" w:displacedByCustomXml="next"/>
+    <w:bookmarkStart w:id="329" w:name="_Toc536802866" w:displacedByCustomXml="next"/>
+    <w:bookmarkEnd w:id="329" w:displacedByCustomXml="next"/>
+    <w:bookmarkStart w:id="330" w:name="_Toc180573" w:displacedByCustomXml="next"/>
     <w:sdt>
       <w:sdtPr>
         <w:alias w:val="Process to document consent in writing"/>
@@ -29840,7 +31094,7 @@
             <w:t>Process to Document Consent in Writing</w:t>
           </w:r>
         </w:p>
-        <w:bookmarkEnd w:id="284" w:displacedByCustomXml="next"/>
+        <w:bookmarkEnd w:id="330" w:displacedByCustomXml="next"/>
       </w:sdtContent>
     </w:sdt>
     <w:p>
@@ -30041,7 +31295,16 @@
               <w:i/>
               <w:color w:val="000000"/>
             </w:rPr>
-            <w:t xml:space="preserve">the IRB </w:t>
+            <w:t xml:space="preserve">the </w:t>
+          </w:r>
+          <w:r>
+            <w:rPr>
+              <w:rFonts w:ascii="Times New Roman" w:eastAsia="Times New Roman" w:hAnsi="Times New Roman" w:cs="Times New Roman"/>
+              <w:i/>
+              <w:color w:val="000000"/>
+            </w:rPr>
+            <w:lastRenderedPageBreak/>
+            <w:t xml:space="preserve">IRB </w:t>
           </w:r>
           <w:r>
             <w:rPr>
@@ -30096,7 +31359,20 @@
             <w:ind w:left="1260" w:right="180"/>
           </w:pPr>
           <w:r>
-            <w:t>Study present no more than minimal risk of harm to subjects and involves no procedures.</w:t>
+            <w:t xml:space="preserve">Study </w:t>
+          </w:r>
+          <w:del w:id="331" w:author="Chen, Daniel" w:date="2021-11-04T23:32:00Z">
+            <w:r>
+              <w:delText>present</w:delText>
+            </w:r>
+          </w:del>
+          <w:ins w:id="332" w:author="Chen, Daniel" w:date="2021-11-04T23:32:00Z">
+            <w:r>
+              <w:t>presents</w:t>
+            </w:r>
+          </w:ins>
+          <w:r>
+            <w:t xml:space="preserve"> no more than minimal risk of harm to subjects and involves no procedures.</w:t>
           </w:r>
         </w:p>
       </w:sdtContent>
@@ -30240,7 +31516,7 @@
     <w:p/>
     <w:p/>
     <w:p/>
-    <w:bookmarkStart w:id="285" w:name="_Toc180574" w:displacedByCustomXml="next"/>
+    <w:bookmarkStart w:id="333" w:name="_Toc180574" w:displacedByCustomXml="next"/>
     <w:sdt>
       <w:sdtPr>
         <w:alias w:val="Resources available"/>
@@ -30265,7 +31541,7 @@
             <w:t>Resources Available</w:t>
           </w:r>
         </w:p>
-        <w:bookmarkEnd w:id="285" w:displacedByCustomXml="next"/>
+        <w:bookmarkEnd w:id="333" w:displacedByCustomXml="next"/>
       </w:sdtContent>
     </w:sdt>
     <w:sdt>
@@ -30578,7 +31854,11 @@
             <w:t>education research</w:t>
           </w:r>
           <w:r>
-            <w:t xml:space="preserve"> and has supervised several research studies in similar nature to assessment and surveys regarding experiential education and course assessment. </w:t>
+            <w:t xml:space="preserve"> and has </w:t>
+          </w:r>
+          <w:r>
+            <w:lastRenderedPageBreak/>
+            <w:t xml:space="preserve">supervised several research studies in similar nature to assessment and surveys regarding experiential education and course assessment. </w:t>
           </w:r>
           <w:r>
             <w:t xml:space="preserve">They have </w:t>
@@ -30691,7 +31971,7 @@
         <w:ind w:left="1800" w:right="180"/>
       </w:pPr>
     </w:p>
-    <w:bookmarkStart w:id="286" w:name="_Toc180575" w:displacedByCustomXml="next"/>
+    <w:bookmarkStart w:id="334" w:name="_Toc180575" w:displacedByCustomXml="next"/>
     <w:sdt>
       <w:sdtPr>
         <w:rPr>
@@ -30737,7 +32017,7 @@
                 <w:t>Multi-Site Research</w:t>
               </w:r>
             </w:p>
-            <w:bookmarkEnd w:id="286" w:displacedByCustomXml="next"/>
+            <w:bookmarkEnd w:id="334" w:displacedByCustomXml="next"/>
           </w:sdtContent>
         </w:sdt>
         <w:p>
@@ -30898,8 +32178,8 @@
       </w:sdtContent>
     </w:sdt>
     <w:sectPr>
-      <w:headerReference w:type="default" r:id="rId22"/>
-      <w:footerReference w:type="default" r:id="rId23"/>
+      <w:headerReference w:type="default" r:id="rId26"/>
+      <w:footerReference w:type="default" r:id="rId27"/>
       <w:pgSz w:w="12240" w:h="15840"/>
       <w:pgMar w:top="1440" w:right="1800" w:bottom="1440" w:left="1800" w:header="720" w:footer="720" w:gutter="0"/>
       <w:pgNumType w:start="1"/>
@@ -30911,7 +32191,143 @@
 
 <file path=word/comments.xml><?xml version="1.0" encoding="utf-8"?>
 <w:comments xmlns:wpc="http://schemas.microsoft.com/office/word/2010/wordprocessingCanvas" xmlns:cx="http://schemas.microsoft.com/office/drawing/2014/chartex" xmlns:cx1="http://schemas.microsoft.com/office/drawing/2015/9/8/chartex" xmlns:cx2="http://schemas.microsoft.com/office/drawing/2015/10/21/chartex" xmlns:cx3="http://schemas.microsoft.com/office/drawing/2016/5/9/chartex" xmlns:cx4="http://schemas.microsoft.com/office/drawing/2016/5/10/chartex" xmlns:cx5="http://schemas.microsoft.com/office/drawing/2016/5/11/chartex" xmlns:cx6="http://schemas.microsoft.com/office/drawing/2016/5/12/chartex" xmlns:cx7="http://schemas.microsoft.com/office/drawing/2016/5/13/chartex" xmlns:cx8="http://schemas.microsoft.com/office/drawing/2016/5/14/chartex" xmlns:mc="http://schemas.openxmlformats.org/markup-compatibility/2006" xmlns:aink="http://schemas.microsoft.com/office/drawing/2016/ink" xmlns:am3d="http://schemas.microsoft.com/office/drawing/2017/model3d" xmlns:o="urn:schemas-microsoft-com:office:office" xmlns:r="http://schemas.openxmlformats.org/officeDocument/2006/relationships" xmlns:m="http://schemas.openxmlformats.org/officeDocument/2006/math" xmlns:v="urn:schemas-microsoft-com:vml" xmlns:wp14="http://schemas.microsoft.com/office/word/2010/wordprocessingDrawing" xmlns:wp="http://schemas.openxmlformats.org/drawingml/2006/wordprocessingDrawing" xmlns:w10="urn:schemas-microsoft-com:office:word" xmlns:w="http://schemas.openxmlformats.org/wordprocessingml/2006/main" xmlns:w14="http://schemas.microsoft.com/office/word/2010/wordml" xmlns:w15="http://schemas.microsoft.com/office/word/2012/wordml" xmlns:w16cex="http://schemas.microsoft.com/office/word/2018/wordml/cex" xmlns:w16cid="http://schemas.microsoft.com/office/word/2016/wordml/cid" xmlns:w16="http://schemas.microsoft.com/office/word/2018/wordml" xmlns:w16sdtdh="http://schemas.microsoft.com/office/word/2020/wordml/sdtdatahash" xmlns:w16se="http://schemas.microsoft.com/office/word/2015/wordml/symex" xmlns:wpg="http://schemas.microsoft.com/office/word/2010/wordprocessingGroup" xmlns:wpi="http://schemas.microsoft.com/office/word/2010/wordprocessingInk" xmlns:wne="http://schemas.microsoft.com/office/word/2006/wordml" xmlns:wps="http://schemas.microsoft.com/office/word/2010/wordprocessingShape" mc:Ignorable="w14 w15 w16se w16cid w16 w16cex w16sdtdh wp14">
-  <w:comment w:id="179" w:author="Chen, Daniel" w:date="2020-09-25T16:22:00Z" w:initials="CD">
+  <w:comment w:id="29" w:author="Brown, Anne" w:date="2021-11-03T11:33:00Z" w:initials="BA">
+    <w:p>
+      <w:pPr>
+        <w:pStyle w:val="CommentText"/>
+      </w:pPr>
+      <w:r>
+        <w:rPr>
+          <w:rStyle w:val="CommentReference"/>
+        </w:rPr>
+        <w:annotationRef/>
+      </w:r>
+      <w:r>
+        <w:t>how</w:t>
+      </w:r>
+    </w:p>
+  </w:comment>
+  <w:comment w:id="30" w:author="Chen, Daniel" w:date="2021-11-04T15:36:00Z" w:initials="CD">
+    <w:p>
+      <w:pPr>
+        <w:pStyle w:val="CommentText"/>
+      </w:pPr>
+      <w:r>
+        <w:rPr>
+          <w:rStyle w:val="CommentReference"/>
+        </w:rPr>
+        <w:annotationRef/>
+      </w:r>
+      <w:r>
+        <w:t>described</w:t>
+      </w:r>
+    </w:p>
+  </w:comment>
+  <w:comment w:id="155" w:author="Brown, Anne" w:date="2021-11-03T11:39:00Z" w:initials="BA">
+    <w:p>
+      <w:pPr>
+        <w:pStyle w:val="CommentText"/>
+      </w:pPr>
+      <w:r>
+        <w:rPr>
+          <w:rStyle w:val="CommentReference"/>
+        </w:rPr>
+        <w:annotationRef/>
+      </w:r>
+      <w:r>
+        <w:t>delivered in what way</w:t>
+      </w:r>
+    </w:p>
+  </w:comment>
+  <w:comment w:id="175" w:author="Brown, Anne" w:date="2021-11-03T11:40:00Z" w:initials="BA">
+    <w:p>
+      <w:pPr>
+        <w:pStyle w:val="CommentText"/>
+      </w:pPr>
+      <w:r>
+        <w:rPr>
+          <w:rStyle w:val="CommentReference"/>
+        </w:rPr>
+        <w:annotationRef/>
+      </w:r>
+      <w:r>
+        <w:t xml:space="preserve">how will they be randomized to submit this information? </w:t>
+      </w:r>
+    </w:p>
+  </w:comment>
+  <w:comment w:id="176" w:author="Chen, Daniel" w:date="2021-11-03T21:59:00Z" w:initials="CD">
+    <w:p>
+      <w:pPr>
+        <w:pStyle w:val="CommentText"/>
+      </w:pPr>
+      <w:r>
+        <w:rPr>
+          <w:rStyle w:val="CommentReference"/>
+        </w:rPr>
+        <w:annotationRef/>
+      </w:r>
+      <w:r>
+        <w:rPr>
+          <w:rStyle w:val="CommentReference"/>
+        </w:rPr>
+        <w:t>Added block randomization in previous paragraph.</w:t>
+      </w:r>
+    </w:p>
+  </w:comment>
+  <w:comment w:id="191" w:author="Brown, Anne" w:date="2021-11-03T11:40:00Z" w:initials="BA">
+    <w:p>
+      <w:pPr>
+        <w:pStyle w:val="CommentText"/>
+      </w:pPr>
+      <w:r>
+        <w:rPr>
+          <w:rStyle w:val="CommentReference"/>
+        </w:rPr>
+        <w:annotationRef/>
+      </w:r>
+      <w:r>
+        <w:t xml:space="preserve">Make a comment that there is not lack of learning for any group an individual is </w:t>
+      </w:r>
+      <w:proofErr w:type="spellStart"/>
+      <w:r>
+        <w:t>radomized</w:t>
+      </w:r>
+      <w:proofErr w:type="spellEnd"/>
+      <w:r>
+        <w:t xml:space="preserve"> into</w:t>
+      </w:r>
+    </w:p>
+  </w:comment>
+  <w:comment w:id="192" w:author="Chen, Daniel" w:date="2021-11-03T22:07:00Z" w:initials="CD">
+    <w:p>
+      <w:pPr>
+        <w:pStyle w:val="CommentText"/>
+      </w:pPr>
+      <w:r>
+        <w:rPr>
+          <w:rStyle w:val="CommentReference"/>
+        </w:rPr>
+        <w:annotationRef/>
+      </w:r>
+      <w:r>
+        <w:t>Put it in as a new paragraph (next one)</w:t>
+      </w:r>
+    </w:p>
+  </w:comment>
+  <w:comment w:id="193" w:author="Chen, Daniel" w:date="2021-11-03T22:07:00Z" w:initials="CD">
+    <w:p>
+      <w:pPr>
+        <w:pStyle w:val="CommentText"/>
+      </w:pPr>
+      <w:r>
+        <w:rPr>
+          <w:rStyle w:val="CommentReference"/>
+        </w:rPr>
+        <w:annotationRef/>
+      </w:r>
+    </w:p>
+  </w:comment>
+  <w:comment w:id="220" w:author="Chen, Daniel" w:date="2020-09-25T16:22:00Z" w:initials="CD">
     <w:p>
       <w:pPr>
         <w:pStyle w:val="CommentText"/>
@@ -30932,18 +32348,42 @@
 
 <file path=word/commentsExtended.xml><?xml version="1.0" encoding="utf-8"?>
 <w15:commentsEx xmlns:wpc="http://schemas.microsoft.com/office/word/2010/wordprocessingCanvas" xmlns:cx="http://schemas.microsoft.com/office/drawing/2014/chartex" xmlns:cx1="http://schemas.microsoft.com/office/drawing/2015/9/8/chartex" xmlns:cx2="http://schemas.microsoft.com/office/drawing/2015/10/21/chartex" xmlns:cx3="http://schemas.microsoft.com/office/drawing/2016/5/9/chartex" xmlns:cx4="http://schemas.microsoft.com/office/drawing/2016/5/10/chartex" xmlns:cx5="http://schemas.microsoft.com/office/drawing/2016/5/11/chartex" xmlns:cx6="http://schemas.microsoft.com/office/drawing/2016/5/12/chartex" xmlns:cx7="http://schemas.microsoft.com/office/drawing/2016/5/13/chartex" xmlns:cx8="http://schemas.microsoft.com/office/drawing/2016/5/14/chartex" xmlns:mc="http://schemas.openxmlformats.org/markup-compatibility/2006" xmlns:aink="http://schemas.microsoft.com/office/drawing/2016/ink" xmlns:am3d="http://schemas.microsoft.com/office/drawing/2017/model3d" xmlns:o="urn:schemas-microsoft-com:office:office" xmlns:r="http://schemas.openxmlformats.org/officeDocument/2006/relationships" xmlns:m="http://schemas.openxmlformats.org/officeDocument/2006/math" xmlns:v="urn:schemas-microsoft-com:vml" xmlns:wp14="http://schemas.microsoft.com/office/word/2010/wordprocessingDrawing" xmlns:wp="http://schemas.openxmlformats.org/drawingml/2006/wordprocessingDrawing" xmlns:w10="urn:schemas-microsoft-com:office:word" xmlns:w="http://schemas.openxmlformats.org/wordprocessingml/2006/main" xmlns:w14="http://schemas.microsoft.com/office/word/2010/wordml" xmlns:w15="http://schemas.microsoft.com/office/word/2012/wordml" xmlns:w16cex="http://schemas.microsoft.com/office/word/2018/wordml/cex" xmlns:w16cid="http://schemas.microsoft.com/office/word/2016/wordml/cid" xmlns:w16="http://schemas.microsoft.com/office/word/2018/wordml" xmlns:w16sdtdh="http://schemas.microsoft.com/office/word/2020/wordml/sdtdatahash" xmlns:w16se="http://schemas.microsoft.com/office/word/2015/wordml/symex" xmlns:wpg="http://schemas.microsoft.com/office/word/2010/wordprocessingGroup" xmlns:wpi="http://schemas.microsoft.com/office/word/2010/wordprocessingInk" xmlns:wne="http://schemas.microsoft.com/office/word/2006/wordml" xmlns:wps="http://schemas.microsoft.com/office/word/2010/wordprocessingShape" mc:Ignorable="w14 w15 w16se w16cid w16 w16cex w16sdtdh wp14">
+  <w15:commentEx w15:paraId="1EA2FB24" w15:done="0"/>
+  <w15:commentEx w15:paraId="018E15E1" w15:paraIdParent="1EA2FB24" w15:done="0"/>
+  <w15:commentEx w15:paraId="161DD4C9" w15:done="0"/>
+  <w15:commentEx w15:paraId="252AA9F8" w15:done="0"/>
+  <w15:commentEx w15:paraId="3B4FC407" w15:paraIdParent="252AA9F8" w15:done="0"/>
+  <w15:commentEx w15:paraId="4F72BF69" w15:done="0"/>
+  <w15:commentEx w15:paraId="40C52281" w15:paraIdParent="4F72BF69" w15:done="0"/>
+  <w15:commentEx w15:paraId="437B51A0" w15:paraIdParent="4F72BF69" w15:done="0"/>
   <w15:commentEx w15:paraId="3F041B2D" w15:done="1"/>
 </w15:commentsEx>
 </file>
 
 <file path=word/commentsExtensible.xml><?xml version="1.0" encoding="utf-8"?>
 <w16cex:commentsExtensible xmlns:wpc="http://schemas.microsoft.com/office/word/2010/wordprocessingCanvas" xmlns:cx="http://schemas.microsoft.com/office/drawing/2014/chartex" xmlns:cx1="http://schemas.microsoft.com/office/drawing/2015/9/8/chartex" xmlns:cx2="http://schemas.microsoft.com/office/drawing/2015/10/21/chartex" xmlns:cx3="http://schemas.microsoft.com/office/drawing/2016/5/9/chartex" xmlns:cx4="http://schemas.microsoft.com/office/drawing/2016/5/10/chartex" xmlns:cx5="http://schemas.microsoft.com/office/drawing/2016/5/11/chartex" xmlns:cx6="http://schemas.microsoft.com/office/drawing/2016/5/12/chartex" xmlns:cx7="http://schemas.microsoft.com/office/drawing/2016/5/13/chartex" xmlns:cx8="http://schemas.microsoft.com/office/drawing/2016/5/14/chartex" xmlns:mc="http://schemas.openxmlformats.org/markup-compatibility/2006" xmlns:aink="http://schemas.microsoft.com/office/drawing/2016/ink" xmlns:am3d="http://schemas.microsoft.com/office/drawing/2017/model3d" xmlns:o="urn:schemas-microsoft-com:office:office" xmlns:r="http://schemas.openxmlformats.org/officeDocument/2006/relationships" xmlns:m="http://schemas.openxmlformats.org/officeDocument/2006/math" xmlns:v="urn:schemas-microsoft-com:vml" xmlns:wp14="http://schemas.microsoft.com/office/word/2010/wordprocessingDrawing" xmlns:wp="http://schemas.openxmlformats.org/drawingml/2006/wordprocessingDrawing" xmlns:w10="urn:schemas-microsoft-com:office:word" xmlns:w="http://schemas.openxmlformats.org/wordprocessingml/2006/main" xmlns:w14="http://schemas.microsoft.com/office/word/2010/wordml" xmlns:w15="http://schemas.microsoft.com/office/word/2012/wordml" xmlns:w16cex="http://schemas.microsoft.com/office/word/2018/wordml/cex" xmlns:w16cid="http://schemas.microsoft.com/office/word/2016/wordml/cid" xmlns:w16="http://schemas.microsoft.com/office/word/2018/wordml" xmlns:w16sdtdh="http://schemas.microsoft.com/office/word/2020/wordml/sdtdatahash" xmlns:w16se="http://schemas.microsoft.com/office/word/2015/wordml/symex" xmlns:wpg="http://schemas.microsoft.com/office/word/2010/wordprocessingGroup" xmlns:wpi="http://schemas.microsoft.com/office/word/2010/wordprocessingInk" xmlns:wne="http://schemas.microsoft.com/office/word/2006/wordml" xmlns:wps="http://schemas.microsoft.com/office/word/2010/wordprocessingShape" mc:Ignorable="w14 w15 w16se w16cid w16 w16cex w16sdtdh wp14">
+  <w16cex:commentExtensible w16cex:durableId="252CF1F6" w16cex:dateUtc="2021-11-03T15:33:00Z"/>
+  <w16cex:commentExtensible w16cex:durableId="252E7C97" w16cex:dateUtc="2021-11-04T19:36:00Z"/>
+  <w16cex:commentExtensible w16cex:durableId="252CF38C" w16cex:dateUtc="2021-11-03T15:39:00Z"/>
+  <w16cex:commentExtensible w16cex:durableId="252CF39E" w16cex:dateUtc="2021-11-03T15:40:00Z"/>
+  <w16cex:commentExtensible w16cex:durableId="252D84CC" w16cex:dateUtc="2021-11-04T01:59:00Z"/>
+  <w16cex:commentExtensible w16cex:durableId="252CF3B0" w16cex:dateUtc="2021-11-03T15:40:00Z"/>
+  <w16cex:commentExtensible w16cex:durableId="252D868C" w16cex:dateUtc="2021-11-04T02:07:00Z"/>
+  <w16cex:commentExtensible w16cex:durableId="252D869B" w16cex:dateUtc="2021-11-04T02:07:00Z"/>
   <w16cex:commentExtensible w16cex:durableId="231897D8" w16cex:dateUtc="2020-09-25T20:22:00Z"/>
 </w16cex:commentsExtensible>
 </file>
 
 <file path=word/commentsIds.xml><?xml version="1.0" encoding="utf-8"?>
 <w16cid:commentsIds xmlns:wpc="http://schemas.microsoft.com/office/word/2010/wordprocessingCanvas" xmlns:cx="http://schemas.microsoft.com/office/drawing/2014/chartex" xmlns:cx1="http://schemas.microsoft.com/office/drawing/2015/9/8/chartex" xmlns:cx2="http://schemas.microsoft.com/office/drawing/2015/10/21/chartex" xmlns:cx3="http://schemas.microsoft.com/office/drawing/2016/5/9/chartex" xmlns:cx4="http://schemas.microsoft.com/office/drawing/2016/5/10/chartex" xmlns:cx5="http://schemas.microsoft.com/office/drawing/2016/5/11/chartex" xmlns:cx6="http://schemas.microsoft.com/office/drawing/2016/5/12/chartex" xmlns:cx7="http://schemas.microsoft.com/office/drawing/2016/5/13/chartex" xmlns:cx8="http://schemas.microsoft.com/office/drawing/2016/5/14/chartex" xmlns:mc="http://schemas.openxmlformats.org/markup-compatibility/2006" xmlns:aink="http://schemas.microsoft.com/office/drawing/2016/ink" xmlns:am3d="http://schemas.microsoft.com/office/drawing/2017/model3d" xmlns:o="urn:schemas-microsoft-com:office:office" xmlns:r="http://schemas.openxmlformats.org/officeDocument/2006/relationships" xmlns:m="http://schemas.openxmlformats.org/officeDocument/2006/math" xmlns:v="urn:schemas-microsoft-com:vml" xmlns:wp14="http://schemas.microsoft.com/office/word/2010/wordprocessingDrawing" xmlns:wp="http://schemas.openxmlformats.org/drawingml/2006/wordprocessingDrawing" xmlns:w10="urn:schemas-microsoft-com:office:word" xmlns:w="http://schemas.openxmlformats.org/wordprocessingml/2006/main" xmlns:w14="http://schemas.microsoft.com/office/word/2010/wordml" xmlns:w15="http://schemas.microsoft.com/office/word/2012/wordml" xmlns:w16cex="http://schemas.microsoft.com/office/word/2018/wordml/cex" xmlns:w16cid="http://schemas.microsoft.com/office/word/2016/wordml/cid" xmlns:w16="http://schemas.microsoft.com/office/word/2018/wordml" xmlns:w16sdtdh="http://schemas.microsoft.com/office/word/2020/wordml/sdtdatahash" xmlns:w16se="http://schemas.microsoft.com/office/word/2015/wordml/symex" xmlns:wpg="http://schemas.microsoft.com/office/word/2010/wordprocessingGroup" xmlns:wpi="http://schemas.microsoft.com/office/word/2010/wordprocessingInk" xmlns:wne="http://schemas.microsoft.com/office/word/2006/wordml" xmlns:wps="http://schemas.microsoft.com/office/word/2010/wordprocessingShape" mc:Ignorable="w14 w15 w16se w16cid w16 w16cex w16sdtdh wp14">
+  <w16cid:commentId w16cid:paraId="1EA2FB24" w16cid:durableId="252CF1F6"/>
+  <w16cid:commentId w16cid:paraId="018E15E1" w16cid:durableId="252E7C97"/>
+  <w16cid:commentId w16cid:paraId="161DD4C9" w16cid:durableId="252CF38C"/>
+  <w16cid:commentId w16cid:paraId="252AA9F8" w16cid:durableId="252CF39E"/>
+  <w16cid:commentId w16cid:paraId="3B4FC407" w16cid:durableId="252D84CC"/>
+  <w16cid:commentId w16cid:paraId="4F72BF69" w16cid:durableId="252CF3B0"/>
+  <w16cid:commentId w16cid:paraId="40C52281" w16cid:durableId="252D868C"/>
+  <w16cid:commentId w16cid:paraId="437B51A0" w16cid:durableId="252D869B"/>
   <w16cid:commentId w16cid:paraId="3F041B2D" w16cid:durableId="231897D8"/>
 </w16cid:commentsIds>
 </file>
@@ -35507,6 +36947,7 @@
   </w:font>
   <w:font w:name="DengXian Light">
     <w:altName w:val="等线 Light"/>
+    <w:panose1 w:val="02010600030101010101"/>
     <w:charset w:val="86"/>
     <w:family w:val="auto"/>
     <w:pitch w:val="variable"/>
@@ -35541,11 +36982,16 @@
     <w:rsid w:val="00007904"/>
     <w:rsid w:val="00070D85"/>
     <w:rsid w:val="000E1B02"/>
+    <w:rsid w:val="00145CDF"/>
+    <w:rsid w:val="00176EAC"/>
     <w:rsid w:val="001D6550"/>
+    <w:rsid w:val="001F4807"/>
     <w:rsid w:val="00200DB6"/>
     <w:rsid w:val="002157C5"/>
+    <w:rsid w:val="002223AD"/>
     <w:rsid w:val="002A0403"/>
     <w:rsid w:val="0033475D"/>
+    <w:rsid w:val="00355E5A"/>
     <w:rsid w:val="00374876"/>
     <w:rsid w:val="0039744D"/>
     <w:rsid w:val="003B6139"/>
@@ -35561,18 +37007,23 @@
     <w:rsid w:val="00603282"/>
     <w:rsid w:val="006C5B8A"/>
     <w:rsid w:val="00801C31"/>
+    <w:rsid w:val="008F380F"/>
     <w:rsid w:val="00934216"/>
     <w:rsid w:val="009E1A76"/>
     <w:rsid w:val="00A111DF"/>
+    <w:rsid w:val="00A94368"/>
     <w:rsid w:val="00AA7995"/>
     <w:rsid w:val="00AB3D10"/>
+    <w:rsid w:val="00B4757E"/>
     <w:rsid w:val="00B87C96"/>
     <w:rsid w:val="00B9525B"/>
     <w:rsid w:val="00C54BF1"/>
     <w:rsid w:val="00C5616A"/>
     <w:rsid w:val="00DB5636"/>
+    <w:rsid w:val="00E7320A"/>
     <w:rsid w:val="00E94CBF"/>
     <w:rsid w:val="00EE3C3F"/>
+    <w:rsid w:val="00FA2895"/>
     <w:rsid w:val="00FF6B59"/>
   </w:rsids>
   <m:mathPr>
